--- a/Lab 04/LAB 04 Créer une base de données Lake.docx
+++ b/Lab 04/LAB 04 Créer une base de données Lake.docx
@@ -1,6 +1,6 @@
 
 <file path=word/document.xml><?xml version="1.0" encoding="utf-8"?>
-<w:document xmlns:ve="http://schemas.openxmlformats.org/markup-compatibility/2006" xmlns:o="urn:schemas-microsoft-com:office:office" xmlns:r="http://schemas.openxmlformats.org/officeDocument/2006/relationships" xmlns:m="http://schemas.openxmlformats.org/officeDocument/2006/math" xmlns:v="urn:schemas-microsoft-com:vml" xmlns:wp="http://schemas.openxmlformats.org/drawingml/2006/wordprocessingDrawing" xmlns:w10="urn:schemas-microsoft-com:office:word" xmlns:w="http://schemas.openxmlformats.org/wordprocessingml/2006/main" xmlns:wne="http://schemas.microsoft.com/office/word/2006/wordml">
+<w:document xmlns:wpc="http://schemas.microsoft.com/office/word/2010/wordprocessingCanvas" xmlns:cx="http://schemas.microsoft.com/office/drawing/2014/chartex" xmlns:cx1="http://schemas.microsoft.com/office/drawing/2015/9/8/chartex" xmlns:cx2="http://schemas.microsoft.com/office/drawing/2015/10/21/chartex" xmlns:cx3="http://schemas.microsoft.com/office/drawing/2016/5/9/chartex" xmlns:cx4="http://schemas.microsoft.com/office/drawing/2016/5/10/chartex" xmlns:cx5="http://schemas.microsoft.com/office/drawing/2016/5/11/chartex" xmlns:cx6="http://schemas.microsoft.com/office/drawing/2016/5/12/chartex" xmlns:cx7="http://schemas.microsoft.com/office/drawing/2016/5/13/chartex" xmlns:cx8="http://schemas.microsoft.com/office/drawing/2016/5/14/chartex" xmlns:mc="http://schemas.openxmlformats.org/markup-compatibility/2006" xmlns:aink="http://schemas.microsoft.com/office/drawing/2016/ink" xmlns:am3d="http://schemas.microsoft.com/office/drawing/2017/model3d" xmlns:o="urn:schemas-microsoft-com:office:office" xmlns:oel="http://schemas.microsoft.com/office/2019/extlst" xmlns:r="http://schemas.openxmlformats.org/officeDocument/2006/relationships" xmlns:m="http://schemas.openxmlformats.org/officeDocument/2006/math" xmlns:v="urn:schemas-microsoft-com:vml" xmlns:wp14="http://schemas.microsoft.com/office/word/2010/wordprocessingDrawing" xmlns:wp="http://schemas.openxmlformats.org/drawingml/2006/wordprocessingDrawing" xmlns:w10="urn:schemas-microsoft-com:office:word" xmlns:w="http://schemas.openxmlformats.org/wordprocessingml/2006/main" xmlns:w14="http://schemas.microsoft.com/office/word/2010/wordml" xmlns:w15="http://schemas.microsoft.com/office/word/2012/wordml" xmlns:w16cex="http://schemas.microsoft.com/office/word/2018/wordml/cex" xmlns:w16cid="http://schemas.microsoft.com/office/word/2016/wordml/cid" xmlns:w16="http://schemas.microsoft.com/office/word/2018/wordml" xmlns:w16du="http://schemas.microsoft.com/office/word/2023/wordml/word16du" xmlns:w16sdtdh="http://schemas.microsoft.com/office/word/2020/wordml/sdtdatahash" xmlns:w16sdtfl="http://schemas.microsoft.com/office/word/2024/wordml/sdtformatlock" xmlns:w16se="http://schemas.microsoft.com/office/word/2015/wordml/symex" xmlns:wpg="http://schemas.microsoft.com/office/word/2010/wordprocessingGroup" xmlns:wpi="http://schemas.microsoft.com/office/word/2010/wordprocessingInk" xmlns:wne="http://schemas.microsoft.com/office/word/2006/wordml" xmlns:wps="http://schemas.microsoft.com/office/word/2010/wordprocessingShape" mc:Ignorable="w14 w15 w16se w16cid w16 w16cex w16sdtdh w16sdtfl w16du wp14">
   <w:body>
     <w:p>
       <w:pPr>
@@ -73,7 +73,37 @@
           <w:rFonts w:ascii="Segoe UI Semibold" w:hAnsi="Segoe UI Semibold" w:cs="Segoe UI Semibold"/>
           <w:color w:val="0D0D0D" w:themeColor="text1" w:themeTint="F2"/>
         </w:rPr>
-        <w:t xml:space="preserve">Azure Synapse Analytics vous permet de combiner la flexibilité du stockage de fichiers dans un lac de données avec le schéma structuré et les capacités d'interrogation SQL d'une base de données relationnelle grâce à la possibilité de créer une base de données de lac. </w:t>
+        <w:t>Azure Synapse Analytics vous permet de combiner la flexibilité du stockage de fichiers dans un lac de données avec le schéma structuré et les capacités d'interrogation SQL d'une base de données relationnelle grâce à la possibilité de créer une base de données de lac</w:t>
+      </w:r>
+      <w:r>
+        <w:rPr>
+          <w:rFonts w:ascii="Segoe UI Semibold" w:hAnsi="Segoe UI Semibold" w:cs="Segoe UI Semibold"/>
+          <w:color w:val="0D0D0D" w:themeColor="text1" w:themeTint="F2"/>
+        </w:rPr>
+        <w:t xml:space="preserve"> (Lake </w:t>
+      </w:r>
+      <w:proofErr w:type="spellStart"/>
+      <w:r>
+        <w:rPr>
+          <w:rFonts w:ascii="Segoe UI Semibold" w:hAnsi="Segoe UI Semibold" w:cs="Segoe UI Semibold"/>
+          <w:color w:val="0D0D0D" w:themeColor="text1" w:themeTint="F2"/>
+        </w:rPr>
+        <w:t>database</w:t>
+      </w:r>
+      <w:proofErr w:type="spellEnd"/>
+      <w:r>
+        <w:rPr>
+          <w:rFonts w:ascii="Segoe UI Semibold" w:hAnsi="Segoe UI Semibold" w:cs="Segoe UI Semibold"/>
+          <w:color w:val="0D0D0D" w:themeColor="text1" w:themeTint="F2"/>
+        </w:rPr>
+        <w:t>)</w:t>
+      </w:r>
+      <w:r>
+        <w:rPr>
+          <w:rFonts w:ascii="Segoe UI Semibold" w:hAnsi="Segoe UI Semibold" w:cs="Segoe UI Semibold"/>
+          <w:color w:val="0D0D0D" w:themeColor="text1" w:themeTint="F2"/>
+        </w:rPr>
+        <w:t xml:space="preserve">. </w:t>
       </w:r>
     </w:p>
     <w:p>
@@ -208,7 +238,6 @@
         </w:rPr>
         <w:t xml:space="preserve">Dans cet exercice, vous utiliserez une combinaison d'un script </w:t>
       </w:r>
-      <w:proofErr w:type="spellStart"/>
       <w:r>
         <w:rPr>
           <w:rFonts w:ascii="Segoe UI Semibold" w:hAnsi="Segoe UI Semibold" w:cs="Segoe UI Semibold"/>
@@ -216,7 +245,6 @@
         </w:rPr>
         <w:t>PowerShell</w:t>
       </w:r>
-      <w:proofErr w:type="spellEnd"/>
       <w:r>
         <w:rPr>
           <w:rFonts w:ascii="Segoe UI Semibold" w:hAnsi="Segoe UI Semibold" w:cs="Segoe UI Semibold"/>
@@ -301,13 +329,47 @@
         </w:rPr>
         <w:t xml:space="preserve"> à droite de la barre de recherche en haut de la page pour créer un nouveau Cloud Shell dans le portail Azure, en sélectionnant un environnement </w:t>
       </w:r>
+      <w:r>
+        <w:rPr>
+          <w:rFonts w:ascii="Segoe UI Semibold" w:hAnsi="Segoe UI Semibold" w:cs="Segoe UI Semibold"/>
+          <w:color w:val="FF0000"/>
+        </w:rPr>
+        <w:t>PowerShell</w:t>
+      </w:r>
+      <w:r>
+        <w:rPr>
+          <w:rFonts w:ascii="Segoe UI Semibold" w:hAnsi="Segoe UI Semibold" w:cs="Segoe UI Semibold"/>
+          <w:color w:val="0D0D0D" w:themeColor="text1" w:themeTint="F2"/>
+        </w:rPr>
+        <w:t xml:space="preserve"> et en créant un stockage si vous y êtes invité. </w:t>
+      </w:r>
+    </w:p>
+    <w:p>
+      <w:pPr>
+        <w:pStyle w:val="NormalWeb"/>
+        <w:numPr>
+          <w:ilvl w:val="0"/>
+          <w:numId w:val="4"/>
+        </w:numPr>
+        <w:rPr>
+          <w:rFonts w:ascii="Segoe UI Semibold" w:hAnsi="Segoe UI Semibold" w:cs="Segoe UI Semibold"/>
+          <w:color w:val="0D0D0D" w:themeColor="text1" w:themeTint="F2"/>
+        </w:rPr>
+      </w:pPr>
+      <w:r>
+        <w:rPr>
+          <w:rFonts w:ascii="Segoe UI Semibold" w:hAnsi="Segoe UI Semibold" w:cs="Segoe UI Semibold"/>
+          <w:color w:val="0D0D0D" w:themeColor="text1" w:themeTint="F2"/>
+        </w:rPr>
+        <w:t xml:space="preserve">Le cloud </w:t>
+      </w:r>
       <w:proofErr w:type="spellStart"/>
       <w:r>
         <w:rPr>
           <w:rFonts w:ascii="Segoe UI Semibold" w:hAnsi="Segoe UI Semibold" w:cs="Segoe UI Semibold"/>
-          <w:color w:val="FF0000"/>
-        </w:rPr>
-        <w:t>PowerShell</w:t>
+          <w:color w:val="0D0D0D" w:themeColor="text1" w:themeTint="F2"/>
+        </w:rPr>
+        <w:t>shell</w:t>
       </w:r>
       <w:proofErr w:type="spellEnd"/>
       <w:r>
@@ -315,27 +377,30 @@
           <w:rFonts w:ascii="Segoe UI Semibold" w:hAnsi="Segoe UI Semibold" w:cs="Segoe UI Semibold"/>
           <w:color w:val="0D0D0D" w:themeColor="text1" w:themeTint="F2"/>
         </w:rPr>
-        <w:t xml:space="preserve"> et en créant un stockage si vous y êtes invité. </w:t>
-      </w:r>
-    </w:p>
-    <w:p>
-      <w:pPr>
-        <w:pStyle w:val="NormalWeb"/>
-        <w:numPr>
-          <w:ilvl w:val="0"/>
-          <w:numId w:val="4"/>
-        </w:numPr>
-        <w:rPr>
-          <w:rFonts w:ascii="Segoe UI Semibold" w:hAnsi="Segoe UI Semibold" w:cs="Segoe UI Semibold"/>
-          <w:color w:val="0D0D0D" w:themeColor="text1" w:themeTint="F2"/>
-        </w:rPr>
-      </w:pPr>
-      <w:r>
-        <w:rPr>
-          <w:rFonts w:ascii="Segoe UI Semibold" w:hAnsi="Segoe UI Semibold" w:cs="Segoe UI Semibold"/>
-          <w:color w:val="0D0D0D" w:themeColor="text1" w:themeTint="F2"/>
-        </w:rPr>
-        <w:t xml:space="preserve">Le cloud </w:t>
+        <w:t xml:space="preserve"> fournit une interface de ligne de commande dans un volet au bas du portail Azure</w:t>
+      </w:r>
+      <w:r>
+        <w:rPr>
+          <w:rFonts w:ascii="Segoe UI Semibold" w:hAnsi="Segoe UI Semibold" w:cs="Segoe UI Semibold"/>
+          <w:color w:val="0D0D0D" w:themeColor="text1" w:themeTint="F2"/>
+        </w:rPr>
+        <w:t>.</w:t>
+      </w:r>
+    </w:p>
+    <w:p>
+      <w:pPr>
+        <w:pStyle w:val="NormalWeb"/>
+        <w:rPr>
+          <w:rFonts w:ascii="Segoe UI Semibold" w:hAnsi="Segoe UI Semibold" w:cs="Segoe UI Semibold"/>
+          <w:color w:val="0D0D0D" w:themeColor="text1" w:themeTint="F2"/>
+        </w:rPr>
+      </w:pPr>
+      <w:r>
+        <w:rPr>
+          <w:rFonts w:ascii="Segoe UI Semibold" w:hAnsi="Segoe UI Semibold" w:cs="Segoe UI Semibold"/>
+          <w:color w:val="0D0D0D" w:themeColor="text1" w:themeTint="F2"/>
+        </w:rPr>
+        <w:t xml:space="preserve">Remarque : Si vous avez déjà créé un cloud </w:t>
       </w:r>
       <w:proofErr w:type="spellStart"/>
       <w:r>
@@ -351,30 +416,7 @@
           <w:rFonts w:ascii="Segoe UI Semibold" w:hAnsi="Segoe UI Semibold" w:cs="Segoe UI Semibold"/>
           <w:color w:val="0D0D0D" w:themeColor="text1" w:themeTint="F2"/>
         </w:rPr>
-        <w:t xml:space="preserve"> fournit une interface de ligne de commande dans un volet au bas du portail Azure</w:t>
-      </w:r>
-      <w:r>
-        <w:rPr>
-          <w:rFonts w:ascii="Segoe UI Semibold" w:hAnsi="Segoe UI Semibold" w:cs="Segoe UI Semibold"/>
-          <w:color w:val="0D0D0D" w:themeColor="text1" w:themeTint="F2"/>
-        </w:rPr>
-        <w:t>.</w:t>
-      </w:r>
-    </w:p>
-    <w:p>
-      <w:pPr>
-        <w:pStyle w:val="NormalWeb"/>
-        <w:rPr>
-          <w:rFonts w:ascii="Segoe UI Semibold" w:hAnsi="Segoe UI Semibold" w:cs="Segoe UI Semibold"/>
-          <w:color w:val="0D0D0D" w:themeColor="text1" w:themeTint="F2"/>
-        </w:rPr>
-      </w:pPr>
-      <w:r>
-        <w:rPr>
-          <w:rFonts w:ascii="Segoe UI Semibold" w:hAnsi="Segoe UI Semibold" w:cs="Segoe UI Semibold"/>
-          <w:color w:val="0D0D0D" w:themeColor="text1" w:themeTint="F2"/>
-        </w:rPr>
-        <w:t xml:space="preserve">Remarque : Si vous avez déjà créé un cloud </w:t>
+        <w:t xml:space="preserve"> qui utilise un environnement Bash, utilisez le menu déroulant en haut à gauche du volet cloud </w:t>
       </w:r>
       <w:proofErr w:type="spellStart"/>
       <w:r>
@@ -390,55 +432,7 @@
           <w:rFonts w:ascii="Segoe UI Semibold" w:hAnsi="Segoe UI Semibold" w:cs="Segoe UI Semibold"/>
           <w:color w:val="0D0D0D" w:themeColor="text1" w:themeTint="F2"/>
         </w:rPr>
-        <w:t xml:space="preserve"> qui utilise un environnement </w:t>
-      </w:r>
-      <w:proofErr w:type="spellStart"/>
-      <w:r>
-        <w:rPr>
-          <w:rFonts w:ascii="Segoe UI Semibold" w:hAnsi="Segoe UI Semibold" w:cs="Segoe UI Semibold"/>
-          <w:color w:val="0D0D0D" w:themeColor="text1" w:themeTint="F2"/>
-        </w:rPr>
-        <w:t>Bash</w:t>
-      </w:r>
-      <w:proofErr w:type="spellEnd"/>
-      <w:r>
-        <w:rPr>
-          <w:rFonts w:ascii="Segoe UI Semibold" w:hAnsi="Segoe UI Semibold" w:cs="Segoe UI Semibold"/>
-          <w:color w:val="0D0D0D" w:themeColor="text1" w:themeTint="F2"/>
-        </w:rPr>
-        <w:t xml:space="preserve">, utilisez le menu déroulant en haut à gauche du volet cloud </w:t>
-      </w:r>
-      <w:proofErr w:type="spellStart"/>
-      <w:r>
-        <w:rPr>
-          <w:rFonts w:ascii="Segoe UI Semibold" w:hAnsi="Segoe UI Semibold" w:cs="Segoe UI Semibold"/>
-          <w:color w:val="0D0D0D" w:themeColor="text1" w:themeTint="F2"/>
-        </w:rPr>
-        <w:t>shell</w:t>
-      </w:r>
-      <w:proofErr w:type="spellEnd"/>
-      <w:r>
-        <w:rPr>
-          <w:rFonts w:ascii="Segoe UI Semibold" w:hAnsi="Segoe UI Semibold" w:cs="Segoe UI Semibold"/>
-          <w:color w:val="0D0D0D" w:themeColor="text1" w:themeTint="F2"/>
-        </w:rPr>
-        <w:t xml:space="preserve"> pour le remplacer par </w:t>
-      </w:r>
-      <w:proofErr w:type="spellStart"/>
-      <w:r>
-        <w:rPr>
-          <w:rFonts w:ascii="Segoe UI Semibold" w:hAnsi="Segoe UI Semibold" w:cs="Segoe UI Semibold"/>
-          <w:color w:val="0D0D0D" w:themeColor="text1" w:themeTint="F2"/>
-        </w:rPr>
-        <w:t>PowerShell</w:t>
-      </w:r>
-      <w:proofErr w:type="spellEnd"/>
-      <w:r>
-        <w:rPr>
-          <w:rFonts w:ascii="Segoe UI Semibold" w:hAnsi="Segoe UI Semibold" w:cs="Segoe UI Semibold"/>
-          <w:color w:val="0D0D0D" w:themeColor="text1" w:themeTint="F2"/>
-        </w:rPr>
-        <w:t>.</w:t>
+        <w:t xml:space="preserve"> pour le remplacer par PowerShell.</w:t>
       </w:r>
       <w:r>
         <w:rPr>
@@ -514,7 +508,6 @@
         </w:rPr>
         <w:t xml:space="preserve">Dans le volet </w:t>
       </w:r>
-      <w:proofErr w:type="spellStart"/>
       <w:r>
         <w:rPr>
           <w:rFonts w:ascii="Segoe UI Semibold" w:hAnsi="Segoe UI Semibold" w:cs="Segoe UI Semibold"/>
@@ -522,7 +515,6 @@
         </w:rPr>
         <w:t>PowerShell</w:t>
       </w:r>
-      <w:proofErr w:type="spellEnd"/>
       <w:r>
         <w:rPr>
           <w:rFonts w:ascii="Segoe UI Semibold" w:hAnsi="Segoe UI Semibold" w:cs="Segoe UI Semibold"/>
@@ -543,8 +535,6 @@
           <w:lang w:val="en-US"/>
         </w:rPr>
       </w:pPr>
-      <w:proofErr w:type="spellStart"/>
-      <w:proofErr w:type="gramStart"/>
       <w:r>
         <w:rPr>
           <w:rFonts w:ascii="Courier New" w:hAnsi="Courier New" w:cs="Courier New"/>
@@ -553,10 +543,8 @@
           <w:szCs w:val="22"/>
           <w:lang w:val="en-US"/>
         </w:rPr>
-        <w:t>rm</w:t>
-      </w:r>
-      <w:proofErr w:type="spellEnd"/>
-      <w:proofErr w:type="gramEnd"/>
+        <w:t xml:space="preserve">rm -r </w:t>
+      </w:r>
       <w:r>
         <w:rPr>
           <w:rFonts w:ascii="Courier New" w:hAnsi="Courier New" w:cs="Courier New"/>
@@ -565,21 +553,8 @@
           <w:szCs w:val="22"/>
           <w:lang w:val="en-US"/>
         </w:rPr>
-        <w:t xml:space="preserve"> -r dp-203 -f</w:t>
-      </w:r>
-    </w:p>
-    <w:p>
-      <w:pPr>
-        <w:pStyle w:val="NormalWeb"/>
-        <w:spacing w:before="0" w:beforeAutospacing="0" w:after="0" w:afterAutospacing="0"/>
-        <w:rPr>
-          <w:rFonts w:ascii="Segoe UI Semibold" w:hAnsi="Segoe UI Semibold" w:cs="Segoe UI Semibold"/>
-          <w:color w:val="0D0D0D" w:themeColor="text1" w:themeTint="F2"/>
-          <w:lang w:val="en-US"/>
-        </w:rPr>
-      </w:pPr>
-      <w:proofErr w:type="spellStart"/>
-      <w:proofErr w:type="gramStart"/>
+        <w:t>synapse</w:t>
+      </w:r>
       <w:r>
         <w:rPr>
           <w:rFonts w:ascii="Courier New" w:hAnsi="Courier New" w:cs="Courier New"/>
@@ -588,10 +563,19 @@
           <w:szCs w:val="22"/>
           <w:lang w:val="en-US"/>
         </w:rPr>
-        <w:t>git</w:t>
-      </w:r>
-      <w:proofErr w:type="spellEnd"/>
-      <w:proofErr w:type="gramEnd"/>
+        <w:t xml:space="preserve"> -f</w:t>
+      </w:r>
+    </w:p>
+    <w:p>
+      <w:pPr>
+        <w:pStyle w:val="NormalWeb"/>
+        <w:spacing w:before="0" w:beforeAutospacing="0" w:after="0" w:afterAutospacing="0"/>
+        <w:rPr>
+          <w:rFonts w:ascii="Segoe UI Semibold" w:hAnsi="Segoe UI Semibold" w:cs="Segoe UI Semibold"/>
+          <w:color w:val="0D0D0D" w:themeColor="text1" w:themeTint="F2"/>
+          <w:lang w:val="en-US"/>
+        </w:rPr>
+      </w:pPr>
       <w:r>
         <w:rPr>
           <w:rFonts w:ascii="Courier New" w:hAnsi="Courier New" w:cs="Courier New"/>
@@ -600,47 +584,21 @@
           <w:szCs w:val="22"/>
           <w:lang w:val="en-US"/>
         </w:rPr>
-        <w:t xml:space="preserve"> clone https://github.com/MicrosoftLearning/dp-203-azure-data-engineer dp-203</w:t>
-      </w:r>
-    </w:p>
-    <w:p>
-      <w:pPr>
-        <w:pStyle w:val="NormalWeb"/>
-        <w:numPr>
-          <w:ilvl w:val="0"/>
-          <w:numId w:val="4"/>
-        </w:numPr>
-        <w:rPr>
-          <w:rFonts w:ascii="Segoe UI Semibold" w:hAnsi="Segoe UI Semibold" w:cs="Segoe UI Semibold"/>
-          <w:color w:val="0D0D0D" w:themeColor="text1" w:themeTint="F2"/>
-        </w:rPr>
-      </w:pPr>
-      <w:r>
-        <w:rPr>
-          <w:rFonts w:ascii="Segoe UI Semibold" w:hAnsi="Segoe UI Semibold" w:cs="Segoe UI Semibold"/>
-          <w:color w:val="0D0D0D" w:themeColor="text1" w:themeTint="F2"/>
-        </w:rPr>
-        <w:t xml:space="preserve">Une fois le référentiel cloné, saisissez les commandes suivantes pour accéder au dossier de cet exercice et exécutez le script </w:t>
-      </w:r>
-      <w:r>
-        <w:rPr>
-          <w:rFonts w:ascii="Segoe UI Semibold" w:hAnsi="Segoe UI Semibold" w:cs="Segoe UI Semibold"/>
-          <w:color w:val="FF0000"/>
-        </w:rPr>
-        <w:t>setup.ps1</w:t>
-      </w:r>
-      <w:r>
-        <w:rPr>
-          <w:rFonts w:ascii="Segoe UI Semibold" w:hAnsi="Segoe UI Semibold" w:cs="Segoe UI Semibold"/>
-          <w:color w:val="0D0D0D" w:themeColor="text1" w:themeTint="F2"/>
-        </w:rPr>
-        <w:t xml:space="preserve"> qu'il contient :</w:t>
-      </w:r>
-    </w:p>
-    <w:p>
-      <w:pPr>
-        <w:pStyle w:val="NormalWeb"/>
-        <w:spacing w:before="0" w:beforeAutospacing="0" w:after="0" w:afterAutospacing="0"/>
+        <w:t xml:space="preserve">git clone </w:t>
+      </w:r>
+      <w:hyperlink r:id="rId6" w:history="1">
+        <w:r>
+          <w:rPr>
+            <w:rStyle w:val="Lienhypertexte"/>
+            <w:rFonts w:ascii="Courier New" w:hAnsi="Courier New" w:cs="Courier New"/>
+            <w:sz w:val="22"/>
+            <w:szCs w:val="22"/>
+            <w:lang w:val="en-US"/>
+          </w:rPr>
+          <w:t>https://github.com/SBSsbs/Azure-Synapse-Analytics.git</w:t>
+        </w:r>
+      </w:hyperlink>
+      <w:r>
         <w:rPr>
           <w:rFonts w:ascii="Courier New" w:hAnsi="Courier New" w:cs="Courier New"/>
           <w:color w:val="0D0D0D" w:themeColor="text1" w:themeTint="F2"/>
@@ -648,83 +606,138 @@
           <w:szCs w:val="22"/>
           <w:lang w:val="en-US"/>
         </w:rPr>
-      </w:pPr>
-      <w:proofErr w:type="spellStart"/>
-      <w:proofErr w:type="gramStart"/>
-      <w:r>
+        <w:t xml:space="preserve"> synapse</w:t>
+      </w:r>
+    </w:p>
+    <w:p>
+      <w:pPr>
+        <w:pStyle w:val="NormalWeb"/>
+        <w:numPr>
+          <w:ilvl w:val="0"/>
+          <w:numId w:val="4"/>
+        </w:numPr>
+        <w:rPr>
+          <w:rFonts w:ascii="Segoe UI Semibold" w:hAnsi="Segoe UI Semibold" w:cs="Segoe UI Semibold"/>
+          <w:color w:val="0D0D0D" w:themeColor="text1" w:themeTint="F2"/>
+        </w:rPr>
+      </w:pPr>
+      <w:r>
+        <w:rPr>
+          <w:rFonts w:ascii="Segoe UI Semibold" w:hAnsi="Segoe UI Semibold" w:cs="Segoe UI Semibold"/>
+          <w:color w:val="0D0D0D" w:themeColor="text1" w:themeTint="F2"/>
+        </w:rPr>
+        <w:t xml:space="preserve">Une fois le référentiel cloné, saisissez les commandes suivantes pour accéder au dossier de cet exercice et exécutez le script </w:t>
+      </w:r>
+      <w:r>
+        <w:rPr>
+          <w:rFonts w:ascii="Segoe UI Semibold" w:hAnsi="Segoe UI Semibold" w:cs="Segoe UI Semibold"/>
+          <w:color w:val="FF0000"/>
+        </w:rPr>
+        <w:t>setup.ps1</w:t>
+      </w:r>
+      <w:r>
+        <w:rPr>
+          <w:rFonts w:ascii="Segoe UI Semibold" w:hAnsi="Segoe UI Semibold" w:cs="Segoe UI Semibold"/>
+          <w:color w:val="0D0D0D" w:themeColor="text1" w:themeTint="F2"/>
+        </w:rPr>
+        <w:t xml:space="preserve"> qu'il contient :</w:t>
+      </w:r>
+    </w:p>
+    <w:p>
+      <w:pPr>
+        <w:pStyle w:val="NormalWeb"/>
+        <w:spacing w:before="0" w:beforeAutospacing="0" w:after="0" w:afterAutospacing="0"/>
         <w:rPr>
           <w:rFonts w:ascii="Courier New" w:hAnsi="Courier New" w:cs="Courier New"/>
-          <w:color w:val="0D0D0D" w:themeColor="text1" w:themeTint="F2"/>
           <w:sz w:val="22"/>
           <w:szCs w:val="22"/>
-          <w:lang w:val="en-US"/>
-        </w:rPr>
-        <w:t>cd</w:t>
-      </w:r>
-      <w:proofErr w:type="spellEnd"/>
-      <w:proofErr w:type="gramEnd"/>
+        </w:rPr>
+      </w:pPr>
       <w:r>
         <w:rPr>
           <w:rFonts w:ascii="Courier New" w:hAnsi="Courier New" w:cs="Courier New"/>
-          <w:color w:val="0D0D0D" w:themeColor="text1" w:themeTint="F2"/>
           <w:sz w:val="22"/>
           <w:szCs w:val="22"/>
-          <w:lang w:val="en-US"/>
-        </w:rPr>
-        <w:t xml:space="preserve"> dp-203/</w:t>
+        </w:rPr>
+        <w:t>cd './synapse/</w:t>
       </w:r>
       <w:proofErr w:type="spellStart"/>
       <w:r>
         <w:rPr>
           <w:rFonts w:ascii="Courier New" w:hAnsi="Courier New" w:cs="Courier New"/>
-          <w:color w:val="0D0D0D" w:themeColor="text1" w:themeTint="F2"/>
           <w:sz w:val="22"/>
           <w:szCs w:val="22"/>
-          <w:lang w:val="en-US"/>
-        </w:rPr>
-        <w:t>Allfiles</w:t>
+        </w:rPr>
+        <w:t>Lab</w:t>
       </w:r>
       <w:proofErr w:type="spellEnd"/>
       <w:r>
         <w:rPr>
           <w:rFonts w:ascii="Courier New" w:hAnsi="Courier New" w:cs="Courier New"/>
-          <w:color w:val="0D0D0D" w:themeColor="text1" w:themeTint="F2"/>
           <w:sz w:val="22"/>
           <w:szCs w:val="22"/>
-          <w:lang w:val="en-US"/>
-        </w:rPr>
-        <w:t>/labs/04</w:t>
-      </w:r>
-    </w:p>
-    <w:p>
-      <w:pPr>
-        <w:pStyle w:val="NormalWeb"/>
-        <w:spacing w:before="0" w:beforeAutospacing="0" w:after="0" w:afterAutospacing="0"/>
+        </w:rPr>
+        <w:t xml:space="preserve"> 0</w:t>
+      </w:r>
+      <w:r>
         <w:rPr>
           <w:rFonts w:ascii="Courier New" w:hAnsi="Courier New" w:cs="Courier New"/>
-          <w:color w:val="0D0D0D" w:themeColor="text1" w:themeTint="F2"/>
           <w:sz w:val="22"/>
           <w:szCs w:val="22"/>
-          <w:lang w:val="en-US"/>
-        </w:rPr>
-      </w:pPr>
+        </w:rPr>
+        <w:t>4</w:t>
+      </w:r>
       <w:r>
         <w:rPr>
           <w:rFonts w:ascii="Courier New" w:hAnsi="Courier New" w:cs="Courier New"/>
-          <w:color w:val="0D0D0D" w:themeColor="text1" w:themeTint="F2"/>
           <w:sz w:val="22"/>
           <w:szCs w:val="22"/>
-          <w:lang w:val="en-US"/>
-        </w:rPr>
-        <w:t>.</w:t>
+        </w:rPr>
+        <w:t>/0</w:t>
       </w:r>
       <w:r>
         <w:rPr>
           <w:rFonts w:ascii="Courier New" w:hAnsi="Courier New" w:cs="Courier New"/>
-          <w:color w:val="0D0D0D" w:themeColor="text1" w:themeTint="F2"/>
           <w:sz w:val="22"/>
           <w:szCs w:val="22"/>
-          <w:lang w:val="en-US"/>
+        </w:rPr>
+        <w:t>4</w:t>
+      </w:r>
+      <w:r>
+        <w:rPr>
+          <w:rFonts w:ascii="Courier New" w:hAnsi="Courier New" w:cs="Courier New"/>
+          <w:sz w:val="22"/>
+          <w:szCs w:val="22"/>
+        </w:rPr>
+        <w:t>'</w:t>
+      </w:r>
+    </w:p>
+    <w:p>
+      <w:pPr>
+        <w:pStyle w:val="NormalWeb"/>
+        <w:spacing w:before="0" w:beforeAutospacing="0" w:after="0" w:afterAutospacing="0"/>
+        <w:rPr>
+          <w:rFonts w:ascii="Courier New" w:hAnsi="Courier New" w:cs="Courier New"/>
+          <w:color w:val="0D0D0D" w:themeColor="text1" w:themeTint="F2"/>
+          <w:sz w:val="22"/>
+          <w:szCs w:val="22"/>
+        </w:rPr>
+      </w:pPr>
+      <w:r>
+        <w:rPr>
+          <w:rFonts w:ascii="Courier New" w:hAnsi="Courier New" w:cs="Courier New"/>
+          <w:color w:val="0D0D0D" w:themeColor="text1" w:themeTint="F2"/>
+          <w:sz w:val="22"/>
+          <w:szCs w:val="22"/>
+        </w:rPr>
+        <w:t>.</w:t>
+      </w:r>
+      <w:r>
+        <w:rPr>
+          <w:rFonts w:ascii="Courier New" w:hAnsi="Courier New" w:cs="Courier New"/>
+          <w:color w:val="0D0D0D" w:themeColor="text1" w:themeTint="F2"/>
+          <w:sz w:val="22"/>
+          <w:szCs w:val="22"/>
         </w:rPr>
         <w:t>/setup.ps1</w:t>
       </w:r>
@@ -865,7 +878,14 @@
           <w:rFonts w:ascii="Segoe UI Semibold" w:hAnsi="Segoe UI Semibold" w:cs="Segoe UI Semibold"/>
           <w:color w:val="FF0000"/>
         </w:rPr>
-        <w:t>dp203-</w:t>
+        <w:t>semeh</w:t>
+      </w:r>
+      <w:r>
+        <w:rPr>
+          <w:rFonts w:ascii="Segoe UI Semibold" w:hAnsi="Segoe UI Semibold" w:cs="Segoe UI Semibold"/>
+          <w:color w:val="FF0000"/>
+        </w:rPr>
+        <w:t>-</w:t>
       </w:r>
       <w:proofErr w:type="spellStart"/>
       <w:r>
@@ -882,68 +902,6 @@
           <w:color w:val="0D0D0D" w:themeColor="text1" w:themeTint="F2"/>
         </w:rPr>
         <w:t xml:space="preserve"> qu'il a créé et notez que ce groupe de ressources contient votre espace de travail Synapse, un compte de stockage pour votre lac de données et un pool Apache Spark.</w:t>
-      </w:r>
-    </w:p>
-    <w:p>
-      <w:pPr>
-        <w:pStyle w:val="NormalWeb"/>
-        <w:numPr>
-          <w:ilvl w:val="0"/>
-          <w:numId w:val="4"/>
-        </w:numPr>
-        <w:rPr>
-          <w:rFonts w:ascii="Segoe UI Semibold" w:hAnsi="Segoe UI Semibold" w:cs="Segoe UI Semibold"/>
-          <w:color w:val="0D0D0D" w:themeColor="text1" w:themeTint="F2"/>
-        </w:rPr>
-      </w:pPr>
-      <w:r>
-        <w:rPr>
-          <w:rFonts w:ascii="Segoe UI Semibold" w:hAnsi="Segoe UI Semibold" w:cs="Segoe UI Semibold"/>
-          <w:color w:val="0D0D0D" w:themeColor="text1" w:themeTint="F2"/>
-        </w:rPr>
-        <w:t xml:space="preserve">Sélectionnez votre espace de travail Synapse, et dans sa page </w:t>
-      </w:r>
-      <w:r>
-        <w:rPr>
-          <w:rFonts w:ascii="Segoe UI Semibold" w:hAnsi="Segoe UI Semibold" w:cs="Segoe UI Semibold"/>
-          <w:color w:val="FF0000"/>
-        </w:rPr>
-        <w:t>Présentation</w:t>
-      </w:r>
-      <w:r>
-        <w:rPr>
-          <w:rFonts w:ascii="Segoe UI Semibold" w:hAnsi="Segoe UI Semibold" w:cs="Segoe UI Semibold"/>
-          <w:color w:val="0D0D0D" w:themeColor="text1" w:themeTint="F2"/>
-        </w:rPr>
-        <w:t xml:space="preserve">, dans la carte </w:t>
-      </w:r>
-      <w:r>
-        <w:rPr>
-          <w:rFonts w:ascii="Segoe UI Semibold" w:hAnsi="Segoe UI Semibold" w:cs="Segoe UI Semibold"/>
-          <w:color w:val="FF0000"/>
-        </w:rPr>
-        <w:t>Ouvrir Synapse Studio</w:t>
-      </w:r>
-      <w:r>
-        <w:rPr>
-          <w:rFonts w:ascii="Segoe UI Semibold" w:hAnsi="Segoe UI Semibold" w:cs="Segoe UI Semibold"/>
-          <w:color w:val="0D0D0D" w:themeColor="text1" w:themeTint="F2"/>
-        </w:rPr>
-        <w:t xml:space="preserve">, sélectionnez </w:t>
-      </w:r>
-      <w:r>
-        <w:rPr>
-          <w:rFonts w:ascii="Segoe UI Semibold" w:hAnsi="Segoe UI Semibold" w:cs="Segoe UI Semibold"/>
-          <w:color w:val="FF0000"/>
-        </w:rPr>
-        <w:t>Ouvrir</w:t>
-      </w:r>
-      <w:r>
-        <w:rPr>
-          <w:rFonts w:ascii="Segoe UI Semibold" w:hAnsi="Segoe UI Semibold" w:cs="Segoe UI Semibold"/>
-          <w:color w:val="0D0D0D" w:themeColor="text1" w:themeTint="F2"/>
-        </w:rPr>
-        <w:t xml:space="preserve"> pour ouvrir Synapse Studio dans un nouvel onglet du navigateur ; vous connecter si vous y êtes invité.</w:t>
       </w:r>
     </w:p>
     <w:p>
@@ -962,10 +920,10 @@
         </w:rPr>
         <w:lastRenderedPageBreak/>
         <w:drawing>
-          <wp:inline distT="0" distB="0" distL="0" distR="0">
-            <wp:extent cx="3400425" cy="2387263"/>
-            <wp:effectExtent l="19050" t="0" r="9525" b="0"/>
-            <wp:docPr id="3" name="Image 1"/>
+          <wp:inline distT="0" distB="0" distL="0" distR="0" wp14:anchorId="4743D11D" wp14:editId="63233D8A">
+            <wp:extent cx="4213860" cy="2249993"/>
+            <wp:effectExtent l="0" t="0" r="0" b="0"/>
+            <wp:docPr id="2065305792" name="Image 1"/>
             <wp:cNvGraphicFramePr>
               <a:graphicFrameLocks xmlns:a="http://schemas.openxmlformats.org/drawingml/2006/main" noChangeAspect="1"/>
             </wp:cNvGraphicFramePr>
@@ -973,33 +931,29 @@
               <a:graphicData uri="http://schemas.openxmlformats.org/drawingml/2006/picture">
                 <pic:pic xmlns:pic="http://schemas.openxmlformats.org/drawingml/2006/picture">
                   <pic:nvPicPr>
-                    <pic:cNvPr id="0" name="Picture 1"/>
-                    <pic:cNvPicPr>
-                      <a:picLocks noChangeAspect="1" noChangeArrowheads="1"/>
-                    </pic:cNvPicPr>
+                    <pic:cNvPr id="2065305792" name="Image 2065305792"/>
+                    <pic:cNvPicPr/>
                   </pic:nvPicPr>
                   <pic:blipFill>
-                    <a:blip r:embed="rId6" cstate="print"/>
-                    <a:srcRect/>
+                    <a:blip r:embed="rId7" cstate="print">
+                      <a:extLst>
+                        <a:ext uri="{28A0092B-C50C-407E-A947-70E740481C1C}">
+                          <a14:useLocalDpi xmlns:a14="http://schemas.microsoft.com/office/drawing/2010/main" val="0"/>
+                        </a:ext>
+                      </a:extLst>
+                    </a:blip>
                     <a:stretch>
                       <a:fillRect/>
                     </a:stretch>
                   </pic:blipFill>
-                  <pic:spPr bwMode="auto">
+                  <pic:spPr>
                     <a:xfrm>
                       <a:off x="0" y="0"/>
-                      <a:ext cx="3400425" cy="2387263"/>
+                      <a:ext cx="4217462" cy="2251916"/>
                     </a:xfrm>
                     <a:prstGeom prst="rect">
                       <a:avLst/>
                     </a:prstGeom>
-                    <a:noFill/>
-                    <a:ln w="9525">
-                      <a:noFill/>
-                      <a:miter lim="800000"/>
-                      <a:headEnd/>
-                      <a:tailEnd/>
-                    </a:ln>
                   </pic:spPr>
                 </pic:pic>
               </a:graphicData>
@@ -1025,7 +979,140 @@
           <w:rFonts w:ascii="Segoe UI Semibold" w:hAnsi="Segoe UI Semibold" w:cs="Segoe UI Semibold"/>
           <w:color w:val="0D0D0D" w:themeColor="text1" w:themeTint="F2"/>
         </w:rPr>
-        <w:t xml:space="preserve">Sur le côté gauche de Synapse Studio, utilisez l'icône </w:t>
+        <w:t xml:space="preserve">Sélectionnez votre espace de travail Synapse, et dans sa page </w:t>
+      </w:r>
+      <w:r>
+        <w:rPr>
+          <w:rFonts w:ascii="Segoe UI Semibold" w:hAnsi="Segoe UI Semibold" w:cs="Segoe UI Semibold"/>
+          <w:color w:val="FF0000"/>
+        </w:rPr>
+        <w:t>Présentation</w:t>
+      </w:r>
+      <w:r>
+        <w:rPr>
+          <w:rFonts w:ascii="Segoe UI Semibold" w:hAnsi="Segoe UI Semibold" w:cs="Segoe UI Semibold"/>
+          <w:color w:val="0D0D0D" w:themeColor="text1" w:themeTint="F2"/>
+        </w:rPr>
+        <w:t xml:space="preserve">, dans la carte </w:t>
+      </w:r>
+      <w:r>
+        <w:rPr>
+          <w:rFonts w:ascii="Segoe UI Semibold" w:hAnsi="Segoe UI Semibold" w:cs="Segoe UI Semibold"/>
+          <w:color w:val="FF0000"/>
+        </w:rPr>
+        <w:t>Ouvrir Synapse Studio</w:t>
+      </w:r>
+      <w:r>
+        <w:rPr>
+          <w:rFonts w:ascii="Segoe UI Semibold" w:hAnsi="Segoe UI Semibold" w:cs="Segoe UI Semibold"/>
+          <w:color w:val="0D0D0D" w:themeColor="text1" w:themeTint="F2"/>
+        </w:rPr>
+        <w:t xml:space="preserve">, sélectionnez </w:t>
+      </w:r>
+      <w:r>
+        <w:rPr>
+          <w:rFonts w:ascii="Segoe UI Semibold" w:hAnsi="Segoe UI Semibold" w:cs="Segoe UI Semibold"/>
+          <w:color w:val="FF0000"/>
+        </w:rPr>
+        <w:t>Ouvrir</w:t>
+      </w:r>
+      <w:r>
+        <w:rPr>
+          <w:rFonts w:ascii="Segoe UI Semibold" w:hAnsi="Segoe UI Semibold" w:cs="Segoe UI Semibold"/>
+          <w:color w:val="0D0D0D" w:themeColor="text1" w:themeTint="F2"/>
+        </w:rPr>
+        <w:t xml:space="preserve"> pour ouvrir Synapse Studio dans un nouvel onglet du navigateur ; vous connecter si vous y êtes invité.</w:t>
+      </w:r>
+    </w:p>
+    <w:p>
+      <w:pPr>
+        <w:pStyle w:val="NormalWeb"/>
+        <w:rPr>
+          <w:rFonts w:ascii="Segoe UI Semibold" w:hAnsi="Segoe UI Semibold" w:cs="Segoe UI Semibold"/>
+          <w:color w:val="0D0D0D" w:themeColor="text1" w:themeTint="F2"/>
+        </w:rPr>
+      </w:pPr>
+      <w:r>
+        <w:rPr>
+          <w:rFonts w:ascii="Segoe UI Semibold" w:hAnsi="Segoe UI Semibold" w:cs="Segoe UI Semibold"/>
+          <w:noProof/>
+          <w:color w:val="0D0D0D" w:themeColor="text1" w:themeTint="F2"/>
+        </w:rPr>
+        <w:drawing>
+          <wp:inline distT="0" distB="0" distL="0" distR="0" wp14:anchorId="1215463F" wp14:editId="78D37458">
+            <wp:extent cx="3526033" cy="3535680"/>
+            <wp:effectExtent l="0" t="0" r="0" b="0"/>
+            <wp:docPr id="158768637" name="Image 2"/>
+            <wp:cNvGraphicFramePr>
+              <a:graphicFrameLocks xmlns:a="http://schemas.openxmlformats.org/drawingml/2006/main" noChangeAspect="1"/>
+            </wp:cNvGraphicFramePr>
+            <a:graphic xmlns:a="http://schemas.openxmlformats.org/drawingml/2006/main">
+              <a:graphicData uri="http://schemas.openxmlformats.org/drawingml/2006/picture">
+                <pic:pic xmlns:pic="http://schemas.openxmlformats.org/drawingml/2006/picture">
+                  <pic:nvPicPr>
+                    <pic:cNvPr id="158768637" name="Image 158768637"/>
+                    <pic:cNvPicPr/>
+                  </pic:nvPicPr>
+                  <pic:blipFill>
+                    <a:blip r:embed="rId8">
+                      <a:extLst>
+                        <a:ext uri="{28A0092B-C50C-407E-A947-70E740481C1C}">
+                          <a14:useLocalDpi xmlns:a14="http://schemas.microsoft.com/office/drawing/2010/main" val="0"/>
+                        </a:ext>
+                      </a:extLst>
+                    </a:blip>
+                    <a:stretch>
+                      <a:fillRect/>
+                    </a:stretch>
+                  </pic:blipFill>
+                  <pic:spPr>
+                    <a:xfrm>
+                      <a:off x="0" y="0"/>
+                      <a:ext cx="3536003" cy="3545678"/>
+                    </a:xfrm>
+                    <a:prstGeom prst="rect">
+                      <a:avLst/>
+                    </a:prstGeom>
+                  </pic:spPr>
+                </pic:pic>
+              </a:graphicData>
+            </a:graphic>
+          </wp:inline>
+        </w:drawing>
+      </w:r>
+    </w:p>
+    <w:p>
+      <w:pPr>
+        <w:pStyle w:val="NormalWeb"/>
+        <w:numPr>
+          <w:ilvl w:val="0"/>
+          <w:numId w:val="4"/>
+        </w:numPr>
+        <w:rPr>
+          <w:rFonts w:ascii="Segoe UI Semibold" w:hAnsi="Segoe UI Semibold" w:cs="Segoe UI Semibold"/>
+          <w:color w:val="0D0D0D" w:themeColor="text1" w:themeTint="F2"/>
+        </w:rPr>
+      </w:pPr>
+      <w:r>
+        <w:rPr>
+          <w:rFonts w:ascii="Segoe UI Semibold" w:hAnsi="Segoe UI Semibold" w:cs="Segoe UI Semibold"/>
+          <w:color w:val="0D0D0D" w:themeColor="text1" w:themeTint="F2"/>
+        </w:rPr>
+        <w:t xml:space="preserve">Sur le côté gauche de </w:t>
+      </w:r>
+      <w:r>
+        <w:rPr>
+          <w:rFonts w:ascii="Segoe UI Semibold" w:hAnsi="Segoe UI Semibold" w:cs="Segoe UI Semibold"/>
+          <w:color w:val="EE0000"/>
+        </w:rPr>
+        <w:t>Synapse Studio</w:t>
+      </w:r>
+      <w:r>
+        <w:rPr>
+          <w:rFonts w:ascii="Segoe UI Semibold" w:hAnsi="Segoe UI Semibold" w:cs="Segoe UI Semibold"/>
+          <w:color w:val="0D0D0D" w:themeColor="text1" w:themeTint="F2"/>
+        </w:rPr>
+        <w:t xml:space="preserve">, utilisez l'icône </w:t>
       </w:r>
       <w:r>
         <w:rPr>
@@ -1107,6 +1194,7 @@
           <w:rFonts w:ascii="Segoe UI Semibold" w:hAnsi="Segoe UI Semibold" w:cs="Segoe UI Semibold"/>
           <w:color w:val="0D0D0D" w:themeColor="text1" w:themeTint="F2"/>
         </w:rPr>
+        <w:lastRenderedPageBreak/>
         <w:t xml:space="preserve">Sur la page </w:t>
       </w:r>
       <w:r>
@@ -1201,7 +1289,7 @@
           <w:color w:val="0D0D0D" w:themeColor="text1" w:themeTint="F2"/>
         </w:rPr>
         <w:drawing>
-          <wp:inline distT="0" distB="0" distL="0" distR="0">
+          <wp:inline distT="0" distB="0" distL="0" distR="0" wp14:anchorId="77457788" wp14:editId="3F07878E">
             <wp:extent cx="2910840" cy="1465645"/>
             <wp:effectExtent l="19050" t="0" r="3810" b="0"/>
             <wp:docPr id="4" name="Image 2"/>
@@ -1218,7 +1306,7 @@
                     </pic:cNvPicPr>
                   </pic:nvPicPr>
                   <pic:blipFill>
-                    <a:blip r:embed="rId7" cstate="print"/>
+                    <a:blip r:embed="rId9" cstate="print"/>
                     <a:srcRect/>
                     <a:stretch>
                       <a:fillRect/>
@@ -1334,9 +1422,8 @@
           <w:noProof/>
           <w:color w:val="0D0D0D" w:themeColor="text1" w:themeTint="F2"/>
         </w:rPr>
-        <w:lastRenderedPageBreak/>
         <w:drawing>
-          <wp:inline distT="0" distB="0" distL="0" distR="0">
+          <wp:inline distT="0" distB="0" distL="0" distR="0" wp14:anchorId="1EE822D6" wp14:editId="4A8D33D3">
             <wp:extent cx="1750197" cy="2114550"/>
             <wp:effectExtent l="19050" t="0" r="2403" b="0"/>
             <wp:docPr id="5" name="Image 3"/>
@@ -1353,7 +1440,7 @@
                     </pic:cNvPicPr>
                   </pic:nvPicPr>
                   <pic:blipFill>
-                    <a:blip r:embed="rId8" cstate="print"/>
+                    <a:blip r:embed="rId10" cstate="print"/>
                     <a:srcRect/>
                     <a:stretch>
                       <a:fillRect/>
@@ -1483,6 +1570,63 @@
     <w:p>
       <w:pPr>
         <w:pStyle w:val="NormalWeb"/>
+        <w:rPr>
+          <w:rFonts w:ascii="Segoe UI Semibold" w:hAnsi="Segoe UI Semibold" w:cs="Segoe UI Semibold"/>
+          <w:color w:val="0D0D0D" w:themeColor="text1" w:themeTint="F2"/>
+        </w:rPr>
+      </w:pPr>
+      <w:r>
+        <w:rPr>
+          <w:rFonts w:ascii="Segoe UI Semibold" w:hAnsi="Segoe UI Semibold" w:cs="Segoe UI Semibold"/>
+          <w:noProof/>
+          <w:color w:val="0D0D0D" w:themeColor="text1" w:themeTint="F2"/>
+        </w:rPr>
+        <w:drawing>
+          <wp:inline distT="0" distB="0" distL="0" distR="0" wp14:anchorId="79694B9B" wp14:editId="0CDC67F5">
+            <wp:extent cx="4503420" cy="1290166"/>
+            <wp:effectExtent l="0" t="0" r="0" b="0"/>
+            <wp:docPr id="1953513186" name="Image 3"/>
+            <wp:cNvGraphicFramePr>
+              <a:graphicFrameLocks xmlns:a="http://schemas.openxmlformats.org/drawingml/2006/main" noChangeAspect="1"/>
+            </wp:cNvGraphicFramePr>
+            <a:graphic xmlns:a="http://schemas.openxmlformats.org/drawingml/2006/main">
+              <a:graphicData uri="http://schemas.openxmlformats.org/drawingml/2006/picture">
+                <pic:pic xmlns:pic="http://schemas.openxmlformats.org/drawingml/2006/picture">
+                  <pic:nvPicPr>
+                    <pic:cNvPr id="1953513186" name="Image 1953513186"/>
+                    <pic:cNvPicPr/>
+                  </pic:nvPicPr>
+                  <pic:blipFill>
+                    <a:blip r:embed="rId11">
+                      <a:extLst>
+                        <a:ext uri="{28A0092B-C50C-407E-A947-70E740481C1C}">
+                          <a14:useLocalDpi xmlns:a14="http://schemas.microsoft.com/office/drawing/2010/main" val="0"/>
+                        </a:ext>
+                      </a:extLst>
+                    </a:blip>
+                    <a:stretch>
+                      <a:fillRect/>
+                    </a:stretch>
+                  </pic:blipFill>
+                  <pic:spPr>
+                    <a:xfrm>
+                      <a:off x="0" y="0"/>
+                      <a:ext cx="4517957" cy="1294331"/>
+                    </a:xfrm>
+                    <a:prstGeom prst="rect">
+                      <a:avLst/>
+                    </a:prstGeom>
+                  </pic:spPr>
+                </pic:pic>
+              </a:graphicData>
+            </a:graphic>
+          </wp:inline>
+        </w:drawing>
+      </w:r>
+    </w:p>
+    <w:p>
+      <w:pPr>
+        <w:pStyle w:val="NormalWeb"/>
         <w:numPr>
           <w:ilvl w:val="0"/>
           <w:numId w:val="4"/>
@@ -1497,6 +1641,7 @@
           <w:rFonts w:ascii="Segoe UI Semibold" w:hAnsi="Segoe UI Semibold" w:cs="Segoe UI Semibold"/>
           <w:color w:val="0D0D0D" w:themeColor="text1" w:themeTint="F2"/>
         </w:rPr>
+        <w:lastRenderedPageBreak/>
         <w:t xml:space="preserve">Dans le volet </w:t>
       </w:r>
       <w:r>
@@ -1606,6 +1751,63 @@
           <w:color w:val="0D0D0D" w:themeColor="text1" w:themeTint="F2"/>
         </w:rPr>
         <w:t>.</w:t>
+      </w:r>
+    </w:p>
+    <w:p>
+      <w:pPr>
+        <w:pStyle w:val="NormalWeb"/>
+        <w:rPr>
+          <w:rFonts w:ascii="Segoe UI Semibold" w:hAnsi="Segoe UI Semibold" w:cs="Segoe UI Semibold"/>
+          <w:color w:val="0D0D0D" w:themeColor="text1" w:themeTint="F2"/>
+        </w:rPr>
+      </w:pPr>
+      <w:r>
+        <w:rPr>
+          <w:rFonts w:ascii="Segoe UI Semibold" w:hAnsi="Segoe UI Semibold" w:cs="Segoe UI Semibold"/>
+          <w:noProof/>
+          <w:color w:val="0D0D0D" w:themeColor="text1" w:themeTint="F2"/>
+        </w:rPr>
+        <w:drawing>
+          <wp:inline distT="0" distB="0" distL="0" distR="0" wp14:anchorId="56B03EAC" wp14:editId="7FE10D04">
+            <wp:extent cx="4137660" cy="1730866"/>
+            <wp:effectExtent l="0" t="0" r="0" b="0"/>
+            <wp:docPr id="162546840" name="Image 4"/>
+            <wp:cNvGraphicFramePr>
+              <a:graphicFrameLocks xmlns:a="http://schemas.openxmlformats.org/drawingml/2006/main" noChangeAspect="1"/>
+            </wp:cNvGraphicFramePr>
+            <a:graphic xmlns:a="http://schemas.openxmlformats.org/drawingml/2006/main">
+              <a:graphicData uri="http://schemas.openxmlformats.org/drawingml/2006/picture">
+                <pic:pic xmlns:pic="http://schemas.openxmlformats.org/drawingml/2006/picture">
+                  <pic:nvPicPr>
+                    <pic:cNvPr id="162546840" name="Image 162546840"/>
+                    <pic:cNvPicPr/>
+                  </pic:nvPicPr>
+                  <pic:blipFill>
+                    <a:blip r:embed="rId12">
+                      <a:extLst>
+                        <a:ext uri="{28A0092B-C50C-407E-A947-70E740481C1C}">
+                          <a14:useLocalDpi xmlns:a14="http://schemas.microsoft.com/office/drawing/2010/main" val="0"/>
+                        </a:ext>
+                      </a:extLst>
+                    </a:blip>
+                    <a:stretch>
+                      <a:fillRect/>
+                    </a:stretch>
+                  </pic:blipFill>
+                  <pic:spPr>
+                    <a:xfrm>
+                      <a:off x="0" y="0"/>
+                      <a:ext cx="4148198" cy="1735274"/>
+                    </a:xfrm>
+                    <a:prstGeom prst="rect">
+                      <a:avLst/>
+                    </a:prstGeom>
+                  </pic:spPr>
+                </pic:pic>
+              </a:graphicData>
+            </a:graphic>
+          </wp:inline>
+        </w:drawing>
       </w:r>
     </w:p>
     <w:p>
@@ -1691,7 +1893,7 @@
           <w:szCs w:val="28"/>
         </w:rPr>
         <w:drawing>
-          <wp:inline distT="0" distB="0" distL="0" distR="0">
+          <wp:inline distT="0" distB="0" distL="0" distR="0" wp14:anchorId="2609F574" wp14:editId="671A27C6">
             <wp:extent cx="5753100" cy="1381125"/>
             <wp:effectExtent l="19050" t="0" r="0" b="0"/>
             <wp:docPr id="6" name="Image 4"/>
@@ -1708,7 +1910,7 @@
                     </pic:cNvPicPr>
                   </pic:nvPicPr>
                   <pic:blipFill>
-                    <a:blip r:embed="rId9" cstate="print"/>
+                    <a:blip r:embed="rId13" cstate="print"/>
                     <a:srcRect/>
                     <a:stretch>
                       <a:fillRect/>
@@ -1870,9 +2072,94 @@
       <w:r>
         <w:rPr>
           <w:rFonts w:ascii="Segoe UI Semibold" w:hAnsi="Segoe UI Semibold" w:cs="Segoe UI Semibold"/>
-          <w:color w:val="0D0D0D" w:themeColor="text1" w:themeTint="F2"/>
-        </w:rPr>
-        <w:t xml:space="preserve"> et notez qu'une nouvelle table nommée </w:t>
+          <w:color w:val="FF0000"/>
+        </w:rPr>
+        <w:t>.</w:t>
+      </w:r>
+    </w:p>
+    <w:p>
+      <w:pPr>
+        <w:pStyle w:val="NormalWeb"/>
+        <w:rPr>
+          <w:rFonts w:ascii="Segoe UI Semibold" w:hAnsi="Segoe UI Semibold" w:cs="Segoe UI Semibold"/>
+          <w:color w:val="0D0D0D" w:themeColor="text1" w:themeTint="F2"/>
+        </w:rPr>
+      </w:pPr>
+      <w:r>
+        <w:rPr>
+          <w:rFonts w:ascii="Segoe UI Semibold" w:hAnsi="Segoe UI Semibold" w:cs="Segoe UI Semibold"/>
+          <w:noProof/>
+          <w:color w:val="0D0D0D" w:themeColor="text1" w:themeTint="F2"/>
+        </w:rPr>
+        <w:drawing>
+          <wp:inline distT="0" distB="0" distL="0" distR="0" wp14:anchorId="76A53CBC" wp14:editId="764645F8">
+            <wp:extent cx="3863158" cy="1334135"/>
+            <wp:effectExtent l="0" t="0" r="0" b="0"/>
+            <wp:docPr id="1160053120" name="Image 5"/>
+            <wp:cNvGraphicFramePr>
+              <a:graphicFrameLocks xmlns:a="http://schemas.openxmlformats.org/drawingml/2006/main" noChangeAspect="1"/>
+            </wp:cNvGraphicFramePr>
+            <a:graphic xmlns:a="http://schemas.openxmlformats.org/drawingml/2006/main">
+              <a:graphicData uri="http://schemas.openxmlformats.org/drawingml/2006/picture">
+                <pic:pic xmlns:pic="http://schemas.openxmlformats.org/drawingml/2006/picture">
+                  <pic:nvPicPr>
+                    <pic:cNvPr id="1160053120" name="Image 1160053120"/>
+                    <pic:cNvPicPr/>
+                  </pic:nvPicPr>
+                  <pic:blipFill>
+                    <a:blip r:embed="rId14">
+                      <a:extLst>
+                        <a:ext uri="{28A0092B-C50C-407E-A947-70E740481C1C}">
+                          <a14:useLocalDpi xmlns:a14="http://schemas.microsoft.com/office/drawing/2010/main" val="0"/>
+                        </a:ext>
+                      </a:extLst>
+                    </a:blip>
+                    <a:stretch>
+                      <a:fillRect/>
+                    </a:stretch>
+                  </pic:blipFill>
+                  <pic:spPr>
+                    <a:xfrm>
+                      <a:off x="0" y="0"/>
+                      <a:ext cx="3869729" cy="1336404"/>
+                    </a:xfrm>
+                    <a:prstGeom prst="rect">
+                      <a:avLst/>
+                    </a:prstGeom>
+                  </pic:spPr>
+                </pic:pic>
+              </a:graphicData>
+            </a:graphic>
+          </wp:inline>
+        </w:drawing>
+      </w:r>
+    </w:p>
+    <w:p>
+      <w:pPr>
+        <w:pStyle w:val="NormalWeb"/>
+        <w:numPr>
+          <w:ilvl w:val="0"/>
+          <w:numId w:val="4"/>
+        </w:numPr>
+        <w:rPr>
+          <w:rFonts w:ascii="Segoe UI Semibold" w:hAnsi="Segoe UI Semibold" w:cs="Segoe UI Semibold"/>
+          <w:color w:val="0D0D0D" w:themeColor="text1" w:themeTint="F2"/>
+        </w:rPr>
+      </w:pPr>
+      <w:r>
+        <w:rPr>
+          <w:rFonts w:ascii="Segoe UI Semibold" w:hAnsi="Segoe UI Semibold" w:cs="Segoe UI Semibold"/>
+          <w:color w:val="0D0D0D" w:themeColor="text1" w:themeTint="F2"/>
+        </w:rPr>
+        <w:lastRenderedPageBreak/>
+        <w:t>N</w:t>
+      </w:r>
+      <w:r>
+        <w:rPr>
+          <w:rFonts w:ascii="Segoe UI Semibold" w:hAnsi="Segoe UI Semibold" w:cs="Segoe UI Semibold"/>
+          <w:color w:val="0D0D0D" w:themeColor="text1" w:themeTint="F2"/>
+        </w:rPr>
+        <w:t xml:space="preserve">otez qu'une nouvelle table nommée </w:t>
       </w:r>
       <w:r>
         <w:rPr>
@@ -1892,6 +2179,63 @@
     <w:p>
       <w:pPr>
         <w:pStyle w:val="NormalWeb"/>
+        <w:rPr>
+          <w:rFonts w:ascii="Segoe UI Semibold" w:hAnsi="Segoe UI Semibold" w:cs="Segoe UI Semibold"/>
+          <w:color w:val="0D0D0D" w:themeColor="text1" w:themeTint="F2"/>
+        </w:rPr>
+      </w:pPr>
+      <w:r>
+        <w:rPr>
+          <w:rFonts w:ascii="Segoe UI Semibold" w:hAnsi="Segoe UI Semibold" w:cs="Segoe UI Semibold"/>
+          <w:noProof/>
+          <w:color w:val="0D0D0D" w:themeColor="text1" w:themeTint="F2"/>
+        </w:rPr>
+        <w:drawing>
+          <wp:inline distT="0" distB="0" distL="0" distR="0" wp14:anchorId="0BC5B8CB" wp14:editId="3191DE01">
+            <wp:extent cx="3360420" cy="2471218"/>
+            <wp:effectExtent l="0" t="0" r="0" b="0"/>
+            <wp:docPr id="615989384" name="Image 7"/>
+            <wp:cNvGraphicFramePr>
+              <a:graphicFrameLocks xmlns:a="http://schemas.openxmlformats.org/drawingml/2006/main" noChangeAspect="1"/>
+            </wp:cNvGraphicFramePr>
+            <a:graphic xmlns:a="http://schemas.openxmlformats.org/drawingml/2006/main">
+              <a:graphicData uri="http://schemas.openxmlformats.org/drawingml/2006/picture">
+                <pic:pic xmlns:pic="http://schemas.openxmlformats.org/drawingml/2006/picture">
+                  <pic:nvPicPr>
+                    <pic:cNvPr id="615989384" name="Image 615989384"/>
+                    <pic:cNvPicPr/>
+                  </pic:nvPicPr>
+                  <pic:blipFill>
+                    <a:blip r:embed="rId15">
+                      <a:extLst>
+                        <a:ext uri="{28A0092B-C50C-407E-A947-70E740481C1C}">
+                          <a14:useLocalDpi xmlns:a14="http://schemas.microsoft.com/office/drawing/2010/main" val="0"/>
+                        </a:ext>
+                      </a:extLst>
+                    </a:blip>
+                    <a:stretch>
+                      <a:fillRect/>
+                    </a:stretch>
+                  </pic:blipFill>
+                  <pic:spPr>
+                    <a:xfrm>
+                      <a:off x="0" y="0"/>
+                      <a:ext cx="3367851" cy="2476683"/>
+                    </a:xfrm>
+                    <a:prstGeom prst="rect">
+                      <a:avLst/>
+                    </a:prstGeom>
+                  </pic:spPr>
+                </pic:pic>
+              </a:graphicData>
+            </a:graphic>
+          </wp:inline>
+        </w:drawing>
+      </w:r>
+    </w:p>
+    <w:p>
+      <w:pPr>
+        <w:pStyle w:val="NormalWeb"/>
         <w:numPr>
           <w:ilvl w:val="0"/>
           <w:numId w:val="4"/>
@@ -1906,208 +2250,329 @@
           <w:rFonts w:ascii="Segoe UI Semibold" w:hAnsi="Segoe UI Semibold" w:cs="Segoe UI Semibold"/>
           <w:color w:val="0D0D0D" w:themeColor="text1" w:themeTint="F2"/>
         </w:rPr>
+        <w:t xml:space="preserve">Avec </w:t>
+      </w:r>
+      <w:r>
+        <w:rPr>
+          <w:rFonts w:ascii="Segoe UI Semibold" w:hAnsi="Segoe UI Semibold" w:cs="Segoe UI Semibold"/>
+          <w:color w:val="FF0000"/>
+        </w:rPr>
+        <w:t>Table_1</w:t>
+      </w:r>
+      <w:r>
+        <w:rPr>
+          <w:rFonts w:ascii="Segoe UI Semibold" w:hAnsi="Segoe UI Semibold" w:cs="Segoe UI Semibold"/>
+          <w:color w:val="0D0D0D" w:themeColor="text1" w:themeTint="F2"/>
+        </w:rPr>
+        <w:t xml:space="preserve"> sélectionné, dans l'onglet </w:t>
+      </w:r>
+      <w:r>
+        <w:rPr>
+          <w:rFonts w:ascii="Segoe UI Semibold" w:hAnsi="Segoe UI Semibold" w:cs="Segoe UI Semibold"/>
+          <w:color w:val="FF0000"/>
+        </w:rPr>
+        <w:t>Général</w:t>
+      </w:r>
+      <w:r>
+        <w:rPr>
+          <w:rFonts w:ascii="Segoe UI Semibold" w:hAnsi="Segoe UI Semibold" w:cs="Segoe UI Semibold"/>
+          <w:color w:val="0D0D0D" w:themeColor="text1" w:themeTint="F2"/>
+        </w:rPr>
+        <w:t xml:space="preserve"> sous le canevas de conception de la base de données, remplacez la propriété </w:t>
+      </w:r>
+      <w:r>
+        <w:rPr>
+          <w:rFonts w:ascii="Segoe UI Semibold" w:hAnsi="Segoe UI Semibold" w:cs="Segoe UI Semibold"/>
+          <w:color w:val="FF0000"/>
+        </w:rPr>
+        <w:t>Nom</w:t>
+      </w:r>
+      <w:r>
+        <w:rPr>
+          <w:rFonts w:ascii="Segoe UI Semibold" w:hAnsi="Segoe UI Semibold" w:cs="Segoe UI Semibold"/>
+          <w:color w:val="0D0D0D" w:themeColor="text1" w:themeTint="F2"/>
+        </w:rPr>
+        <w:t xml:space="preserve"> par </w:t>
+      </w:r>
+      <w:r>
+        <w:rPr>
+          <w:rFonts w:ascii="Segoe UI Semibold" w:hAnsi="Segoe UI Semibold" w:cs="Segoe UI Semibold"/>
+          <w:color w:val="FF0000"/>
+        </w:rPr>
+        <w:t>Client</w:t>
+      </w:r>
+      <w:r>
+        <w:rPr>
+          <w:rFonts w:ascii="Segoe UI Semibold" w:hAnsi="Segoe UI Semibold" w:cs="Segoe UI Semibold"/>
+          <w:color w:val="0D0D0D" w:themeColor="text1" w:themeTint="F2"/>
+        </w:rPr>
+        <w:t>.</w:t>
+      </w:r>
+    </w:p>
+    <w:p>
+      <w:pPr>
+        <w:pStyle w:val="NormalWeb"/>
+        <w:rPr>
+          <w:rFonts w:ascii="Segoe UI Semibold" w:hAnsi="Segoe UI Semibold" w:cs="Segoe UI Semibold"/>
+          <w:color w:val="0D0D0D" w:themeColor="text1" w:themeTint="F2"/>
+        </w:rPr>
+      </w:pPr>
+      <w:r>
+        <w:rPr>
+          <w:rFonts w:ascii="Segoe UI Semibold" w:hAnsi="Segoe UI Semibold" w:cs="Segoe UI Semibold"/>
+          <w:noProof/>
+          <w:color w:val="0D0D0D" w:themeColor="text1" w:themeTint="F2"/>
+        </w:rPr>
+        <w:drawing>
+          <wp:inline distT="0" distB="0" distL="0" distR="0" wp14:anchorId="28181F94" wp14:editId="3A1657B3">
+            <wp:extent cx="2324100" cy="917408"/>
+            <wp:effectExtent l="0" t="0" r="0" b="0"/>
+            <wp:docPr id="1872722481" name="Image 8"/>
+            <wp:cNvGraphicFramePr>
+              <a:graphicFrameLocks xmlns:a="http://schemas.openxmlformats.org/drawingml/2006/main" noChangeAspect="1"/>
+            </wp:cNvGraphicFramePr>
+            <a:graphic xmlns:a="http://schemas.openxmlformats.org/drawingml/2006/main">
+              <a:graphicData uri="http://schemas.openxmlformats.org/drawingml/2006/picture">
+                <pic:pic xmlns:pic="http://schemas.openxmlformats.org/drawingml/2006/picture">
+                  <pic:nvPicPr>
+                    <pic:cNvPr id="1872722481" name="Image 1872722481"/>
+                    <pic:cNvPicPr/>
+                  </pic:nvPicPr>
+                  <pic:blipFill>
+                    <a:blip r:embed="rId16">
+                      <a:extLst>
+                        <a:ext uri="{28A0092B-C50C-407E-A947-70E740481C1C}">
+                          <a14:useLocalDpi xmlns:a14="http://schemas.microsoft.com/office/drawing/2010/main" val="0"/>
+                        </a:ext>
+                      </a:extLst>
+                    </a:blip>
+                    <a:stretch>
+                      <a:fillRect/>
+                    </a:stretch>
+                  </pic:blipFill>
+                  <pic:spPr>
+                    <a:xfrm>
+                      <a:off x="0" y="0"/>
+                      <a:ext cx="2334292" cy="921431"/>
+                    </a:xfrm>
+                    <a:prstGeom prst="rect">
+                      <a:avLst/>
+                    </a:prstGeom>
+                  </pic:spPr>
+                </pic:pic>
+              </a:graphicData>
+            </a:graphic>
+          </wp:inline>
+        </w:drawing>
+      </w:r>
+    </w:p>
+    <w:p>
+      <w:pPr>
+        <w:pStyle w:val="NormalWeb"/>
+        <w:numPr>
+          <w:ilvl w:val="0"/>
+          <w:numId w:val="4"/>
+        </w:numPr>
+        <w:rPr>
+          <w:rFonts w:ascii="Segoe UI Semibold" w:hAnsi="Segoe UI Semibold" w:cs="Segoe UI Semibold"/>
+          <w:color w:val="0D0D0D" w:themeColor="text1" w:themeTint="F2"/>
+        </w:rPr>
+      </w:pPr>
+      <w:r>
+        <w:rPr>
+          <w:rFonts w:ascii="Segoe UI Semibold" w:hAnsi="Segoe UI Semibold" w:cs="Segoe UI Semibold"/>
+          <w:color w:val="0D0D0D" w:themeColor="text1" w:themeTint="F2"/>
+        </w:rPr>
+        <w:t xml:space="preserve">Développez la section </w:t>
+      </w:r>
+      <w:r>
+        <w:rPr>
+          <w:rFonts w:ascii="Segoe UI Semibold" w:hAnsi="Segoe UI Semibold" w:cs="Segoe UI Semibold"/>
+          <w:color w:val="FF0000"/>
+        </w:rPr>
+        <w:t>Paramètres</w:t>
+      </w:r>
+      <w:r>
+        <w:rPr>
+          <w:rFonts w:ascii="Segoe UI Semibold" w:hAnsi="Segoe UI Semibold" w:cs="Segoe UI Semibold"/>
+          <w:color w:val="0D0D0D" w:themeColor="text1" w:themeTint="F2"/>
+        </w:rPr>
+        <w:t xml:space="preserve"> </w:t>
+      </w:r>
+      <w:r>
+        <w:rPr>
+          <w:rFonts w:ascii="Segoe UI Semibold" w:hAnsi="Segoe UI Semibold" w:cs="Segoe UI Semibold"/>
+          <w:color w:val="FF0000"/>
+        </w:rPr>
+        <w:t>de stockage pour la table</w:t>
+      </w:r>
+      <w:r>
+        <w:rPr>
+          <w:rFonts w:ascii="Segoe UI Semibold" w:hAnsi="Segoe UI Semibold" w:cs="Segoe UI Semibold"/>
+          <w:color w:val="0D0D0D" w:themeColor="text1" w:themeTint="F2"/>
+        </w:rPr>
+        <w:t xml:space="preserve"> et notez que la table sera stockée sous forme de texte délimité dans le dossier </w:t>
+      </w:r>
+      <w:r>
+        <w:rPr>
+          <w:rFonts w:ascii="Segoe UI Semibold" w:hAnsi="Segoe UI Semibold" w:cs="Segoe UI Semibold"/>
+          <w:color w:val="FF0000"/>
+        </w:rPr>
+        <w:t>files/</w:t>
+      </w:r>
+      <w:proofErr w:type="spellStart"/>
+      <w:r>
+        <w:rPr>
+          <w:rFonts w:ascii="Segoe UI Semibold" w:hAnsi="Segoe UI Semibold" w:cs="Segoe UI Semibold"/>
+          <w:color w:val="FF0000"/>
+        </w:rPr>
+        <w:t>RetailDB</w:t>
+      </w:r>
+      <w:proofErr w:type="spellEnd"/>
+      <w:r>
+        <w:rPr>
+          <w:rFonts w:ascii="Segoe UI Semibold" w:hAnsi="Segoe UI Semibold" w:cs="Segoe UI Semibold"/>
+          <w:color w:val="FF0000"/>
+        </w:rPr>
+        <w:t>/C</w:t>
+      </w:r>
+      <w:r>
+        <w:rPr>
+          <w:rFonts w:ascii="Segoe UI Semibold" w:hAnsi="Segoe UI Semibold" w:cs="Segoe UI Semibold"/>
+          <w:color w:val="FF0000"/>
+        </w:rPr>
+        <w:t>lient</w:t>
+      </w:r>
+      <w:r>
+        <w:rPr>
+          <w:rFonts w:ascii="Segoe UI Semibold" w:hAnsi="Segoe UI Semibold" w:cs="Segoe UI Semibold"/>
+          <w:color w:val="0D0D0D" w:themeColor="text1" w:themeTint="F2"/>
+        </w:rPr>
+        <w:t xml:space="preserve"> dans le magasin de lac de données par défaut pour votre espace de travail Synapse.</w:t>
+      </w:r>
+    </w:p>
+    <w:p>
+      <w:pPr>
+        <w:pStyle w:val="NormalWeb"/>
+        <w:rPr>
+          <w:rFonts w:ascii="Segoe UI Semibold" w:hAnsi="Segoe UI Semibold" w:cs="Segoe UI Semibold"/>
+          <w:color w:val="0D0D0D" w:themeColor="text1" w:themeTint="F2"/>
+        </w:rPr>
+      </w:pPr>
+      <w:r>
+        <w:rPr>
+          <w:rFonts w:ascii="Segoe UI Semibold" w:hAnsi="Segoe UI Semibold" w:cs="Segoe UI Semibold"/>
+          <w:noProof/>
+          <w:color w:val="0D0D0D" w:themeColor="text1" w:themeTint="F2"/>
+        </w:rPr>
+        <w:drawing>
+          <wp:inline distT="0" distB="0" distL="0" distR="0" wp14:anchorId="319A33AC" wp14:editId="73F3B292">
+            <wp:extent cx="3985260" cy="1915315"/>
+            <wp:effectExtent l="0" t="0" r="0" b="0"/>
+            <wp:docPr id="1714944126" name="Image 9"/>
+            <wp:cNvGraphicFramePr>
+              <a:graphicFrameLocks xmlns:a="http://schemas.openxmlformats.org/drawingml/2006/main" noChangeAspect="1"/>
+            </wp:cNvGraphicFramePr>
+            <a:graphic xmlns:a="http://schemas.openxmlformats.org/drawingml/2006/main">
+              <a:graphicData uri="http://schemas.openxmlformats.org/drawingml/2006/picture">
+                <pic:pic xmlns:pic="http://schemas.openxmlformats.org/drawingml/2006/picture">
+                  <pic:nvPicPr>
+                    <pic:cNvPr id="1714944126" name="Image 1714944126"/>
+                    <pic:cNvPicPr/>
+                  </pic:nvPicPr>
+                  <pic:blipFill>
+                    <a:blip r:embed="rId17" cstate="print">
+                      <a:extLst>
+                        <a:ext uri="{28A0092B-C50C-407E-A947-70E740481C1C}">
+                          <a14:useLocalDpi xmlns:a14="http://schemas.microsoft.com/office/drawing/2010/main" val="0"/>
+                        </a:ext>
+                      </a:extLst>
+                    </a:blip>
+                    <a:stretch>
+                      <a:fillRect/>
+                    </a:stretch>
+                  </pic:blipFill>
+                  <pic:spPr>
+                    <a:xfrm>
+                      <a:off x="0" y="0"/>
+                      <a:ext cx="3991969" cy="1918539"/>
+                    </a:xfrm>
+                    <a:prstGeom prst="rect">
+                      <a:avLst/>
+                    </a:prstGeom>
+                  </pic:spPr>
+                </pic:pic>
+              </a:graphicData>
+            </a:graphic>
+          </wp:inline>
+        </w:drawing>
+      </w:r>
+    </w:p>
+    <w:p>
+      <w:pPr>
+        <w:pStyle w:val="NormalWeb"/>
+        <w:numPr>
+          <w:ilvl w:val="0"/>
+          <w:numId w:val="4"/>
+        </w:numPr>
+        <w:rPr>
+          <w:rFonts w:ascii="Segoe UI Semibold" w:hAnsi="Segoe UI Semibold" w:cs="Segoe UI Semibold"/>
+          <w:color w:val="0D0D0D" w:themeColor="text1" w:themeTint="F2"/>
+        </w:rPr>
+      </w:pPr>
+      <w:r>
+        <w:rPr>
+          <w:rFonts w:ascii="Segoe UI Semibold" w:hAnsi="Segoe UI Semibold" w:cs="Segoe UI Semibold"/>
+          <w:color w:val="0D0D0D" w:themeColor="text1" w:themeTint="F2"/>
+        </w:rPr>
+        <w:t xml:space="preserve">Dans l'onglet </w:t>
+      </w:r>
+      <w:r>
+        <w:rPr>
+          <w:rFonts w:ascii="Segoe UI Semibold" w:hAnsi="Segoe UI Semibold" w:cs="Segoe UI Semibold"/>
+          <w:color w:val="FF0000"/>
+        </w:rPr>
+        <w:t>Colonnes</w:t>
+      </w:r>
+      <w:r>
+        <w:rPr>
+          <w:rFonts w:ascii="Segoe UI Semibold" w:hAnsi="Segoe UI Semibold" w:cs="Segoe UI Semibold"/>
+          <w:color w:val="0D0D0D" w:themeColor="text1" w:themeTint="F2"/>
+        </w:rPr>
+        <w:t xml:space="preserve">, notez que par défaut, la table contient une colonne nommée </w:t>
+      </w:r>
+      <w:r>
+        <w:rPr>
+          <w:rFonts w:ascii="Segoe UI Semibold" w:hAnsi="Segoe UI Semibold" w:cs="Segoe UI Semibold"/>
+          <w:color w:val="FF0000"/>
+        </w:rPr>
+        <w:t>Colonne_1</w:t>
+      </w:r>
+      <w:r>
+        <w:rPr>
+          <w:rFonts w:ascii="Segoe UI Semibold" w:hAnsi="Segoe UI Semibold" w:cs="Segoe UI Semibold"/>
+          <w:color w:val="0D0D0D" w:themeColor="text1" w:themeTint="F2"/>
+        </w:rPr>
+        <w:t xml:space="preserve">. </w:t>
+      </w:r>
+    </w:p>
+    <w:p>
+      <w:pPr>
+        <w:pStyle w:val="NormalWeb"/>
+        <w:rPr>
+          <w:rFonts w:ascii="Segoe UI Semibold" w:hAnsi="Segoe UI Semibold" w:cs="Segoe UI Semibold"/>
+          <w:color w:val="0D0D0D" w:themeColor="text1" w:themeTint="F2"/>
+        </w:rPr>
+      </w:pPr>
+      <w:r>
+        <w:rPr>
+          <w:rFonts w:ascii="Segoe UI Semibold" w:hAnsi="Segoe UI Semibold" w:cs="Segoe UI Semibold"/>
+          <w:noProof/>
+          <w:color w:val="0D0D0D" w:themeColor="text1" w:themeTint="F2"/>
+        </w:rPr>
         <w:lastRenderedPageBreak/>
-        <w:t xml:space="preserve">Avec </w:t>
-      </w:r>
-      <w:r>
-        <w:rPr>
-          <w:rFonts w:ascii="Segoe UI Semibold" w:hAnsi="Segoe UI Semibold" w:cs="Segoe UI Semibold"/>
-          <w:color w:val="FF0000"/>
-        </w:rPr>
-        <w:t>Table_1</w:t>
-      </w:r>
-      <w:r>
-        <w:rPr>
-          <w:rFonts w:ascii="Segoe UI Semibold" w:hAnsi="Segoe UI Semibold" w:cs="Segoe UI Semibold"/>
-          <w:color w:val="0D0D0D" w:themeColor="text1" w:themeTint="F2"/>
-        </w:rPr>
-        <w:t xml:space="preserve"> sélectionné, dans l'onglet </w:t>
-      </w:r>
-      <w:r>
-        <w:rPr>
-          <w:rFonts w:ascii="Segoe UI Semibold" w:hAnsi="Segoe UI Semibold" w:cs="Segoe UI Semibold"/>
-          <w:color w:val="FF0000"/>
-        </w:rPr>
-        <w:t>Général</w:t>
-      </w:r>
-      <w:r>
-        <w:rPr>
-          <w:rFonts w:ascii="Segoe UI Semibold" w:hAnsi="Segoe UI Semibold" w:cs="Segoe UI Semibold"/>
-          <w:color w:val="0D0D0D" w:themeColor="text1" w:themeTint="F2"/>
-        </w:rPr>
-        <w:t xml:space="preserve"> sous le canevas de conception de la base de données, remplacez la propriété </w:t>
-      </w:r>
-      <w:r>
-        <w:rPr>
-          <w:rFonts w:ascii="Segoe UI Semibold" w:hAnsi="Segoe UI Semibold" w:cs="Segoe UI Semibold"/>
-          <w:color w:val="FF0000"/>
-        </w:rPr>
-        <w:t>Nom</w:t>
-      </w:r>
-      <w:r>
-        <w:rPr>
-          <w:rFonts w:ascii="Segoe UI Semibold" w:hAnsi="Segoe UI Semibold" w:cs="Segoe UI Semibold"/>
-          <w:color w:val="0D0D0D" w:themeColor="text1" w:themeTint="F2"/>
-        </w:rPr>
-        <w:t xml:space="preserve"> par </w:t>
-      </w:r>
-      <w:r>
-        <w:rPr>
-          <w:rFonts w:ascii="Segoe UI Semibold" w:hAnsi="Segoe UI Semibold" w:cs="Segoe UI Semibold"/>
-          <w:color w:val="FF0000"/>
-        </w:rPr>
-        <w:t>Client</w:t>
-      </w:r>
-      <w:r>
-        <w:rPr>
-          <w:rFonts w:ascii="Segoe UI Semibold" w:hAnsi="Segoe UI Semibold" w:cs="Segoe UI Semibold"/>
-          <w:color w:val="0D0D0D" w:themeColor="text1" w:themeTint="F2"/>
-        </w:rPr>
-        <w:t>.</w:t>
-      </w:r>
-    </w:p>
-    <w:p>
-      <w:pPr>
-        <w:pStyle w:val="NormalWeb"/>
-        <w:numPr>
-          <w:ilvl w:val="0"/>
-          <w:numId w:val="4"/>
-        </w:numPr>
-        <w:rPr>
-          <w:rFonts w:ascii="Segoe UI Semibold" w:hAnsi="Segoe UI Semibold" w:cs="Segoe UI Semibold"/>
-          <w:color w:val="0D0D0D" w:themeColor="text1" w:themeTint="F2"/>
-        </w:rPr>
-      </w:pPr>
-      <w:r>
-        <w:rPr>
-          <w:rFonts w:ascii="Segoe UI Semibold" w:hAnsi="Segoe UI Semibold" w:cs="Segoe UI Semibold"/>
-          <w:color w:val="0D0D0D" w:themeColor="text1" w:themeTint="F2"/>
-        </w:rPr>
-        <w:t xml:space="preserve">Développez la section </w:t>
-      </w:r>
-      <w:r>
-        <w:rPr>
-          <w:rFonts w:ascii="Segoe UI Semibold" w:hAnsi="Segoe UI Semibold" w:cs="Segoe UI Semibold"/>
-          <w:color w:val="FF0000"/>
-        </w:rPr>
-        <w:t>Paramètres</w:t>
-      </w:r>
-      <w:r>
-        <w:rPr>
-          <w:rFonts w:ascii="Segoe UI Semibold" w:hAnsi="Segoe UI Semibold" w:cs="Segoe UI Semibold"/>
-          <w:color w:val="0D0D0D" w:themeColor="text1" w:themeTint="F2"/>
-        </w:rPr>
-        <w:t xml:space="preserve"> </w:t>
-      </w:r>
-      <w:r>
-        <w:rPr>
-          <w:rFonts w:ascii="Segoe UI Semibold" w:hAnsi="Segoe UI Semibold" w:cs="Segoe UI Semibold"/>
-          <w:color w:val="FF0000"/>
-        </w:rPr>
-        <w:t>de stockage pour la table</w:t>
-      </w:r>
-      <w:r>
-        <w:rPr>
-          <w:rFonts w:ascii="Segoe UI Semibold" w:hAnsi="Segoe UI Semibold" w:cs="Segoe UI Semibold"/>
-          <w:color w:val="0D0D0D" w:themeColor="text1" w:themeTint="F2"/>
-        </w:rPr>
-        <w:t xml:space="preserve"> et notez que la table sera stockée sous forme de texte délimité dans le dossier </w:t>
-      </w:r>
-      <w:r>
-        <w:rPr>
-          <w:rFonts w:ascii="Segoe UI Semibold" w:hAnsi="Segoe UI Semibold" w:cs="Segoe UI Semibold"/>
-          <w:color w:val="FF0000"/>
-        </w:rPr>
-        <w:t>files/</w:t>
-      </w:r>
-      <w:proofErr w:type="spellStart"/>
-      <w:r>
-        <w:rPr>
-          <w:rFonts w:ascii="Segoe UI Semibold" w:hAnsi="Segoe UI Semibold" w:cs="Segoe UI Semibold"/>
-          <w:color w:val="FF0000"/>
-        </w:rPr>
-        <w:t>RetailDB</w:t>
-      </w:r>
-      <w:proofErr w:type="spellEnd"/>
-      <w:r>
-        <w:rPr>
-          <w:rFonts w:ascii="Segoe UI Semibold" w:hAnsi="Segoe UI Semibold" w:cs="Segoe UI Semibold"/>
-          <w:color w:val="FF0000"/>
-        </w:rPr>
-        <w:t>/Customer</w:t>
-      </w:r>
-      <w:r>
-        <w:rPr>
-          <w:rFonts w:ascii="Segoe UI Semibold" w:hAnsi="Segoe UI Semibold" w:cs="Segoe UI Semibold"/>
-          <w:color w:val="0D0D0D" w:themeColor="text1" w:themeTint="F2"/>
-        </w:rPr>
-        <w:t xml:space="preserve"> dans le magasin de lac de données par défaut pour votre espace de travail Synapse.</w:t>
-      </w:r>
-    </w:p>
-    <w:p>
-      <w:pPr>
-        <w:pStyle w:val="NormalWeb"/>
-        <w:numPr>
-          <w:ilvl w:val="0"/>
-          <w:numId w:val="4"/>
-        </w:numPr>
-        <w:rPr>
-          <w:rFonts w:ascii="Segoe UI Semibold" w:hAnsi="Segoe UI Semibold" w:cs="Segoe UI Semibold"/>
-          <w:color w:val="0D0D0D" w:themeColor="text1" w:themeTint="F2"/>
-        </w:rPr>
-      </w:pPr>
-      <w:r>
-        <w:rPr>
-          <w:rFonts w:ascii="Segoe UI Semibold" w:hAnsi="Segoe UI Semibold" w:cs="Segoe UI Semibold"/>
-          <w:color w:val="0D0D0D" w:themeColor="text1" w:themeTint="F2"/>
-        </w:rPr>
-        <w:t xml:space="preserve">Dans l'onglet </w:t>
-      </w:r>
-      <w:r>
-        <w:rPr>
-          <w:rFonts w:ascii="Segoe UI Semibold" w:hAnsi="Segoe UI Semibold" w:cs="Segoe UI Semibold"/>
-          <w:color w:val="FF0000"/>
-        </w:rPr>
-        <w:t>Colonnes</w:t>
-      </w:r>
-      <w:r>
-        <w:rPr>
-          <w:rFonts w:ascii="Segoe UI Semibold" w:hAnsi="Segoe UI Semibold" w:cs="Segoe UI Semibold"/>
-          <w:color w:val="0D0D0D" w:themeColor="text1" w:themeTint="F2"/>
-        </w:rPr>
-        <w:t xml:space="preserve">, notez que par défaut, la table contient une colonne nommée </w:t>
-      </w:r>
-      <w:r>
-        <w:rPr>
-          <w:rFonts w:ascii="Segoe UI Semibold" w:hAnsi="Segoe UI Semibold" w:cs="Segoe UI Semibold"/>
-          <w:color w:val="FF0000"/>
-        </w:rPr>
-        <w:t>Colonne_1</w:t>
-      </w:r>
-      <w:r>
-        <w:rPr>
-          <w:rFonts w:ascii="Segoe UI Semibold" w:hAnsi="Segoe UI Semibold" w:cs="Segoe UI Semibold"/>
-          <w:color w:val="0D0D0D" w:themeColor="text1" w:themeTint="F2"/>
-        </w:rPr>
-        <w:t xml:space="preserve">. </w:t>
-      </w:r>
-    </w:p>
-    <w:p>
-      <w:pPr>
-        <w:pStyle w:val="NormalWeb"/>
-        <w:rPr>
-          <w:rFonts w:ascii="Segoe UI Semibold" w:hAnsi="Segoe UI Semibold" w:cs="Segoe UI Semibold"/>
-          <w:color w:val="0D0D0D" w:themeColor="text1" w:themeTint="F2"/>
-        </w:rPr>
-      </w:pPr>
-      <w:r>
-        <w:rPr>
-          <w:rFonts w:ascii="Segoe UI Semibold" w:hAnsi="Segoe UI Semibold" w:cs="Segoe UI Semibold"/>
-          <w:noProof/>
-          <w:color w:val="0D0D0D" w:themeColor="text1" w:themeTint="F2"/>
-        </w:rPr>
         <w:drawing>
-          <wp:inline distT="0" distB="0" distL="0" distR="0">
+          <wp:inline distT="0" distB="0" distL="0" distR="0" wp14:anchorId="7174BF74" wp14:editId="26E1ADE4">
             <wp:extent cx="5762625" cy="1038225"/>
             <wp:effectExtent l="19050" t="0" r="9525" b="0"/>
             <wp:docPr id="7" name="Image 5"/>
@@ -2124,7 +2589,7 @@
                     </pic:cNvPicPr>
                   </pic:nvPicPr>
                   <pic:blipFill>
-                    <a:blip r:embed="rId10" cstate="print"/>
+                    <a:blip r:embed="rId18" cstate="print"/>
                     <a:srcRect/>
                     <a:stretch>
                       <a:fillRect/>
@@ -2298,15 +2763,256 @@
           <w:color w:val="0D0D0D" w:themeColor="text1" w:themeTint="F2"/>
         </w:rPr>
       </w:pPr>
+      <w:r>
+        <w:rPr>
+          <w:rFonts w:ascii="Segoe UI Semibold" w:hAnsi="Segoe UI Semibold" w:cs="Segoe UI Semibold"/>
+          <w:color w:val="0D0D0D" w:themeColor="text1" w:themeTint="F2"/>
+        </w:rPr>
+        <w:t>Nullabilité</w:t>
+      </w:r>
+      <w:r>
+        <w:rPr>
+          <w:rFonts w:ascii="Segoe UI Semibold" w:hAnsi="Segoe UI Semibold" w:cs="Segoe UI Semibold"/>
+          <w:color w:val="0D0D0D" w:themeColor="text1" w:themeTint="F2"/>
+        </w:rPr>
+        <w:t> : rien</w:t>
+      </w:r>
+    </w:p>
+    <w:p>
+      <w:pPr>
+        <w:pStyle w:val="NormalWeb"/>
+        <w:numPr>
+          <w:ilvl w:val="0"/>
+          <w:numId w:val="5"/>
+        </w:numPr>
+        <w:rPr>
+          <w:rFonts w:ascii="Segoe UI Semibold" w:hAnsi="Segoe UI Semibold" w:cs="Segoe UI Semibold"/>
+          <w:color w:val="0D0D0D" w:themeColor="text1" w:themeTint="F2"/>
+        </w:rPr>
+      </w:pPr>
+      <w:r>
+        <w:rPr>
+          <w:rFonts w:ascii="Segoe UI Semibold" w:hAnsi="Segoe UI Semibold" w:cs="Segoe UI Semibold"/>
+          <w:color w:val="0D0D0D" w:themeColor="text1" w:themeTint="F2"/>
+        </w:rPr>
+        <w:t>Type de données</w:t>
+      </w:r>
+      <w:r>
+        <w:rPr>
+          <w:rFonts w:ascii="Segoe UI Semibold" w:hAnsi="Segoe UI Semibold" w:cs="Segoe UI Semibold"/>
+          <w:color w:val="0D0D0D" w:themeColor="text1" w:themeTint="F2"/>
+        </w:rPr>
+        <w:t xml:space="preserve"> : long </w:t>
+      </w:r>
+    </w:p>
+    <w:p>
+      <w:pPr>
+        <w:pStyle w:val="NormalWeb"/>
+        <w:numPr>
+          <w:ilvl w:val="0"/>
+          <w:numId w:val="5"/>
+        </w:numPr>
+        <w:rPr>
+          <w:rFonts w:ascii="Segoe UI Semibold" w:hAnsi="Segoe UI Semibold" w:cs="Segoe UI Semibold"/>
+          <w:color w:val="0D0D0D" w:themeColor="text1" w:themeTint="F2"/>
+        </w:rPr>
+      </w:pPr>
+      <w:r>
+        <w:rPr>
+          <w:rFonts w:ascii="Segoe UI Semibold" w:hAnsi="Segoe UI Semibold" w:cs="Segoe UI Semibold"/>
+          <w:color w:val="0D0D0D" w:themeColor="text1" w:themeTint="F2"/>
+        </w:rPr>
+        <w:t>Format/Longueur</w:t>
+      </w:r>
+      <w:r>
+        <w:rPr>
+          <w:rFonts w:ascii="Segoe UI Semibold" w:hAnsi="Segoe UI Semibold" w:cs="Segoe UI Semibold"/>
+          <w:color w:val="0D0D0D" w:themeColor="text1" w:themeTint="F2"/>
+        </w:rPr>
+        <w:t> : rien</w:t>
+      </w:r>
+    </w:p>
+    <w:p>
+      <w:pPr>
+        <w:pStyle w:val="NormalWeb"/>
+        <w:numPr>
+          <w:ilvl w:val="0"/>
+          <w:numId w:val="4"/>
+        </w:numPr>
+        <w:rPr>
+          <w:rFonts w:ascii="Segoe UI Semibold" w:hAnsi="Segoe UI Semibold" w:cs="Segoe UI Semibold"/>
+          <w:color w:val="0D0D0D" w:themeColor="text1" w:themeTint="F2"/>
+        </w:rPr>
+      </w:pPr>
+      <w:r>
+        <w:rPr>
+          <w:rFonts w:ascii="Segoe UI Semibold" w:hAnsi="Segoe UI Semibold" w:cs="Segoe UI Semibold"/>
+          <w:color w:val="0D0D0D" w:themeColor="text1" w:themeTint="F2"/>
+        </w:rPr>
+        <w:t xml:space="preserve">Dans la liste </w:t>
+      </w:r>
+      <w:r>
+        <w:rPr>
+          <w:rFonts w:ascii="Segoe UI Semibold" w:hAnsi="Segoe UI Semibold" w:cs="Segoe UI Semibold"/>
+          <w:color w:val="FF0000"/>
+        </w:rPr>
+        <w:t>+ Colonne</w:t>
+      </w:r>
+      <w:r>
+        <w:rPr>
+          <w:rFonts w:ascii="Segoe UI Semibold" w:hAnsi="Segoe UI Semibold" w:cs="Segoe UI Semibold"/>
+          <w:color w:val="0D0D0D" w:themeColor="text1" w:themeTint="F2"/>
+        </w:rPr>
+        <w:t xml:space="preserve">, sélectionnez </w:t>
+      </w:r>
+      <w:r>
+        <w:rPr>
+          <w:rFonts w:ascii="Segoe UI Semibold" w:hAnsi="Segoe UI Semibold" w:cs="Segoe UI Semibold"/>
+          <w:color w:val="FF0000"/>
+        </w:rPr>
+        <w:t>Nouvelle colonne</w:t>
+      </w:r>
+      <w:r>
+        <w:rPr>
+          <w:rFonts w:ascii="Segoe UI Semibold" w:hAnsi="Segoe UI Semibold" w:cs="Segoe UI Semibold"/>
+          <w:color w:val="0D0D0D" w:themeColor="text1" w:themeTint="F2"/>
+        </w:rPr>
+        <w:t xml:space="preserve"> et modifiez la nouvelle définition de colonne pour ajouter une colonne </w:t>
+      </w:r>
       <w:proofErr w:type="spellStart"/>
       <w:r>
         <w:rPr>
           <w:rFonts w:ascii="Segoe UI Semibold" w:hAnsi="Segoe UI Semibold" w:cs="Segoe UI Semibold"/>
+          <w:color w:val="FF0000"/>
+        </w:rPr>
+        <w:t>FirstName</w:t>
+      </w:r>
+      <w:proofErr w:type="spellEnd"/>
+      <w:r>
+        <w:rPr>
+          <w:rFonts w:ascii="Segoe UI Semibold" w:hAnsi="Segoe UI Semibold" w:cs="Segoe UI Semibold"/>
+          <w:color w:val="0D0D0D" w:themeColor="text1" w:themeTint="F2"/>
+        </w:rPr>
+        <w:t xml:space="preserve"> au tableau comme suit :</w:t>
+      </w:r>
+    </w:p>
+    <w:p>
+      <w:pPr>
+        <w:pStyle w:val="NormalWeb"/>
+        <w:numPr>
+          <w:ilvl w:val="0"/>
+          <w:numId w:val="5"/>
+        </w:numPr>
+        <w:rPr>
+          <w:rFonts w:ascii="Segoe UI Semibold" w:hAnsi="Segoe UI Semibold" w:cs="Segoe UI Semibold"/>
+          <w:color w:val="0D0D0D" w:themeColor="text1" w:themeTint="F2"/>
+        </w:rPr>
+      </w:pPr>
+      <w:r>
+        <w:rPr>
+          <w:rFonts w:ascii="Segoe UI Semibold" w:hAnsi="Segoe UI Semibold" w:cs="Segoe UI Semibold"/>
+          <w:color w:val="0D0D0D" w:themeColor="text1" w:themeTint="F2"/>
+        </w:rPr>
+        <w:t>Nom</w:t>
+      </w:r>
+      <w:r>
+        <w:rPr>
+          <w:rFonts w:ascii="Segoe UI Semibold" w:hAnsi="Segoe UI Semibold" w:cs="Segoe UI Semibold"/>
+          <w:color w:val="0D0D0D" w:themeColor="text1" w:themeTint="F2"/>
+        </w:rPr>
+        <w:t xml:space="preserve"> : </w:t>
+      </w:r>
+      <w:proofErr w:type="spellStart"/>
+      <w:r>
+        <w:rPr>
+          <w:rFonts w:ascii="Segoe UI Semibold" w:hAnsi="Segoe UI Semibold" w:cs="Segoe UI Semibold"/>
+          <w:color w:val="0D0D0D" w:themeColor="text1" w:themeTint="F2"/>
+        </w:rPr>
+        <w:t>FirstName</w:t>
+      </w:r>
+      <w:proofErr w:type="spellEnd"/>
+      <w:r>
+        <w:rPr>
+          <w:rFonts w:ascii="Segoe UI Semibold" w:hAnsi="Segoe UI Semibold" w:cs="Segoe UI Semibold"/>
+          <w:color w:val="0D0D0D" w:themeColor="text1" w:themeTint="F2"/>
+        </w:rPr>
+        <w:t xml:space="preserve"> </w:t>
+      </w:r>
+    </w:p>
+    <w:p>
+      <w:pPr>
+        <w:pStyle w:val="NormalWeb"/>
+        <w:numPr>
+          <w:ilvl w:val="0"/>
+          <w:numId w:val="5"/>
+        </w:numPr>
+        <w:rPr>
+          <w:rFonts w:ascii="Segoe UI Semibold" w:hAnsi="Segoe UI Semibold" w:cs="Segoe UI Semibold"/>
+          <w:color w:val="0D0D0D" w:themeColor="text1" w:themeTint="F2"/>
+        </w:rPr>
+      </w:pPr>
+      <w:r>
+        <w:rPr>
+          <w:rFonts w:ascii="Segoe UI Semibold" w:hAnsi="Segoe UI Semibold" w:cs="Segoe UI Semibold"/>
+          <w:color w:val="0D0D0D" w:themeColor="text1" w:themeTint="F2"/>
+        </w:rPr>
+        <w:t>Clés</w:t>
+      </w:r>
+      <w:r>
+        <w:rPr>
+          <w:rFonts w:ascii="Segoe UI Semibold" w:hAnsi="Segoe UI Semibold" w:cs="Segoe UI Semibold"/>
+          <w:color w:val="0D0D0D" w:themeColor="text1" w:themeTint="F2"/>
+        </w:rPr>
+        <w:t> : rien</w:t>
+      </w:r>
+    </w:p>
+    <w:p>
+      <w:pPr>
+        <w:pStyle w:val="NormalWeb"/>
+        <w:numPr>
+          <w:ilvl w:val="0"/>
+          <w:numId w:val="5"/>
+        </w:numPr>
+        <w:rPr>
+          <w:rFonts w:ascii="Segoe UI Semibold" w:hAnsi="Segoe UI Semibold" w:cs="Segoe UI Semibold"/>
+          <w:color w:val="0D0D0D" w:themeColor="text1" w:themeTint="F2"/>
+        </w:rPr>
+      </w:pPr>
+      <w:r>
+        <w:rPr>
+          <w:rFonts w:ascii="Segoe UI Semibold" w:hAnsi="Segoe UI Semibold" w:cs="Segoe UI Semibold"/>
+          <w:color w:val="0D0D0D" w:themeColor="text1" w:themeTint="F2"/>
+        </w:rPr>
+        <w:t>Description</w:t>
+      </w:r>
+      <w:r>
+        <w:rPr>
+          <w:rFonts w:ascii="Segoe UI Semibold" w:hAnsi="Segoe UI Semibold" w:cs="Segoe UI Semibold"/>
+          <w:color w:val="0D0D0D" w:themeColor="text1" w:themeTint="F2"/>
+        </w:rPr>
+        <w:t> : Prénom du client</w:t>
+      </w:r>
+    </w:p>
+    <w:p>
+      <w:pPr>
+        <w:pStyle w:val="NormalWeb"/>
+        <w:numPr>
+          <w:ilvl w:val="0"/>
+          <w:numId w:val="5"/>
+        </w:numPr>
+        <w:rPr>
+          <w:rFonts w:ascii="Segoe UI Semibold" w:hAnsi="Segoe UI Semibold" w:cs="Segoe UI Semibold"/>
+          <w:color w:val="0D0D0D" w:themeColor="text1" w:themeTint="F2"/>
+          <w:lang w:val="en-US"/>
+        </w:rPr>
+      </w:pPr>
+      <w:r>
+        <w:rPr>
+          <w:rFonts w:ascii="Segoe UI Semibold" w:hAnsi="Segoe UI Semibold" w:cs="Segoe UI Semibold"/>
           <w:color w:val="0D0D0D" w:themeColor="text1" w:themeTint="F2"/>
         </w:rPr>
         <w:t>Nullabilité</w:t>
       </w:r>
-      <w:proofErr w:type="spellEnd"/>
       <w:r>
         <w:rPr>
           <w:rFonts w:ascii="Segoe UI Semibold" w:hAnsi="Segoe UI Semibold" w:cs="Segoe UI Semibold"/>
@@ -2325,6 +3031,7 @@
         <w:rPr>
           <w:rFonts w:ascii="Segoe UI Semibold" w:hAnsi="Segoe UI Semibold" w:cs="Segoe UI Semibold"/>
           <w:color w:val="0D0D0D" w:themeColor="text1" w:themeTint="F2"/>
+          <w:lang w:val="en-US"/>
         </w:rPr>
       </w:pPr>
       <w:r>
@@ -2339,7 +3046,14 @@
           <w:rFonts w:ascii="Segoe UI Semibold" w:hAnsi="Segoe UI Semibold" w:cs="Segoe UI Semibold"/>
           <w:color w:val="0D0D0D" w:themeColor="text1" w:themeTint="F2"/>
         </w:rPr>
-        <w:t xml:space="preserve"> : long </w:t>
+        <w:t xml:space="preserve"> : </w:t>
+      </w:r>
+      <w:r>
+        <w:rPr>
+          <w:rFonts w:ascii="Segoe UI Semibold" w:hAnsi="Segoe UI Semibold" w:cs="Segoe UI Semibold"/>
+          <w:color w:val="0D0D0D" w:themeColor="text1" w:themeTint="F2"/>
+        </w:rPr>
+        <w:t>string</w:t>
       </w:r>
     </w:p>
     <w:p>
@@ -2366,7 +3080,7 @@
           <w:rFonts w:ascii="Segoe UI Semibold" w:hAnsi="Segoe UI Semibold" w:cs="Segoe UI Semibold"/>
           <w:color w:val="0D0D0D" w:themeColor="text1" w:themeTint="F2"/>
         </w:rPr>
-        <w:t> : rien</w:t>
+        <w:t> : 256</w:t>
       </w:r>
     </w:p>
     <w:p>
@@ -2386,257 +3100,6 @@
           <w:rFonts w:ascii="Segoe UI Semibold" w:hAnsi="Segoe UI Semibold" w:cs="Segoe UI Semibold"/>
           <w:color w:val="0D0D0D" w:themeColor="text1" w:themeTint="F2"/>
         </w:rPr>
-        <w:t xml:space="preserve">Dans la liste </w:t>
-      </w:r>
-      <w:r>
-        <w:rPr>
-          <w:rFonts w:ascii="Segoe UI Semibold" w:hAnsi="Segoe UI Semibold" w:cs="Segoe UI Semibold"/>
-          <w:color w:val="FF0000"/>
-        </w:rPr>
-        <w:t>+ Colonne</w:t>
-      </w:r>
-      <w:r>
-        <w:rPr>
-          <w:rFonts w:ascii="Segoe UI Semibold" w:hAnsi="Segoe UI Semibold" w:cs="Segoe UI Semibold"/>
-          <w:color w:val="0D0D0D" w:themeColor="text1" w:themeTint="F2"/>
-        </w:rPr>
-        <w:t xml:space="preserve">, sélectionnez </w:t>
-      </w:r>
-      <w:r>
-        <w:rPr>
-          <w:rFonts w:ascii="Segoe UI Semibold" w:hAnsi="Segoe UI Semibold" w:cs="Segoe UI Semibold"/>
-          <w:color w:val="FF0000"/>
-        </w:rPr>
-        <w:t>Nouvelle colonne</w:t>
-      </w:r>
-      <w:r>
-        <w:rPr>
-          <w:rFonts w:ascii="Segoe UI Semibold" w:hAnsi="Segoe UI Semibold" w:cs="Segoe UI Semibold"/>
-          <w:color w:val="0D0D0D" w:themeColor="text1" w:themeTint="F2"/>
-        </w:rPr>
-        <w:t xml:space="preserve"> et modifiez la nouvelle définition de colonne pour ajouter une colonne </w:t>
-      </w:r>
-      <w:r>
-        <w:rPr>
-          <w:rFonts w:ascii="Segoe UI Semibold" w:hAnsi="Segoe UI Semibold" w:cs="Segoe UI Semibold"/>
-          <w:color w:val="FF0000"/>
-        </w:rPr>
-        <w:t>Prénom</w:t>
-      </w:r>
-      <w:r>
-        <w:rPr>
-          <w:rFonts w:ascii="Segoe UI Semibold" w:hAnsi="Segoe UI Semibold" w:cs="Segoe UI Semibold"/>
-          <w:color w:val="0D0D0D" w:themeColor="text1" w:themeTint="F2"/>
-        </w:rPr>
-        <w:t xml:space="preserve"> au tableau comme suit :</w:t>
-      </w:r>
-    </w:p>
-    <w:p>
-      <w:pPr>
-        <w:pStyle w:val="NormalWeb"/>
-        <w:numPr>
-          <w:ilvl w:val="0"/>
-          <w:numId w:val="5"/>
-        </w:numPr>
-        <w:rPr>
-          <w:rFonts w:ascii="Segoe UI Semibold" w:hAnsi="Segoe UI Semibold" w:cs="Segoe UI Semibold"/>
-          <w:color w:val="0D0D0D" w:themeColor="text1" w:themeTint="F2"/>
-        </w:rPr>
-      </w:pPr>
-      <w:r>
-        <w:rPr>
-          <w:rFonts w:ascii="Segoe UI Semibold" w:hAnsi="Segoe UI Semibold" w:cs="Segoe UI Semibold"/>
-          <w:color w:val="0D0D0D" w:themeColor="text1" w:themeTint="F2"/>
-        </w:rPr>
-        <w:t>Nom</w:t>
-      </w:r>
-      <w:r>
-        <w:rPr>
-          <w:rFonts w:ascii="Segoe UI Semibold" w:hAnsi="Segoe UI Semibold" w:cs="Segoe UI Semibold"/>
-          <w:color w:val="0D0D0D" w:themeColor="text1" w:themeTint="F2"/>
-        </w:rPr>
-        <w:t xml:space="preserve"> : </w:t>
-      </w:r>
-      <w:proofErr w:type="spellStart"/>
-      <w:r>
-        <w:rPr>
-          <w:rFonts w:ascii="Segoe UI Semibold" w:hAnsi="Segoe UI Semibold" w:cs="Segoe UI Semibold"/>
-          <w:color w:val="0D0D0D" w:themeColor="text1" w:themeTint="F2"/>
-        </w:rPr>
-        <w:t>FirstName</w:t>
-      </w:r>
-      <w:proofErr w:type="spellEnd"/>
-      <w:r>
-        <w:rPr>
-          <w:rFonts w:ascii="Segoe UI Semibold" w:hAnsi="Segoe UI Semibold" w:cs="Segoe UI Semibold"/>
-          <w:color w:val="0D0D0D" w:themeColor="text1" w:themeTint="F2"/>
-        </w:rPr>
-        <w:t xml:space="preserve"> </w:t>
-      </w:r>
-    </w:p>
-    <w:p>
-      <w:pPr>
-        <w:pStyle w:val="NormalWeb"/>
-        <w:numPr>
-          <w:ilvl w:val="0"/>
-          <w:numId w:val="5"/>
-        </w:numPr>
-        <w:rPr>
-          <w:rFonts w:ascii="Segoe UI Semibold" w:hAnsi="Segoe UI Semibold" w:cs="Segoe UI Semibold"/>
-          <w:color w:val="0D0D0D" w:themeColor="text1" w:themeTint="F2"/>
-        </w:rPr>
-      </w:pPr>
-      <w:r>
-        <w:rPr>
-          <w:rFonts w:ascii="Segoe UI Semibold" w:hAnsi="Segoe UI Semibold" w:cs="Segoe UI Semibold"/>
-          <w:color w:val="0D0D0D" w:themeColor="text1" w:themeTint="F2"/>
-        </w:rPr>
-        <w:t>Clés</w:t>
-      </w:r>
-      <w:r>
-        <w:rPr>
-          <w:rFonts w:ascii="Segoe UI Semibold" w:hAnsi="Segoe UI Semibold" w:cs="Segoe UI Semibold"/>
-          <w:color w:val="0D0D0D" w:themeColor="text1" w:themeTint="F2"/>
-        </w:rPr>
-        <w:t> : rien</w:t>
-      </w:r>
-    </w:p>
-    <w:p>
-      <w:pPr>
-        <w:pStyle w:val="NormalWeb"/>
-        <w:numPr>
-          <w:ilvl w:val="0"/>
-          <w:numId w:val="5"/>
-        </w:numPr>
-        <w:rPr>
-          <w:rFonts w:ascii="Segoe UI Semibold" w:hAnsi="Segoe UI Semibold" w:cs="Segoe UI Semibold"/>
-          <w:color w:val="0D0D0D" w:themeColor="text1" w:themeTint="F2"/>
-        </w:rPr>
-      </w:pPr>
-      <w:r>
-        <w:rPr>
-          <w:rFonts w:ascii="Segoe UI Semibold" w:hAnsi="Segoe UI Semibold" w:cs="Segoe UI Semibold"/>
-          <w:color w:val="0D0D0D" w:themeColor="text1" w:themeTint="F2"/>
-        </w:rPr>
-        <w:t>Description</w:t>
-      </w:r>
-      <w:r>
-        <w:rPr>
-          <w:rFonts w:ascii="Segoe UI Semibold" w:hAnsi="Segoe UI Semibold" w:cs="Segoe UI Semibold"/>
-          <w:color w:val="0D0D0D" w:themeColor="text1" w:themeTint="F2"/>
-        </w:rPr>
-        <w:t> : Prénom du client</w:t>
-      </w:r>
-    </w:p>
-    <w:p>
-      <w:pPr>
-        <w:pStyle w:val="NormalWeb"/>
-        <w:numPr>
-          <w:ilvl w:val="0"/>
-          <w:numId w:val="5"/>
-        </w:numPr>
-        <w:rPr>
-          <w:rFonts w:ascii="Segoe UI Semibold" w:hAnsi="Segoe UI Semibold" w:cs="Segoe UI Semibold"/>
-          <w:color w:val="0D0D0D" w:themeColor="text1" w:themeTint="F2"/>
-          <w:lang w:val="en-US"/>
-        </w:rPr>
-      </w:pPr>
-      <w:proofErr w:type="spellStart"/>
-      <w:r>
-        <w:rPr>
-          <w:rFonts w:ascii="Segoe UI Semibold" w:hAnsi="Segoe UI Semibold" w:cs="Segoe UI Semibold"/>
-          <w:color w:val="0D0D0D" w:themeColor="text1" w:themeTint="F2"/>
-        </w:rPr>
-        <w:t>Nullabilité</w:t>
-      </w:r>
-      <w:proofErr w:type="spellEnd"/>
-      <w:r>
-        <w:rPr>
-          <w:rFonts w:ascii="Segoe UI Semibold" w:hAnsi="Segoe UI Semibold" w:cs="Segoe UI Semibold"/>
-          <w:color w:val="0D0D0D" w:themeColor="text1" w:themeTint="F2"/>
-        </w:rPr>
-        <w:t> : rien</w:t>
-      </w:r>
-    </w:p>
-    <w:p>
-      <w:pPr>
-        <w:pStyle w:val="NormalWeb"/>
-        <w:numPr>
-          <w:ilvl w:val="0"/>
-          <w:numId w:val="5"/>
-        </w:numPr>
-        <w:rPr>
-          <w:rFonts w:ascii="Segoe UI Semibold" w:hAnsi="Segoe UI Semibold" w:cs="Segoe UI Semibold"/>
-          <w:color w:val="0D0D0D" w:themeColor="text1" w:themeTint="F2"/>
-          <w:lang w:val="en-US"/>
-        </w:rPr>
-      </w:pPr>
-      <w:r>
-        <w:rPr>
-          <w:rFonts w:ascii="Segoe UI Semibold" w:hAnsi="Segoe UI Semibold" w:cs="Segoe UI Semibold"/>
-          <w:color w:val="0D0D0D" w:themeColor="text1" w:themeTint="F2"/>
-        </w:rPr>
-        <w:t>Type de données</w:t>
-      </w:r>
-      <w:r>
-        <w:rPr>
-          <w:rFonts w:ascii="Segoe UI Semibold" w:hAnsi="Segoe UI Semibold" w:cs="Segoe UI Semibold"/>
-          <w:color w:val="0D0D0D" w:themeColor="text1" w:themeTint="F2"/>
-        </w:rPr>
-        <w:t xml:space="preserve"> : </w:t>
-      </w:r>
-      <w:r>
-        <w:rPr>
-          <w:rFonts w:ascii="Segoe UI Semibold" w:hAnsi="Segoe UI Semibold" w:cs="Segoe UI Semibold"/>
-          <w:color w:val="0D0D0D" w:themeColor="text1" w:themeTint="F2"/>
-        </w:rPr>
-        <w:t>string</w:t>
-      </w:r>
-    </w:p>
-    <w:p>
-      <w:pPr>
-        <w:pStyle w:val="NormalWeb"/>
-        <w:numPr>
-          <w:ilvl w:val="0"/>
-          <w:numId w:val="5"/>
-        </w:numPr>
-        <w:rPr>
-          <w:rFonts w:ascii="Segoe UI Semibold" w:hAnsi="Segoe UI Semibold" w:cs="Segoe UI Semibold"/>
-          <w:color w:val="0D0D0D" w:themeColor="text1" w:themeTint="F2"/>
-        </w:rPr>
-      </w:pPr>
-      <w:r>
-        <w:rPr>
-          <w:rFonts w:ascii="Segoe UI Semibold" w:hAnsi="Segoe UI Semibold" w:cs="Segoe UI Semibold"/>
-          <w:color w:val="0D0D0D" w:themeColor="text1" w:themeTint="F2"/>
-        </w:rPr>
-        <w:t>Format/Longueur</w:t>
-      </w:r>
-      <w:r>
-        <w:rPr>
-          <w:rFonts w:ascii="Segoe UI Semibold" w:hAnsi="Segoe UI Semibold" w:cs="Segoe UI Semibold"/>
-          <w:color w:val="0D0D0D" w:themeColor="text1" w:themeTint="F2"/>
-        </w:rPr>
-        <w:t> : 256</w:t>
-      </w:r>
-    </w:p>
-    <w:p>
-      <w:pPr>
-        <w:pStyle w:val="NormalWeb"/>
-        <w:numPr>
-          <w:ilvl w:val="0"/>
-          <w:numId w:val="4"/>
-        </w:numPr>
-        <w:rPr>
-          <w:rFonts w:ascii="Segoe UI Semibold" w:hAnsi="Segoe UI Semibold" w:cs="Segoe UI Semibold"/>
-          <w:color w:val="0D0D0D" w:themeColor="text1" w:themeTint="F2"/>
-        </w:rPr>
-      </w:pPr>
-      <w:r>
-        <w:rPr>
-          <w:rFonts w:ascii="Segoe UI Semibold" w:hAnsi="Segoe UI Semibold" w:cs="Segoe UI Semibold"/>
-          <w:color w:val="0D0D0D" w:themeColor="text1" w:themeTint="F2"/>
-        </w:rPr>
         <w:t xml:space="preserve">     Ajoutez d'autres colonnes jusqu'à ce que la définition de table ressemble à ceci :</w:t>
       </w:r>
     </w:p>
@@ -2653,7 +3116,6 @@
           <w:rFonts w:ascii="Segoe UI Semibold" w:hAnsi="Segoe UI Semibold" w:cs="Segoe UI Semibold"/>
           <w:color w:val="0D0D0D" w:themeColor="text1" w:themeTint="F2"/>
         </w:rPr>
-        <w:lastRenderedPageBreak/>
         <w:t xml:space="preserve">     </w:t>
       </w:r>
       <w:r>
@@ -2663,7 +3125,7 @@
           <w:color w:val="0D0D0D" w:themeColor="text1" w:themeTint="F2"/>
         </w:rPr>
         <w:drawing>
-          <wp:inline distT="0" distB="0" distL="0" distR="0">
+          <wp:inline distT="0" distB="0" distL="0" distR="0" wp14:anchorId="3AD8DB45" wp14:editId="2C60BEEF">
             <wp:extent cx="4752975" cy="1571625"/>
             <wp:effectExtent l="19050" t="0" r="9525" b="0"/>
             <wp:docPr id="8" name="Image 6"/>
@@ -2680,7 +3142,7 @@
                     </pic:cNvPicPr>
                   </pic:nvPicPr>
                   <pic:blipFill>
-                    <a:blip r:embed="rId11" cstate="print"/>
+                    <a:blip r:embed="rId19" cstate="print"/>
                     <a:srcRect/>
                     <a:stretch>
                       <a:fillRect/>
@@ -2732,6 +3194,65 @@
     <w:p>
       <w:pPr>
         <w:pStyle w:val="NormalWeb"/>
+        <w:ind w:left="360"/>
+        <w:rPr>
+          <w:rFonts w:ascii="Segoe UI Semibold" w:hAnsi="Segoe UI Semibold" w:cs="Segoe UI Semibold"/>
+          <w:color w:val="0D0D0D" w:themeColor="text1" w:themeTint="F2"/>
+        </w:rPr>
+      </w:pPr>
+      <w:r>
+        <w:rPr>
+          <w:rFonts w:ascii="Segoe UI Semibold" w:hAnsi="Segoe UI Semibold" w:cs="Segoe UI Semibold"/>
+          <w:noProof/>
+          <w:color w:val="0D0D0D" w:themeColor="text1" w:themeTint="F2"/>
+        </w:rPr>
+        <w:lastRenderedPageBreak/>
+        <w:drawing>
+          <wp:inline distT="0" distB="0" distL="0" distR="0" wp14:anchorId="17AF30CB" wp14:editId="61863031">
+            <wp:extent cx="5760720" cy="2219325"/>
+            <wp:effectExtent l="0" t="0" r="0" b="0"/>
+            <wp:docPr id="172087827" name="Image 10"/>
+            <wp:cNvGraphicFramePr>
+              <a:graphicFrameLocks xmlns:a="http://schemas.openxmlformats.org/drawingml/2006/main" noChangeAspect="1"/>
+            </wp:cNvGraphicFramePr>
+            <a:graphic xmlns:a="http://schemas.openxmlformats.org/drawingml/2006/main">
+              <a:graphicData uri="http://schemas.openxmlformats.org/drawingml/2006/picture">
+                <pic:pic xmlns:pic="http://schemas.openxmlformats.org/drawingml/2006/picture">
+                  <pic:nvPicPr>
+                    <pic:cNvPr id="172087827" name="Image 172087827"/>
+                    <pic:cNvPicPr/>
+                  </pic:nvPicPr>
+                  <pic:blipFill>
+                    <a:blip r:embed="rId20" cstate="print">
+                      <a:extLst>
+                        <a:ext uri="{28A0092B-C50C-407E-A947-70E740481C1C}">
+                          <a14:useLocalDpi xmlns:a14="http://schemas.microsoft.com/office/drawing/2010/main" val="0"/>
+                        </a:ext>
+                      </a:extLst>
+                    </a:blip>
+                    <a:stretch>
+                      <a:fillRect/>
+                    </a:stretch>
+                  </pic:blipFill>
+                  <pic:spPr>
+                    <a:xfrm>
+                      <a:off x="0" y="0"/>
+                      <a:ext cx="5760720" cy="2219325"/>
+                    </a:xfrm>
+                    <a:prstGeom prst="rect">
+                      <a:avLst/>
+                    </a:prstGeom>
+                  </pic:spPr>
+                </pic:pic>
+              </a:graphicData>
+            </a:graphic>
+          </wp:inline>
+        </w:drawing>
+      </w:r>
+    </w:p>
+    <w:p>
+      <w:pPr>
+        <w:pStyle w:val="NormalWeb"/>
         <w:numPr>
           <w:ilvl w:val="0"/>
           <w:numId w:val="4"/>
@@ -2808,7 +3329,7 @@
           <w:color w:val="0D0D0D" w:themeColor="text1" w:themeTint="F2"/>
         </w:rPr>
         <w:drawing>
-          <wp:inline distT="0" distB="0" distL="0" distR="0">
+          <wp:inline distT="0" distB="0" distL="0" distR="0" wp14:anchorId="16899AA3" wp14:editId="37FE2174">
             <wp:extent cx="2081056" cy="2981325"/>
             <wp:effectExtent l="19050" t="0" r="0" b="0"/>
             <wp:docPr id="9" name="Image 7"/>
@@ -2825,7 +3346,7 @@
                     </pic:cNvPicPr>
                   </pic:nvPicPr>
                   <pic:blipFill>
-                    <a:blip r:embed="rId12" cstate="print"/>
+                    <a:blip r:embed="rId21" cstate="print"/>
                     <a:srcRect/>
                     <a:stretch>
                       <a:fillRect/>
@@ -3012,14 +3533,98 @@
           <w:rFonts w:ascii="Segoe UI Semibold" w:hAnsi="Segoe UI Semibold" w:cs="Segoe UI Semibold"/>
           <w:color w:val="FF0000"/>
         </w:rPr>
-        <w:t>Customer</w:t>
-      </w:r>
-      <w:r>
-        <w:rPr>
-          <w:rFonts w:ascii="Segoe UI Semibold" w:hAnsi="Segoe UI Semibold" w:cs="Segoe UI Semibold"/>
-          <w:color w:val="0D0D0D" w:themeColor="text1" w:themeTint="F2"/>
-        </w:rPr>
-        <w:t xml:space="preserve">. </w:t>
+        <w:t>C</w:t>
+      </w:r>
+      <w:r>
+        <w:rPr>
+          <w:rFonts w:ascii="Segoe UI Semibold" w:hAnsi="Segoe UI Semibold" w:cs="Segoe UI Semibold"/>
+          <w:color w:val="FF0000"/>
+        </w:rPr>
+        <w:t>lient</w:t>
+      </w:r>
+      <w:r>
+        <w:rPr>
+          <w:rFonts w:ascii="Segoe UI Semibold" w:hAnsi="Segoe UI Semibold" w:cs="Segoe UI Semibold"/>
+          <w:color w:val="0D0D0D" w:themeColor="text1" w:themeTint="F2"/>
+        </w:rPr>
+        <w:t xml:space="preserve">. C'est là que la table </w:t>
+      </w:r>
+      <w:r>
+        <w:rPr>
+          <w:rFonts w:ascii="Segoe UI Semibold" w:hAnsi="Segoe UI Semibold" w:cs="Segoe UI Semibold"/>
+          <w:color w:val="FF0000"/>
+        </w:rPr>
+        <w:t>C</w:t>
+      </w:r>
+      <w:r>
+        <w:rPr>
+          <w:rFonts w:ascii="Segoe UI Semibold" w:hAnsi="Segoe UI Semibold" w:cs="Segoe UI Semibold"/>
+          <w:color w:val="FF0000"/>
+        </w:rPr>
+        <w:t>lient</w:t>
+      </w:r>
+      <w:r>
+        <w:rPr>
+          <w:rFonts w:ascii="Segoe UI Semibold" w:hAnsi="Segoe UI Semibold" w:cs="Segoe UI Semibold"/>
+          <w:color w:val="0D0D0D" w:themeColor="text1" w:themeTint="F2"/>
+        </w:rPr>
+        <w:t xml:space="preserve"> </w:t>
+      </w:r>
+      <w:r>
+        <w:rPr>
+          <w:rFonts w:ascii="Segoe UI Semibold" w:hAnsi="Segoe UI Semibold" w:cs="Segoe UI Semibold"/>
+          <w:color w:val="0D0D0D" w:themeColor="text1" w:themeTint="F2"/>
+        </w:rPr>
+        <w:t xml:space="preserve">pourra </w:t>
+      </w:r>
+      <w:r>
+        <w:rPr>
+          <w:rFonts w:ascii="Segoe UI Semibold" w:hAnsi="Segoe UI Semibold" w:cs="Segoe UI Semibold"/>
+          <w:color w:val="0D0D0D" w:themeColor="text1" w:themeTint="F2"/>
+        </w:rPr>
+        <w:t>obten</w:t>
+      </w:r>
+      <w:r>
+        <w:rPr>
+          <w:rFonts w:ascii="Segoe UI Semibold" w:hAnsi="Segoe UI Semibold" w:cs="Segoe UI Semibold"/>
+          <w:color w:val="0D0D0D" w:themeColor="text1" w:themeTint="F2"/>
+        </w:rPr>
+        <w:t>ir</w:t>
+      </w:r>
+      <w:r>
+        <w:rPr>
+          <w:rFonts w:ascii="Segoe UI Semibold" w:hAnsi="Segoe UI Semibold" w:cs="Segoe UI Semibold"/>
+          <w:color w:val="0D0D0D" w:themeColor="text1" w:themeTint="F2"/>
+        </w:rPr>
+        <w:t xml:space="preserve"> </w:t>
+      </w:r>
+      <w:r>
+        <w:rPr>
+          <w:rFonts w:ascii="Segoe UI Semibold" w:hAnsi="Segoe UI Semibold" w:cs="Segoe UI Semibold"/>
+          <w:color w:val="0D0D0D" w:themeColor="text1" w:themeTint="F2"/>
+        </w:rPr>
+        <w:t>l</w:t>
+      </w:r>
+      <w:r>
+        <w:rPr>
+          <w:rFonts w:ascii="Segoe UI Semibold" w:hAnsi="Segoe UI Semibold" w:cs="Segoe UI Semibold"/>
+          <w:color w:val="0D0D0D" w:themeColor="text1" w:themeTint="F2"/>
+        </w:rPr>
+        <w:t>es données</w:t>
+      </w:r>
+      <w:r>
+        <w:rPr>
+          <w:rFonts w:ascii="Segoe UI Semibold" w:hAnsi="Segoe UI Semibold" w:cs="Segoe UI Semibold"/>
+          <w:color w:val="0D0D0D" w:themeColor="text1" w:themeTint="F2"/>
+        </w:rPr>
+        <w:t xml:space="preserve"> qui vont alimenter la table</w:t>
+      </w:r>
+      <w:r>
+        <w:rPr>
+          <w:rFonts w:ascii="Segoe UI Semibold" w:hAnsi="Segoe UI Semibold" w:cs="Segoe UI Semibold"/>
+          <w:color w:val="0D0D0D" w:themeColor="text1" w:themeTint="F2"/>
+        </w:rPr>
+        <w:t>.</w:t>
       </w:r>
     </w:p>
     <w:p>
@@ -3039,21 +3644,28 @@
           <w:rFonts w:ascii="Segoe UI Semibold" w:hAnsi="Segoe UI Semibold" w:cs="Segoe UI Semibold"/>
           <w:color w:val="0D0D0D" w:themeColor="text1" w:themeTint="F2"/>
         </w:rPr>
-        <w:t xml:space="preserve">C'est là que la table </w:t>
-      </w:r>
-      <w:r>
-        <w:rPr>
-          <w:rFonts w:ascii="Segoe UI Semibold" w:hAnsi="Segoe UI Semibold" w:cs="Segoe UI Semibold"/>
-          <w:color w:val="FF0000"/>
-        </w:rPr>
-        <w:t>Customer</w:t>
-      </w:r>
-      <w:r>
-        <w:rPr>
-          <w:rFonts w:ascii="Segoe UI Semibold" w:hAnsi="Segoe UI Semibold" w:cs="Segoe UI Semibold"/>
-          <w:color w:val="0D0D0D" w:themeColor="text1" w:themeTint="F2"/>
-        </w:rPr>
-        <w:t xml:space="preserve"> obtiendra ses données.</w:t>
+        <w:t xml:space="preserve">Ouvrez le nouveau dossier </w:t>
+      </w:r>
+      <w:r>
+        <w:rPr>
+          <w:rFonts w:ascii="Segoe UI Semibold" w:hAnsi="Segoe UI Semibold" w:cs="Segoe UI Semibold"/>
+          <w:color w:val="FF0000"/>
+        </w:rPr>
+        <w:t>C</w:t>
+      </w:r>
+      <w:r>
+        <w:rPr>
+          <w:rFonts w:ascii="Segoe UI Semibold" w:hAnsi="Segoe UI Semibold" w:cs="Segoe UI Semibold"/>
+          <w:color w:val="FF0000"/>
+        </w:rPr>
+        <w:t>lient</w:t>
+      </w:r>
+      <w:r>
+        <w:rPr>
+          <w:rFonts w:ascii="Segoe UI Semibold" w:hAnsi="Segoe UI Semibold" w:cs="Segoe UI Semibold"/>
+          <w:color w:val="0D0D0D" w:themeColor="text1" w:themeTint="F2"/>
+        </w:rPr>
+        <w:t>, qui doit être vide.</w:t>
       </w:r>
     </w:p>
     <w:p>
@@ -3073,22 +3685,39 @@
           <w:rFonts w:ascii="Segoe UI Semibold" w:hAnsi="Segoe UI Semibold" w:cs="Segoe UI Semibold"/>
           <w:color w:val="0D0D0D" w:themeColor="text1" w:themeTint="F2"/>
         </w:rPr>
-        <w:t xml:space="preserve">Ouvrez le nouveau dossier </w:t>
-      </w:r>
-      <w:r>
-        <w:rPr>
-          <w:rFonts w:ascii="Segoe UI Semibold" w:hAnsi="Segoe UI Semibold" w:cs="Segoe UI Semibold"/>
-          <w:color w:val="FF0000"/>
-        </w:rPr>
-        <w:t>Customer</w:t>
-      </w:r>
-      <w:r>
-        <w:rPr>
-          <w:rFonts w:ascii="Segoe UI Semibold" w:hAnsi="Segoe UI Semibold" w:cs="Segoe UI Semibold"/>
-          <w:color w:val="0D0D0D" w:themeColor="text1" w:themeTint="F2"/>
-        </w:rPr>
-        <w:t>, qui doit être vide.</w:t>
-      </w:r>
+        <w:lastRenderedPageBreak/>
+        <w:t xml:space="preserve">Téléchargez le fichier de données </w:t>
+      </w:r>
+      <w:r>
+        <w:rPr>
+          <w:rFonts w:ascii="Segoe UI Semibold" w:hAnsi="Segoe UI Semibold" w:cs="Segoe UI Semibold"/>
+          <w:color w:val="FF0000"/>
+        </w:rPr>
+        <w:t>customer.csv</w:t>
+      </w:r>
+      <w:r>
+        <w:rPr>
+          <w:rFonts w:ascii="Segoe UI Semibold" w:hAnsi="Segoe UI Semibold" w:cs="Segoe UI Semibold"/>
+          <w:color w:val="0D0D0D" w:themeColor="text1" w:themeTint="F2"/>
+        </w:rPr>
+        <w:t xml:space="preserve"> à partir de</w:t>
+      </w:r>
+      <w:r>
+        <w:rPr>
+          <w:rFonts w:ascii="Segoe UI Semibold" w:hAnsi="Segoe UI Semibold" w:cs="Segoe UI Semibold"/>
+          <w:color w:val="0D0D0D" w:themeColor="text1" w:themeTint="F2"/>
+        </w:rPr>
+        <w:t xml:space="preserve"> </w:t>
+      </w:r>
+      <w:hyperlink r:id="rId22" w:history="1">
+        <w:r>
+          <w:rPr>
+            <w:rStyle w:val="Lienhypertexte"/>
+            <w:rFonts w:ascii="Segoe UI Semibold" w:hAnsi="Segoe UI Semibold" w:cs="Segoe UI Semibold"/>
+          </w:rPr>
+          <w:t>https://raw.githubusercontent.com/SBSsbs/Azure-Synapse-Analytics/refs/heads/main/Lab%2004/04/data/customer.csv</w:t>
+        </w:r>
+      </w:hyperlink>
     </w:p>
     <w:p>
       <w:pPr>
@@ -3107,7 +3736,85 @@
           <w:rFonts w:ascii="Segoe UI Semibold" w:hAnsi="Segoe UI Semibold" w:cs="Segoe UI Semibold"/>
           <w:color w:val="0D0D0D" w:themeColor="text1" w:themeTint="F2"/>
         </w:rPr>
-        <w:t xml:space="preserve">Téléchargez le fichier de données </w:t>
+        <w:t>E</w:t>
+      </w:r>
+      <w:r>
+        <w:rPr>
+          <w:rFonts w:ascii="Segoe UI Semibold" w:hAnsi="Segoe UI Semibold" w:cs="Segoe UI Semibold"/>
+          <w:color w:val="0D0D0D" w:themeColor="text1" w:themeTint="F2"/>
+        </w:rPr>
+        <w:t xml:space="preserve">nregistrez-le dans un dossier sur votre ordinateur local (peu importe où). </w:t>
+      </w:r>
+    </w:p>
+    <w:p>
+      <w:pPr>
+        <w:pStyle w:val="NormalWeb"/>
+        <w:numPr>
+          <w:ilvl w:val="0"/>
+          <w:numId w:val="4"/>
+        </w:numPr>
+        <w:rPr>
+          <w:rFonts w:ascii="Segoe UI Semibold" w:hAnsi="Segoe UI Semibold" w:cs="Segoe UI Semibold"/>
+          <w:color w:val="0D0D0D" w:themeColor="text1" w:themeTint="F2"/>
+        </w:rPr>
+      </w:pPr>
+      <w:r>
+        <w:rPr>
+          <w:rFonts w:ascii="Segoe UI Semibold" w:hAnsi="Segoe UI Semibold" w:cs="Segoe UI Semibold"/>
+          <w:color w:val="0D0D0D" w:themeColor="text1" w:themeTint="F2"/>
+        </w:rPr>
+        <w:t xml:space="preserve">Ensuite, dans le dossier </w:t>
+      </w:r>
+      <w:r>
+        <w:rPr>
+          <w:rFonts w:ascii="Segoe UI Semibold" w:hAnsi="Segoe UI Semibold" w:cs="Segoe UI Semibold"/>
+          <w:color w:val="FF0000"/>
+        </w:rPr>
+        <w:t>C</w:t>
+      </w:r>
+      <w:r>
+        <w:rPr>
+          <w:rFonts w:ascii="Segoe UI Semibold" w:hAnsi="Segoe UI Semibold" w:cs="Segoe UI Semibold"/>
+          <w:color w:val="FF0000"/>
+        </w:rPr>
+        <w:t>lient</w:t>
+      </w:r>
+      <w:r>
+        <w:rPr>
+          <w:rFonts w:ascii="Segoe UI Semibold" w:hAnsi="Segoe UI Semibold" w:cs="Segoe UI Semibold"/>
+          <w:color w:val="0D0D0D" w:themeColor="text1" w:themeTint="F2"/>
+        </w:rPr>
+        <w:t xml:space="preserve"> de Synapse Explorer, utilisez le bouton </w:t>
+      </w:r>
+      <w:r>
+        <w:rPr>
+          <w:rFonts w:ascii="Cambria Math" w:hAnsi="Cambria Math" w:cs="Cambria Math"/>
+          <w:color w:val="FF0000"/>
+        </w:rPr>
+        <w:t>⤒</w:t>
+      </w:r>
+      <w:r>
+        <w:rPr>
+          <w:rFonts w:ascii="Segoe UI Semibold" w:hAnsi="Segoe UI Semibold" w:cs="Segoe UI Semibold"/>
+          <w:color w:val="FF0000"/>
+        </w:rPr>
+        <w:t xml:space="preserve"> </w:t>
+      </w:r>
+      <w:proofErr w:type="spellStart"/>
+      <w:r>
+        <w:rPr>
+          <w:rFonts w:ascii="Segoe UI Semibold" w:hAnsi="Segoe UI Semibold" w:cs="Segoe UI Semibold"/>
+          <w:color w:val="FF0000"/>
+        </w:rPr>
+        <w:t>Upload</w:t>
+      </w:r>
+      <w:proofErr w:type="spellEnd"/>
+      <w:r>
+        <w:rPr>
+          <w:rFonts w:ascii="Segoe UI Semibold" w:hAnsi="Segoe UI Semibold" w:cs="Segoe UI Semibold"/>
+          <w:color w:val="0D0D0D" w:themeColor="text1" w:themeTint="F2"/>
+        </w:rPr>
+        <w:t xml:space="preserve"> pour télécharger le fichier </w:t>
       </w:r>
       <w:r>
         <w:rPr>
@@ -3121,77 +3828,7 @@
           <w:rFonts w:ascii="Segoe UI Semibold" w:hAnsi="Segoe UI Semibold" w:cs="Segoe UI Semibold"/>
           <w:color w:val="0D0D0D" w:themeColor="text1" w:themeTint="F2"/>
         </w:rPr>
-        <w:t xml:space="preserve"> à partir de </w:t>
-      </w:r>
-      <w:r>
-        <w:rPr>
-          <w:rFonts w:ascii="Segoe UI Semibold" w:hAnsi="Segoe UI Semibold" w:cs="Segoe UI Semibold"/>
-          <w:color w:val="FF0000"/>
-        </w:rPr>
-        <w:t>https://raw.githubusercontent.com/MicrosoftLearning/dp-203-azure-data-</w:t>
-      </w:r>
-      <w:r>
-        <w:rPr>
-          <w:rFonts w:ascii="Segoe UI Semibold" w:hAnsi="Segoe UI Semibold" w:cs="Segoe UI Semibold"/>
-          <w:color w:val="FF0000"/>
-        </w:rPr>
-        <w:lastRenderedPageBreak/>
-        <w:t>engineer/master/Allfiles/labs/04/data/customer.csv</w:t>
-      </w:r>
-      <w:r>
-        <w:rPr>
-          <w:rFonts w:ascii="Segoe UI Semibold" w:hAnsi="Segoe UI Semibold" w:cs="Segoe UI Semibold"/>
-          <w:color w:val="0D0D0D" w:themeColor="text1" w:themeTint="F2"/>
-        </w:rPr>
-        <w:t xml:space="preserve"> et enregistrez-le dans un dossier sur votre ordinateur local (peu importe où). </w:t>
-      </w:r>
-    </w:p>
-    <w:p>
-      <w:pPr>
-        <w:pStyle w:val="NormalWeb"/>
-        <w:numPr>
-          <w:ilvl w:val="0"/>
-          <w:numId w:val="4"/>
-        </w:numPr>
-        <w:rPr>
-          <w:rFonts w:ascii="Segoe UI Semibold" w:hAnsi="Segoe UI Semibold" w:cs="Segoe UI Semibold"/>
-          <w:color w:val="0D0D0D" w:themeColor="text1" w:themeTint="F2"/>
-        </w:rPr>
-      </w:pPr>
-      <w:r>
-        <w:rPr>
-          <w:rFonts w:ascii="Segoe UI Semibold" w:hAnsi="Segoe UI Semibold" w:cs="Segoe UI Semibold"/>
-          <w:color w:val="0D0D0D" w:themeColor="text1" w:themeTint="F2"/>
-        </w:rPr>
-        <w:t xml:space="preserve">Ensuite, dans le dossier </w:t>
-      </w:r>
-      <w:r>
-        <w:rPr>
-          <w:rFonts w:ascii="Segoe UI Semibold" w:hAnsi="Segoe UI Semibold" w:cs="Segoe UI Semibold"/>
-          <w:color w:val="FF0000"/>
-        </w:rPr>
-        <w:t>Customer</w:t>
-      </w:r>
-      <w:r>
-        <w:rPr>
-          <w:rFonts w:ascii="Segoe UI Semibold" w:hAnsi="Segoe UI Semibold" w:cs="Segoe UI Semibold"/>
-          <w:color w:val="0D0D0D" w:themeColor="text1" w:themeTint="F2"/>
-        </w:rPr>
-        <w:t xml:space="preserve"> de Synapse Explorer, utilisez le bouton </w:t>
-      </w:r>
-      <w:r>
-        <w:rPr>
-          <w:rFonts w:ascii="Cambria Math" w:hAnsi="Cambria Math" w:cs="Cambria Math"/>
-          <w:color w:val="FF0000"/>
-        </w:rPr>
-        <w:t>⤒</w:t>
-      </w:r>
-      <w:r>
-        <w:rPr>
-          <w:rFonts w:ascii="Segoe UI Semibold" w:hAnsi="Segoe UI Semibold" w:cs="Segoe UI Semibold"/>
-          <w:color w:val="FF0000"/>
-        </w:rPr>
-        <w:t xml:space="preserve"> </w:t>
+        <w:t xml:space="preserve"> dans le dossier </w:t>
       </w:r>
       <w:proofErr w:type="spellStart"/>
       <w:r>
@@ -3199,45 +3836,22 @@
           <w:rFonts w:ascii="Segoe UI Semibold" w:hAnsi="Segoe UI Semibold" w:cs="Segoe UI Semibold"/>
           <w:color w:val="FF0000"/>
         </w:rPr>
-        <w:t>Upload</w:t>
+        <w:t>RetailDB</w:t>
       </w:r>
       <w:proofErr w:type="spellEnd"/>
       <w:r>
         <w:rPr>
           <w:rFonts w:ascii="Segoe UI Semibold" w:hAnsi="Segoe UI Semibold" w:cs="Segoe UI Semibold"/>
-          <w:color w:val="0D0D0D" w:themeColor="text1" w:themeTint="F2"/>
-        </w:rPr>
-        <w:t xml:space="preserve"> pour télécharger le fichier </w:t>
-      </w:r>
-      <w:r>
-        <w:rPr>
-          <w:rFonts w:ascii="Segoe UI Semibold" w:hAnsi="Segoe UI Semibold" w:cs="Segoe UI Semibold"/>
-          <w:color w:val="FF0000"/>
-        </w:rPr>
-        <w:t>customer.csv</w:t>
-      </w:r>
-      <w:r>
-        <w:rPr>
-          <w:rFonts w:ascii="Segoe UI Semibold" w:hAnsi="Segoe UI Semibold" w:cs="Segoe UI Semibold"/>
-          <w:color w:val="0D0D0D" w:themeColor="text1" w:themeTint="F2"/>
-        </w:rPr>
-        <w:t xml:space="preserve"> dans le dossier </w:t>
-      </w:r>
-      <w:proofErr w:type="spellStart"/>
-      <w:r>
-        <w:rPr>
-          <w:rFonts w:ascii="Segoe UI Semibold" w:hAnsi="Segoe UI Semibold" w:cs="Segoe UI Semibold"/>
-          <w:color w:val="FF0000"/>
-        </w:rPr>
-        <w:t>RetailDB</w:t>
-      </w:r>
-      <w:proofErr w:type="spellEnd"/>
-      <w:r>
-        <w:rPr>
-          <w:rFonts w:ascii="Segoe UI Semibold" w:hAnsi="Segoe UI Semibold" w:cs="Segoe UI Semibold"/>
-          <w:color w:val="FF0000"/>
-        </w:rPr>
-        <w:t>/Customer</w:t>
+          <w:color w:val="FF0000"/>
+        </w:rPr>
+        <w:t>/C</w:t>
+      </w:r>
+      <w:r>
+        <w:rPr>
+          <w:rFonts w:ascii="Segoe UI Semibold" w:hAnsi="Segoe UI Semibold" w:cs="Segoe UI Semibold"/>
+          <w:color w:val="FF0000"/>
+        </w:rPr>
+        <w:t>lient</w:t>
       </w:r>
       <w:r>
         <w:rPr>
@@ -3258,1006 +3872,14 @@
       <w:r>
         <w:rPr>
           <w:rFonts w:ascii="Segoe UI Semibold" w:hAnsi="Segoe UI Semibold" w:cs="Segoe UI Semibold"/>
-          <w:color w:val="0D0D0D" w:themeColor="text1" w:themeTint="F2"/>
-        </w:rPr>
-        <w:t>Remarque : Dans un scénario de production réel, vous créeriez probablement un pipeline pour ingérer des données dans le dossier pour les données de table. Nous le téléchargeons directement dans l'interface utilisateur de Synapse Studio dans cet exercice pour plus de rapidité.</w:t>
-      </w:r>
-    </w:p>
-    <w:p>
-      <w:pPr>
-        <w:pStyle w:val="NormalWeb"/>
-        <w:numPr>
-          <w:ilvl w:val="0"/>
-          <w:numId w:val="4"/>
-        </w:numPr>
-        <w:rPr>
-          <w:rFonts w:ascii="Segoe UI Semibold" w:hAnsi="Segoe UI Semibold" w:cs="Segoe UI Semibold"/>
-          <w:color w:val="0D0D0D" w:themeColor="text1" w:themeTint="F2"/>
-        </w:rPr>
-      </w:pPr>
-      <w:r>
-        <w:rPr>
-          <w:rFonts w:ascii="Segoe UI Semibold" w:hAnsi="Segoe UI Semibold" w:cs="Segoe UI Semibold"/>
-          <w:color w:val="0D0D0D" w:themeColor="text1" w:themeTint="F2"/>
-        </w:rPr>
-        <w:t xml:space="preserve">Dans le volet </w:t>
-      </w:r>
-      <w:r>
-        <w:rPr>
-          <w:rFonts w:ascii="Segoe UI Semibold" w:hAnsi="Segoe UI Semibold" w:cs="Segoe UI Semibold"/>
-          <w:color w:val="FF0000"/>
-        </w:rPr>
-        <w:t>Données</w:t>
-      </w:r>
-      <w:r>
-        <w:rPr>
-          <w:rFonts w:ascii="Segoe UI Semibold" w:hAnsi="Segoe UI Semibold" w:cs="Segoe UI Semibold"/>
-          <w:color w:val="0D0D0D" w:themeColor="text1" w:themeTint="F2"/>
-        </w:rPr>
-        <w:t xml:space="preserve"> à gauche, sous l'onglet </w:t>
-      </w:r>
-      <w:r>
-        <w:rPr>
-          <w:rFonts w:ascii="Segoe UI Semibold" w:hAnsi="Segoe UI Semibold" w:cs="Segoe UI Semibold"/>
-          <w:color w:val="FF0000"/>
-        </w:rPr>
-        <w:t>Espace de travail</w:t>
-      </w:r>
-      <w:r>
-        <w:rPr>
-          <w:rFonts w:ascii="Segoe UI Semibold" w:hAnsi="Segoe UI Semibold" w:cs="Segoe UI Semibold"/>
-          <w:color w:val="0D0D0D" w:themeColor="text1" w:themeTint="F2"/>
-        </w:rPr>
-        <w:t xml:space="preserve">, dans le menu ... de la table </w:t>
-      </w:r>
-      <w:r>
-        <w:rPr>
-          <w:rFonts w:ascii="Segoe UI Semibold" w:hAnsi="Segoe UI Semibold" w:cs="Segoe UI Semibold"/>
-          <w:color w:val="FF0000"/>
-        </w:rPr>
-        <w:t>Client</w:t>
-      </w:r>
-      <w:r>
-        <w:rPr>
-          <w:rFonts w:ascii="Segoe UI Semibold" w:hAnsi="Segoe UI Semibold" w:cs="Segoe UI Semibold"/>
-          <w:color w:val="0D0D0D" w:themeColor="text1" w:themeTint="F2"/>
-        </w:rPr>
-        <w:t xml:space="preserve">, sélectionnez </w:t>
-      </w:r>
-      <w:r>
-        <w:rPr>
-          <w:rFonts w:ascii="Segoe UI Semibold" w:hAnsi="Segoe UI Semibold" w:cs="Segoe UI Semibold"/>
-          <w:color w:val="FF0000"/>
-        </w:rPr>
-        <w:t>Nouveau script SQL &gt; Sélectionner les 100 premières lignes</w:t>
-      </w:r>
-      <w:r>
-        <w:rPr>
-          <w:rFonts w:ascii="Segoe UI Semibold" w:hAnsi="Segoe UI Semibold" w:cs="Segoe UI Semibold"/>
-          <w:color w:val="0D0D0D" w:themeColor="text1" w:themeTint="F2"/>
-        </w:rPr>
-        <w:t xml:space="preserve">. </w:t>
-      </w:r>
-    </w:p>
-    <w:p>
-      <w:pPr>
-        <w:pStyle w:val="NormalWeb"/>
-        <w:numPr>
-          <w:ilvl w:val="0"/>
-          <w:numId w:val="4"/>
-        </w:numPr>
-        <w:rPr>
-          <w:rFonts w:ascii="Segoe UI Semibold" w:hAnsi="Segoe UI Semibold" w:cs="Segoe UI Semibold"/>
-          <w:color w:val="0D0D0D" w:themeColor="text1" w:themeTint="F2"/>
-        </w:rPr>
-      </w:pPr>
-      <w:r>
-        <w:rPr>
-          <w:rFonts w:ascii="Segoe UI Semibold" w:hAnsi="Segoe UI Semibold" w:cs="Segoe UI Semibold"/>
-          <w:color w:val="0D0D0D" w:themeColor="text1" w:themeTint="F2"/>
-        </w:rPr>
-        <w:t xml:space="preserve">Ensuite, dans le nouveau volet de script SQL 1 qui s'est ouvert, assurez-vous que le pool SQL intégré est connecté et utilisez le bouton </w:t>
-      </w:r>
-      <w:r>
-        <w:rPr>
-          <w:rFonts w:ascii="Cambria Math" w:hAnsi="Cambria Math" w:cs="Cambria Math"/>
-          <w:color w:val="FF0000"/>
-        </w:rPr>
-        <w:t>▷</w:t>
-      </w:r>
-      <w:r>
-        <w:rPr>
-          <w:rFonts w:ascii="Segoe UI Semibold" w:hAnsi="Segoe UI Semibold" w:cs="Segoe UI Semibold"/>
-          <w:color w:val="FF0000"/>
-        </w:rPr>
-        <w:t xml:space="preserve"> Exécuter</w:t>
-      </w:r>
-      <w:r>
-        <w:rPr>
-          <w:rFonts w:ascii="Segoe UI Semibold" w:hAnsi="Segoe UI Semibold" w:cs="Segoe UI Semibold"/>
-          <w:color w:val="0D0D0D" w:themeColor="text1" w:themeTint="F2"/>
-        </w:rPr>
-        <w:t xml:space="preserve"> pour exécuter le code SQL. </w:t>
-      </w:r>
-    </w:p>
-    <w:p>
-      <w:pPr>
-        <w:pStyle w:val="NormalWeb"/>
-        <w:numPr>
-          <w:ilvl w:val="0"/>
-          <w:numId w:val="4"/>
-        </w:numPr>
-        <w:rPr>
-          <w:rFonts w:ascii="Segoe UI Semibold" w:hAnsi="Segoe UI Semibold" w:cs="Segoe UI Semibold"/>
-          <w:color w:val="0D0D0D" w:themeColor="text1" w:themeTint="F2"/>
-        </w:rPr>
-      </w:pPr>
-      <w:r>
-        <w:rPr>
-          <w:rFonts w:ascii="Segoe UI Semibold" w:hAnsi="Segoe UI Semibold" w:cs="Segoe UI Semibold"/>
-          <w:color w:val="0D0D0D" w:themeColor="text1" w:themeTint="F2"/>
-        </w:rPr>
-        <w:t xml:space="preserve">Les résultats doivent inclure les 100 premières lignes de la table </w:t>
-      </w:r>
-      <w:r>
-        <w:rPr>
-          <w:rFonts w:ascii="Segoe UI Semibold" w:hAnsi="Segoe UI Semibold" w:cs="Segoe UI Semibold"/>
-          <w:color w:val="FF0000"/>
-        </w:rPr>
-        <w:t>Customer</w:t>
-      </w:r>
-      <w:r>
-        <w:rPr>
-          <w:rFonts w:ascii="Segoe UI Semibold" w:hAnsi="Segoe UI Semibold" w:cs="Segoe UI Semibold"/>
-          <w:color w:val="0D0D0D" w:themeColor="text1" w:themeTint="F2"/>
-        </w:rPr>
-        <w:t>, en fonction des données stockées dans le dossier sous-jacent du lac de données.</w:t>
-      </w:r>
-    </w:p>
-    <w:p>
-      <w:pPr>
-        <w:pStyle w:val="NormalWeb"/>
-        <w:numPr>
-          <w:ilvl w:val="0"/>
-          <w:numId w:val="4"/>
-        </w:numPr>
-        <w:rPr>
-          <w:rFonts w:ascii="Segoe UI Semibold" w:hAnsi="Segoe UI Semibold" w:cs="Segoe UI Semibold"/>
-          <w:color w:val="0D0D0D" w:themeColor="text1" w:themeTint="F2"/>
-        </w:rPr>
-      </w:pPr>
-      <w:r>
-        <w:rPr>
-          <w:rFonts w:ascii="Segoe UI Semibold" w:hAnsi="Segoe UI Semibold" w:cs="Segoe UI Semibold"/>
-          <w:color w:val="0D0D0D" w:themeColor="text1" w:themeTint="F2"/>
-        </w:rPr>
-        <w:t xml:space="preserve">Fermez l'onglet </w:t>
-      </w:r>
-      <w:r>
-        <w:rPr>
-          <w:rFonts w:ascii="Segoe UI Semibold" w:hAnsi="Segoe UI Semibold" w:cs="Segoe UI Semibold"/>
-          <w:color w:val="FF0000"/>
-        </w:rPr>
-        <w:t>SQL script 1</w:t>
-      </w:r>
-      <w:r>
-        <w:rPr>
-          <w:rFonts w:ascii="Segoe UI Semibold" w:hAnsi="Segoe UI Semibold" w:cs="Segoe UI Semibold"/>
-          <w:color w:val="0D0D0D" w:themeColor="text1" w:themeTint="F2"/>
-        </w:rPr>
-        <w:t>, en annulant vos modifications.</w:t>
-      </w:r>
-    </w:p>
-    <w:p>
-      <w:pPr>
-        <w:pStyle w:val="NormalWeb"/>
-        <w:rPr>
-          <w:rFonts w:ascii="Segoe UI Semibold" w:hAnsi="Segoe UI Semibold" w:cs="Segoe UI Semibold"/>
-          <w:color w:val="00B0F0"/>
-          <w:sz w:val="28"/>
-          <w:szCs w:val="28"/>
-        </w:rPr>
-      </w:pPr>
-      <w:r>
-        <w:rPr>
-          <w:rFonts w:ascii="Segoe UI Semibold" w:hAnsi="Segoe UI Semibold" w:cs="Segoe UI Semibold"/>
-          <w:color w:val="00B0F0"/>
-          <w:sz w:val="28"/>
-          <w:szCs w:val="28"/>
-        </w:rPr>
-        <w:t>Créer une table à partir d'un modèle de base de données</w:t>
-      </w:r>
-    </w:p>
-    <w:p>
-      <w:pPr>
-        <w:pStyle w:val="NormalWeb"/>
-        <w:rPr>
-          <w:rFonts w:ascii="Segoe UI Semibold" w:hAnsi="Segoe UI Semibold" w:cs="Segoe UI Semibold"/>
-          <w:color w:val="0D0D0D" w:themeColor="text1" w:themeTint="F2"/>
-        </w:rPr>
-      </w:pPr>
-      <w:r>
-        <w:rPr>
-          <w:rFonts w:ascii="Segoe UI Semibold" w:hAnsi="Segoe UI Semibold" w:cs="Segoe UI Semibold"/>
-          <w:color w:val="0D0D0D" w:themeColor="text1" w:themeTint="F2"/>
-        </w:rPr>
-        <w:t>Comme vous l'avez vu, vous pouvez créer les tables dont vous avez besoin dans votre base de données de lac à partir de zéro. Toutefois, Azure Synapse Analytics fournit également de nombreux modèles de base de données basés sur des charges de travail et des entités de base de données courantes que vous pouvez utiliser comme point de départ pour votre schéma de base de données.</w:t>
-      </w:r>
-    </w:p>
-    <w:p>
-      <w:pPr>
-        <w:pStyle w:val="NormalWeb"/>
-        <w:rPr>
-          <w:rFonts w:ascii="Segoe UI Semibold" w:hAnsi="Segoe UI Semibold" w:cs="Segoe UI Semibold"/>
-          <w:color w:val="00B0F0"/>
-          <w:sz w:val="28"/>
-          <w:szCs w:val="28"/>
-        </w:rPr>
-      </w:pPr>
-      <w:r>
-        <w:rPr>
-          <w:rFonts w:ascii="Segoe UI Semibold" w:hAnsi="Segoe UI Semibold" w:cs="Segoe UI Semibold"/>
-          <w:color w:val="00B0F0"/>
-          <w:sz w:val="28"/>
-          <w:szCs w:val="28"/>
-        </w:rPr>
-        <w:t>Définir le schéma de table</w:t>
-      </w:r>
-    </w:p>
-    <w:p>
-      <w:pPr>
-        <w:pStyle w:val="NormalWeb"/>
-        <w:numPr>
-          <w:ilvl w:val="0"/>
-          <w:numId w:val="4"/>
-        </w:numPr>
-        <w:rPr>
-          <w:rFonts w:ascii="Segoe UI Semibold" w:hAnsi="Segoe UI Semibold" w:cs="Segoe UI Semibold"/>
-          <w:color w:val="0D0D0D" w:themeColor="text1" w:themeTint="F2"/>
-        </w:rPr>
-      </w:pPr>
-      <w:r>
-        <w:rPr>
-          <w:rFonts w:ascii="Segoe UI Semibold" w:hAnsi="Segoe UI Semibold" w:cs="Segoe UI Semibold"/>
-          <w:color w:val="0D0D0D" w:themeColor="text1" w:themeTint="F2"/>
-        </w:rPr>
-        <w:t xml:space="preserve">Dans le volet principal, revenez au volet </w:t>
-      </w:r>
-      <w:proofErr w:type="spellStart"/>
-      <w:r>
-        <w:rPr>
-          <w:rFonts w:ascii="Segoe UI Semibold" w:hAnsi="Segoe UI Semibold" w:cs="Segoe UI Semibold"/>
-          <w:color w:val="FF0000"/>
-        </w:rPr>
-        <w:t>RetailDB</w:t>
-      </w:r>
-      <w:proofErr w:type="spellEnd"/>
-      <w:r>
-        <w:rPr>
-          <w:rFonts w:ascii="Segoe UI Semibold" w:hAnsi="Segoe UI Semibold" w:cs="Segoe UI Semibold"/>
-          <w:color w:val="0D0D0D" w:themeColor="text1" w:themeTint="F2"/>
-        </w:rPr>
-        <w:t>, qui contient votre schéma de base de données (contenant actuellement uniquement la table Customer).</w:t>
-      </w:r>
-    </w:p>
-    <w:p>
-      <w:pPr>
-        <w:pStyle w:val="NormalWeb"/>
-        <w:numPr>
-          <w:ilvl w:val="0"/>
-          <w:numId w:val="4"/>
-        </w:numPr>
-        <w:rPr>
-          <w:rFonts w:ascii="Segoe UI Semibold" w:hAnsi="Segoe UI Semibold" w:cs="Segoe UI Semibold"/>
-          <w:color w:val="0D0D0D" w:themeColor="text1" w:themeTint="F2"/>
-        </w:rPr>
-      </w:pPr>
-      <w:r>
-        <w:rPr>
-          <w:rFonts w:ascii="Segoe UI Semibold" w:hAnsi="Segoe UI Semibold" w:cs="Segoe UI Semibold"/>
-          <w:color w:val="0D0D0D" w:themeColor="text1" w:themeTint="F2"/>
-        </w:rPr>
-        <w:t xml:space="preserve">Dans le menu </w:t>
-      </w:r>
-      <w:r>
-        <w:rPr>
-          <w:rFonts w:ascii="Segoe UI Semibold" w:hAnsi="Segoe UI Semibold" w:cs="Segoe UI Semibold"/>
-          <w:color w:val="FF0000"/>
-        </w:rPr>
-        <w:t>+ Table</w:t>
-      </w:r>
-      <w:r>
-        <w:rPr>
-          <w:rFonts w:ascii="Segoe UI Semibold" w:hAnsi="Segoe UI Semibold" w:cs="Segoe UI Semibold"/>
-          <w:color w:val="0D0D0D" w:themeColor="text1" w:themeTint="F2"/>
-        </w:rPr>
-        <w:t xml:space="preserve">, sélectionnez </w:t>
-      </w:r>
-      <w:r>
-        <w:rPr>
-          <w:rFonts w:ascii="Segoe UI Semibold" w:hAnsi="Segoe UI Semibold" w:cs="Segoe UI Semibold"/>
-          <w:color w:val="FF0000"/>
-        </w:rPr>
-        <w:t>À partir du modèle</w:t>
-      </w:r>
-      <w:r>
-        <w:rPr>
-          <w:rFonts w:ascii="Segoe UI Semibold" w:hAnsi="Segoe UI Semibold" w:cs="Segoe UI Semibold"/>
-          <w:color w:val="0D0D0D" w:themeColor="text1" w:themeTint="F2"/>
-        </w:rPr>
-        <w:t xml:space="preserve">. </w:t>
-      </w:r>
-    </w:p>
-    <w:p>
-      <w:pPr>
-        <w:pStyle w:val="NormalWeb"/>
-        <w:numPr>
-          <w:ilvl w:val="0"/>
-          <w:numId w:val="4"/>
-        </w:numPr>
-        <w:rPr>
-          <w:rFonts w:ascii="Segoe UI Semibold" w:hAnsi="Segoe UI Semibold" w:cs="Segoe UI Semibold"/>
-          <w:color w:val="0D0D0D" w:themeColor="text1" w:themeTint="F2"/>
-        </w:rPr>
-      </w:pPr>
-      <w:r>
-        <w:rPr>
-          <w:rFonts w:ascii="Segoe UI Semibold" w:hAnsi="Segoe UI Semibold" w:cs="Segoe UI Semibold"/>
-          <w:color w:val="0D0D0D" w:themeColor="text1" w:themeTint="F2"/>
-        </w:rPr>
-        <w:t xml:space="preserve">Ensuite, dans la page </w:t>
-      </w:r>
-      <w:r>
-        <w:rPr>
-          <w:rFonts w:ascii="Segoe UI Semibold" w:hAnsi="Segoe UI Semibold" w:cs="Segoe UI Semibold"/>
-          <w:color w:val="FF0000"/>
-        </w:rPr>
-        <w:t>Ajouter à partir d'un modèle</w:t>
-      </w:r>
-      <w:r>
-        <w:rPr>
-          <w:rFonts w:ascii="Segoe UI Semibold" w:hAnsi="Segoe UI Semibold" w:cs="Segoe UI Semibold"/>
-          <w:color w:val="0D0D0D" w:themeColor="text1" w:themeTint="F2"/>
-        </w:rPr>
-        <w:t xml:space="preserve">, sélectionnez </w:t>
-      </w:r>
-      <w:proofErr w:type="spellStart"/>
-      <w:r>
-        <w:rPr>
-          <w:rFonts w:ascii="Segoe UI Semibold" w:hAnsi="Segoe UI Semibold" w:cs="Segoe UI Semibold"/>
-          <w:color w:val="FF0000"/>
-        </w:rPr>
-        <w:t>Retail</w:t>
-      </w:r>
-      <w:proofErr w:type="spellEnd"/>
-      <w:r>
-        <w:rPr>
-          <w:rFonts w:ascii="Segoe UI Semibold" w:hAnsi="Segoe UI Semibold" w:cs="Segoe UI Semibold"/>
-          <w:color w:val="0D0D0D" w:themeColor="text1" w:themeTint="F2"/>
-        </w:rPr>
-        <w:t xml:space="preserve"> et cliquez sur </w:t>
-      </w:r>
-      <w:r>
-        <w:rPr>
-          <w:rFonts w:ascii="Segoe UI Semibold" w:hAnsi="Segoe UI Semibold" w:cs="Segoe UI Semibold"/>
-          <w:color w:val="FF0000"/>
-        </w:rPr>
-        <w:t>Continuer</w:t>
-      </w:r>
-      <w:r>
-        <w:rPr>
-          <w:rFonts w:ascii="Segoe UI Semibold" w:hAnsi="Segoe UI Semibold" w:cs="Segoe UI Semibold"/>
-          <w:color w:val="0D0D0D" w:themeColor="text1" w:themeTint="F2"/>
-        </w:rPr>
-        <w:t>.</w:t>
-      </w:r>
-    </w:p>
-    <w:p>
-      <w:pPr>
-        <w:pStyle w:val="NormalWeb"/>
-        <w:numPr>
-          <w:ilvl w:val="0"/>
-          <w:numId w:val="4"/>
-        </w:numPr>
-        <w:rPr>
-          <w:rFonts w:ascii="Segoe UI Semibold" w:hAnsi="Segoe UI Semibold" w:cs="Segoe UI Semibold"/>
-          <w:color w:val="0D0D0D" w:themeColor="text1" w:themeTint="F2"/>
-        </w:rPr>
-      </w:pPr>
-      <w:r>
-        <w:rPr>
-          <w:rFonts w:ascii="Segoe UI Semibold" w:hAnsi="Segoe UI Semibold" w:cs="Segoe UI Semibold"/>
-          <w:color w:val="0D0D0D" w:themeColor="text1" w:themeTint="F2"/>
-        </w:rPr>
-        <w:t xml:space="preserve">Dans la page </w:t>
-      </w:r>
-      <w:r>
-        <w:rPr>
-          <w:rFonts w:ascii="Segoe UI Semibold" w:hAnsi="Segoe UI Semibold" w:cs="Segoe UI Semibold"/>
-          <w:color w:val="FF0000"/>
-        </w:rPr>
-        <w:t>Ajouter à partir du modèle (</w:t>
-      </w:r>
-      <w:proofErr w:type="spellStart"/>
-      <w:r>
-        <w:rPr>
-          <w:rFonts w:ascii="Segoe UI Semibold" w:hAnsi="Segoe UI Semibold" w:cs="Segoe UI Semibold"/>
-          <w:color w:val="FF0000"/>
-        </w:rPr>
-        <w:t>Retail</w:t>
-      </w:r>
-      <w:proofErr w:type="spellEnd"/>
-      <w:r>
-        <w:rPr>
-          <w:rFonts w:ascii="Segoe UI Semibold" w:hAnsi="Segoe UI Semibold" w:cs="Segoe UI Semibold"/>
-          <w:color w:val="FF0000"/>
-        </w:rPr>
-        <w:t>)</w:t>
-      </w:r>
-      <w:r>
-        <w:rPr>
-          <w:rFonts w:ascii="Segoe UI Semibold" w:hAnsi="Segoe UI Semibold" w:cs="Segoe UI Semibold"/>
-          <w:color w:val="0D0D0D" w:themeColor="text1" w:themeTint="F2"/>
-        </w:rPr>
-        <w:t>, attendez que la liste du tableau se remplisse</w:t>
-      </w:r>
-      <w:r>
-        <w:rPr>
-          <w:rFonts w:ascii="Segoe UI Semibold" w:hAnsi="Segoe UI Semibold" w:cs="Segoe UI Semibold"/>
-          <w:color w:val="0D0D0D" w:themeColor="text1" w:themeTint="F2"/>
-        </w:rPr>
-        <w:t>.</w:t>
-      </w:r>
-    </w:p>
-    <w:p>
-      <w:pPr>
-        <w:pStyle w:val="NormalWeb"/>
-        <w:numPr>
-          <w:ilvl w:val="0"/>
-          <w:numId w:val="4"/>
-        </w:numPr>
-        <w:rPr>
-          <w:rFonts w:ascii="Segoe UI Semibold" w:hAnsi="Segoe UI Semibold" w:cs="Segoe UI Semibold"/>
-          <w:color w:val="0D0D0D" w:themeColor="text1" w:themeTint="F2"/>
-        </w:rPr>
-      </w:pPr>
-      <w:r>
-        <w:rPr>
-          <w:rFonts w:ascii="Segoe UI Semibold" w:hAnsi="Segoe UI Semibold" w:cs="Segoe UI Semibold"/>
-          <w:color w:val="0D0D0D" w:themeColor="text1" w:themeTint="F2"/>
-        </w:rPr>
-        <w:t>P</w:t>
-      </w:r>
-      <w:r>
-        <w:rPr>
-          <w:rFonts w:ascii="Segoe UI Semibold" w:hAnsi="Segoe UI Semibold" w:cs="Segoe UI Semibold"/>
-          <w:color w:val="0D0D0D" w:themeColor="text1" w:themeTint="F2"/>
-        </w:rPr>
-        <w:t xml:space="preserve">uis développez </w:t>
-      </w:r>
-      <w:r>
-        <w:rPr>
-          <w:rFonts w:ascii="Segoe UI Semibold" w:hAnsi="Segoe UI Semibold" w:cs="Segoe UI Semibold"/>
-          <w:color w:val="FF0000"/>
-        </w:rPr>
-        <w:t>Product</w:t>
-      </w:r>
-      <w:r>
-        <w:rPr>
-          <w:rFonts w:ascii="Segoe UI Semibold" w:hAnsi="Segoe UI Semibold" w:cs="Segoe UI Semibold"/>
-          <w:color w:val="0D0D0D" w:themeColor="text1" w:themeTint="F2"/>
-        </w:rPr>
-        <w:t xml:space="preserve"> et sélectionnez </w:t>
-      </w:r>
-      <w:proofErr w:type="spellStart"/>
-      <w:r>
-        <w:rPr>
-          <w:rFonts w:ascii="Segoe UI Semibold" w:hAnsi="Segoe UI Semibold" w:cs="Segoe UI Semibold"/>
-          <w:color w:val="FF0000"/>
-        </w:rPr>
-        <w:t>RetailProduct</w:t>
-      </w:r>
-      <w:proofErr w:type="spellEnd"/>
-      <w:r>
-        <w:rPr>
-          <w:rFonts w:ascii="Segoe UI Semibold" w:hAnsi="Segoe UI Semibold" w:cs="Segoe UI Semibold"/>
-          <w:color w:val="0D0D0D" w:themeColor="text1" w:themeTint="F2"/>
-        </w:rPr>
-        <w:t>.</w:t>
-      </w:r>
-    </w:p>
-    <w:p>
-      <w:pPr>
-        <w:pStyle w:val="NormalWeb"/>
-        <w:numPr>
-          <w:ilvl w:val="0"/>
-          <w:numId w:val="4"/>
-        </w:numPr>
-        <w:rPr>
-          <w:rFonts w:ascii="Segoe UI Semibold" w:hAnsi="Segoe UI Semibold" w:cs="Segoe UI Semibold"/>
-          <w:color w:val="0D0D0D" w:themeColor="text1" w:themeTint="F2"/>
-        </w:rPr>
-      </w:pPr>
-      <w:r>
-        <w:rPr>
-          <w:rFonts w:ascii="Segoe UI Semibold" w:hAnsi="Segoe UI Semibold" w:cs="Segoe UI Semibold"/>
-          <w:color w:val="0D0D0D" w:themeColor="text1" w:themeTint="F2"/>
-        </w:rPr>
-        <w:t xml:space="preserve">Cliquez ensuite sur </w:t>
-      </w:r>
-      <w:r>
-        <w:rPr>
-          <w:rFonts w:ascii="Segoe UI Semibold" w:hAnsi="Segoe UI Semibold" w:cs="Segoe UI Semibold"/>
-          <w:color w:val="FF0000"/>
-        </w:rPr>
-        <w:t>Ajouter</w:t>
-      </w:r>
-      <w:r>
-        <w:rPr>
-          <w:rFonts w:ascii="Segoe UI Semibold" w:hAnsi="Segoe UI Semibold" w:cs="Segoe UI Semibold"/>
-          <w:color w:val="0D0D0D" w:themeColor="text1" w:themeTint="F2"/>
-        </w:rPr>
-        <w:t xml:space="preserve">. Cela ajoute une nouvelle table basée sur le modèle </w:t>
-      </w:r>
-      <w:proofErr w:type="spellStart"/>
-      <w:r>
-        <w:rPr>
-          <w:rFonts w:ascii="Segoe UI Semibold" w:hAnsi="Segoe UI Semibold" w:cs="Segoe UI Semibold"/>
-          <w:color w:val="FF0000"/>
-        </w:rPr>
-        <w:t>RetailProduct</w:t>
-      </w:r>
-      <w:proofErr w:type="spellEnd"/>
-      <w:r>
-        <w:rPr>
-          <w:rFonts w:ascii="Segoe UI Semibold" w:hAnsi="Segoe UI Semibold" w:cs="Segoe UI Semibold"/>
-          <w:color w:val="0D0D0D" w:themeColor="text1" w:themeTint="F2"/>
-        </w:rPr>
-        <w:t xml:space="preserve"> à votre base de données.</w:t>
-      </w:r>
-    </w:p>
-    <w:p>
-      <w:pPr>
-        <w:pStyle w:val="NormalWeb"/>
-        <w:numPr>
-          <w:ilvl w:val="0"/>
-          <w:numId w:val="4"/>
-        </w:numPr>
-        <w:rPr>
-          <w:rFonts w:ascii="Segoe UI Semibold" w:hAnsi="Segoe UI Semibold" w:cs="Segoe UI Semibold"/>
-          <w:color w:val="0D0D0D" w:themeColor="text1" w:themeTint="F2"/>
-        </w:rPr>
-      </w:pPr>
-      <w:r>
-        <w:rPr>
-          <w:rFonts w:ascii="Segoe UI Semibold" w:hAnsi="Segoe UI Semibold" w:cs="Segoe UI Semibold"/>
-          <w:color w:val="0D0D0D" w:themeColor="text1" w:themeTint="F2"/>
-        </w:rPr>
-        <w:t xml:space="preserve">Dans le volet </w:t>
-      </w:r>
-      <w:proofErr w:type="spellStart"/>
-      <w:r>
-        <w:rPr>
-          <w:rFonts w:ascii="Segoe UI Semibold" w:hAnsi="Segoe UI Semibold" w:cs="Segoe UI Semibold"/>
-          <w:color w:val="FF0000"/>
-        </w:rPr>
-        <w:t>RetailDB</w:t>
-      </w:r>
-      <w:proofErr w:type="spellEnd"/>
-      <w:r>
-        <w:rPr>
-          <w:rFonts w:ascii="Segoe UI Semibold" w:hAnsi="Segoe UI Semibold" w:cs="Segoe UI Semibold"/>
-          <w:color w:val="0D0D0D" w:themeColor="text1" w:themeTint="F2"/>
-        </w:rPr>
-        <w:t xml:space="preserve">, sélectionnez la nouvelle table </w:t>
-      </w:r>
-      <w:proofErr w:type="spellStart"/>
-      <w:r>
-        <w:rPr>
-          <w:rFonts w:ascii="Segoe UI Semibold" w:hAnsi="Segoe UI Semibold" w:cs="Segoe UI Semibold"/>
-          <w:color w:val="FF0000"/>
-        </w:rPr>
-        <w:t>RetailProduct</w:t>
-      </w:r>
-      <w:proofErr w:type="spellEnd"/>
-      <w:r>
-        <w:rPr>
-          <w:rFonts w:ascii="Segoe UI Semibold" w:hAnsi="Segoe UI Semibold" w:cs="Segoe UI Semibold"/>
-          <w:color w:val="0D0D0D" w:themeColor="text1" w:themeTint="F2"/>
-        </w:rPr>
-        <w:t xml:space="preserve">. </w:t>
-      </w:r>
-    </w:p>
-    <w:p>
-      <w:pPr>
-        <w:pStyle w:val="NormalWeb"/>
-        <w:numPr>
-          <w:ilvl w:val="0"/>
-          <w:numId w:val="4"/>
-        </w:numPr>
-        <w:rPr>
-          <w:rFonts w:ascii="Segoe UI Semibold" w:hAnsi="Segoe UI Semibold" w:cs="Segoe UI Semibold"/>
-          <w:color w:val="0D0D0D" w:themeColor="text1" w:themeTint="F2"/>
-        </w:rPr>
-      </w:pPr>
-      <w:r>
-        <w:rPr>
-          <w:rFonts w:ascii="Segoe UI Semibold" w:hAnsi="Segoe UI Semibold" w:cs="Segoe UI Semibold"/>
-          <w:color w:val="0D0D0D" w:themeColor="text1" w:themeTint="F2"/>
-        </w:rPr>
-        <w:lastRenderedPageBreak/>
-        <w:t xml:space="preserve">Ensuite, dans le volet sous le canevas de conception, dans l'onglet </w:t>
-      </w:r>
-      <w:r>
-        <w:rPr>
-          <w:rFonts w:ascii="Segoe UI Semibold" w:hAnsi="Segoe UI Semibold" w:cs="Segoe UI Semibold"/>
-          <w:color w:val="FF0000"/>
-        </w:rPr>
-        <w:t>Général</w:t>
-      </w:r>
-      <w:r>
-        <w:rPr>
-          <w:rFonts w:ascii="Segoe UI Semibold" w:hAnsi="Segoe UI Semibold" w:cs="Segoe UI Semibold"/>
-          <w:color w:val="0D0D0D" w:themeColor="text1" w:themeTint="F2"/>
-        </w:rPr>
-        <w:t xml:space="preserve">, remplacez le nom par </w:t>
-      </w:r>
-      <w:r>
-        <w:rPr>
-          <w:rFonts w:ascii="Segoe UI Semibold" w:hAnsi="Segoe UI Semibold" w:cs="Segoe UI Semibold"/>
-          <w:color w:val="FF0000"/>
-        </w:rPr>
-        <w:t>Product</w:t>
-      </w:r>
-      <w:r>
-        <w:rPr>
-          <w:rFonts w:ascii="Segoe UI Semibold" w:hAnsi="Segoe UI Semibold" w:cs="Segoe UI Semibold"/>
-          <w:color w:val="0D0D0D" w:themeColor="text1" w:themeTint="F2"/>
-        </w:rPr>
-        <w:t xml:space="preserve"> et vérifiez que les paramètres de stockage de la table spécifient le dossier d'entrée </w:t>
-      </w:r>
-      <w:r>
-        <w:rPr>
-          <w:rFonts w:ascii="Segoe UI Semibold" w:hAnsi="Segoe UI Semibold" w:cs="Segoe UI Semibold"/>
-          <w:color w:val="FF0000"/>
-        </w:rPr>
-        <w:t>files/</w:t>
-      </w:r>
-      <w:proofErr w:type="spellStart"/>
-      <w:r>
-        <w:rPr>
-          <w:rFonts w:ascii="Segoe UI Semibold" w:hAnsi="Segoe UI Semibold" w:cs="Segoe UI Semibold"/>
-          <w:color w:val="FF0000"/>
-        </w:rPr>
-        <w:t>RetailDB</w:t>
-      </w:r>
-      <w:proofErr w:type="spellEnd"/>
-      <w:r>
-        <w:rPr>
-          <w:rFonts w:ascii="Segoe UI Semibold" w:hAnsi="Segoe UI Semibold" w:cs="Segoe UI Semibold"/>
-          <w:color w:val="FF0000"/>
-        </w:rPr>
-        <w:t>/Product</w:t>
-      </w:r>
-      <w:r>
-        <w:rPr>
-          <w:rFonts w:ascii="Segoe UI Semibold" w:hAnsi="Segoe UI Semibold" w:cs="Segoe UI Semibold"/>
-          <w:color w:val="0D0D0D" w:themeColor="text1" w:themeTint="F2"/>
-        </w:rPr>
-        <w:t>.</w:t>
-      </w:r>
-    </w:p>
-    <w:p>
-      <w:pPr>
-        <w:pStyle w:val="NormalWeb"/>
-        <w:numPr>
-          <w:ilvl w:val="0"/>
-          <w:numId w:val="4"/>
-        </w:numPr>
-        <w:rPr>
-          <w:rFonts w:ascii="Segoe UI Semibold" w:hAnsi="Segoe UI Semibold" w:cs="Segoe UI Semibold"/>
-          <w:color w:val="0D0D0D" w:themeColor="text1" w:themeTint="F2"/>
-        </w:rPr>
-      </w:pPr>
-      <w:r>
-        <w:rPr>
-          <w:rFonts w:ascii="Segoe UI Semibold" w:hAnsi="Segoe UI Semibold" w:cs="Segoe UI Semibold"/>
-          <w:color w:val="0D0D0D" w:themeColor="text1" w:themeTint="F2"/>
-        </w:rPr>
-        <w:t xml:space="preserve">Dans l'onglet </w:t>
-      </w:r>
-      <w:r>
-        <w:rPr>
-          <w:rFonts w:ascii="Segoe UI Semibold" w:hAnsi="Segoe UI Semibold" w:cs="Segoe UI Semibold"/>
-          <w:color w:val="FF0000"/>
-        </w:rPr>
-        <w:t>Colonnes</w:t>
-      </w:r>
-      <w:r>
-        <w:rPr>
-          <w:rFonts w:ascii="Segoe UI Semibold" w:hAnsi="Segoe UI Semibold" w:cs="Segoe UI Semibold"/>
-          <w:color w:val="0D0D0D" w:themeColor="text1" w:themeTint="F2"/>
-        </w:rPr>
-        <w:t xml:space="preserve"> de la table </w:t>
-      </w:r>
-      <w:r>
-        <w:rPr>
-          <w:rFonts w:ascii="Segoe UI Semibold" w:hAnsi="Segoe UI Semibold" w:cs="Segoe UI Semibold"/>
-          <w:color w:val="FF0000"/>
-        </w:rPr>
-        <w:t>Produit</w:t>
-      </w:r>
-      <w:r>
-        <w:rPr>
-          <w:rFonts w:ascii="Segoe UI Semibold" w:hAnsi="Segoe UI Semibold" w:cs="Segoe UI Semibold"/>
-          <w:color w:val="0D0D0D" w:themeColor="text1" w:themeTint="F2"/>
-        </w:rPr>
-        <w:t>, notez que la table comprend déjà un grand nombre de colonnes héritées du modèle. Il y a plus de colonnes que nécessaire pour ce tableau, vous devrez donc en supprimer certaines.</w:t>
-      </w:r>
-    </w:p>
-    <w:p>
-      <w:pPr>
-        <w:pStyle w:val="NormalWeb"/>
-        <w:numPr>
-          <w:ilvl w:val="0"/>
-          <w:numId w:val="4"/>
-        </w:numPr>
-        <w:rPr>
-          <w:rFonts w:ascii="Segoe UI Semibold" w:hAnsi="Segoe UI Semibold" w:cs="Segoe UI Semibold"/>
-          <w:color w:val="0D0D0D" w:themeColor="text1" w:themeTint="F2"/>
-        </w:rPr>
-      </w:pPr>
-      <w:r>
-        <w:rPr>
-          <w:rFonts w:ascii="Segoe UI Semibold" w:hAnsi="Segoe UI Semibold" w:cs="Segoe UI Semibold"/>
-          <w:color w:val="0D0D0D" w:themeColor="text1" w:themeTint="F2"/>
-        </w:rPr>
-        <w:t xml:space="preserve">Cochez la case à côté de </w:t>
-      </w:r>
-      <w:r>
-        <w:rPr>
-          <w:rFonts w:ascii="Segoe UI Semibold" w:hAnsi="Segoe UI Semibold" w:cs="Segoe UI Semibold"/>
-          <w:color w:val="FF0000"/>
-        </w:rPr>
-        <w:t>Nom</w:t>
-      </w:r>
-      <w:r>
-        <w:rPr>
-          <w:rFonts w:ascii="Segoe UI Semibold" w:hAnsi="Segoe UI Semibold" w:cs="Segoe UI Semibold"/>
-          <w:color w:val="0D0D0D" w:themeColor="text1" w:themeTint="F2"/>
-        </w:rPr>
-        <w:t xml:space="preserve"> pour sélectionner toutes les colonnes, puis désélectionnez les colonnes suivantes (que vous devez conserver) :</w:t>
-      </w:r>
-    </w:p>
-    <w:p>
-      <w:pPr>
-        <w:pStyle w:val="Paragraphedeliste"/>
-        <w:numPr>
-          <w:ilvl w:val="0"/>
-          <w:numId w:val="7"/>
-        </w:numPr>
-        <w:spacing w:after="0" w:line="240" w:lineRule="auto"/>
-        <w:rPr>
-          <w:rFonts w:ascii="Segoe UI Semibold" w:eastAsia="Times New Roman" w:hAnsi="Segoe UI Semibold" w:cs="Segoe UI Semibold"/>
-          <w:sz w:val="24"/>
-          <w:szCs w:val="24"/>
-          <w:lang w:eastAsia="fr-FR"/>
-        </w:rPr>
-      </w:pPr>
-      <w:proofErr w:type="spellStart"/>
-      <w:r>
-        <w:rPr>
-          <w:rFonts w:ascii="Segoe UI Semibold" w:eastAsia="Times New Roman" w:hAnsi="Segoe UI Semibold" w:cs="Segoe UI Semibold"/>
-          <w:sz w:val="24"/>
-          <w:szCs w:val="24"/>
-          <w:lang w:eastAsia="fr-FR"/>
-        </w:rPr>
-        <w:t>ProductId</w:t>
-      </w:r>
-      <w:proofErr w:type="spellEnd"/>
-    </w:p>
-    <w:p>
-      <w:pPr>
-        <w:pStyle w:val="Paragraphedeliste"/>
-        <w:numPr>
-          <w:ilvl w:val="0"/>
-          <w:numId w:val="7"/>
-        </w:numPr>
-        <w:spacing w:after="0" w:line="240" w:lineRule="auto"/>
-        <w:rPr>
-          <w:rFonts w:ascii="Segoe UI Semibold" w:eastAsia="Times New Roman" w:hAnsi="Segoe UI Semibold" w:cs="Segoe UI Semibold"/>
-          <w:sz w:val="24"/>
-          <w:szCs w:val="24"/>
-          <w:lang w:eastAsia="fr-FR"/>
-        </w:rPr>
-      </w:pPr>
-      <w:proofErr w:type="spellStart"/>
-      <w:r>
-        <w:rPr>
-          <w:rFonts w:ascii="Segoe UI Semibold" w:eastAsia="Times New Roman" w:hAnsi="Segoe UI Semibold" w:cs="Segoe UI Semibold"/>
-          <w:sz w:val="24"/>
-          <w:szCs w:val="24"/>
-          <w:lang w:eastAsia="fr-FR"/>
-        </w:rPr>
-        <w:t>ProductName</w:t>
-      </w:r>
-      <w:proofErr w:type="spellEnd"/>
-    </w:p>
-    <w:p>
-      <w:pPr>
-        <w:pStyle w:val="Paragraphedeliste"/>
-        <w:numPr>
-          <w:ilvl w:val="0"/>
-          <w:numId w:val="7"/>
-        </w:numPr>
-        <w:spacing w:after="0" w:line="240" w:lineRule="auto"/>
-        <w:rPr>
-          <w:rFonts w:ascii="Segoe UI Semibold" w:eastAsia="Times New Roman" w:hAnsi="Segoe UI Semibold" w:cs="Segoe UI Semibold"/>
-          <w:sz w:val="24"/>
-          <w:szCs w:val="24"/>
-          <w:lang w:eastAsia="fr-FR"/>
-        </w:rPr>
-      </w:pPr>
-      <w:proofErr w:type="spellStart"/>
-      <w:r>
-        <w:rPr>
-          <w:rFonts w:ascii="Segoe UI Semibold" w:eastAsia="Times New Roman" w:hAnsi="Segoe UI Semibold" w:cs="Segoe UI Semibold"/>
-          <w:sz w:val="24"/>
-          <w:szCs w:val="24"/>
-          <w:lang w:eastAsia="fr-FR"/>
-        </w:rPr>
-        <w:t>IntroductionDate</w:t>
-      </w:r>
-      <w:proofErr w:type="spellEnd"/>
-    </w:p>
-    <w:p>
-      <w:pPr>
-        <w:pStyle w:val="Paragraphedeliste"/>
-        <w:numPr>
-          <w:ilvl w:val="0"/>
-          <w:numId w:val="7"/>
-        </w:numPr>
-        <w:spacing w:after="0" w:line="240" w:lineRule="auto"/>
-        <w:rPr>
-          <w:rFonts w:ascii="Segoe UI Semibold" w:eastAsia="Times New Roman" w:hAnsi="Segoe UI Semibold" w:cs="Segoe UI Semibold"/>
-          <w:sz w:val="24"/>
-          <w:szCs w:val="24"/>
-          <w:lang w:eastAsia="fr-FR"/>
-        </w:rPr>
-      </w:pPr>
-      <w:proofErr w:type="spellStart"/>
-      <w:r>
-        <w:rPr>
-          <w:rFonts w:ascii="Segoe UI Semibold" w:eastAsia="Times New Roman" w:hAnsi="Segoe UI Semibold" w:cs="Segoe UI Semibold"/>
-          <w:sz w:val="24"/>
-          <w:szCs w:val="24"/>
-          <w:lang w:eastAsia="fr-FR"/>
-        </w:rPr>
-        <w:t>ActualAbandonmentDate</w:t>
-      </w:r>
-      <w:proofErr w:type="spellEnd"/>
-    </w:p>
-    <w:p>
-      <w:pPr>
-        <w:pStyle w:val="Paragraphedeliste"/>
-        <w:numPr>
-          <w:ilvl w:val="0"/>
-          <w:numId w:val="7"/>
-        </w:numPr>
-        <w:spacing w:after="0" w:line="240" w:lineRule="auto"/>
-        <w:rPr>
-          <w:rFonts w:ascii="Segoe UI Semibold" w:eastAsia="Times New Roman" w:hAnsi="Segoe UI Semibold" w:cs="Segoe UI Semibold"/>
-          <w:sz w:val="24"/>
-          <w:szCs w:val="24"/>
-          <w:lang w:eastAsia="fr-FR"/>
-        </w:rPr>
-      </w:pPr>
-      <w:proofErr w:type="spellStart"/>
-      <w:r>
-        <w:rPr>
-          <w:rFonts w:ascii="Segoe UI Semibold" w:eastAsia="Times New Roman" w:hAnsi="Segoe UI Semibold" w:cs="Segoe UI Semibold"/>
-          <w:sz w:val="24"/>
-          <w:szCs w:val="24"/>
-          <w:lang w:eastAsia="fr-FR"/>
-        </w:rPr>
-        <w:t>ProductGrossWeight</w:t>
-      </w:r>
-      <w:proofErr w:type="spellEnd"/>
-    </w:p>
-    <w:p>
-      <w:pPr>
-        <w:pStyle w:val="Paragraphedeliste"/>
-        <w:numPr>
-          <w:ilvl w:val="0"/>
-          <w:numId w:val="7"/>
-        </w:numPr>
-        <w:spacing w:after="0" w:line="240" w:lineRule="auto"/>
-        <w:rPr>
-          <w:rFonts w:ascii="Segoe UI Semibold" w:eastAsia="Times New Roman" w:hAnsi="Segoe UI Semibold" w:cs="Segoe UI Semibold"/>
-          <w:sz w:val="24"/>
-          <w:szCs w:val="24"/>
-          <w:lang w:eastAsia="fr-FR"/>
-        </w:rPr>
-      </w:pPr>
-      <w:proofErr w:type="spellStart"/>
-      <w:r>
-        <w:rPr>
-          <w:rFonts w:ascii="Segoe UI Semibold" w:eastAsia="Times New Roman" w:hAnsi="Segoe UI Semibold" w:cs="Segoe UI Semibold"/>
-          <w:sz w:val="24"/>
-          <w:szCs w:val="24"/>
-          <w:lang w:eastAsia="fr-FR"/>
-        </w:rPr>
-        <w:t>ItemSku</w:t>
-      </w:r>
-      <w:proofErr w:type="spellEnd"/>
-    </w:p>
-    <w:p>
-      <w:pPr>
-        <w:pStyle w:val="NormalWeb"/>
-        <w:numPr>
-          <w:ilvl w:val="0"/>
-          <w:numId w:val="4"/>
-        </w:numPr>
-        <w:rPr>
-          <w:rFonts w:ascii="Segoe UI Semibold" w:hAnsi="Segoe UI Semibold" w:cs="Segoe UI Semibold"/>
-          <w:color w:val="0D0D0D" w:themeColor="text1" w:themeTint="F2"/>
-        </w:rPr>
-      </w:pPr>
-      <w:r>
-        <w:rPr>
-          <w:rFonts w:ascii="Segoe UI Semibold" w:hAnsi="Segoe UI Semibold" w:cs="Segoe UI Semibold"/>
-          <w:color w:val="0D0D0D" w:themeColor="text1" w:themeTint="F2"/>
-        </w:rPr>
-        <w:t xml:space="preserve">Dans la barre d'outils du volet </w:t>
-      </w:r>
-      <w:r>
-        <w:rPr>
-          <w:rFonts w:ascii="Segoe UI Semibold" w:hAnsi="Segoe UI Semibold" w:cs="Segoe UI Semibold"/>
-          <w:color w:val="FF0000"/>
-        </w:rPr>
-        <w:t>Colonnes</w:t>
-      </w:r>
-      <w:r>
-        <w:rPr>
-          <w:rFonts w:ascii="Segoe UI Semibold" w:hAnsi="Segoe UI Semibold" w:cs="Segoe UI Semibold"/>
-          <w:color w:val="0D0D0D" w:themeColor="text1" w:themeTint="F2"/>
-        </w:rPr>
-        <w:t xml:space="preserve">, sélectionnez </w:t>
-      </w:r>
-      <w:r>
-        <w:rPr>
-          <w:rFonts w:ascii="Segoe UI Semibold" w:hAnsi="Segoe UI Semibold" w:cs="Segoe UI Semibold"/>
-          <w:color w:val="FF0000"/>
-        </w:rPr>
-        <w:t>Supprimer</w:t>
-      </w:r>
-      <w:r>
-        <w:rPr>
-          <w:rFonts w:ascii="Segoe UI Semibold" w:hAnsi="Segoe UI Semibold" w:cs="Segoe UI Semibold"/>
-          <w:color w:val="0D0D0D" w:themeColor="text1" w:themeTint="F2"/>
-        </w:rPr>
-        <w:t xml:space="preserve"> pour supprimer les colonnes sélectionnées. Cela devrait vous laisser avec les colonnes suivantes :</w:t>
-      </w:r>
-    </w:p>
-    <w:p>
-      <w:pPr>
-        <w:pStyle w:val="NormalWeb"/>
-        <w:rPr>
-          <w:rFonts w:ascii="Segoe UI Semibold" w:hAnsi="Segoe UI Semibold" w:cs="Segoe UI Semibold"/>
-          <w:color w:val="0D0D0D" w:themeColor="text1" w:themeTint="F2"/>
-        </w:rPr>
-      </w:pPr>
-      <w:r>
-        <w:rPr>
-          <w:rFonts w:ascii="Segoe UI Semibold" w:hAnsi="Segoe UI Semibold" w:cs="Segoe UI Semibold"/>
           <w:noProof/>
           <w:color w:val="0D0D0D" w:themeColor="text1" w:themeTint="F2"/>
         </w:rPr>
         <w:drawing>
-          <wp:inline distT="0" distB="0" distL="0" distR="0">
-            <wp:extent cx="4733925" cy="2752725"/>
-            <wp:effectExtent l="19050" t="0" r="9525" b="0"/>
-            <wp:docPr id="10" name="Image 8"/>
+          <wp:inline distT="0" distB="0" distL="0" distR="0" wp14:anchorId="67B41DA0" wp14:editId="060359E2">
+            <wp:extent cx="5471160" cy="1800200"/>
+            <wp:effectExtent l="0" t="0" r="0" b="0"/>
+            <wp:docPr id="475817610" name="Image 11"/>
             <wp:cNvGraphicFramePr>
               <a:graphicFrameLocks xmlns:a="http://schemas.openxmlformats.org/drawingml/2006/main" noChangeAspect="1"/>
             </wp:cNvGraphicFramePr>
@@ -4265,33 +3887,29 @@
               <a:graphicData uri="http://schemas.openxmlformats.org/drawingml/2006/picture">
                 <pic:pic xmlns:pic="http://schemas.openxmlformats.org/drawingml/2006/picture">
                   <pic:nvPicPr>
-                    <pic:cNvPr id="0" name="Picture 8"/>
-                    <pic:cNvPicPr>
-                      <a:picLocks noChangeAspect="1" noChangeArrowheads="1"/>
-                    </pic:cNvPicPr>
+                    <pic:cNvPr id="475817610" name="Image 475817610"/>
+                    <pic:cNvPicPr/>
                   </pic:nvPicPr>
                   <pic:blipFill>
-                    <a:blip r:embed="rId13" cstate="print"/>
-                    <a:srcRect/>
+                    <a:blip r:embed="rId23">
+                      <a:extLst>
+                        <a:ext uri="{28A0092B-C50C-407E-A947-70E740481C1C}">
+                          <a14:useLocalDpi xmlns:a14="http://schemas.microsoft.com/office/drawing/2010/main" val="0"/>
+                        </a:ext>
+                      </a:extLst>
+                    </a:blip>
                     <a:stretch>
                       <a:fillRect/>
                     </a:stretch>
                   </pic:blipFill>
-                  <pic:spPr bwMode="auto">
+                  <pic:spPr>
                     <a:xfrm>
                       <a:off x="0" y="0"/>
-                      <a:ext cx="4733925" cy="2752725"/>
+                      <a:ext cx="5481536" cy="1803614"/>
                     </a:xfrm>
                     <a:prstGeom prst="rect">
                       <a:avLst/>
                     </a:prstGeom>
-                    <a:noFill/>
-                    <a:ln w="9525">
-                      <a:noFill/>
-                      <a:miter lim="800000"/>
-                      <a:headEnd/>
-                      <a:tailEnd/>
-                    </a:ln>
                   </pic:spPr>
                 </pic:pic>
               </a:graphicData>
@@ -4303,6 +3921,22 @@
     <w:p>
       <w:pPr>
         <w:pStyle w:val="NormalWeb"/>
+        <w:rPr>
+          <w:rFonts w:ascii="Segoe UI Semibold" w:hAnsi="Segoe UI Semibold" w:cs="Segoe UI Semibold"/>
+          <w:color w:val="0D0D0D" w:themeColor="text1" w:themeTint="F2"/>
+        </w:rPr>
+      </w:pPr>
+      <w:r>
+        <w:rPr>
+          <w:rFonts w:ascii="Segoe UI Semibold" w:hAnsi="Segoe UI Semibold" w:cs="Segoe UI Semibold"/>
+          <w:color w:val="0D0D0D" w:themeColor="text1" w:themeTint="F2"/>
+        </w:rPr>
+        <w:t>Remarque : Dans un scénario de production réel, vous créeriez probablement un pipeline pour ingérer des données dans le dossier pour les données de table. Nous le téléchargeons directement dans l'interface utilisateur de Synapse Studio dans cet exercice pour plus de rapidité.</w:t>
+      </w:r>
+    </w:p>
+    <w:p>
+      <w:pPr>
+        <w:pStyle w:val="NormalWeb"/>
         <w:numPr>
           <w:ilvl w:val="0"/>
           <w:numId w:val="4"/>
@@ -4317,23 +3951,189 @@
           <w:rFonts w:ascii="Segoe UI Semibold" w:hAnsi="Segoe UI Semibold" w:cs="Segoe UI Semibold"/>
           <w:color w:val="0D0D0D" w:themeColor="text1" w:themeTint="F2"/>
         </w:rPr>
-        <w:t xml:space="preserve">Ajoutez une nouvelle colonne nommée </w:t>
-      </w:r>
-      <w:proofErr w:type="spellStart"/>
-      <w:r>
-        <w:rPr>
-          <w:rFonts w:ascii="Segoe UI Semibold" w:hAnsi="Segoe UI Semibold" w:cs="Segoe UI Semibold"/>
-          <w:color w:val="FF0000"/>
-        </w:rPr>
-        <w:t>ListPrice</w:t>
-      </w:r>
-      <w:proofErr w:type="spellEnd"/>
-      <w:r>
-        <w:rPr>
-          <w:rFonts w:ascii="Segoe UI Semibold" w:hAnsi="Segoe UI Semibold" w:cs="Segoe UI Semibold"/>
-          <w:color w:val="0D0D0D" w:themeColor="text1" w:themeTint="F2"/>
-        </w:rPr>
-        <w:t xml:space="preserve"> à la table comme indiqué ici :</w:t>
+        <w:t xml:space="preserve">Dans le volet </w:t>
+      </w:r>
+      <w:r>
+        <w:rPr>
+          <w:rFonts w:ascii="Segoe UI Semibold" w:hAnsi="Segoe UI Semibold" w:cs="Segoe UI Semibold"/>
+          <w:color w:val="FF0000"/>
+        </w:rPr>
+        <w:t>Données</w:t>
+      </w:r>
+      <w:r>
+        <w:rPr>
+          <w:rFonts w:ascii="Segoe UI Semibold" w:hAnsi="Segoe UI Semibold" w:cs="Segoe UI Semibold"/>
+          <w:color w:val="0D0D0D" w:themeColor="text1" w:themeTint="F2"/>
+        </w:rPr>
+        <w:t xml:space="preserve"> à gauche, sous l'onglet </w:t>
+      </w:r>
+      <w:r>
+        <w:rPr>
+          <w:rFonts w:ascii="Segoe UI Semibold" w:hAnsi="Segoe UI Semibold" w:cs="Segoe UI Semibold"/>
+          <w:color w:val="FF0000"/>
+        </w:rPr>
+        <w:t>Espace de travail</w:t>
+      </w:r>
+      <w:r>
+        <w:rPr>
+          <w:rFonts w:ascii="Segoe UI Semibold" w:hAnsi="Segoe UI Semibold" w:cs="Segoe UI Semibold"/>
+          <w:color w:val="0D0D0D" w:themeColor="text1" w:themeTint="F2"/>
+        </w:rPr>
+        <w:t xml:space="preserve">, dans le menu </w:t>
+      </w:r>
+      <w:r>
+        <w:rPr>
+          <w:rFonts w:ascii="Segoe UI Semibold" w:hAnsi="Segoe UI Semibold" w:cs="Segoe UI Semibold"/>
+          <w:color w:val="EE0000"/>
+        </w:rPr>
+        <w:t>...</w:t>
+      </w:r>
+      <w:r>
+        <w:rPr>
+          <w:rFonts w:ascii="Segoe UI Semibold" w:hAnsi="Segoe UI Semibold" w:cs="Segoe UI Semibold"/>
+          <w:color w:val="0D0D0D" w:themeColor="text1" w:themeTint="F2"/>
+        </w:rPr>
+        <w:t xml:space="preserve"> de la table </w:t>
+      </w:r>
+      <w:r>
+        <w:rPr>
+          <w:rFonts w:ascii="Segoe UI Semibold" w:hAnsi="Segoe UI Semibold" w:cs="Segoe UI Semibold"/>
+          <w:color w:val="FF0000"/>
+        </w:rPr>
+        <w:t>Client</w:t>
+      </w:r>
+      <w:r>
+        <w:rPr>
+          <w:rFonts w:ascii="Segoe UI Semibold" w:hAnsi="Segoe UI Semibold" w:cs="Segoe UI Semibold"/>
+          <w:color w:val="0D0D0D" w:themeColor="text1" w:themeTint="F2"/>
+        </w:rPr>
+        <w:t xml:space="preserve">, sélectionnez </w:t>
+      </w:r>
+      <w:r>
+        <w:rPr>
+          <w:rFonts w:ascii="Segoe UI Semibold" w:hAnsi="Segoe UI Semibold" w:cs="Segoe UI Semibold"/>
+          <w:color w:val="FF0000"/>
+        </w:rPr>
+        <w:t>Nouveau script SQL &gt; Sélectionner les 100 premières lignes</w:t>
+      </w:r>
+      <w:r>
+        <w:rPr>
+          <w:rFonts w:ascii="Segoe UI Semibold" w:hAnsi="Segoe UI Semibold" w:cs="Segoe UI Semibold"/>
+          <w:color w:val="0D0D0D" w:themeColor="text1" w:themeTint="F2"/>
+        </w:rPr>
+        <w:t xml:space="preserve">. </w:t>
+      </w:r>
+    </w:p>
+    <w:p>
+      <w:pPr>
+        <w:pStyle w:val="NormalWeb"/>
+        <w:rPr>
+          <w:rFonts w:ascii="Segoe UI Semibold" w:hAnsi="Segoe UI Semibold" w:cs="Segoe UI Semibold"/>
+          <w:color w:val="0D0D0D" w:themeColor="text1" w:themeTint="F2"/>
+        </w:rPr>
+      </w:pPr>
+      <w:r>
+        <w:rPr>
+          <w:rFonts w:ascii="Segoe UI Semibold" w:hAnsi="Segoe UI Semibold" w:cs="Segoe UI Semibold"/>
+          <w:noProof/>
+          <w:color w:val="0D0D0D" w:themeColor="text1" w:themeTint="F2"/>
+        </w:rPr>
+        <w:drawing>
+          <wp:inline distT="0" distB="0" distL="0" distR="0" wp14:anchorId="203B77D9" wp14:editId="0B26E9F8">
+            <wp:extent cx="4168140" cy="2476441"/>
+            <wp:effectExtent l="0" t="0" r="0" b="0"/>
+            <wp:docPr id="2117899716" name="Image 12"/>
+            <wp:cNvGraphicFramePr>
+              <a:graphicFrameLocks xmlns:a="http://schemas.openxmlformats.org/drawingml/2006/main" noChangeAspect="1"/>
+            </wp:cNvGraphicFramePr>
+            <a:graphic xmlns:a="http://schemas.openxmlformats.org/drawingml/2006/main">
+              <a:graphicData uri="http://schemas.openxmlformats.org/drawingml/2006/picture">
+                <pic:pic xmlns:pic="http://schemas.openxmlformats.org/drawingml/2006/picture">
+                  <pic:nvPicPr>
+                    <pic:cNvPr id="2117899716" name="Image 2117899716"/>
+                    <pic:cNvPicPr/>
+                  </pic:nvPicPr>
+                  <pic:blipFill>
+                    <a:blip r:embed="rId24">
+                      <a:extLst>
+                        <a:ext uri="{28A0092B-C50C-407E-A947-70E740481C1C}">
+                          <a14:useLocalDpi xmlns:a14="http://schemas.microsoft.com/office/drawing/2010/main" val="0"/>
+                        </a:ext>
+                      </a:extLst>
+                    </a:blip>
+                    <a:stretch>
+                      <a:fillRect/>
+                    </a:stretch>
+                  </pic:blipFill>
+                  <pic:spPr>
+                    <a:xfrm>
+                      <a:off x="0" y="0"/>
+                      <a:ext cx="4175603" cy="2480875"/>
+                    </a:xfrm>
+                    <a:prstGeom prst="rect">
+                      <a:avLst/>
+                    </a:prstGeom>
+                  </pic:spPr>
+                </pic:pic>
+              </a:graphicData>
+            </a:graphic>
+          </wp:inline>
+        </w:drawing>
+      </w:r>
+    </w:p>
+    <w:p>
+      <w:pPr>
+        <w:pStyle w:val="NormalWeb"/>
+        <w:numPr>
+          <w:ilvl w:val="0"/>
+          <w:numId w:val="4"/>
+        </w:numPr>
+        <w:rPr>
+          <w:rFonts w:ascii="Segoe UI Semibold" w:hAnsi="Segoe UI Semibold" w:cs="Segoe UI Semibold"/>
+          <w:color w:val="0D0D0D" w:themeColor="text1" w:themeTint="F2"/>
+        </w:rPr>
+      </w:pPr>
+      <w:r>
+        <w:rPr>
+          <w:rFonts w:ascii="Segoe UI Semibold" w:hAnsi="Segoe UI Semibold" w:cs="Segoe UI Semibold"/>
+          <w:color w:val="0D0D0D" w:themeColor="text1" w:themeTint="F2"/>
+        </w:rPr>
+        <w:t xml:space="preserve">Ensuite, dans le nouveau volet de script SQL 1 qui s'est ouvert, assurez-vous que le pool </w:t>
+      </w:r>
+      <w:r>
+        <w:rPr>
+          <w:rFonts w:ascii="Segoe UI Semibold" w:hAnsi="Segoe UI Semibold" w:cs="Segoe UI Semibold"/>
+          <w:color w:val="EE0000"/>
+        </w:rPr>
+        <w:t>SQL intégré</w:t>
+      </w:r>
+      <w:r>
+        <w:rPr>
+          <w:rFonts w:ascii="Segoe UI Semibold" w:hAnsi="Segoe UI Semibold" w:cs="Segoe UI Semibold"/>
+          <w:color w:val="0D0D0D" w:themeColor="text1" w:themeTint="F2"/>
+        </w:rPr>
+        <w:t xml:space="preserve"> est connecté et utilisez le bouton </w:t>
+      </w:r>
+      <w:r>
+        <w:rPr>
+          <w:rFonts w:ascii="Cambria Math" w:hAnsi="Cambria Math" w:cs="Cambria Math"/>
+          <w:color w:val="FF0000"/>
+        </w:rPr>
+        <w:t>▷</w:t>
+      </w:r>
+      <w:r>
+        <w:rPr>
+          <w:rFonts w:ascii="Segoe UI Semibold" w:hAnsi="Segoe UI Semibold" w:cs="Segoe UI Semibold"/>
+          <w:color w:val="FF0000"/>
+        </w:rPr>
+        <w:t xml:space="preserve"> Exécuter</w:t>
+      </w:r>
+      <w:r>
+        <w:rPr>
+          <w:rFonts w:ascii="Segoe UI Semibold" w:hAnsi="Segoe UI Semibold" w:cs="Segoe UI Semibold"/>
+          <w:color w:val="0D0D0D" w:themeColor="text1" w:themeTint="F2"/>
+        </w:rPr>
+        <w:t xml:space="preserve"> pour exécuter le code SQL. </w:t>
       </w:r>
     </w:p>
     <w:p>
@@ -4352,7 +4152,1381 @@
         </w:rPr>
         <w:lastRenderedPageBreak/>
         <w:drawing>
-          <wp:inline distT="0" distB="0" distL="0" distR="0">
+          <wp:inline distT="0" distB="0" distL="0" distR="0" wp14:anchorId="6CA62BB3" wp14:editId="09A9B7BA">
+            <wp:extent cx="5760720" cy="1599565"/>
+            <wp:effectExtent l="0" t="0" r="0" b="0"/>
+            <wp:docPr id="658644942" name="Image 13"/>
+            <wp:cNvGraphicFramePr>
+              <a:graphicFrameLocks xmlns:a="http://schemas.openxmlformats.org/drawingml/2006/main" noChangeAspect="1"/>
+            </wp:cNvGraphicFramePr>
+            <a:graphic xmlns:a="http://schemas.openxmlformats.org/drawingml/2006/main">
+              <a:graphicData uri="http://schemas.openxmlformats.org/drawingml/2006/picture">
+                <pic:pic xmlns:pic="http://schemas.openxmlformats.org/drawingml/2006/picture">
+                  <pic:nvPicPr>
+                    <pic:cNvPr id="658644942" name="Image 658644942"/>
+                    <pic:cNvPicPr/>
+                  </pic:nvPicPr>
+                  <pic:blipFill>
+                    <a:blip r:embed="rId25">
+                      <a:extLst>
+                        <a:ext uri="{28A0092B-C50C-407E-A947-70E740481C1C}">
+                          <a14:useLocalDpi xmlns:a14="http://schemas.microsoft.com/office/drawing/2010/main" val="0"/>
+                        </a:ext>
+                      </a:extLst>
+                    </a:blip>
+                    <a:stretch>
+                      <a:fillRect/>
+                    </a:stretch>
+                  </pic:blipFill>
+                  <pic:spPr>
+                    <a:xfrm>
+                      <a:off x="0" y="0"/>
+                      <a:ext cx="5760720" cy="1599565"/>
+                    </a:xfrm>
+                    <a:prstGeom prst="rect">
+                      <a:avLst/>
+                    </a:prstGeom>
+                  </pic:spPr>
+                </pic:pic>
+              </a:graphicData>
+            </a:graphic>
+          </wp:inline>
+        </w:drawing>
+      </w:r>
+    </w:p>
+    <w:p>
+      <w:pPr>
+        <w:pStyle w:val="NormalWeb"/>
+        <w:numPr>
+          <w:ilvl w:val="0"/>
+          <w:numId w:val="4"/>
+        </w:numPr>
+        <w:rPr>
+          <w:rFonts w:ascii="Segoe UI Semibold" w:hAnsi="Segoe UI Semibold" w:cs="Segoe UI Semibold"/>
+          <w:color w:val="0D0D0D" w:themeColor="text1" w:themeTint="F2"/>
+        </w:rPr>
+      </w:pPr>
+      <w:r>
+        <w:rPr>
+          <w:rFonts w:ascii="Segoe UI Semibold" w:hAnsi="Segoe UI Semibold" w:cs="Segoe UI Semibold"/>
+          <w:color w:val="0D0D0D" w:themeColor="text1" w:themeTint="F2"/>
+        </w:rPr>
+        <w:t xml:space="preserve">Les résultats doivent inclure les 100 premières lignes de la table </w:t>
+      </w:r>
+      <w:r>
+        <w:rPr>
+          <w:rFonts w:ascii="Segoe UI Semibold" w:hAnsi="Segoe UI Semibold" w:cs="Segoe UI Semibold"/>
+          <w:color w:val="FF0000"/>
+        </w:rPr>
+        <w:t>C</w:t>
+      </w:r>
+      <w:r>
+        <w:rPr>
+          <w:rFonts w:ascii="Segoe UI Semibold" w:hAnsi="Segoe UI Semibold" w:cs="Segoe UI Semibold"/>
+          <w:color w:val="FF0000"/>
+        </w:rPr>
+        <w:t>lient</w:t>
+      </w:r>
+      <w:r>
+        <w:rPr>
+          <w:rFonts w:ascii="Segoe UI Semibold" w:hAnsi="Segoe UI Semibold" w:cs="Segoe UI Semibold"/>
+          <w:color w:val="0D0D0D" w:themeColor="text1" w:themeTint="F2"/>
+        </w:rPr>
+        <w:t>, en fonction des données stockées dans le dossier sous-jacent du lac de données.</w:t>
+      </w:r>
+    </w:p>
+    <w:p>
+      <w:pPr>
+        <w:pStyle w:val="NormalWeb"/>
+        <w:rPr>
+          <w:rFonts w:ascii="Segoe UI Semibold" w:hAnsi="Segoe UI Semibold" w:cs="Segoe UI Semibold"/>
+          <w:color w:val="0D0D0D" w:themeColor="text1" w:themeTint="F2"/>
+        </w:rPr>
+      </w:pPr>
+      <w:r>
+        <w:rPr>
+          <w:rFonts w:ascii="Segoe UI Semibold" w:hAnsi="Segoe UI Semibold" w:cs="Segoe UI Semibold"/>
+          <w:noProof/>
+          <w:color w:val="0D0D0D" w:themeColor="text1" w:themeTint="F2"/>
+        </w:rPr>
+        <w:drawing>
+          <wp:inline distT="0" distB="0" distL="0" distR="0" wp14:anchorId="0C52D020" wp14:editId="7C6C7398">
+            <wp:extent cx="4773755" cy="2653665"/>
+            <wp:effectExtent l="0" t="0" r="0" b="0"/>
+            <wp:docPr id="455923995" name="Image 14"/>
+            <wp:cNvGraphicFramePr>
+              <a:graphicFrameLocks xmlns:a="http://schemas.openxmlformats.org/drawingml/2006/main" noChangeAspect="1"/>
+            </wp:cNvGraphicFramePr>
+            <a:graphic xmlns:a="http://schemas.openxmlformats.org/drawingml/2006/main">
+              <a:graphicData uri="http://schemas.openxmlformats.org/drawingml/2006/picture">
+                <pic:pic xmlns:pic="http://schemas.openxmlformats.org/drawingml/2006/picture">
+                  <pic:nvPicPr>
+                    <pic:cNvPr id="455923995" name="Image 455923995"/>
+                    <pic:cNvPicPr/>
+                  </pic:nvPicPr>
+                  <pic:blipFill>
+                    <a:blip r:embed="rId26">
+                      <a:extLst>
+                        <a:ext uri="{28A0092B-C50C-407E-A947-70E740481C1C}">
+                          <a14:useLocalDpi xmlns:a14="http://schemas.microsoft.com/office/drawing/2010/main" val="0"/>
+                        </a:ext>
+                      </a:extLst>
+                    </a:blip>
+                    <a:stretch>
+                      <a:fillRect/>
+                    </a:stretch>
+                  </pic:blipFill>
+                  <pic:spPr>
+                    <a:xfrm>
+                      <a:off x="0" y="0"/>
+                      <a:ext cx="4778008" cy="2656029"/>
+                    </a:xfrm>
+                    <a:prstGeom prst="rect">
+                      <a:avLst/>
+                    </a:prstGeom>
+                  </pic:spPr>
+                </pic:pic>
+              </a:graphicData>
+            </a:graphic>
+          </wp:inline>
+        </w:drawing>
+      </w:r>
+    </w:p>
+    <w:p>
+      <w:pPr>
+        <w:pStyle w:val="NormalWeb"/>
+        <w:numPr>
+          <w:ilvl w:val="0"/>
+          <w:numId w:val="4"/>
+        </w:numPr>
+        <w:rPr>
+          <w:rFonts w:ascii="Segoe UI Semibold" w:hAnsi="Segoe UI Semibold" w:cs="Segoe UI Semibold"/>
+          <w:color w:val="0D0D0D" w:themeColor="text1" w:themeTint="F2"/>
+        </w:rPr>
+      </w:pPr>
+      <w:r>
+        <w:rPr>
+          <w:rFonts w:ascii="Segoe UI Semibold" w:hAnsi="Segoe UI Semibold" w:cs="Segoe UI Semibold"/>
+          <w:color w:val="0D0D0D" w:themeColor="text1" w:themeTint="F2"/>
+        </w:rPr>
+        <w:t xml:space="preserve">Fermez l'onglet </w:t>
+      </w:r>
+      <w:r>
+        <w:rPr>
+          <w:rFonts w:ascii="Segoe UI Semibold" w:hAnsi="Segoe UI Semibold" w:cs="Segoe UI Semibold"/>
+          <w:color w:val="FF0000"/>
+        </w:rPr>
+        <w:t>SQL script 1</w:t>
+      </w:r>
+      <w:r>
+        <w:rPr>
+          <w:rFonts w:ascii="Segoe UI Semibold" w:hAnsi="Segoe UI Semibold" w:cs="Segoe UI Semibold"/>
+          <w:color w:val="0D0D0D" w:themeColor="text1" w:themeTint="F2"/>
+        </w:rPr>
+        <w:t>, en annulant vos modifications.</w:t>
+      </w:r>
+    </w:p>
+    <w:p>
+      <w:pPr>
+        <w:pStyle w:val="NormalWeb"/>
+        <w:rPr>
+          <w:rFonts w:ascii="Segoe UI Semibold" w:hAnsi="Segoe UI Semibold" w:cs="Segoe UI Semibold"/>
+          <w:color w:val="00B0F0"/>
+          <w:sz w:val="28"/>
+          <w:szCs w:val="28"/>
+        </w:rPr>
+      </w:pPr>
+      <w:r>
+        <w:rPr>
+          <w:rFonts w:ascii="Segoe UI Semibold" w:hAnsi="Segoe UI Semibold" w:cs="Segoe UI Semibold"/>
+          <w:color w:val="00B0F0"/>
+          <w:sz w:val="28"/>
+          <w:szCs w:val="28"/>
+        </w:rPr>
+        <w:t>Créer une table à partir d'un modèle de base de données</w:t>
+      </w:r>
+    </w:p>
+    <w:p>
+      <w:pPr>
+        <w:pStyle w:val="NormalWeb"/>
+        <w:rPr>
+          <w:rFonts w:ascii="Segoe UI Semibold" w:hAnsi="Segoe UI Semibold" w:cs="Segoe UI Semibold"/>
+          <w:color w:val="0D0D0D" w:themeColor="text1" w:themeTint="F2"/>
+        </w:rPr>
+      </w:pPr>
+      <w:r>
+        <w:rPr>
+          <w:rFonts w:ascii="Segoe UI Semibold" w:hAnsi="Segoe UI Semibold" w:cs="Segoe UI Semibold"/>
+          <w:color w:val="0D0D0D" w:themeColor="text1" w:themeTint="F2"/>
+        </w:rPr>
+        <w:t>Comme vous l'avez vu, vous pouvez créer les tables dont vous avez besoin dans votre base de données de lac à partir de zéro. Toutefois, Azure Synapse Analytics fournit également de nombreux modèles de base de données basés sur des charges de travail et des entités de base de données courantes que vous pouvez utiliser comme point de départ pour votre schéma de base de données.</w:t>
+      </w:r>
+    </w:p>
+    <w:p>
+      <w:pPr>
+        <w:pStyle w:val="NormalWeb"/>
+        <w:rPr>
+          <w:rFonts w:ascii="Segoe UI Semibold" w:hAnsi="Segoe UI Semibold" w:cs="Segoe UI Semibold"/>
+          <w:color w:val="00B0F0"/>
+          <w:sz w:val="28"/>
+          <w:szCs w:val="28"/>
+        </w:rPr>
+      </w:pPr>
+      <w:r>
+        <w:rPr>
+          <w:rFonts w:ascii="Segoe UI Semibold" w:hAnsi="Segoe UI Semibold" w:cs="Segoe UI Semibold"/>
+          <w:color w:val="00B0F0"/>
+          <w:sz w:val="28"/>
+          <w:szCs w:val="28"/>
+        </w:rPr>
+        <w:t>Définir le schéma de table</w:t>
+      </w:r>
+    </w:p>
+    <w:p>
+      <w:pPr>
+        <w:pStyle w:val="NormalWeb"/>
+        <w:numPr>
+          <w:ilvl w:val="0"/>
+          <w:numId w:val="4"/>
+        </w:numPr>
+        <w:rPr>
+          <w:rFonts w:ascii="Segoe UI Semibold" w:hAnsi="Segoe UI Semibold" w:cs="Segoe UI Semibold"/>
+          <w:color w:val="0D0D0D" w:themeColor="text1" w:themeTint="F2"/>
+        </w:rPr>
+      </w:pPr>
+      <w:r>
+        <w:rPr>
+          <w:rFonts w:ascii="Segoe UI Semibold" w:hAnsi="Segoe UI Semibold" w:cs="Segoe UI Semibold"/>
+          <w:color w:val="0D0D0D" w:themeColor="text1" w:themeTint="F2"/>
+        </w:rPr>
+        <w:t xml:space="preserve">Dans le volet principal, revenez au volet </w:t>
+      </w:r>
+      <w:proofErr w:type="spellStart"/>
+      <w:r>
+        <w:rPr>
+          <w:rFonts w:ascii="Segoe UI Semibold" w:hAnsi="Segoe UI Semibold" w:cs="Segoe UI Semibold"/>
+          <w:color w:val="FF0000"/>
+        </w:rPr>
+        <w:t>RetailDB</w:t>
+      </w:r>
+      <w:proofErr w:type="spellEnd"/>
+      <w:r>
+        <w:rPr>
+          <w:rFonts w:ascii="Segoe UI Semibold" w:hAnsi="Segoe UI Semibold" w:cs="Segoe UI Semibold"/>
+          <w:color w:val="0D0D0D" w:themeColor="text1" w:themeTint="F2"/>
+        </w:rPr>
+        <w:t>, qui contient votre schéma de base de données (contenant actuellement uniquement la table Customer).</w:t>
+      </w:r>
+    </w:p>
+    <w:p>
+      <w:pPr>
+        <w:pStyle w:val="NormalWeb"/>
+        <w:numPr>
+          <w:ilvl w:val="0"/>
+          <w:numId w:val="4"/>
+        </w:numPr>
+        <w:rPr>
+          <w:rFonts w:ascii="Segoe UI Semibold" w:hAnsi="Segoe UI Semibold" w:cs="Segoe UI Semibold"/>
+          <w:color w:val="0D0D0D" w:themeColor="text1" w:themeTint="F2"/>
+        </w:rPr>
+      </w:pPr>
+      <w:r>
+        <w:rPr>
+          <w:rFonts w:ascii="Segoe UI Semibold" w:hAnsi="Segoe UI Semibold" w:cs="Segoe UI Semibold"/>
+          <w:color w:val="0D0D0D" w:themeColor="text1" w:themeTint="F2"/>
+        </w:rPr>
+        <w:t xml:space="preserve">Dans le menu </w:t>
+      </w:r>
+      <w:r>
+        <w:rPr>
+          <w:rFonts w:ascii="Segoe UI Semibold" w:hAnsi="Segoe UI Semibold" w:cs="Segoe UI Semibold"/>
+          <w:color w:val="FF0000"/>
+        </w:rPr>
+        <w:t>+ Table</w:t>
+      </w:r>
+      <w:r>
+        <w:rPr>
+          <w:rFonts w:ascii="Segoe UI Semibold" w:hAnsi="Segoe UI Semibold" w:cs="Segoe UI Semibold"/>
+          <w:color w:val="0D0D0D" w:themeColor="text1" w:themeTint="F2"/>
+        </w:rPr>
+        <w:t xml:space="preserve">, sélectionnez </w:t>
+      </w:r>
+      <w:r>
+        <w:rPr>
+          <w:rFonts w:ascii="Segoe UI Semibold" w:hAnsi="Segoe UI Semibold" w:cs="Segoe UI Semibold"/>
+          <w:color w:val="FF0000"/>
+        </w:rPr>
+        <w:t>À partir du modèle</w:t>
+      </w:r>
+      <w:r>
+        <w:rPr>
+          <w:rFonts w:ascii="Segoe UI Semibold" w:hAnsi="Segoe UI Semibold" w:cs="Segoe UI Semibold"/>
+          <w:color w:val="0D0D0D" w:themeColor="text1" w:themeTint="F2"/>
+        </w:rPr>
+        <w:t xml:space="preserve">. </w:t>
+      </w:r>
+    </w:p>
+    <w:p>
+      <w:pPr>
+        <w:pStyle w:val="NormalWeb"/>
+        <w:rPr>
+          <w:rFonts w:ascii="Segoe UI Semibold" w:hAnsi="Segoe UI Semibold" w:cs="Segoe UI Semibold"/>
+          <w:color w:val="0D0D0D" w:themeColor="text1" w:themeTint="F2"/>
+        </w:rPr>
+      </w:pPr>
+      <w:r>
+        <w:rPr>
+          <w:rFonts w:ascii="Segoe UI Semibold" w:hAnsi="Segoe UI Semibold" w:cs="Segoe UI Semibold"/>
+          <w:noProof/>
+          <w:color w:val="0D0D0D" w:themeColor="text1" w:themeTint="F2"/>
+        </w:rPr>
+        <w:lastRenderedPageBreak/>
+        <w:drawing>
+          <wp:inline distT="0" distB="0" distL="0" distR="0" wp14:anchorId="06EE434A" wp14:editId="2D4DFB86">
+            <wp:extent cx="5760720" cy="1839595"/>
+            <wp:effectExtent l="0" t="0" r="0" b="0"/>
+            <wp:docPr id="1224052809" name="Image 15"/>
+            <wp:cNvGraphicFramePr>
+              <a:graphicFrameLocks xmlns:a="http://schemas.openxmlformats.org/drawingml/2006/main" noChangeAspect="1"/>
+            </wp:cNvGraphicFramePr>
+            <a:graphic xmlns:a="http://schemas.openxmlformats.org/drawingml/2006/main">
+              <a:graphicData uri="http://schemas.openxmlformats.org/drawingml/2006/picture">
+                <pic:pic xmlns:pic="http://schemas.openxmlformats.org/drawingml/2006/picture">
+                  <pic:nvPicPr>
+                    <pic:cNvPr id="1224052809" name="Image 1224052809"/>
+                    <pic:cNvPicPr/>
+                  </pic:nvPicPr>
+                  <pic:blipFill>
+                    <a:blip r:embed="rId27">
+                      <a:extLst>
+                        <a:ext uri="{28A0092B-C50C-407E-A947-70E740481C1C}">
+                          <a14:useLocalDpi xmlns:a14="http://schemas.microsoft.com/office/drawing/2010/main" val="0"/>
+                        </a:ext>
+                      </a:extLst>
+                    </a:blip>
+                    <a:stretch>
+                      <a:fillRect/>
+                    </a:stretch>
+                  </pic:blipFill>
+                  <pic:spPr>
+                    <a:xfrm>
+                      <a:off x="0" y="0"/>
+                      <a:ext cx="5760720" cy="1839595"/>
+                    </a:xfrm>
+                    <a:prstGeom prst="rect">
+                      <a:avLst/>
+                    </a:prstGeom>
+                  </pic:spPr>
+                </pic:pic>
+              </a:graphicData>
+            </a:graphic>
+          </wp:inline>
+        </w:drawing>
+      </w:r>
+    </w:p>
+    <w:p>
+      <w:pPr>
+        <w:pStyle w:val="NormalWeb"/>
+        <w:numPr>
+          <w:ilvl w:val="0"/>
+          <w:numId w:val="4"/>
+        </w:numPr>
+        <w:rPr>
+          <w:rFonts w:ascii="Segoe UI Semibold" w:hAnsi="Segoe UI Semibold" w:cs="Segoe UI Semibold"/>
+          <w:color w:val="0D0D0D" w:themeColor="text1" w:themeTint="F2"/>
+        </w:rPr>
+      </w:pPr>
+      <w:r>
+        <w:rPr>
+          <w:rFonts w:ascii="Segoe UI Semibold" w:hAnsi="Segoe UI Semibold" w:cs="Segoe UI Semibold"/>
+          <w:color w:val="0D0D0D" w:themeColor="text1" w:themeTint="F2"/>
+        </w:rPr>
+        <w:t xml:space="preserve">Ensuite, dans la page </w:t>
+      </w:r>
+      <w:r>
+        <w:rPr>
+          <w:rFonts w:ascii="Segoe UI Semibold" w:hAnsi="Segoe UI Semibold" w:cs="Segoe UI Semibold"/>
+          <w:color w:val="FF0000"/>
+        </w:rPr>
+        <w:t>Ajouter à partir d'un modèle</w:t>
+      </w:r>
+      <w:r>
+        <w:rPr>
+          <w:rFonts w:ascii="Segoe UI Semibold" w:hAnsi="Segoe UI Semibold" w:cs="Segoe UI Semibold"/>
+          <w:color w:val="0D0D0D" w:themeColor="text1" w:themeTint="F2"/>
+        </w:rPr>
+        <w:t xml:space="preserve">, sélectionnez </w:t>
+      </w:r>
+      <w:proofErr w:type="spellStart"/>
+      <w:r>
+        <w:rPr>
+          <w:rFonts w:ascii="Segoe UI Semibold" w:hAnsi="Segoe UI Semibold" w:cs="Segoe UI Semibold"/>
+          <w:color w:val="FF0000"/>
+        </w:rPr>
+        <w:t>Retail</w:t>
+      </w:r>
+      <w:proofErr w:type="spellEnd"/>
+      <w:r>
+        <w:rPr>
+          <w:rFonts w:ascii="Segoe UI Semibold" w:hAnsi="Segoe UI Semibold" w:cs="Segoe UI Semibold"/>
+          <w:color w:val="0D0D0D" w:themeColor="text1" w:themeTint="F2"/>
+        </w:rPr>
+        <w:t xml:space="preserve"> et cliquez sur </w:t>
+      </w:r>
+      <w:r>
+        <w:rPr>
+          <w:rFonts w:ascii="Segoe UI Semibold" w:hAnsi="Segoe UI Semibold" w:cs="Segoe UI Semibold"/>
+          <w:color w:val="FF0000"/>
+        </w:rPr>
+        <w:t>Continuer</w:t>
+      </w:r>
+      <w:r>
+        <w:rPr>
+          <w:rFonts w:ascii="Segoe UI Semibold" w:hAnsi="Segoe UI Semibold" w:cs="Segoe UI Semibold"/>
+          <w:color w:val="0D0D0D" w:themeColor="text1" w:themeTint="F2"/>
+        </w:rPr>
+        <w:t>.</w:t>
+      </w:r>
+    </w:p>
+    <w:p>
+      <w:pPr>
+        <w:pStyle w:val="NormalWeb"/>
+        <w:rPr>
+          <w:rFonts w:ascii="Segoe UI Semibold" w:hAnsi="Segoe UI Semibold" w:cs="Segoe UI Semibold"/>
+          <w:color w:val="0D0D0D" w:themeColor="text1" w:themeTint="F2"/>
+        </w:rPr>
+      </w:pPr>
+      <w:r>
+        <w:rPr>
+          <w:rFonts w:ascii="Segoe UI Semibold" w:hAnsi="Segoe UI Semibold" w:cs="Segoe UI Semibold"/>
+          <w:noProof/>
+          <w:color w:val="0D0D0D" w:themeColor="text1" w:themeTint="F2"/>
+        </w:rPr>
+        <w:drawing>
+          <wp:inline distT="0" distB="0" distL="0" distR="0" wp14:anchorId="5C1F22F4" wp14:editId="2169006C">
+            <wp:extent cx="4701540" cy="1889530"/>
+            <wp:effectExtent l="0" t="0" r="0" b="0"/>
+            <wp:docPr id="1019248416" name="Image 16"/>
+            <wp:cNvGraphicFramePr>
+              <a:graphicFrameLocks xmlns:a="http://schemas.openxmlformats.org/drawingml/2006/main" noChangeAspect="1"/>
+            </wp:cNvGraphicFramePr>
+            <a:graphic xmlns:a="http://schemas.openxmlformats.org/drawingml/2006/main">
+              <a:graphicData uri="http://schemas.openxmlformats.org/drawingml/2006/picture">
+                <pic:pic xmlns:pic="http://schemas.openxmlformats.org/drawingml/2006/picture">
+                  <pic:nvPicPr>
+                    <pic:cNvPr id="1019248416" name="Image 1019248416"/>
+                    <pic:cNvPicPr/>
+                  </pic:nvPicPr>
+                  <pic:blipFill>
+                    <a:blip r:embed="rId28" cstate="print">
+                      <a:extLst>
+                        <a:ext uri="{28A0092B-C50C-407E-A947-70E740481C1C}">
+                          <a14:useLocalDpi xmlns:a14="http://schemas.microsoft.com/office/drawing/2010/main" val="0"/>
+                        </a:ext>
+                      </a:extLst>
+                    </a:blip>
+                    <a:stretch>
+                      <a:fillRect/>
+                    </a:stretch>
+                  </pic:blipFill>
+                  <pic:spPr>
+                    <a:xfrm>
+                      <a:off x="0" y="0"/>
+                      <a:ext cx="4707244" cy="1891822"/>
+                    </a:xfrm>
+                    <a:prstGeom prst="rect">
+                      <a:avLst/>
+                    </a:prstGeom>
+                  </pic:spPr>
+                </pic:pic>
+              </a:graphicData>
+            </a:graphic>
+          </wp:inline>
+        </w:drawing>
+      </w:r>
+    </w:p>
+    <w:p>
+      <w:pPr>
+        <w:pStyle w:val="NormalWeb"/>
+        <w:numPr>
+          <w:ilvl w:val="0"/>
+          <w:numId w:val="4"/>
+        </w:numPr>
+        <w:rPr>
+          <w:rFonts w:ascii="Segoe UI Semibold" w:hAnsi="Segoe UI Semibold" w:cs="Segoe UI Semibold"/>
+          <w:color w:val="0D0D0D" w:themeColor="text1" w:themeTint="F2"/>
+        </w:rPr>
+      </w:pPr>
+      <w:r>
+        <w:rPr>
+          <w:rFonts w:ascii="Segoe UI Semibold" w:hAnsi="Segoe UI Semibold" w:cs="Segoe UI Semibold"/>
+          <w:color w:val="0D0D0D" w:themeColor="text1" w:themeTint="F2"/>
+        </w:rPr>
+        <w:t xml:space="preserve">Dans la page </w:t>
+      </w:r>
+      <w:r>
+        <w:rPr>
+          <w:rFonts w:ascii="Segoe UI Semibold" w:hAnsi="Segoe UI Semibold" w:cs="Segoe UI Semibold"/>
+          <w:color w:val="FF0000"/>
+        </w:rPr>
+        <w:t>Ajouter à partir du modèle (</w:t>
+      </w:r>
+      <w:proofErr w:type="spellStart"/>
+      <w:r>
+        <w:rPr>
+          <w:rFonts w:ascii="Segoe UI Semibold" w:hAnsi="Segoe UI Semibold" w:cs="Segoe UI Semibold"/>
+          <w:color w:val="FF0000"/>
+        </w:rPr>
+        <w:t>Retail</w:t>
+      </w:r>
+      <w:proofErr w:type="spellEnd"/>
+      <w:r>
+        <w:rPr>
+          <w:rFonts w:ascii="Segoe UI Semibold" w:hAnsi="Segoe UI Semibold" w:cs="Segoe UI Semibold"/>
+          <w:color w:val="FF0000"/>
+        </w:rPr>
+        <w:t>)</w:t>
+      </w:r>
+      <w:r>
+        <w:rPr>
+          <w:rFonts w:ascii="Segoe UI Semibold" w:hAnsi="Segoe UI Semibold" w:cs="Segoe UI Semibold"/>
+          <w:color w:val="0D0D0D" w:themeColor="text1" w:themeTint="F2"/>
+        </w:rPr>
+        <w:t>, attendez que la liste du tableau se remplisse</w:t>
+      </w:r>
+      <w:r>
+        <w:rPr>
+          <w:rFonts w:ascii="Segoe UI Semibold" w:hAnsi="Segoe UI Semibold" w:cs="Segoe UI Semibold"/>
+          <w:color w:val="0D0D0D" w:themeColor="text1" w:themeTint="F2"/>
+        </w:rPr>
+        <w:t>.</w:t>
+      </w:r>
+    </w:p>
+    <w:p>
+      <w:pPr>
+        <w:pStyle w:val="NormalWeb"/>
+        <w:numPr>
+          <w:ilvl w:val="0"/>
+          <w:numId w:val="4"/>
+        </w:numPr>
+        <w:rPr>
+          <w:rFonts w:ascii="Segoe UI Semibold" w:hAnsi="Segoe UI Semibold" w:cs="Segoe UI Semibold"/>
+          <w:color w:val="0D0D0D" w:themeColor="text1" w:themeTint="F2"/>
+        </w:rPr>
+      </w:pPr>
+      <w:r>
+        <w:rPr>
+          <w:rFonts w:ascii="Segoe UI Semibold" w:hAnsi="Segoe UI Semibold" w:cs="Segoe UI Semibold"/>
+          <w:color w:val="0D0D0D" w:themeColor="text1" w:themeTint="F2"/>
+        </w:rPr>
+        <w:t>P</w:t>
+      </w:r>
+      <w:r>
+        <w:rPr>
+          <w:rFonts w:ascii="Segoe UI Semibold" w:hAnsi="Segoe UI Semibold" w:cs="Segoe UI Semibold"/>
+          <w:color w:val="0D0D0D" w:themeColor="text1" w:themeTint="F2"/>
+        </w:rPr>
+        <w:t xml:space="preserve">uis développez </w:t>
+      </w:r>
+      <w:r>
+        <w:rPr>
+          <w:rFonts w:ascii="Segoe UI Semibold" w:hAnsi="Segoe UI Semibold" w:cs="Segoe UI Semibold"/>
+          <w:color w:val="FF0000"/>
+        </w:rPr>
+        <w:t>Product</w:t>
+      </w:r>
+      <w:r>
+        <w:rPr>
+          <w:rFonts w:ascii="Segoe UI Semibold" w:hAnsi="Segoe UI Semibold" w:cs="Segoe UI Semibold"/>
+          <w:color w:val="0D0D0D" w:themeColor="text1" w:themeTint="F2"/>
+        </w:rPr>
+        <w:t xml:space="preserve"> et sélectionnez </w:t>
+      </w:r>
+      <w:proofErr w:type="spellStart"/>
+      <w:r>
+        <w:rPr>
+          <w:rFonts w:ascii="Segoe UI Semibold" w:hAnsi="Segoe UI Semibold" w:cs="Segoe UI Semibold"/>
+          <w:color w:val="FF0000"/>
+        </w:rPr>
+        <w:t>RetailProduct</w:t>
+      </w:r>
+      <w:proofErr w:type="spellEnd"/>
+      <w:r>
+        <w:rPr>
+          <w:rFonts w:ascii="Segoe UI Semibold" w:hAnsi="Segoe UI Semibold" w:cs="Segoe UI Semibold"/>
+          <w:color w:val="0D0D0D" w:themeColor="text1" w:themeTint="F2"/>
+        </w:rPr>
+        <w:t>.</w:t>
+      </w:r>
+    </w:p>
+    <w:p>
+      <w:pPr>
+        <w:pStyle w:val="NormalWeb"/>
+        <w:numPr>
+          <w:ilvl w:val="0"/>
+          <w:numId w:val="4"/>
+        </w:numPr>
+        <w:rPr>
+          <w:rFonts w:ascii="Segoe UI Semibold" w:hAnsi="Segoe UI Semibold" w:cs="Segoe UI Semibold"/>
+          <w:color w:val="0D0D0D" w:themeColor="text1" w:themeTint="F2"/>
+        </w:rPr>
+      </w:pPr>
+      <w:r>
+        <w:rPr>
+          <w:rFonts w:ascii="Segoe UI Semibold" w:hAnsi="Segoe UI Semibold" w:cs="Segoe UI Semibold"/>
+          <w:color w:val="0D0D0D" w:themeColor="text1" w:themeTint="F2"/>
+        </w:rPr>
+        <w:t xml:space="preserve">Cliquez ensuite sur </w:t>
+      </w:r>
+      <w:r>
+        <w:rPr>
+          <w:rFonts w:ascii="Segoe UI Semibold" w:hAnsi="Segoe UI Semibold" w:cs="Segoe UI Semibold"/>
+          <w:color w:val="FF0000"/>
+        </w:rPr>
+        <w:t>Ajouter</w:t>
+      </w:r>
+      <w:r>
+        <w:rPr>
+          <w:rFonts w:ascii="Segoe UI Semibold" w:hAnsi="Segoe UI Semibold" w:cs="Segoe UI Semibold"/>
+          <w:color w:val="0D0D0D" w:themeColor="text1" w:themeTint="F2"/>
+        </w:rPr>
+        <w:t xml:space="preserve">. Cela ajoute une nouvelle table basée sur le modèle </w:t>
+      </w:r>
+      <w:proofErr w:type="spellStart"/>
+      <w:r>
+        <w:rPr>
+          <w:rFonts w:ascii="Segoe UI Semibold" w:hAnsi="Segoe UI Semibold" w:cs="Segoe UI Semibold"/>
+          <w:color w:val="FF0000"/>
+        </w:rPr>
+        <w:t>RetailProduct</w:t>
+      </w:r>
+      <w:proofErr w:type="spellEnd"/>
+      <w:r>
+        <w:rPr>
+          <w:rFonts w:ascii="Segoe UI Semibold" w:hAnsi="Segoe UI Semibold" w:cs="Segoe UI Semibold"/>
+          <w:color w:val="0D0D0D" w:themeColor="text1" w:themeTint="F2"/>
+        </w:rPr>
+        <w:t xml:space="preserve"> à votre base de données.</w:t>
+      </w:r>
+    </w:p>
+    <w:p>
+      <w:pPr>
+        <w:pStyle w:val="NormalWeb"/>
+        <w:rPr>
+          <w:rFonts w:ascii="Segoe UI Semibold" w:hAnsi="Segoe UI Semibold" w:cs="Segoe UI Semibold"/>
+          <w:color w:val="0D0D0D" w:themeColor="text1" w:themeTint="F2"/>
+        </w:rPr>
+      </w:pPr>
+      <w:r>
+        <w:rPr>
+          <w:rFonts w:ascii="Segoe UI Semibold" w:hAnsi="Segoe UI Semibold" w:cs="Segoe UI Semibold"/>
+          <w:noProof/>
+          <w:color w:val="0D0D0D" w:themeColor="text1" w:themeTint="F2"/>
+        </w:rPr>
+        <w:drawing>
+          <wp:inline distT="0" distB="0" distL="0" distR="0" wp14:anchorId="4ADA3DE6" wp14:editId="4C9120C3">
+            <wp:extent cx="3799155" cy="2626995"/>
+            <wp:effectExtent l="0" t="0" r="0" b="0"/>
+            <wp:docPr id="474425262" name="Image 17"/>
+            <wp:cNvGraphicFramePr>
+              <a:graphicFrameLocks xmlns:a="http://schemas.openxmlformats.org/drawingml/2006/main" noChangeAspect="1"/>
+            </wp:cNvGraphicFramePr>
+            <a:graphic xmlns:a="http://schemas.openxmlformats.org/drawingml/2006/main">
+              <a:graphicData uri="http://schemas.openxmlformats.org/drawingml/2006/picture">
+                <pic:pic xmlns:pic="http://schemas.openxmlformats.org/drawingml/2006/picture">
+                  <pic:nvPicPr>
+                    <pic:cNvPr id="474425262" name="Image 474425262"/>
+                    <pic:cNvPicPr/>
+                  </pic:nvPicPr>
+                  <pic:blipFill>
+                    <a:blip r:embed="rId29">
+                      <a:extLst>
+                        <a:ext uri="{28A0092B-C50C-407E-A947-70E740481C1C}">
+                          <a14:useLocalDpi xmlns:a14="http://schemas.microsoft.com/office/drawing/2010/main" val="0"/>
+                        </a:ext>
+                      </a:extLst>
+                    </a:blip>
+                    <a:stretch>
+                      <a:fillRect/>
+                    </a:stretch>
+                  </pic:blipFill>
+                  <pic:spPr>
+                    <a:xfrm>
+                      <a:off x="0" y="0"/>
+                      <a:ext cx="3805493" cy="2631378"/>
+                    </a:xfrm>
+                    <a:prstGeom prst="rect">
+                      <a:avLst/>
+                    </a:prstGeom>
+                  </pic:spPr>
+                </pic:pic>
+              </a:graphicData>
+            </a:graphic>
+          </wp:inline>
+        </w:drawing>
+      </w:r>
+    </w:p>
+    <w:p>
+      <w:pPr>
+        <w:pStyle w:val="NormalWeb"/>
+        <w:numPr>
+          <w:ilvl w:val="0"/>
+          <w:numId w:val="4"/>
+        </w:numPr>
+        <w:rPr>
+          <w:rFonts w:ascii="Segoe UI Semibold" w:hAnsi="Segoe UI Semibold" w:cs="Segoe UI Semibold"/>
+          <w:color w:val="0D0D0D" w:themeColor="text1" w:themeTint="F2"/>
+        </w:rPr>
+      </w:pPr>
+      <w:r>
+        <w:rPr>
+          <w:rFonts w:ascii="Segoe UI Semibold" w:hAnsi="Segoe UI Semibold" w:cs="Segoe UI Semibold"/>
+          <w:color w:val="0D0D0D" w:themeColor="text1" w:themeTint="F2"/>
+        </w:rPr>
+        <w:t xml:space="preserve">Dans le volet </w:t>
+      </w:r>
+      <w:proofErr w:type="spellStart"/>
+      <w:r>
+        <w:rPr>
+          <w:rFonts w:ascii="Segoe UI Semibold" w:hAnsi="Segoe UI Semibold" w:cs="Segoe UI Semibold"/>
+          <w:color w:val="FF0000"/>
+        </w:rPr>
+        <w:t>RetailDB</w:t>
+      </w:r>
+      <w:proofErr w:type="spellEnd"/>
+      <w:r>
+        <w:rPr>
+          <w:rFonts w:ascii="Segoe UI Semibold" w:hAnsi="Segoe UI Semibold" w:cs="Segoe UI Semibold"/>
+          <w:color w:val="0D0D0D" w:themeColor="text1" w:themeTint="F2"/>
+        </w:rPr>
+        <w:t xml:space="preserve">, sélectionnez la nouvelle table </w:t>
+      </w:r>
+      <w:proofErr w:type="spellStart"/>
+      <w:r>
+        <w:rPr>
+          <w:rFonts w:ascii="Segoe UI Semibold" w:hAnsi="Segoe UI Semibold" w:cs="Segoe UI Semibold"/>
+          <w:color w:val="FF0000"/>
+        </w:rPr>
+        <w:t>RetailProduct</w:t>
+      </w:r>
+      <w:proofErr w:type="spellEnd"/>
+      <w:r>
+        <w:rPr>
+          <w:rFonts w:ascii="Segoe UI Semibold" w:hAnsi="Segoe UI Semibold" w:cs="Segoe UI Semibold"/>
+          <w:color w:val="0D0D0D" w:themeColor="text1" w:themeTint="F2"/>
+        </w:rPr>
+        <w:t xml:space="preserve">. </w:t>
+      </w:r>
+    </w:p>
+    <w:p>
+      <w:pPr>
+        <w:pStyle w:val="NormalWeb"/>
+        <w:numPr>
+          <w:ilvl w:val="0"/>
+          <w:numId w:val="4"/>
+        </w:numPr>
+        <w:rPr>
+          <w:rFonts w:ascii="Segoe UI Semibold" w:hAnsi="Segoe UI Semibold" w:cs="Segoe UI Semibold"/>
+          <w:color w:val="0D0D0D" w:themeColor="text1" w:themeTint="F2"/>
+        </w:rPr>
+      </w:pPr>
+      <w:r>
+        <w:rPr>
+          <w:rFonts w:ascii="Segoe UI Semibold" w:hAnsi="Segoe UI Semibold" w:cs="Segoe UI Semibold"/>
+          <w:color w:val="0D0D0D" w:themeColor="text1" w:themeTint="F2"/>
+        </w:rPr>
+        <w:lastRenderedPageBreak/>
+        <w:t xml:space="preserve">Ensuite, dans le volet sous le canevas de conception, dans l'onglet </w:t>
+      </w:r>
+      <w:r>
+        <w:rPr>
+          <w:rFonts w:ascii="Segoe UI Semibold" w:hAnsi="Segoe UI Semibold" w:cs="Segoe UI Semibold"/>
+          <w:color w:val="FF0000"/>
+        </w:rPr>
+        <w:t>Général</w:t>
+      </w:r>
+      <w:r>
+        <w:rPr>
+          <w:rFonts w:ascii="Segoe UI Semibold" w:hAnsi="Segoe UI Semibold" w:cs="Segoe UI Semibold"/>
+          <w:color w:val="0D0D0D" w:themeColor="text1" w:themeTint="F2"/>
+        </w:rPr>
+        <w:t xml:space="preserve">, remplacez le nom par </w:t>
+      </w:r>
+      <w:r>
+        <w:rPr>
+          <w:rFonts w:ascii="Segoe UI Semibold" w:hAnsi="Segoe UI Semibold" w:cs="Segoe UI Semibold"/>
+          <w:color w:val="FF0000"/>
+        </w:rPr>
+        <w:t>Product</w:t>
+      </w:r>
+      <w:r>
+        <w:rPr>
+          <w:rFonts w:ascii="Segoe UI Semibold" w:hAnsi="Segoe UI Semibold" w:cs="Segoe UI Semibold"/>
+          <w:color w:val="0D0D0D" w:themeColor="text1" w:themeTint="F2"/>
+        </w:rPr>
+        <w:t xml:space="preserve"> et vérifiez que les paramètres de stockage de la table spécifient le dossier d'entrée </w:t>
+      </w:r>
+      <w:r>
+        <w:rPr>
+          <w:rFonts w:ascii="Segoe UI Semibold" w:hAnsi="Segoe UI Semibold" w:cs="Segoe UI Semibold"/>
+          <w:color w:val="FF0000"/>
+        </w:rPr>
+        <w:t>files/</w:t>
+      </w:r>
+      <w:proofErr w:type="spellStart"/>
+      <w:r>
+        <w:rPr>
+          <w:rFonts w:ascii="Segoe UI Semibold" w:hAnsi="Segoe UI Semibold" w:cs="Segoe UI Semibold"/>
+          <w:color w:val="FF0000"/>
+        </w:rPr>
+        <w:t>RetailDB</w:t>
+      </w:r>
+      <w:proofErr w:type="spellEnd"/>
+      <w:r>
+        <w:rPr>
+          <w:rFonts w:ascii="Segoe UI Semibold" w:hAnsi="Segoe UI Semibold" w:cs="Segoe UI Semibold"/>
+          <w:color w:val="FF0000"/>
+        </w:rPr>
+        <w:t>/Product</w:t>
+      </w:r>
+      <w:r>
+        <w:rPr>
+          <w:rFonts w:ascii="Segoe UI Semibold" w:hAnsi="Segoe UI Semibold" w:cs="Segoe UI Semibold"/>
+          <w:color w:val="0D0D0D" w:themeColor="text1" w:themeTint="F2"/>
+        </w:rPr>
+        <w:t>.</w:t>
+      </w:r>
+    </w:p>
+    <w:p>
+      <w:pPr>
+        <w:pStyle w:val="NormalWeb"/>
+        <w:rPr>
+          <w:rFonts w:ascii="Segoe UI Semibold" w:hAnsi="Segoe UI Semibold" w:cs="Segoe UI Semibold"/>
+          <w:color w:val="0D0D0D" w:themeColor="text1" w:themeTint="F2"/>
+        </w:rPr>
+      </w:pPr>
+      <w:r>
+        <w:rPr>
+          <w:rFonts w:ascii="Segoe UI Semibold" w:hAnsi="Segoe UI Semibold" w:cs="Segoe UI Semibold"/>
+          <w:noProof/>
+          <w:color w:val="0D0D0D" w:themeColor="text1" w:themeTint="F2"/>
+        </w:rPr>
+        <w:drawing>
+          <wp:inline distT="0" distB="0" distL="0" distR="0" wp14:anchorId="373F282B" wp14:editId="534FCE75">
+            <wp:extent cx="5760720" cy="2114550"/>
+            <wp:effectExtent l="0" t="0" r="0" b="0"/>
+            <wp:docPr id="1165973276" name="Image 18"/>
+            <wp:cNvGraphicFramePr>
+              <a:graphicFrameLocks xmlns:a="http://schemas.openxmlformats.org/drawingml/2006/main" noChangeAspect="1"/>
+            </wp:cNvGraphicFramePr>
+            <a:graphic xmlns:a="http://schemas.openxmlformats.org/drawingml/2006/main">
+              <a:graphicData uri="http://schemas.openxmlformats.org/drawingml/2006/picture">
+                <pic:pic xmlns:pic="http://schemas.openxmlformats.org/drawingml/2006/picture">
+                  <pic:nvPicPr>
+                    <pic:cNvPr id="1165973276" name="Image 1165973276"/>
+                    <pic:cNvPicPr/>
+                  </pic:nvPicPr>
+                  <pic:blipFill>
+                    <a:blip r:embed="rId30">
+                      <a:extLst>
+                        <a:ext uri="{28A0092B-C50C-407E-A947-70E740481C1C}">
+                          <a14:useLocalDpi xmlns:a14="http://schemas.microsoft.com/office/drawing/2010/main" val="0"/>
+                        </a:ext>
+                      </a:extLst>
+                    </a:blip>
+                    <a:stretch>
+                      <a:fillRect/>
+                    </a:stretch>
+                  </pic:blipFill>
+                  <pic:spPr>
+                    <a:xfrm>
+                      <a:off x="0" y="0"/>
+                      <a:ext cx="5760720" cy="2114550"/>
+                    </a:xfrm>
+                    <a:prstGeom prst="rect">
+                      <a:avLst/>
+                    </a:prstGeom>
+                  </pic:spPr>
+                </pic:pic>
+              </a:graphicData>
+            </a:graphic>
+          </wp:inline>
+        </w:drawing>
+      </w:r>
+    </w:p>
+    <w:p>
+      <w:pPr>
+        <w:pStyle w:val="NormalWeb"/>
+        <w:numPr>
+          <w:ilvl w:val="0"/>
+          <w:numId w:val="4"/>
+        </w:numPr>
+        <w:rPr>
+          <w:rFonts w:ascii="Segoe UI Semibold" w:hAnsi="Segoe UI Semibold" w:cs="Segoe UI Semibold"/>
+          <w:color w:val="0D0D0D" w:themeColor="text1" w:themeTint="F2"/>
+        </w:rPr>
+      </w:pPr>
+      <w:r>
+        <w:rPr>
+          <w:rFonts w:ascii="Segoe UI Semibold" w:hAnsi="Segoe UI Semibold" w:cs="Segoe UI Semibold"/>
+          <w:color w:val="0D0D0D" w:themeColor="text1" w:themeTint="F2"/>
+        </w:rPr>
+        <w:t xml:space="preserve">Dans l'onglet </w:t>
+      </w:r>
+      <w:r>
+        <w:rPr>
+          <w:rFonts w:ascii="Segoe UI Semibold" w:hAnsi="Segoe UI Semibold" w:cs="Segoe UI Semibold"/>
+          <w:color w:val="FF0000"/>
+        </w:rPr>
+        <w:t>Colonnes</w:t>
+      </w:r>
+      <w:r>
+        <w:rPr>
+          <w:rFonts w:ascii="Segoe UI Semibold" w:hAnsi="Segoe UI Semibold" w:cs="Segoe UI Semibold"/>
+          <w:color w:val="0D0D0D" w:themeColor="text1" w:themeTint="F2"/>
+        </w:rPr>
+        <w:t xml:space="preserve"> de la table </w:t>
+      </w:r>
+      <w:r>
+        <w:rPr>
+          <w:rFonts w:ascii="Segoe UI Semibold" w:hAnsi="Segoe UI Semibold" w:cs="Segoe UI Semibold"/>
+          <w:color w:val="FF0000"/>
+        </w:rPr>
+        <w:t>Produit</w:t>
+      </w:r>
+      <w:r>
+        <w:rPr>
+          <w:rFonts w:ascii="Segoe UI Semibold" w:hAnsi="Segoe UI Semibold" w:cs="Segoe UI Semibold"/>
+          <w:color w:val="0D0D0D" w:themeColor="text1" w:themeTint="F2"/>
+        </w:rPr>
+        <w:t>, notez que la table comprend déjà un grand nombre de colonnes héritées du modèle. Il y a plus de colonnes que nécessaire pour ce tableau, vous devrez donc en supprimer certaines.</w:t>
+      </w:r>
+    </w:p>
+    <w:p>
+      <w:pPr>
+        <w:pStyle w:val="NormalWeb"/>
+        <w:rPr>
+          <w:rFonts w:ascii="Segoe UI Semibold" w:hAnsi="Segoe UI Semibold" w:cs="Segoe UI Semibold"/>
+          <w:color w:val="0D0D0D" w:themeColor="text1" w:themeTint="F2"/>
+        </w:rPr>
+      </w:pPr>
+      <w:r>
+        <w:rPr>
+          <w:rFonts w:ascii="Segoe UI Semibold" w:hAnsi="Segoe UI Semibold" w:cs="Segoe UI Semibold"/>
+          <w:noProof/>
+          <w:color w:val="0D0D0D" w:themeColor="text1" w:themeTint="F2"/>
+        </w:rPr>
+        <w:drawing>
+          <wp:inline distT="0" distB="0" distL="0" distR="0" wp14:anchorId="72BED31E" wp14:editId="391CD0A2">
+            <wp:extent cx="5760720" cy="3028950"/>
+            <wp:effectExtent l="0" t="0" r="0" b="0"/>
+            <wp:docPr id="412932164" name="Image 19"/>
+            <wp:cNvGraphicFramePr>
+              <a:graphicFrameLocks xmlns:a="http://schemas.openxmlformats.org/drawingml/2006/main" noChangeAspect="1"/>
+            </wp:cNvGraphicFramePr>
+            <a:graphic xmlns:a="http://schemas.openxmlformats.org/drawingml/2006/main">
+              <a:graphicData uri="http://schemas.openxmlformats.org/drawingml/2006/picture">
+                <pic:pic xmlns:pic="http://schemas.openxmlformats.org/drawingml/2006/picture">
+                  <pic:nvPicPr>
+                    <pic:cNvPr id="412932164" name="Image 412932164"/>
+                    <pic:cNvPicPr/>
+                  </pic:nvPicPr>
+                  <pic:blipFill>
+                    <a:blip r:embed="rId31">
+                      <a:extLst>
+                        <a:ext uri="{28A0092B-C50C-407E-A947-70E740481C1C}">
+                          <a14:useLocalDpi xmlns:a14="http://schemas.microsoft.com/office/drawing/2010/main" val="0"/>
+                        </a:ext>
+                      </a:extLst>
+                    </a:blip>
+                    <a:stretch>
+                      <a:fillRect/>
+                    </a:stretch>
+                  </pic:blipFill>
+                  <pic:spPr>
+                    <a:xfrm>
+                      <a:off x="0" y="0"/>
+                      <a:ext cx="5760720" cy="3028950"/>
+                    </a:xfrm>
+                    <a:prstGeom prst="rect">
+                      <a:avLst/>
+                    </a:prstGeom>
+                  </pic:spPr>
+                </pic:pic>
+              </a:graphicData>
+            </a:graphic>
+          </wp:inline>
+        </w:drawing>
+      </w:r>
+    </w:p>
+    <w:p>
+      <w:pPr>
+        <w:pStyle w:val="NormalWeb"/>
+        <w:numPr>
+          <w:ilvl w:val="0"/>
+          <w:numId w:val="4"/>
+        </w:numPr>
+        <w:rPr>
+          <w:rFonts w:ascii="Segoe UI Semibold" w:hAnsi="Segoe UI Semibold" w:cs="Segoe UI Semibold"/>
+          <w:color w:val="0D0D0D" w:themeColor="text1" w:themeTint="F2"/>
+        </w:rPr>
+      </w:pPr>
+      <w:r>
+        <w:rPr>
+          <w:rFonts w:ascii="Segoe UI Semibold" w:hAnsi="Segoe UI Semibold" w:cs="Segoe UI Semibold"/>
+          <w:color w:val="0D0D0D" w:themeColor="text1" w:themeTint="F2"/>
+        </w:rPr>
+        <w:t xml:space="preserve">Cochez la case à côté de </w:t>
+      </w:r>
+      <w:r>
+        <w:rPr>
+          <w:rFonts w:ascii="Segoe UI Semibold" w:hAnsi="Segoe UI Semibold" w:cs="Segoe UI Semibold"/>
+          <w:color w:val="FF0000"/>
+        </w:rPr>
+        <w:t>Nom</w:t>
+      </w:r>
+      <w:r>
+        <w:rPr>
+          <w:rFonts w:ascii="Segoe UI Semibold" w:hAnsi="Segoe UI Semibold" w:cs="Segoe UI Semibold"/>
+          <w:color w:val="0D0D0D" w:themeColor="text1" w:themeTint="F2"/>
+        </w:rPr>
+        <w:t xml:space="preserve"> pour sélectionner toutes les colonnes, puis désélectionnez les colonnes suivantes (que vous devez conserver) </w:t>
+      </w:r>
+      <w:r>
+        <w:rPr>
+          <w:rFonts w:ascii="Segoe UI Semibold" w:hAnsi="Segoe UI Semibold" w:cs="Segoe UI Semibold"/>
+          <w:color w:val="0D0D0D" w:themeColor="text1" w:themeTint="F2"/>
+        </w:rPr>
+        <w:t>car on va supprimer par la suite toutes les colonnes sélectionnées</w:t>
+      </w:r>
+      <w:r>
+        <w:rPr>
+          <w:rFonts w:ascii="Segoe UI Semibold" w:hAnsi="Segoe UI Semibold" w:cs="Segoe UI Semibold"/>
+          <w:color w:val="0D0D0D" w:themeColor="text1" w:themeTint="F2"/>
+        </w:rPr>
+        <w:t>:</w:t>
+      </w:r>
+    </w:p>
+    <w:p>
+      <w:pPr>
+        <w:pStyle w:val="Paragraphedeliste"/>
+        <w:numPr>
+          <w:ilvl w:val="0"/>
+          <w:numId w:val="7"/>
+        </w:numPr>
+        <w:spacing w:after="0" w:line="240" w:lineRule="auto"/>
+        <w:rPr>
+          <w:rFonts w:ascii="Segoe UI Semibold" w:eastAsia="Times New Roman" w:hAnsi="Segoe UI Semibold" w:cs="Segoe UI Semibold"/>
+          <w:sz w:val="24"/>
+          <w:szCs w:val="24"/>
+          <w:lang w:eastAsia="fr-FR"/>
+        </w:rPr>
+      </w:pPr>
+      <w:proofErr w:type="spellStart"/>
+      <w:r>
+        <w:rPr>
+          <w:rFonts w:ascii="Segoe UI Semibold" w:eastAsia="Times New Roman" w:hAnsi="Segoe UI Semibold" w:cs="Segoe UI Semibold"/>
+          <w:sz w:val="24"/>
+          <w:szCs w:val="24"/>
+          <w:lang w:eastAsia="fr-FR"/>
+        </w:rPr>
+        <w:t>ProductId</w:t>
+      </w:r>
+      <w:proofErr w:type="spellEnd"/>
+    </w:p>
+    <w:p>
+      <w:pPr>
+        <w:pStyle w:val="Paragraphedeliste"/>
+        <w:numPr>
+          <w:ilvl w:val="0"/>
+          <w:numId w:val="7"/>
+        </w:numPr>
+        <w:spacing w:after="0" w:line="240" w:lineRule="auto"/>
+        <w:rPr>
+          <w:rFonts w:ascii="Segoe UI Semibold" w:eastAsia="Times New Roman" w:hAnsi="Segoe UI Semibold" w:cs="Segoe UI Semibold"/>
+          <w:sz w:val="24"/>
+          <w:szCs w:val="24"/>
+          <w:lang w:eastAsia="fr-FR"/>
+        </w:rPr>
+      </w:pPr>
+      <w:proofErr w:type="spellStart"/>
+      <w:r>
+        <w:rPr>
+          <w:rFonts w:ascii="Segoe UI Semibold" w:eastAsia="Times New Roman" w:hAnsi="Segoe UI Semibold" w:cs="Segoe UI Semibold"/>
+          <w:sz w:val="24"/>
+          <w:szCs w:val="24"/>
+          <w:lang w:eastAsia="fr-FR"/>
+        </w:rPr>
+        <w:t>ProductName</w:t>
+      </w:r>
+      <w:proofErr w:type="spellEnd"/>
+    </w:p>
+    <w:p>
+      <w:pPr>
+        <w:pStyle w:val="Paragraphedeliste"/>
+        <w:numPr>
+          <w:ilvl w:val="0"/>
+          <w:numId w:val="7"/>
+        </w:numPr>
+        <w:spacing w:after="0" w:line="240" w:lineRule="auto"/>
+        <w:rPr>
+          <w:rFonts w:ascii="Segoe UI Semibold" w:eastAsia="Times New Roman" w:hAnsi="Segoe UI Semibold" w:cs="Segoe UI Semibold"/>
+          <w:sz w:val="24"/>
+          <w:szCs w:val="24"/>
+          <w:lang w:eastAsia="fr-FR"/>
+        </w:rPr>
+      </w:pPr>
+      <w:proofErr w:type="spellStart"/>
+      <w:r>
+        <w:rPr>
+          <w:rFonts w:ascii="Segoe UI Semibold" w:eastAsia="Times New Roman" w:hAnsi="Segoe UI Semibold" w:cs="Segoe UI Semibold"/>
+          <w:sz w:val="24"/>
+          <w:szCs w:val="24"/>
+          <w:lang w:eastAsia="fr-FR"/>
+        </w:rPr>
+        <w:t>IntroductionDate</w:t>
+      </w:r>
+      <w:proofErr w:type="spellEnd"/>
+    </w:p>
+    <w:p>
+      <w:pPr>
+        <w:pStyle w:val="Paragraphedeliste"/>
+        <w:numPr>
+          <w:ilvl w:val="0"/>
+          <w:numId w:val="7"/>
+        </w:numPr>
+        <w:spacing w:after="0" w:line="240" w:lineRule="auto"/>
+        <w:rPr>
+          <w:rFonts w:ascii="Segoe UI Semibold" w:eastAsia="Times New Roman" w:hAnsi="Segoe UI Semibold" w:cs="Segoe UI Semibold"/>
+          <w:sz w:val="24"/>
+          <w:szCs w:val="24"/>
+          <w:lang w:eastAsia="fr-FR"/>
+        </w:rPr>
+      </w:pPr>
+      <w:proofErr w:type="spellStart"/>
+      <w:r>
+        <w:rPr>
+          <w:rFonts w:ascii="Segoe UI Semibold" w:eastAsia="Times New Roman" w:hAnsi="Segoe UI Semibold" w:cs="Segoe UI Semibold"/>
+          <w:sz w:val="24"/>
+          <w:szCs w:val="24"/>
+          <w:lang w:eastAsia="fr-FR"/>
+        </w:rPr>
+        <w:t>ActualAbandonmentDate</w:t>
+      </w:r>
+      <w:proofErr w:type="spellEnd"/>
+    </w:p>
+    <w:p>
+      <w:pPr>
+        <w:pStyle w:val="Paragraphedeliste"/>
+        <w:numPr>
+          <w:ilvl w:val="0"/>
+          <w:numId w:val="7"/>
+        </w:numPr>
+        <w:spacing w:after="0" w:line="240" w:lineRule="auto"/>
+        <w:rPr>
+          <w:rFonts w:ascii="Segoe UI Semibold" w:eastAsia="Times New Roman" w:hAnsi="Segoe UI Semibold" w:cs="Segoe UI Semibold"/>
+          <w:sz w:val="24"/>
+          <w:szCs w:val="24"/>
+          <w:lang w:eastAsia="fr-FR"/>
+        </w:rPr>
+      </w:pPr>
+      <w:proofErr w:type="spellStart"/>
+      <w:r>
+        <w:rPr>
+          <w:rFonts w:ascii="Segoe UI Semibold" w:eastAsia="Times New Roman" w:hAnsi="Segoe UI Semibold" w:cs="Segoe UI Semibold"/>
+          <w:sz w:val="24"/>
+          <w:szCs w:val="24"/>
+          <w:lang w:eastAsia="fr-FR"/>
+        </w:rPr>
+        <w:lastRenderedPageBreak/>
+        <w:t>ProductGrossWeight</w:t>
+      </w:r>
+      <w:proofErr w:type="spellEnd"/>
+    </w:p>
+    <w:p>
+      <w:pPr>
+        <w:pStyle w:val="Paragraphedeliste"/>
+        <w:numPr>
+          <w:ilvl w:val="0"/>
+          <w:numId w:val="7"/>
+        </w:numPr>
+        <w:spacing w:after="0" w:line="240" w:lineRule="auto"/>
+        <w:rPr>
+          <w:rFonts w:ascii="Segoe UI Semibold" w:eastAsia="Times New Roman" w:hAnsi="Segoe UI Semibold" w:cs="Segoe UI Semibold"/>
+          <w:sz w:val="24"/>
+          <w:szCs w:val="24"/>
+          <w:lang w:eastAsia="fr-FR"/>
+        </w:rPr>
+      </w:pPr>
+      <w:proofErr w:type="spellStart"/>
+      <w:r>
+        <w:rPr>
+          <w:rFonts w:ascii="Segoe UI Semibold" w:eastAsia="Times New Roman" w:hAnsi="Segoe UI Semibold" w:cs="Segoe UI Semibold"/>
+          <w:sz w:val="24"/>
+          <w:szCs w:val="24"/>
+          <w:lang w:eastAsia="fr-FR"/>
+        </w:rPr>
+        <w:t>ItemSku</w:t>
+      </w:r>
+      <w:proofErr w:type="spellEnd"/>
+    </w:p>
+    <w:p>
+      <w:pPr>
+        <w:pStyle w:val="NormalWeb"/>
+        <w:numPr>
+          <w:ilvl w:val="0"/>
+          <w:numId w:val="4"/>
+        </w:numPr>
+        <w:rPr>
+          <w:rFonts w:ascii="Segoe UI Semibold" w:hAnsi="Segoe UI Semibold" w:cs="Segoe UI Semibold"/>
+          <w:color w:val="0D0D0D" w:themeColor="text1" w:themeTint="F2"/>
+        </w:rPr>
+      </w:pPr>
+      <w:r>
+        <w:rPr>
+          <w:rFonts w:ascii="Segoe UI Semibold" w:hAnsi="Segoe UI Semibold" w:cs="Segoe UI Semibold"/>
+          <w:color w:val="0D0D0D" w:themeColor="text1" w:themeTint="F2"/>
+        </w:rPr>
+        <w:t xml:space="preserve">Dans la barre d'outils du volet </w:t>
+      </w:r>
+      <w:r>
+        <w:rPr>
+          <w:rFonts w:ascii="Segoe UI Semibold" w:hAnsi="Segoe UI Semibold" w:cs="Segoe UI Semibold"/>
+          <w:color w:val="FF0000"/>
+        </w:rPr>
+        <w:t>Colonnes</w:t>
+      </w:r>
+      <w:r>
+        <w:rPr>
+          <w:rFonts w:ascii="Segoe UI Semibold" w:hAnsi="Segoe UI Semibold" w:cs="Segoe UI Semibold"/>
+          <w:color w:val="0D0D0D" w:themeColor="text1" w:themeTint="F2"/>
+        </w:rPr>
+        <w:t xml:space="preserve">, sélectionnez </w:t>
+      </w:r>
+      <w:r>
+        <w:rPr>
+          <w:rFonts w:ascii="Segoe UI Semibold" w:hAnsi="Segoe UI Semibold" w:cs="Segoe UI Semibold"/>
+          <w:color w:val="FF0000"/>
+        </w:rPr>
+        <w:t>Supprimer</w:t>
+      </w:r>
+      <w:r>
+        <w:rPr>
+          <w:rFonts w:ascii="Segoe UI Semibold" w:hAnsi="Segoe UI Semibold" w:cs="Segoe UI Semibold"/>
+          <w:color w:val="0D0D0D" w:themeColor="text1" w:themeTint="F2"/>
+        </w:rPr>
+        <w:t xml:space="preserve"> pour supprimer les colonnes sélectionnées. Cela devrait vous laisser avec les colonnes suivantes :</w:t>
+      </w:r>
+    </w:p>
+    <w:p>
+      <w:pPr>
+        <w:pStyle w:val="NormalWeb"/>
+        <w:rPr>
+          <w:rFonts w:ascii="Segoe UI Semibold" w:hAnsi="Segoe UI Semibold" w:cs="Segoe UI Semibold"/>
+          <w:color w:val="0D0D0D" w:themeColor="text1" w:themeTint="F2"/>
+        </w:rPr>
+      </w:pPr>
+      <w:r>
+        <w:rPr>
+          <w:rFonts w:ascii="Segoe UI Semibold" w:hAnsi="Segoe UI Semibold" w:cs="Segoe UI Semibold"/>
+          <w:noProof/>
+          <w:color w:val="0D0D0D" w:themeColor="text1" w:themeTint="F2"/>
+        </w:rPr>
+        <w:drawing>
+          <wp:inline distT="0" distB="0" distL="0" distR="0" wp14:anchorId="4EB9926A" wp14:editId="7F309059">
+            <wp:extent cx="5760720" cy="2555875"/>
+            <wp:effectExtent l="0" t="0" r="0" b="0"/>
+            <wp:docPr id="2003175364" name="Image 20"/>
+            <wp:cNvGraphicFramePr>
+              <a:graphicFrameLocks xmlns:a="http://schemas.openxmlformats.org/drawingml/2006/main" noChangeAspect="1"/>
+            </wp:cNvGraphicFramePr>
+            <a:graphic xmlns:a="http://schemas.openxmlformats.org/drawingml/2006/main">
+              <a:graphicData uri="http://schemas.openxmlformats.org/drawingml/2006/picture">
+                <pic:pic xmlns:pic="http://schemas.openxmlformats.org/drawingml/2006/picture">
+                  <pic:nvPicPr>
+                    <pic:cNvPr id="2003175364" name="Image 2003175364"/>
+                    <pic:cNvPicPr/>
+                  </pic:nvPicPr>
+                  <pic:blipFill>
+                    <a:blip r:embed="rId32">
+                      <a:extLst>
+                        <a:ext uri="{28A0092B-C50C-407E-A947-70E740481C1C}">
+                          <a14:useLocalDpi xmlns:a14="http://schemas.microsoft.com/office/drawing/2010/main" val="0"/>
+                        </a:ext>
+                      </a:extLst>
+                    </a:blip>
+                    <a:stretch>
+                      <a:fillRect/>
+                    </a:stretch>
+                  </pic:blipFill>
+                  <pic:spPr>
+                    <a:xfrm>
+                      <a:off x="0" y="0"/>
+                      <a:ext cx="5760720" cy="2555875"/>
+                    </a:xfrm>
+                    <a:prstGeom prst="rect">
+                      <a:avLst/>
+                    </a:prstGeom>
+                  </pic:spPr>
+                </pic:pic>
+              </a:graphicData>
+            </a:graphic>
+          </wp:inline>
+        </w:drawing>
+      </w:r>
+    </w:p>
+    <w:p>
+      <w:pPr>
+        <w:pStyle w:val="NormalWeb"/>
+        <w:numPr>
+          <w:ilvl w:val="0"/>
+          <w:numId w:val="4"/>
+        </w:numPr>
+        <w:rPr>
+          <w:rFonts w:ascii="Segoe UI Semibold" w:hAnsi="Segoe UI Semibold" w:cs="Segoe UI Semibold"/>
+          <w:color w:val="0D0D0D" w:themeColor="text1" w:themeTint="F2"/>
+        </w:rPr>
+      </w:pPr>
+      <w:r>
+        <w:rPr>
+          <w:rFonts w:ascii="Segoe UI Semibold" w:hAnsi="Segoe UI Semibold" w:cs="Segoe UI Semibold"/>
+          <w:color w:val="0D0D0D" w:themeColor="text1" w:themeTint="F2"/>
+        </w:rPr>
+        <w:t xml:space="preserve">Ajoutez une nouvelle colonne nommée </w:t>
+      </w:r>
+      <w:proofErr w:type="spellStart"/>
+      <w:r>
+        <w:rPr>
+          <w:rFonts w:ascii="Segoe UI Semibold" w:hAnsi="Segoe UI Semibold" w:cs="Segoe UI Semibold"/>
+          <w:color w:val="FF0000"/>
+        </w:rPr>
+        <w:t>ListPrice</w:t>
+      </w:r>
+      <w:proofErr w:type="spellEnd"/>
+      <w:r>
+        <w:rPr>
+          <w:rFonts w:ascii="Segoe UI Semibold" w:hAnsi="Segoe UI Semibold" w:cs="Segoe UI Semibold"/>
+          <w:color w:val="0D0D0D" w:themeColor="text1" w:themeTint="F2"/>
+        </w:rPr>
+        <w:t xml:space="preserve"> à la table comme indiqué ici :</w:t>
+      </w:r>
+    </w:p>
+    <w:p>
+      <w:pPr>
+        <w:pStyle w:val="NormalWeb"/>
+        <w:rPr>
+          <w:rFonts w:ascii="Segoe UI Semibold" w:hAnsi="Segoe UI Semibold" w:cs="Segoe UI Semibold"/>
+          <w:color w:val="0D0D0D" w:themeColor="text1" w:themeTint="F2"/>
+        </w:rPr>
+      </w:pPr>
+      <w:r>
+        <w:rPr>
+          <w:rFonts w:ascii="Segoe UI Semibold" w:hAnsi="Segoe UI Semibold" w:cs="Segoe UI Semibold"/>
+          <w:noProof/>
+          <w:color w:val="0D0D0D" w:themeColor="text1" w:themeTint="F2"/>
+        </w:rPr>
+        <w:drawing>
+          <wp:inline distT="0" distB="0" distL="0" distR="0" wp14:anchorId="2A5A9901" wp14:editId="70AC83E4">
             <wp:extent cx="4787900" cy="3157220"/>
             <wp:effectExtent l="19050" t="0" r="0" b="0"/>
             <wp:docPr id="11" name="Image 9"/>
@@ -4369,7 +5543,7 @@
                     </pic:cNvPicPr>
                   </pic:nvPicPr>
                   <pic:blipFill>
-                    <a:blip r:embed="rId14" cstate="print"/>
+                    <a:blip r:embed="rId33" cstate="print"/>
                     <a:srcRect/>
                     <a:stretch>
                       <a:fillRect/>
@@ -4499,6 +5673,7 @@
           <w:rFonts w:ascii="Segoe UI Semibold" w:hAnsi="Segoe UI Semibold" w:cs="Segoe UI Semibold"/>
           <w:color w:val="0D0D0D" w:themeColor="text1" w:themeTint="F2"/>
         </w:rPr>
+        <w:lastRenderedPageBreak/>
         <w:t xml:space="preserve">Utilisez ensuite le menu ... pour son dossier </w:t>
       </w:r>
       <w:r>
@@ -4528,6 +5703,63 @@
           <w:color w:val="0D0D0D" w:themeColor="text1" w:themeTint="F2"/>
         </w:rPr>
         <w:t xml:space="preserve"> nouvellement créée.</w:t>
+      </w:r>
+    </w:p>
+    <w:p>
+      <w:pPr>
+        <w:pStyle w:val="NormalWeb"/>
+        <w:rPr>
+          <w:rFonts w:ascii="Segoe UI Semibold" w:hAnsi="Segoe UI Semibold" w:cs="Segoe UI Semibold"/>
+          <w:color w:val="0D0D0D" w:themeColor="text1" w:themeTint="F2"/>
+        </w:rPr>
+      </w:pPr>
+      <w:r>
+        <w:rPr>
+          <w:rFonts w:ascii="Segoe UI Semibold" w:hAnsi="Segoe UI Semibold" w:cs="Segoe UI Semibold"/>
+          <w:noProof/>
+          <w:color w:val="0D0D0D" w:themeColor="text1" w:themeTint="F2"/>
+        </w:rPr>
+        <w:drawing>
+          <wp:inline distT="0" distB="0" distL="0" distR="0" wp14:anchorId="5C1B6265" wp14:editId="1FF4E969">
+            <wp:extent cx="4099560" cy="3366592"/>
+            <wp:effectExtent l="0" t="0" r="0" b="0"/>
+            <wp:docPr id="815587497" name="Image 21"/>
+            <wp:cNvGraphicFramePr>
+              <a:graphicFrameLocks xmlns:a="http://schemas.openxmlformats.org/drawingml/2006/main" noChangeAspect="1"/>
+            </wp:cNvGraphicFramePr>
+            <a:graphic xmlns:a="http://schemas.openxmlformats.org/drawingml/2006/main">
+              <a:graphicData uri="http://schemas.openxmlformats.org/drawingml/2006/picture">
+                <pic:pic xmlns:pic="http://schemas.openxmlformats.org/drawingml/2006/picture">
+                  <pic:nvPicPr>
+                    <pic:cNvPr id="815587497" name="Image 815587497"/>
+                    <pic:cNvPicPr/>
+                  </pic:nvPicPr>
+                  <pic:blipFill>
+                    <a:blip r:embed="rId34">
+                      <a:extLst>
+                        <a:ext uri="{28A0092B-C50C-407E-A947-70E740481C1C}">
+                          <a14:useLocalDpi xmlns:a14="http://schemas.microsoft.com/office/drawing/2010/main" val="0"/>
+                        </a:ext>
+                      </a:extLst>
+                    </a:blip>
+                    <a:stretch>
+                      <a:fillRect/>
+                    </a:stretch>
+                  </pic:blipFill>
+                  <pic:spPr>
+                    <a:xfrm>
+                      <a:off x="0" y="0"/>
+                      <a:ext cx="4108625" cy="3374036"/>
+                    </a:xfrm>
+                    <a:prstGeom prst="rect">
+                      <a:avLst/>
+                    </a:prstGeom>
+                  </pic:spPr>
+                </pic:pic>
+              </a:graphicData>
+            </a:graphic>
+          </wp:inline>
+        </w:drawing>
       </w:r>
     </w:p>
     <w:p>
@@ -4597,7 +5829,14 @@
           <w:rFonts w:ascii="Segoe UI Semibold" w:hAnsi="Segoe UI Semibold" w:cs="Segoe UI Semibold"/>
           <w:color w:val="FF0000"/>
         </w:rPr>
-        <w:t>Customer</w:t>
+        <w:t>C</w:t>
+      </w:r>
+      <w:r>
+        <w:rPr>
+          <w:rFonts w:ascii="Segoe UI Semibold" w:hAnsi="Segoe UI Semibold" w:cs="Segoe UI Semibold"/>
+          <w:color w:val="FF0000"/>
+        </w:rPr>
+        <w:t>lient</w:t>
       </w:r>
       <w:r>
         <w:rPr>
@@ -4695,7 +5934,35 @@
           <w:rFonts w:ascii="Segoe UI Semibold" w:hAnsi="Segoe UI Semibold" w:cs="Segoe UI Semibold"/>
           <w:color w:val="0D0D0D" w:themeColor="text1" w:themeTint="F2"/>
         </w:rPr>
-        <w:t>uvrez le nouveau dossier Produit, qui doit être vide.</w:t>
+        <w:t xml:space="preserve">uvrez le nouveau dossier </w:t>
+      </w:r>
+      <w:r>
+        <w:rPr>
+          <w:rFonts w:ascii="Segoe UI Semibold" w:hAnsi="Segoe UI Semibold" w:cs="Segoe UI Semibold"/>
+          <w:color w:val="EE0000"/>
+        </w:rPr>
+        <w:t>Produ</w:t>
+      </w:r>
+      <w:r>
+        <w:rPr>
+          <w:rFonts w:ascii="Segoe UI Semibold" w:hAnsi="Segoe UI Semibold" w:cs="Segoe UI Semibold"/>
+          <w:color w:val="EE0000"/>
+        </w:rPr>
+        <w:t>c</w:t>
+      </w:r>
+      <w:r>
+        <w:rPr>
+          <w:rFonts w:ascii="Segoe UI Semibold" w:hAnsi="Segoe UI Semibold" w:cs="Segoe UI Semibold"/>
+          <w:color w:val="EE0000"/>
+        </w:rPr>
+        <w:t>t</w:t>
+      </w:r>
+      <w:r>
+        <w:rPr>
+          <w:rFonts w:ascii="Segoe UI Semibold" w:hAnsi="Segoe UI Semibold" w:cs="Segoe UI Semibold"/>
+          <w:color w:val="0D0D0D" w:themeColor="text1" w:themeTint="F2"/>
+        </w:rPr>
+        <w:t>, qui doit être vide.</w:t>
       </w:r>
     </w:p>
     <w:p>
@@ -4729,24 +5996,24 @@
           <w:rFonts w:ascii="Segoe UI Semibold" w:hAnsi="Segoe UI Semibold" w:cs="Segoe UI Semibold"/>
           <w:color w:val="0D0D0D" w:themeColor="text1" w:themeTint="F2"/>
         </w:rPr>
-        <w:t xml:space="preserve"> à partir de </w:t>
-      </w:r>
-      <w:hyperlink r:id="rId15" w:history="1">
+        <w:t xml:space="preserve"> à partir de</w:t>
+      </w:r>
+      <w:r>
+        <w:rPr>
+          <w:rFonts w:ascii="Segoe UI Semibold" w:hAnsi="Segoe UI Semibold" w:cs="Segoe UI Semibold"/>
+          <w:color w:val="0D0D0D" w:themeColor="text1" w:themeTint="F2"/>
+        </w:rPr>
+        <w:t xml:space="preserve"> </w:t>
+      </w:r>
+      <w:hyperlink r:id="rId35" w:history="1">
         <w:r>
           <w:rPr>
             <w:rStyle w:val="Lienhypertexte"/>
             <w:rFonts w:ascii="Segoe UI Semibold" w:hAnsi="Segoe UI Semibold" w:cs="Segoe UI Semibold"/>
           </w:rPr>
-          <w:t>https://raw.githubusercontent.com/MicrosoftLearning/dp-203-azure-data-engineer/master/Allfiles/labs/04/data/product.csv</w:t>
+          <w:t>https://raw.githubusercontent.com/SBSsbs/Azure-Synapse-Analytics/refs/heads/main/Lab%2004/04/data/product.csv</w:t>
         </w:r>
       </w:hyperlink>
-      <w:r>
-        <w:rPr>
-          <w:rFonts w:ascii="Segoe UI Semibold" w:hAnsi="Segoe UI Semibold" w:cs="Segoe UI Semibold"/>
-          <w:color w:val="FF0000"/>
-        </w:rPr>
-        <w:t>.</w:t>
-      </w:r>
     </w:p>
     <w:p>
       <w:pPr>
@@ -4983,48 +6250,48 @@
           <w:rFonts w:ascii="Segoe UI Semibold" w:hAnsi="Segoe UI Semibold" w:cs="Segoe UI Semibold"/>
           <w:color w:val="0D0D0D" w:themeColor="text1" w:themeTint="F2"/>
         </w:rPr>
+        <w:t xml:space="preserve">Ensuite, dans le nouveau volet de script SQL 1 qui s'est ouvert, assurez-vous que le pool SQL intégré est connecté et utilisez le bouton </w:t>
+      </w:r>
+      <w:r>
+        <w:rPr>
+          <w:rFonts w:ascii="Cambria Math" w:hAnsi="Cambria Math" w:cs="Cambria Math"/>
+          <w:color w:val="FF0000"/>
+        </w:rPr>
+        <w:t>▷</w:t>
+      </w:r>
+      <w:r>
+        <w:rPr>
+          <w:rFonts w:ascii="Segoe UI Semibold" w:hAnsi="Segoe UI Semibold" w:cs="Segoe UI Semibold"/>
+          <w:color w:val="FF0000"/>
+        </w:rPr>
+        <w:t xml:space="preserve"> Exécuter</w:t>
+      </w:r>
+      <w:r>
+        <w:rPr>
+          <w:rFonts w:ascii="Segoe UI Semibold" w:hAnsi="Segoe UI Semibold" w:cs="Segoe UI Semibold"/>
+          <w:color w:val="0D0D0D" w:themeColor="text1" w:themeTint="F2"/>
+        </w:rPr>
+        <w:t xml:space="preserve"> pour exécuter le code SQL. </w:t>
+      </w:r>
+    </w:p>
+    <w:p>
+      <w:pPr>
+        <w:pStyle w:val="NormalWeb"/>
+        <w:numPr>
+          <w:ilvl w:val="0"/>
+          <w:numId w:val="4"/>
+        </w:numPr>
+        <w:rPr>
+          <w:rFonts w:ascii="Segoe UI Semibold" w:hAnsi="Segoe UI Semibold" w:cs="Segoe UI Semibold"/>
+          <w:color w:val="0D0D0D" w:themeColor="text1" w:themeTint="F2"/>
+        </w:rPr>
+      </w:pPr>
+      <w:r>
+        <w:rPr>
+          <w:rFonts w:ascii="Segoe UI Semibold" w:hAnsi="Segoe UI Semibold" w:cs="Segoe UI Semibold"/>
+          <w:color w:val="0D0D0D" w:themeColor="text1" w:themeTint="F2"/>
+        </w:rPr>
         <w:lastRenderedPageBreak/>
-        <w:t xml:space="preserve">Ensuite, dans le nouveau volet de script SQL 1 qui s'est ouvert, assurez-vous que le pool SQL intégré est connecté et utilisez le bouton </w:t>
-      </w:r>
-      <w:r>
-        <w:rPr>
-          <w:rFonts w:ascii="Cambria Math" w:hAnsi="Cambria Math" w:cs="Cambria Math"/>
-          <w:color w:val="FF0000"/>
-        </w:rPr>
-        <w:t>▷</w:t>
-      </w:r>
-      <w:r>
-        <w:rPr>
-          <w:rFonts w:ascii="Segoe UI Semibold" w:hAnsi="Segoe UI Semibold" w:cs="Segoe UI Semibold"/>
-          <w:color w:val="FF0000"/>
-        </w:rPr>
-        <w:t xml:space="preserve"> Exécuter</w:t>
-      </w:r>
-      <w:r>
-        <w:rPr>
-          <w:rFonts w:ascii="Segoe UI Semibold" w:hAnsi="Segoe UI Semibold" w:cs="Segoe UI Semibold"/>
-          <w:color w:val="0D0D0D" w:themeColor="text1" w:themeTint="F2"/>
-        </w:rPr>
-        <w:t xml:space="preserve"> pour exécuter le code SQL. </w:t>
-      </w:r>
-    </w:p>
-    <w:p>
-      <w:pPr>
-        <w:pStyle w:val="NormalWeb"/>
-        <w:numPr>
-          <w:ilvl w:val="0"/>
-          <w:numId w:val="4"/>
-        </w:numPr>
-        <w:rPr>
-          <w:rFonts w:ascii="Segoe UI Semibold" w:hAnsi="Segoe UI Semibold" w:cs="Segoe UI Semibold"/>
-          <w:color w:val="0D0D0D" w:themeColor="text1" w:themeTint="F2"/>
-        </w:rPr>
-      </w:pPr>
-      <w:r>
-        <w:rPr>
-          <w:rFonts w:ascii="Segoe UI Semibold" w:hAnsi="Segoe UI Semibold" w:cs="Segoe UI Semibold"/>
-          <w:color w:val="0D0D0D" w:themeColor="text1" w:themeTint="F2"/>
-        </w:rPr>
         <w:t xml:space="preserve">Les résultats doivent inclure les 100 premières lignes de la table </w:t>
       </w:r>
       <w:r>
@@ -5040,6 +6307,63 @@
           <w:color w:val="0D0D0D" w:themeColor="text1" w:themeTint="F2"/>
         </w:rPr>
         <w:t>, en fonction des données stockées dans le dossier sous-jacent du lac de données.</w:t>
+      </w:r>
+    </w:p>
+    <w:p>
+      <w:pPr>
+        <w:pStyle w:val="NormalWeb"/>
+        <w:rPr>
+          <w:rFonts w:ascii="Segoe UI Semibold" w:hAnsi="Segoe UI Semibold" w:cs="Segoe UI Semibold"/>
+          <w:color w:val="0D0D0D" w:themeColor="text1" w:themeTint="F2"/>
+        </w:rPr>
+      </w:pPr>
+      <w:r>
+        <w:rPr>
+          <w:rFonts w:ascii="Segoe UI Semibold" w:hAnsi="Segoe UI Semibold" w:cs="Segoe UI Semibold"/>
+          <w:noProof/>
+          <w:color w:val="0D0D0D" w:themeColor="text1" w:themeTint="F2"/>
+        </w:rPr>
+        <w:drawing>
+          <wp:inline distT="0" distB="0" distL="0" distR="0" wp14:anchorId="1A860837" wp14:editId="6AEFE21B">
+            <wp:extent cx="4533900" cy="2435872"/>
+            <wp:effectExtent l="0" t="0" r="0" b="0"/>
+            <wp:docPr id="1910601186" name="Image 22"/>
+            <wp:cNvGraphicFramePr>
+              <a:graphicFrameLocks xmlns:a="http://schemas.openxmlformats.org/drawingml/2006/main" noChangeAspect="1"/>
+            </wp:cNvGraphicFramePr>
+            <a:graphic xmlns:a="http://schemas.openxmlformats.org/drawingml/2006/main">
+              <a:graphicData uri="http://schemas.openxmlformats.org/drawingml/2006/picture">
+                <pic:pic xmlns:pic="http://schemas.openxmlformats.org/drawingml/2006/picture">
+                  <pic:nvPicPr>
+                    <pic:cNvPr id="1910601186" name="Image 1910601186"/>
+                    <pic:cNvPicPr/>
+                  </pic:nvPicPr>
+                  <pic:blipFill>
+                    <a:blip r:embed="rId36" cstate="print">
+                      <a:extLst>
+                        <a:ext uri="{28A0092B-C50C-407E-A947-70E740481C1C}">
+                          <a14:useLocalDpi xmlns:a14="http://schemas.microsoft.com/office/drawing/2010/main" val="0"/>
+                        </a:ext>
+                      </a:extLst>
+                    </a:blip>
+                    <a:stretch>
+                      <a:fillRect/>
+                    </a:stretch>
+                  </pic:blipFill>
+                  <pic:spPr>
+                    <a:xfrm>
+                      <a:off x="0" y="0"/>
+                      <a:ext cx="4538555" cy="2438373"/>
+                    </a:xfrm>
+                    <a:prstGeom prst="rect">
+                      <a:avLst/>
+                    </a:prstGeom>
+                  </pic:spPr>
+                </pic:pic>
+              </a:graphicData>
+            </a:graphic>
+          </wp:inline>
+        </w:drawing>
       </w:r>
     </w:p>
     <w:p>
@@ -5364,15 +6688,22 @@
           <w:rFonts w:ascii="Segoe UI Semibold" w:hAnsi="Segoe UI Semibold" w:cs="Segoe UI Semibold"/>
           <w:color w:val="0D0D0D" w:themeColor="text1" w:themeTint="F2"/>
         </w:rPr>
-        <w:t xml:space="preserve"> à partir de </w:t>
-      </w:r>
-      <w:hyperlink r:id="rId16" w:history="1">
+        <w:t xml:space="preserve"> à partir de</w:t>
+      </w:r>
+      <w:r>
+        <w:rPr>
+          <w:rFonts w:ascii="Segoe UI Semibold" w:hAnsi="Segoe UI Semibold" w:cs="Segoe UI Semibold"/>
+          <w:color w:val="0D0D0D" w:themeColor="text1" w:themeTint="F2"/>
+        </w:rPr>
+        <w:t xml:space="preserve"> </w:t>
+      </w:r>
+      <w:hyperlink r:id="rId37" w:history="1">
         <w:r>
           <w:rPr>
             <w:rStyle w:val="Lienhypertexte"/>
             <w:rFonts w:ascii="Segoe UI Semibold" w:hAnsi="Segoe UI Semibold" w:cs="Segoe UI Semibold"/>
           </w:rPr>
-          <w:t>https://raw.githubusercontent.com/MicrosoftLearning/dp-203-azure-data-engineer/master/Allfiles/labs/04/data/salesorder.csv</w:t>
+          <w:t>https://raw.githubusercontent.com/SBSsbs/Azure-Synapse-Analytics/refs/heads/main/Lab%2004/04/data/salesorder.csv</w:t>
         </w:r>
       </w:hyperlink>
     </w:p>
@@ -5543,6 +6874,7 @@
           <w:rFonts w:ascii="Segoe UI Semibold" w:hAnsi="Segoe UI Semibold" w:cs="Segoe UI Semibold"/>
           <w:color w:val="0D0D0D" w:themeColor="text1" w:themeTint="F2"/>
         </w:rPr>
+        <w:lastRenderedPageBreak/>
         <w:t xml:space="preserve">Dans le volet principal, revenez au volet </w:t>
       </w:r>
       <w:proofErr w:type="spellStart"/>
@@ -5559,7 +6891,35 @@
           <w:rFonts w:ascii="Segoe UI Semibold" w:hAnsi="Segoe UI Semibold" w:cs="Segoe UI Semibold"/>
           <w:color w:val="0D0D0D" w:themeColor="text1" w:themeTint="F2"/>
         </w:rPr>
-        <w:t>, qui contient votre schéma de base de données (contenant actuellement les tables Customer et Product).</w:t>
+        <w:t xml:space="preserve">, qui contient votre schéma de base de données (contenant actuellement les tables </w:t>
+      </w:r>
+      <w:r>
+        <w:rPr>
+          <w:rFonts w:ascii="Segoe UI Semibold" w:hAnsi="Segoe UI Semibold" w:cs="Segoe UI Semibold"/>
+          <w:color w:val="EE0000"/>
+        </w:rPr>
+        <w:t>Customer</w:t>
+      </w:r>
+      <w:r>
+        <w:rPr>
+          <w:rFonts w:ascii="Segoe UI Semibold" w:hAnsi="Segoe UI Semibold" w:cs="Segoe UI Semibold"/>
+          <w:color w:val="0D0D0D" w:themeColor="text1" w:themeTint="F2"/>
+        </w:rPr>
+        <w:t xml:space="preserve"> et </w:t>
+      </w:r>
+      <w:r>
+        <w:rPr>
+          <w:rFonts w:ascii="Segoe UI Semibold" w:hAnsi="Segoe UI Semibold" w:cs="Segoe UI Semibold"/>
+          <w:color w:val="EE0000"/>
+        </w:rPr>
+        <w:t>Product</w:t>
+      </w:r>
+      <w:r>
+        <w:rPr>
+          <w:rFonts w:ascii="Segoe UI Semibold" w:hAnsi="Segoe UI Semibold" w:cs="Segoe UI Semibold"/>
+          <w:color w:val="0D0D0D" w:themeColor="text1" w:themeTint="F2"/>
+        </w:rPr>
+        <w:t>).</w:t>
       </w:r>
     </w:p>
     <w:p>
@@ -5613,6 +6973,63 @@
     <w:p>
       <w:pPr>
         <w:pStyle w:val="NormalWeb"/>
+        <w:rPr>
+          <w:rFonts w:ascii="Segoe UI Semibold" w:hAnsi="Segoe UI Semibold" w:cs="Segoe UI Semibold"/>
+          <w:color w:val="0D0D0D" w:themeColor="text1" w:themeTint="F2"/>
+        </w:rPr>
+      </w:pPr>
+      <w:r>
+        <w:rPr>
+          <w:rFonts w:ascii="Segoe UI Semibold" w:hAnsi="Segoe UI Semibold" w:cs="Segoe UI Semibold"/>
+          <w:noProof/>
+          <w:color w:val="0D0D0D" w:themeColor="text1" w:themeTint="F2"/>
+        </w:rPr>
+        <w:drawing>
+          <wp:inline distT="0" distB="0" distL="0" distR="0" wp14:anchorId="42CE718E" wp14:editId="0BBC6D2D">
+            <wp:extent cx="3878580" cy="1564420"/>
+            <wp:effectExtent l="0" t="0" r="0" b="0"/>
+            <wp:docPr id="1784707078" name="Image 23"/>
+            <wp:cNvGraphicFramePr>
+              <a:graphicFrameLocks xmlns:a="http://schemas.openxmlformats.org/drawingml/2006/main" noChangeAspect="1"/>
+            </wp:cNvGraphicFramePr>
+            <a:graphic xmlns:a="http://schemas.openxmlformats.org/drawingml/2006/main">
+              <a:graphicData uri="http://schemas.openxmlformats.org/drawingml/2006/picture">
+                <pic:pic xmlns:pic="http://schemas.openxmlformats.org/drawingml/2006/picture">
+                  <pic:nvPicPr>
+                    <pic:cNvPr id="1784707078" name="Image 1784707078"/>
+                    <pic:cNvPicPr/>
+                  </pic:nvPicPr>
+                  <pic:blipFill>
+                    <a:blip r:embed="rId38">
+                      <a:extLst>
+                        <a:ext uri="{28A0092B-C50C-407E-A947-70E740481C1C}">
+                          <a14:useLocalDpi xmlns:a14="http://schemas.microsoft.com/office/drawing/2010/main" val="0"/>
+                        </a:ext>
+                      </a:extLst>
+                    </a:blip>
+                    <a:stretch>
+                      <a:fillRect/>
+                    </a:stretch>
+                  </pic:blipFill>
+                  <pic:spPr>
+                    <a:xfrm>
+                      <a:off x="0" y="0"/>
+                      <a:ext cx="3889169" cy="1568691"/>
+                    </a:xfrm>
+                    <a:prstGeom prst="rect">
+                      <a:avLst/>
+                    </a:prstGeom>
+                  </pic:spPr>
+                </pic:pic>
+              </a:graphicData>
+            </a:graphic>
+          </wp:inline>
+        </w:drawing>
+      </w:r>
+    </w:p>
+    <w:p>
+      <w:pPr>
+        <w:pStyle w:val="NormalWeb"/>
         <w:numPr>
           <w:ilvl w:val="0"/>
           <w:numId w:val="4"/>
@@ -5667,7 +7084,7 @@
       <w:r>
         <w:rPr>
           <w:rFonts w:ascii="Segoe UI Semibold" w:hAnsi="Segoe UI Semibold" w:cs="Segoe UI Semibold"/>
-          <w:color w:val="0D0D0D" w:themeColor="text1" w:themeTint="F2"/>
+          <w:color w:val="EE0000"/>
         </w:rPr>
         <w:t>SalesOrder</w:t>
       </w:r>
@@ -5696,51 +7113,162 @@
       <w:r>
         <w:rPr>
           <w:rFonts w:ascii="Segoe UI Semibold" w:hAnsi="Segoe UI Semibold" w:cs="Segoe UI Semibold"/>
-          <w:color w:val="0D0D0D" w:themeColor="text1" w:themeTint="F2"/>
-        </w:rPr>
-        <w:t>synapsexxxxxxx</w:t>
+          <w:color w:val="EE0000"/>
+        </w:rPr>
+        <w:t>synapsexxxxxxx-WorkspaceDefautStorage</w:t>
       </w:r>
       <w:proofErr w:type="spellEnd"/>
       <w:r>
         <w:rPr>
           <w:rFonts w:ascii="Segoe UI Semibold" w:hAnsi="Segoe UI Semibold" w:cs="Segoe UI Semibold"/>
-          <w:color w:val="0D0D0D" w:themeColor="text1" w:themeTint="F2"/>
-        </w:rPr>
-        <w:t>-</w:t>
+          <w:color w:val="EE0000"/>
+        </w:rPr>
+        <w:t>(</w:t>
       </w:r>
       <w:proofErr w:type="spellStart"/>
-      <w:proofErr w:type="gramStart"/>
-      <w:r>
-        <w:rPr>
-          <w:rFonts w:ascii="Segoe UI Semibold" w:hAnsi="Segoe UI Semibold" w:cs="Segoe UI Semibold"/>
-          <w:color w:val="0D0D0D" w:themeColor="text1" w:themeTint="F2"/>
-        </w:rPr>
-        <w:t>WorkspaceDefautStorage</w:t>
+      <w:r>
+        <w:rPr>
+          <w:rFonts w:ascii="Segoe UI Semibold" w:hAnsi="Segoe UI Semibold" w:cs="Segoe UI Semibold"/>
+          <w:color w:val="EE0000"/>
+        </w:rPr>
+        <w:t>datalakexxxxxxx</w:t>
       </w:r>
       <w:proofErr w:type="spellEnd"/>
       <w:r>
         <w:rPr>
           <w:rFonts w:ascii="Segoe UI Semibold" w:hAnsi="Segoe UI Semibold" w:cs="Segoe UI Semibold"/>
-          <w:color w:val="0D0D0D" w:themeColor="text1" w:themeTint="F2"/>
-        </w:rPr>
-        <w:t>(</w:t>
+          <w:color w:val="EE0000"/>
+        </w:rPr>
+        <w:t>)</w:t>
+      </w:r>
+    </w:p>
+    <w:p>
+      <w:pPr>
+        <w:pStyle w:val="NormalWeb"/>
+        <w:numPr>
+          <w:ilvl w:val="0"/>
+          <w:numId w:val="8"/>
+        </w:numPr>
+        <w:rPr>
+          <w:rFonts w:ascii="Segoe UI Semibold" w:hAnsi="Segoe UI Semibold" w:cs="Segoe UI Semibold"/>
+          <w:color w:val="0D0D0D" w:themeColor="text1" w:themeTint="F2"/>
+        </w:rPr>
+      </w:pPr>
+      <w:r>
+        <w:rPr>
+          <w:rFonts w:ascii="Segoe UI Semibold" w:hAnsi="Segoe UI Semibold" w:cs="Segoe UI Semibold"/>
+          <w:color w:val="0D0D0D" w:themeColor="text1" w:themeTint="F2"/>
+        </w:rPr>
+        <w:t xml:space="preserve">Fichier d'entrée du dossier : </w:t>
+      </w:r>
+      <w:r>
+        <w:rPr>
+          <w:rFonts w:ascii="Segoe UI Semibold" w:hAnsi="Segoe UI Semibold" w:cs="Segoe UI Semibold"/>
+          <w:color w:val="EE0000"/>
+        </w:rPr>
+        <w:t>files/</w:t>
       </w:r>
       <w:proofErr w:type="spellStart"/>
-      <w:proofErr w:type="gramEnd"/>
-      <w:r>
-        <w:rPr>
-          <w:rFonts w:ascii="Segoe UI Semibold" w:hAnsi="Segoe UI Semibold" w:cs="Segoe UI Semibold"/>
-          <w:color w:val="0D0D0D" w:themeColor="text1" w:themeTint="F2"/>
-        </w:rPr>
-        <w:t>datalakexxxxxxx</w:t>
+      <w:r>
+        <w:rPr>
+          <w:rFonts w:ascii="Segoe UI Semibold" w:hAnsi="Segoe UI Semibold" w:cs="Segoe UI Semibold"/>
+          <w:color w:val="EE0000"/>
+        </w:rPr>
+        <w:t>RetailDB</w:t>
       </w:r>
       <w:proofErr w:type="spellEnd"/>
       <w:r>
         <w:rPr>
           <w:rFonts w:ascii="Segoe UI Semibold" w:hAnsi="Segoe UI Semibold" w:cs="Segoe UI Semibold"/>
-          <w:color w:val="0D0D0D" w:themeColor="text1" w:themeTint="F2"/>
-        </w:rPr>
-        <w:t>)</w:t>
+          <w:color w:val="EE0000"/>
+        </w:rPr>
+        <w:t>/</w:t>
+      </w:r>
+      <w:proofErr w:type="spellStart"/>
+      <w:r>
+        <w:rPr>
+          <w:rFonts w:ascii="Segoe UI Semibold" w:hAnsi="Segoe UI Semibold" w:cs="Segoe UI Semibold"/>
+          <w:color w:val="EE0000"/>
+        </w:rPr>
+        <w:t>SalesOrder</w:t>
+      </w:r>
+      <w:proofErr w:type="spellEnd"/>
+    </w:p>
+    <w:p>
+      <w:pPr>
+        <w:pStyle w:val="NormalWeb"/>
+        <w:rPr>
+          <w:rFonts w:ascii="Segoe UI Semibold" w:hAnsi="Segoe UI Semibold" w:cs="Segoe UI Semibold"/>
+          <w:color w:val="0D0D0D" w:themeColor="text1" w:themeTint="F2"/>
+        </w:rPr>
+      </w:pPr>
+      <w:r>
+        <w:rPr>
+          <w:rFonts w:ascii="Segoe UI Semibold" w:hAnsi="Segoe UI Semibold" w:cs="Segoe UI Semibold"/>
+          <w:noProof/>
+          <w:color w:val="0D0D0D" w:themeColor="text1" w:themeTint="F2"/>
+        </w:rPr>
+        <w:drawing>
+          <wp:inline distT="0" distB="0" distL="0" distR="0" wp14:anchorId="1468BE2D" wp14:editId="139AA6D7">
+            <wp:extent cx="3771900" cy="2254063"/>
+            <wp:effectExtent l="0" t="0" r="0" b="0"/>
+            <wp:docPr id="1969800144" name="Image 24"/>
+            <wp:cNvGraphicFramePr>
+              <a:graphicFrameLocks xmlns:a="http://schemas.openxmlformats.org/drawingml/2006/main" noChangeAspect="1"/>
+            </wp:cNvGraphicFramePr>
+            <a:graphic xmlns:a="http://schemas.openxmlformats.org/drawingml/2006/main">
+              <a:graphicData uri="http://schemas.openxmlformats.org/drawingml/2006/picture">
+                <pic:pic xmlns:pic="http://schemas.openxmlformats.org/drawingml/2006/picture">
+                  <pic:nvPicPr>
+                    <pic:cNvPr id="1969800144" name="Image 1969800144"/>
+                    <pic:cNvPicPr/>
+                  </pic:nvPicPr>
+                  <pic:blipFill>
+                    <a:blip r:embed="rId39">
+                      <a:extLst>
+                        <a:ext uri="{28A0092B-C50C-407E-A947-70E740481C1C}">
+                          <a14:useLocalDpi xmlns:a14="http://schemas.microsoft.com/office/drawing/2010/main" val="0"/>
+                        </a:ext>
+                      </a:extLst>
+                    </a:blip>
+                    <a:stretch>
+                      <a:fillRect/>
+                    </a:stretch>
+                  </pic:blipFill>
+                  <pic:spPr>
+                    <a:xfrm>
+                      <a:off x="0" y="0"/>
+                      <a:ext cx="3778262" cy="2257865"/>
+                    </a:xfrm>
+                    <a:prstGeom prst="rect">
+                      <a:avLst/>
+                    </a:prstGeom>
+                  </pic:spPr>
+                </pic:pic>
+              </a:graphicData>
+            </a:graphic>
+          </wp:inline>
+        </w:drawing>
+      </w:r>
+    </w:p>
+    <w:p>
+      <w:pPr>
+        <w:pStyle w:val="NormalWeb"/>
+        <w:numPr>
+          <w:ilvl w:val="0"/>
+          <w:numId w:val="4"/>
+        </w:numPr>
+        <w:rPr>
+          <w:rFonts w:ascii="Segoe UI Semibold" w:hAnsi="Segoe UI Semibold" w:cs="Segoe UI Semibold"/>
+          <w:color w:val="0D0D0D" w:themeColor="text1" w:themeTint="F2"/>
+        </w:rPr>
+      </w:pPr>
+      <w:r>
+        <w:rPr>
+          <w:rFonts w:ascii="Segoe UI Semibold" w:hAnsi="Segoe UI Semibold" w:cs="Segoe UI Semibold"/>
+          <w:color w:val="0D0D0D" w:themeColor="text1" w:themeTint="F2"/>
+        </w:rPr>
+        <w:t>Passez à la page suivante, puis créez le tableau avec les options suivantes :</w:t>
       </w:r>
     </w:p>
     <w:p>
@@ -5760,33 +7288,187 @@
           <w:rFonts w:ascii="Segoe UI Semibold" w:hAnsi="Segoe UI Semibold" w:cs="Segoe UI Semibold"/>
           <w:color w:val="0D0D0D" w:themeColor="text1" w:themeTint="F2"/>
         </w:rPr>
-        <w:t>Fichier d'entrée du dossier : files/</w:t>
-      </w:r>
-      <w:proofErr w:type="spellStart"/>
-      <w:r>
-        <w:rPr>
-          <w:rFonts w:ascii="Segoe UI Semibold" w:hAnsi="Segoe UI Semibold" w:cs="Segoe UI Semibold"/>
-          <w:color w:val="0D0D0D" w:themeColor="text1" w:themeTint="F2"/>
-        </w:rPr>
-        <w:t>RetailDB</w:t>
-      </w:r>
-      <w:proofErr w:type="spellEnd"/>
-      <w:r>
-        <w:rPr>
-          <w:rFonts w:ascii="Segoe UI Semibold" w:hAnsi="Segoe UI Semibold" w:cs="Segoe UI Semibold"/>
-          <w:color w:val="0D0D0D" w:themeColor="text1" w:themeTint="F2"/>
-        </w:rPr>
-        <w:t>/</w:t>
-      </w:r>
-      <w:proofErr w:type="spellStart"/>
-      <w:r>
-        <w:rPr>
-          <w:rFonts w:ascii="Segoe UI Semibold" w:hAnsi="Segoe UI Semibold" w:cs="Segoe UI Semibold"/>
-          <w:color w:val="0D0D0D" w:themeColor="text1" w:themeTint="F2"/>
-        </w:rPr>
-        <w:t>SalesOrder</w:t>
-      </w:r>
-      <w:proofErr w:type="spellEnd"/>
+        <w:t>Type de fichier : CSV</w:t>
+      </w:r>
+    </w:p>
+    <w:p>
+      <w:pPr>
+        <w:pStyle w:val="NormalWeb"/>
+        <w:numPr>
+          <w:ilvl w:val="0"/>
+          <w:numId w:val="8"/>
+        </w:numPr>
+        <w:rPr>
+          <w:rFonts w:ascii="Segoe UI Semibold" w:hAnsi="Segoe UI Semibold" w:cs="Segoe UI Semibold"/>
+          <w:color w:val="0D0D0D" w:themeColor="text1" w:themeTint="F2"/>
+        </w:rPr>
+      </w:pPr>
+      <w:r>
+        <w:rPr>
+          <w:rFonts w:ascii="Segoe UI Semibold" w:hAnsi="Segoe UI Semibold" w:cs="Segoe UI Semibold"/>
+          <w:color w:val="0D0D0D" w:themeColor="text1" w:themeTint="F2"/>
+        </w:rPr>
+        <w:t>Marque de fin de champs</w:t>
+      </w:r>
+      <w:r>
+        <w:rPr>
+          <w:rFonts w:ascii="Segoe UI Semibold" w:hAnsi="Segoe UI Semibold" w:cs="Segoe UI Semibold"/>
+          <w:color w:val="0D0D0D" w:themeColor="text1" w:themeTint="F2"/>
+        </w:rPr>
+        <w:t> : par défaut (virgule ,)</w:t>
+      </w:r>
+    </w:p>
+    <w:p>
+      <w:pPr>
+        <w:pStyle w:val="NormalWeb"/>
+        <w:numPr>
+          <w:ilvl w:val="0"/>
+          <w:numId w:val="8"/>
+        </w:numPr>
+        <w:rPr>
+          <w:rFonts w:ascii="Segoe UI Semibold" w:hAnsi="Segoe UI Semibold" w:cs="Segoe UI Semibold"/>
+          <w:color w:val="0D0D0D" w:themeColor="text1" w:themeTint="F2"/>
+        </w:rPr>
+      </w:pPr>
+      <w:r>
+        <w:rPr>
+          <w:rFonts w:ascii="Segoe UI Semibold" w:hAnsi="Segoe UI Semibold" w:cs="Segoe UI Semibold"/>
+          <w:color w:val="0D0D0D" w:themeColor="text1" w:themeTint="F2"/>
+        </w:rPr>
+        <w:t xml:space="preserve">Première ligne : ne sélectionnez pas </w:t>
+      </w:r>
+      <w:r>
+        <w:rPr>
+          <w:rFonts w:ascii="Segoe UI Semibold" w:hAnsi="Segoe UI Semibold" w:cs="Segoe UI Semibold"/>
+          <w:color w:val="0D0D0D" w:themeColor="text1" w:themeTint="F2"/>
+        </w:rPr>
+        <w:t>Déduire les noms de colonnes</w:t>
+      </w:r>
+      <w:r>
+        <w:rPr>
+          <w:rFonts w:ascii="Segoe UI Semibold" w:hAnsi="Segoe UI Semibold" w:cs="Segoe UI Semibold"/>
+          <w:color w:val="0D0D0D" w:themeColor="text1" w:themeTint="F2"/>
+        </w:rPr>
+        <w:t>.</w:t>
+      </w:r>
+    </w:p>
+    <w:p>
+      <w:pPr>
+        <w:pStyle w:val="NormalWeb"/>
+        <w:numPr>
+          <w:ilvl w:val="0"/>
+          <w:numId w:val="8"/>
+        </w:numPr>
+        <w:rPr>
+          <w:rFonts w:ascii="Segoe UI Semibold" w:hAnsi="Segoe UI Semibold" w:cs="Segoe UI Semibold"/>
+          <w:color w:val="0D0D0D" w:themeColor="text1" w:themeTint="F2"/>
+        </w:rPr>
+      </w:pPr>
+      <w:r>
+        <w:rPr>
+          <w:rFonts w:ascii="Segoe UI Semibold" w:hAnsi="Segoe UI Semibold" w:cs="Segoe UI Semibold"/>
+          <w:color w:val="0D0D0D" w:themeColor="text1" w:themeTint="F2"/>
+        </w:rPr>
+        <w:t>Délimiteur de chaîne : par défaut (chaîne vide)</w:t>
+      </w:r>
+    </w:p>
+    <w:p>
+      <w:pPr>
+        <w:pStyle w:val="NormalWeb"/>
+        <w:numPr>
+          <w:ilvl w:val="0"/>
+          <w:numId w:val="8"/>
+        </w:numPr>
+        <w:rPr>
+          <w:rFonts w:ascii="Segoe UI Semibold" w:hAnsi="Segoe UI Semibold" w:cs="Segoe UI Semibold"/>
+          <w:color w:val="0D0D0D" w:themeColor="text1" w:themeTint="F2"/>
+        </w:rPr>
+      </w:pPr>
+      <w:r>
+        <w:rPr>
+          <w:rFonts w:ascii="Segoe UI Semibold" w:hAnsi="Segoe UI Semibold" w:cs="Segoe UI Semibold"/>
+          <w:color w:val="0D0D0D" w:themeColor="text1" w:themeTint="F2"/>
+        </w:rPr>
+        <w:t>Utiliser le type par défaut : type par défaut (vrai, faux)</w:t>
+      </w:r>
+    </w:p>
+    <w:p>
+      <w:pPr>
+        <w:pStyle w:val="NormalWeb"/>
+        <w:numPr>
+          <w:ilvl w:val="0"/>
+          <w:numId w:val="8"/>
+        </w:numPr>
+        <w:rPr>
+          <w:rFonts w:ascii="Segoe UI Semibold" w:hAnsi="Segoe UI Semibold" w:cs="Segoe UI Semibold"/>
+          <w:color w:val="0D0D0D" w:themeColor="text1" w:themeTint="F2"/>
+        </w:rPr>
+      </w:pPr>
+      <w:r>
+        <w:rPr>
+          <w:rFonts w:ascii="Segoe UI Semibold" w:hAnsi="Segoe UI Semibold" w:cs="Segoe UI Semibold"/>
+          <w:color w:val="0D0D0D" w:themeColor="text1" w:themeTint="F2"/>
+        </w:rPr>
+        <w:t>Longueur maximale de la chaîne : 4 000</w:t>
+      </w:r>
+    </w:p>
+    <w:p>
+      <w:pPr>
+        <w:pStyle w:val="NormalWeb"/>
+        <w:rPr>
+          <w:rFonts w:ascii="Segoe UI Semibold" w:hAnsi="Segoe UI Semibold" w:cs="Segoe UI Semibold"/>
+          <w:color w:val="0D0D0D" w:themeColor="text1" w:themeTint="F2"/>
+        </w:rPr>
+      </w:pPr>
+      <w:r>
+        <w:rPr>
+          <w:rFonts w:ascii="Segoe UI Semibold" w:hAnsi="Segoe UI Semibold" w:cs="Segoe UI Semibold"/>
+          <w:noProof/>
+          <w:color w:val="0D0D0D" w:themeColor="text1" w:themeTint="F2"/>
+        </w:rPr>
+        <w:lastRenderedPageBreak/>
+        <w:drawing>
+          <wp:inline distT="0" distB="0" distL="0" distR="0" wp14:anchorId="1F66E25E" wp14:editId="09A82C6B">
+            <wp:extent cx="2705099" cy="3250396"/>
+            <wp:effectExtent l="0" t="0" r="0" b="0"/>
+            <wp:docPr id="1029597508" name="Image 25"/>
+            <wp:cNvGraphicFramePr>
+              <a:graphicFrameLocks xmlns:a="http://schemas.openxmlformats.org/drawingml/2006/main" noChangeAspect="1"/>
+            </wp:cNvGraphicFramePr>
+            <a:graphic xmlns:a="http://schemas.openxmlformats.org/drawingml/2006/main">
+              <a:graphicData uri="http://schemas.openxmlformats.org/drawingml/2006/picture">
+                <pic:pic xmlns:pic="http://schemas.openxmlformats.org/drawingml/2006/picture">
+                  <pic:nvPicPr>
+                    <pic:cNvPr id="1029597508" name="Image 1029597508"/>
+                    <pic:cNvPicPr/>
+                  </pic:nvPicPr>
+                  <pic:blipFill>
+                    <a:blip r:embed="rId40">
+                      <a:extLst>
+                        <a:ext uri="{28A0092B-C50C-407E-A947-70E740481C1C}">
+                          <a14:useLocalDpi xmlns:a14="http://schemas.microsoft.com/office/drawing/2010/main" val="0"/>
+                        </a:ext>
+                      </a:extLst>
+                    </a:blip>
+                    <a:stretch>
+                      <a:fillRect/>
+                    </a:stretch>
+                  </pic:blipFill>
+                  <pic:spPr>
+                    <a:xfrm>
+                      <a:off x="0" y="0"/>
+                      <a:ext cx="2714305" cy="3261458"/>
+                    </a:xfrm>
+                    <a:prstGeom prst="rect">
+                      <a:avLst/>
+                    </a:prstGeom>
+                  </pic:spPr>
+                </pic:pic>
+              </a:graphicData>
+            </a:graphic>
+          </wp:inline>
+        </w:drawing>
+      </w:r>
     </w:p>
     <w:p>
       <w:pPr>
@@ -5805,144 +7487,7 @@
           <w:rFonts w:ascii="Segoe UI Semibold" w:hAnsi="Segoe UI Semibold" w:cs="Segoe UI Semibold"/>
           <w:color w:val="0D0D0D" w:themeColor="text1" w:themeTint="F2"/>
         </w:rPr>
-        <w:lastRenderedPageBreak/>
-        <w:t>Passez à la page suivante, puis créez le tableau avec les options suivantes :</w:t>
-      </w:r>
-    </w:p>
-    <w:p>
-      <w:pPr>
-        <w:pStyle w:val="NormalWeb"/>
-        <w:numPr>
-          <w:ilvl w:val="0"/>
-          <w:numId w:val="8"/>
-        </w:numPr>
-        <w:rPr>
-          <w:rFonts w:ascii="Segoe UI Semibold" w:hAnsi="Segoe UI Semibold" w:cs="Segoe UI Semibold"/>
-          <w:color w:val="0D0D0D" w:themeColor="text1" w:themeTint="F2"/>
-        </w:rPr>
-      </w:pPr>
-      <w:r>
-        <w:rPr>
-          <w:rFonts w:ascii="Segoe UI Semibold" w:hAnsi="Segoe UI Semibold" w:cs="Segoe UI Semibold"/>
-          <w:color w:val="0D0D0D" w:themeColor="text1" w:themeTint="F2"/>
-        </w:rPr>
-        <w:t>Type de fichier : CSV</w:t>
-      </w:r>
-    </w:p>
-    <w:p>
-      <w:pPr>
-        <w:pStyle w:val="NormalWeb"/>
-        <w:numPr>
-          <w:ilvl w:val="0"/>
-          <w:numId w:val="8"/>
-        </w:numPr>
-        <w:rPr>
-          <w:rFonts w:ascii="Segoe UI Semibold" w:hAnsi="Segoe UI Semibold" w:cs="Segoe UI Semibold"/>
-          <w:color w:val="0D0D0D" w:themeColor="text1" w:themeTint="F2"/>
-        </w:rPr>
-      </w:pPr>
-      <w:r>
-        <w:rPr>
-          <w:rFonts w:ascii="Segoe UI Semibold" w:hAnsi="Segoe UI Semibold" w:cs="Segoe UI Semibold"/>
-          <w:color w:val="0D0D0D" w:themeColor="text1" w:themeTint="F2"/>
-        </w:rPr>
-        <w:t>Terminateur de champ : par défaut (</w:t>
-      </w:r>
-      <w:proofErr w:type="gramStart"/>
-      <w:r>
-        <w:rPr>
-          <w:rFonts w:ascii="Segoe UI Semibold" w:hAnsi="Segoe UI Semibold" w:cs="Segoe UI Semibold"/>
-          <w:color w:val="0D0D0D" w:themeColor="text1" w:themeTint="F2"/>
-        </w:rPr>
-        <w:t>virgule ,</w:t>
-      </w:r>
-      <w:proofErr w:type="gramEnd"/>
-      <w:r>
-        <w:rPr>
-          <w:rFonts w:ascii="Segoe UI Semibold" w:hAnsi="Segoe UI Semibold" w:cs="Segoe UI Semibold"/>
-          <w:color w:val="0D0D0D" w:themeColor="text1" w:themeTint="F2"/>
-        </w:rPr>
-        <w:t>)</w:t>
-      </w:r>
-    </w:p>
-    <w:p>
-      <w:pPr>
-        <w:pStyle w:val="NormalWeb"/>
-        <w:numPr>
-          <w:ilvl w:val="0"/>
-          <w:numId w:val="8"/>
-        </w:numPr>
-        <w:rPr>
-          <w:rFonts w:ascii="Segoe UI Semibold" w:hAnsi="Segoe UI Semibold" w:cs="Segoe UI Semibold"/>
-          <w:color w:val="0D0D0D" w:themeColor="text1" w:themeTint="F2"/>
-        </w:rPr>
-      </w:pPr>
-      <w:r>
-        <w:rPr>
-          <w:rFonts w:ascii="Segoe UI Semibold" w:hAnsi="Segoe UI Semibold" w:cs="Segoe UI Semibold"/>
-          <w:color w:val="0D0D0D" w:themeColor="text1" w:themeTint="F2"/>
-        </w:rPr>
-        <w:t>Première ligne : ne sélectionnez pas les noms de colonne d'inférence.</w:t>
-      </w:r>
-    </w:p>
-    <w:p>
-      <w:pPr>
-        <w:pStyle w:val="NormalWeb"/>
-        <w:numPr>
-          <w:ilvl w:val="0"/>
-          <w:numId w:val="8"/>
-        </w:numPr>
-        <w:rPr>
-          <w:rFonts w:ascii="Segoe UI Semibold" w:hAnsi="Segoe UI Semibold" w:cs="Segoe UI Semibold"/>
-          <w:color w:val="0D0D0D" w:themeColor="text1" w:themeTint="F2"/>
-        </w:rPr>
-      </w:pPr>
-      <w:r>
-        <w:rPr>
-          <w:rFonts w:ascii="Segoe UI Semibold" w:hAnsi="Segoe UI Semibold" w:cs="Segoe UI Semibold"/>
-          <w:color w:val="0D0D0D" w:themeColor="text1" w:themeTint="F2"/>
-        </w:rPr>
-        <w:t>Délimiteur de chaîne : par défaut (chaîne vide)</w:t>
-      </w:r>
-    </w:p>
-    <w:p>
-      <w:pPr>
-        <w:pStyle w:val="NormalWeb"/>
-        <w:numPr>
-          <w:ilvl w:val="0"/>
-          <w:numId w:val="8"/>
-        </w:numPr>
-        <w:rPr>
-          <w:rFonts w:ascii="Segoe UI Semibold" w:hAnsi="Segoe UI Semibold" w:cs="Segoe UI Semibold"/>
-          <w:color w:val="0D0D0D" w:themeColor="text1" w:themeTint="F2"/>
-        </w:rPr>
-      </w:pPr>
-      <w:r>
-        <w:rPr>
-          <w:rFonts w:ascii="Segoe UI Semibold" w:hAnsi="Segoe UI Semibold" w:cs="Segoe UI Semibold"/>
-          <w:color w:val="0D0D0D" w:themeColor="text1" w:themeTint="F2"/>
-        </w:rPr>
-        <w:t>Utiliser le type par défaut : type par défaut (vrai, faux)</w:t>
-      </w:r>
-    </w:p>
-    <w:p>
-      <w:pPr>
-        <w:pStyle w:val="NormalWeb"/>
-        <w:numPr>
-          <w:ilvl w:val="0"/>
-          <w:numId w:val="8"/>
-        </w:numPr>
-        <w:rPr>
-          <w:rFonts w:ascii="Segoe UI Semibold" w:hAnsi="Segoe UI Semibold" w:cs="Segoe UI Semibold"/>
-          <w:color w:val="0D0D0D" w:themeColor="text1" w:themeTint="F2"/>
-        </w:rPr>
-      </w:pPr>
-      <w:r>
-        <w:rPr>
-          <w:rFonts w:ascii="Segoe UI Semibold" w:hAnsi="Segoe UI Semibold" w:cs="Segoe UI Semibold"/>
-          <w:color w:val="0D0D0D" w:themeColor="text1" w:themeTint="F2"/>
-        </w:rPr>
-        <w:t>Longueur maximale de la chaîne : 4 000</w:t>
+        <w:t xml:space="preserve">Lorsque le tableau a été créé, notez qu'il comprend des colonnes nommées C1, C2 , etc. et que les types de données ont été déduits des données du dossier. </w:t>
       </w:r>
     </w:p>
     <w:p>
@@ -5962,42 +7507,6 @@
           <w:rFonts w:ascii="Segoe UI Semibold" w:hAnsi="Segoe UI Semibold" w:cs="Segoe UI Semibold"/>
           <w:color w:val="0D0D0D" w:themeColor="text1" w:themeTint="F2"/>
         </w:rPr>
-        <w:t xml:space="preserve">Lorsque le tableau a été créé, notez qu'il comprend des colonnes nommées C1, </w:t>
-      </w:r>
-      <w:proofErr w:type="gramStart"/>
-      <w:r>
-        <w:rPr>
-          <w:rFonts w:ascii="Segoe UI Semibold" w:hAnsi="Segoe UI Semibold" w:cs="Segoe UI Semibold"/>
-          <w:color w:val="0D0D0D" w:themeColor="text1" w:themeTint="F2"/>
-        </w:rPr>
-        <w:t>C2 ,</w:t>
-      </w:r>
-      <w:proofErr w:type="gramEnd"/>
-      <w:r>
-        <w:rPr>
-          <w:rFonts w:ascii="Segoe UI Semibold" w:hAnsi="Segoe UI Semibold" w:cs="Segoe UI Semibold"/>
-          <w:color w:val="0D0D0D" w:themeColor="text1" w:themeTint="F2"/>
-        </w:rPr>
-        <w:t xml:space="preserve"> etc. et que les types de données ont été déduits des données du dossier. </w:t>
-      </w:r>
-    </w:p>
-    <w:p>
-      <w:pPr>
-        <w:pStyle w:val="NormalWeb"/>
-        <w:numPr>
-          <w:ilvl w:val="0"/>
-          <w:numId w:val="4"/>
-        </w:numPr>
-        <w:rPr>
-          <w:rFonts w:ascii="Segoe UI Semibold" w:hAnsi="Segoe UI Semibold" w:cs="Segoe UI Semibold"/>
-          <w:color w:val="0D0D0D" w:themeColor="text1" w:themeTint="F2"/>
-        </w:rPr>
-      </w:pPr>
-      <w:r>
-        <w:rPr>
-          <w:rFonts w:ascii="Segoe UI Semibold" w:hAnsi="Segoe UI Semibold" w:cs="Segoe UI Semibold"/>
-          <w:color w:val="0D0D0D" w:themeColor="text1" w:themeTint="F2"/>
-        </w:rPr>
         <w:t>Modifiez les définitions de colonne comme suit :</w:t>
       </w:r>
     </w:p>
@@ -6016,7 +7525,7 @@
           <w:color w:val="0D0D0D" w:themeColor="text1" w:themeTint="F2"/>
         </w:rPr>
         <w:drawing>
-          <wp:inline distT="0" distB="0" distL="0" distR="0">
+          <wp:inline distT="0" distB="0" distL="0" distR="0" wp14:anchorId="254CBB70" wp14:editId="0BBF8A0A">
             <wp:extent cx="4752975" cy="2312035"/>
             <wp:effectExtent l="19050" t="0" r="9525" b="0"/>
             <wp:docPr id="12" name="Image 10"/>
@@ -6033,7 +7542,7 @@
                     </pic:cNvPicPr>
                   </pic:nvPicPr>
                   <pic:blipFill>
-                    <a:blip r:embed="rId17" cstate="print"/>
+                    <a:blip r:embed="rId41" cstate="print"/>
                     <a:srcRect/>
                     <a:stretch>
                       <a:fillRect/>
@@ -6210,7 +7719,7 @@
           <w:color w:val="0D0D0D" w:themeColor="text1" w:themeTint="F2"/>
         </w:rPr>
         <w:drawing>
-          <wp:inline distT="0" distB="0" distL="0" distR="0">
+          <wp:inline distT="0" distB="0" distL="0" distR="0" wp14:anchorId="4E1F46A6" wp14:editId="20E61DCE">
             <wp:extent cx="4772025" cy="600075"/>
             <wp:effectExtent l="19050" t="0" r="9525" b="0"/>
             <wp:docPr id="13" name="Image 11"/>
@@ -6227,7 +7736,7 @@
                     </pic:cNvPicPr>
                   </pic:nvPicPr>
                   <pic:blipFill>
-                    <a:blip r:embed="rId18" cstate="print"/>
+                    <a:blip r:embed="rId42" cstate="print"/>
                     <a:srcRect/>
                     <a:stretch>
                       <a:fillRect/>
@@ -6273,6 +7782,7 @@
           <w:rFonts w:ascii="Segoe UI Semibold" w:hAnsi="Segoe UI Semibold" w:cs="Segoe UI Semibold"/>
           <w:color w:val="0D0D0D" w:themeColor="text1" w:themeTint="F2"/>
         </w:rPr>
+        <w:lastRenderedPageBreak/>
         <w:t>Ajoutez une seconde relation De table avec les paramètres suivants :</w:t>
       </w:r>
     </w:p>
@@ -6291,7 +7801,7 @@
           <w:color w:val="0D0D0D" w:themeColor="text1" w:themeTint="F2"/>
         </w:rPr>
         <w:drawing>
-          <wp:inline distT="0" distB="0" distL="0" distR="0">
+          <wp:inline distT="0" distB="0" distL="0" distR="0" wp14:anchorId="371236F6" wp14:editId="50D34E03">
             <wp:extent cx="4752975" cy="560705"/>
             <wp:effectExtent l="19050" t="0" r="9525" b="0"/>
             <wp:docPr id="14" name="Image 12"/>
@@ -6308,7 +7818,7 @@
                     </pic:cNvPicPr>
                   </pic:nvPicPr>
                   <pic:blipFill>
-                    <a:blip r:embed="rId19" cstate="print"/>
+                    <a:blip r:embed="rId43" cstate="print"/>
                     <a:srcRect/>
                     <a:stretch>
                       <a:fillRect/>
@@ -6350,7 +7860,6 @@
           <w:rFonts w:ascii="Segoe UI Semibold" w:hAnsi="Segoe UI Semibold" w:cs="Segoe UI Semibold"/>
           <w:color w:val="0D0D0D" w:themeColor="text1" w:themeTint="F2"/>
         </w:rPr>
-        <w:lastRenderedPageBreak/>
         <w:t>La possibilité de définir des relations entre les tables aide à renforcer l'intégrité référentielle entre les entités de données associées. Il s'agit d'une caractéristique courante des bases de données relationnelles qui serait autrement difficile à appliquer aux fichiers d'un lac de données.</w:t>
       </w:r>
     </w:p>
@@ -6377,6 +7886,63 @@
     <w:p>
       <w:pPr>
         <w:pStyle w:val="NormalWeb"/>
+        <w:rPr>
+          <w:rFonts w:ascii="Segoe UI Semibold" w:hAnsi="Segoe UI Semibold" w:cs="Segoe UI Semibold"/>
+          <w:color w:val="0D0D0D" w:themeColor="text1" w:themeTint="F2"/>
+        </w:rPr>
+      </w:pPr>
+      <w:r>
+        <w:rPr>
+          <w:rFonts w:ascii="Segoe UI Semibold" w:hAnsi="Segoe UI Semibold" w:cs="Segoe UI Semibold"/>
+          <w:noProof/>
+          <w:color w:val="0D0D0D" w:themeColor="text1" w:themeTint="F2"/>
+        </w:rPr>
+        <w:drawing>
+          <wp:inline distT="0" distB="0" distL="0" distR="0" wp14:anchorId="72F33346" wp14:editId="20B56CD4">
+            <wp:extent cx="5760720" cy="1276350"/>
+            <wp:effectExtent l="0" t="0" r="0" b="0"/>
+            <wp:docPr id="2104804080" name="Image 27"/>
+            <wp:cNvGraphicFramePr>
+              <a:graphicFrameLocks xmlns:a="http://schemas.openxmlformats.org/drawingml/2006/main" noChangeAspect="1"/>
+            </wp:cNvGraphicFramePr>
+            <a:graphic xmlns:a="http://schemas.openxmlformats.org/drawingml/2006/main">
+              <a:graphicData uri="http://schemas.openxmlformats.org/drawingml/2006/picture">
+                <pic:pic xmlns:pic="http://schemas.openxmlformats.org/drawingml/2006/picture">
+                  <pic:nvPicPr>
+                    <pic:cNvPr id="2104804080" name="Image 2104804080"/>
+                    <pic:cNvPicPr/>
+                  </pic:nvPicPr>
+                  <pic:blipFill>
+                    <a:blip r:embed="rId44" cstate="print">
+                      <a:extLst>
+                        <a:ext uri="{28A0092B-C50C-407E-A947-70E740481C1C}">
+                          <a14:useLocalDpi xmlns:a14="http://schemas.microsoft.com/office/drawing/2010/main" val="0"/>
+                        </a:ext>
+                      </a:extLst>
+                    </a:blip>
+                    <a:stretch>
+                      <a:fillRect/>
+                    </a:stretch>
+                  </pic:blipFill>
+                  <pic:spPr>
+                    <a:xfrm>
+                      <a:off x="0" y="0"/>
+                      <a:ext cx="5760720" cy="1276350"/>
+                    </a:xfrm>
+                    <a:prstGeom prst="rect">
+                      <a:avLst/>
+                    </a:prstGeom>
+                  </pic:spPr>
+                </pic:pic>
+              </a:graphicData>
+            </a:graphic>
+          </wp:inline>
+        </w:drawing>
+      </w:r>
+    </w:p>
+    <w:p>
+      <w:pPr>
+        <w:pStyle w:val="NormalWeb"/>
         <w:numPr>
           <w:ilvl w:val="0"/>
           <w:numId w:val="4"/>
@@ -6486,6 +8052,63 @@
           <w:color w:val="0D0D0D" w:themeColor="text1" w:themeTint="F2"/>
         </w:rPr>
         <w:t xml:space="preserve"> nouvellement créée.</w:t>
+      </w:r>
+    </w:p>
+    <w:p>
+      <w:pPr>
+        <w:pStyle w:val="NormalWeb"/>
+        <w:rPr>
+          <w:rFonts w:ascii="Segoe UI Semibold" w:hAnsi="Segoe UI Semibold" w:cs="Segoe UI Semibold"/>
+          <w:color w:val="0D0D0D" w:themeColor="text1" w:themeTint="F2"/>
+        </w:rPr>
+      </w:pPr>
+      <w:r>
+        <w:rPr>
+          <w:rFonts w:ascii="Segoe UI Semibold" w:hAnsi="Segoe UI Semibold" w:cs="Segoe UI Semibold"/>
+          <w:noProof/>
+          <w:color w:val="0D0D0D" w:themeColor="text1" w:themeTint="F2"/>
+        </w:rPr>
+        <w:drawing>
+          <wp:inline distT="0" distB="0" distL="0" distR="0" wp14:anchorId="3C32A3E8" wp14:editId="6EE9F6FE">
+            <wp:extent cx="3733800" cy="2925880"/>
+            <wp:effectExtent l="0" t="0" r="0" b="0"/>
+            <wp:docPr id="403512390" name="Image 28"/>
+            <wp:cNvGraphicFramePr>
+              <a:graphicFrameLocks xmlns:a="http://schemas.openxmlformats.org/drawingml/2006/main" noChangeAspect="1"/>
+            </wp:cNvGraphicFramePr>
+            <a:graphic xmlns:a="http://schemas.openxmlformats.org/drawingml/2006/main">
+              <a:graphicData uri="http://schemas.openxmlformats.org/drawingml/2006/picture">
+                <pic:pic xmlns:pic="http://schemas.openxmlformats.org/drawingml/2006/picture">
+                  <pic:nvPicPr>
+                    <pic:cNvPr id="403512390" name="Image 403512390"/>
+                    <pic:cNvPicPr/>
+                  </pic:nvPicPr>
+                  <pic:blipFill>
+                    <a:blip r:embed="rId45">
+                      <a:extLst>
+                        <a:ext uri="{28A0092B-C50C-407E-A947-70E740481C1C}">
+                          <a14:useLocalDpi xmlns:a14="http://schemas.microsoft.com/office/drawing/2010/main" val="0"/>
+                        </a:ext>
+                      </a:extLst>
+                    </a:blip>
+                    <a:stretch>
+                      <a:fillRect/>
+                    </a:stretch>
+                  </pic:blipFill>
+                  <pic:spPr>
+                    <a:xfrm>
+                      <a:off x="0" y="0"/>
+                      <a:ext cx="3742211" cy="2932471"/>
+                    </a:xfrm>
+                    <a:prstGeom prst="rect">
+                      <a:avLst/>
+                    </a:prstGeom>
+                  </pic:spPr>
+                </pic:pic>
+              </a:graphicData>
+            </a:graphic>
+          </wp:inline>
+        </w:drawing>
       </w:r>
     </w:p>
     <w:p>
@@ -6539,6 +8162,7 @@
           <w:sz w:val="28"/>
           <w:szCs w:val="28"/>
         </w:rPr>
+        <w:lastRenderedPageBreak/>
         <w:t>Interroger des tables à l'aide de SQL</w:t>
       </w:r>
     </w:p>
@@ -7018,6 +8642,63 @@
     <w:p>
       <w:pPr>
         <w:pStyle w:val="NormalWeb"/>
+        <w:rPr>
+          <w:rFonts w:ascii="Segoe UI Semibold" w:hAnsi="Segoe UI Semibold" w:cs="Segoe UI Semibold"/>
+          <w:color w:val="0D0D0D" w:themeColor="text1" w:themeTint="F2"/>
+        </w:rPr>
+      </w:pPr>
+      <w:r>
+        <w:rPr>
+          <w:rFonts w:ascii="Segoe UI Semibold" w:hAnsi="Segoe UI Semibold" w:cs="Segoe UI Semibold"/>
+          <w:noProof/>
+          <w:color w:val="0D0D0D" w:themeColor="text1" w:themeTint="F2"/>
+        </w:rPr>
+        <w:drawing>
+          <wp:inline distT="0" distB="0" distL="0" distR="0" wp14:anchorId="0BFD4918" wp14:editId="7B0AF3DD">
+            <wp:extent cx="4945380" cy="2832473"/>
+            <wp:effectExtent l="0" t="0" r="0" b="0"/>
+            <wp:docPr id="1020633905" name="Image 29"/>
+            <wp:cNvGraphicFramePr>
+              <a:graphicFrameLocks xmlns:a="http://schemas.openxmlformats.org/drawingml/2006/main" noChangeAspect="1"/>
+            </wp:cNvGraphicFramePr>
+            <a:graphic xmlns:a="http://schemas.openxmlformats.org/drawingml/2006/main">
+              <a:graphicData uri="http://schemas.openxmlformats.org/drawingml/2006/picture">
+                <pic:pic xmlns:pic="http://schemas.openxmlformats.org/drawingml/2006/picture">
+                  <pic:nvPicPr>
+                    <pic:cNvPr id="1020633905" name="Image 1020633905"/>
+                    <pic:cNvPicPr/>
+                  </pic:nvPicPr>
+                  <pic:blipFill>
+                    <a:blip r:embed="rId46">
+                      <a:extLst>
+                        <a:ext uri="{28A0092B-C50C-407E-A947-70E740481C1C}">
+                          <a14:useLocalDpi xmlns:a14="http://schemas.microsoft.com/office/drawing/2010/main" val="0"/>
+                        </a:ext>
+                      </a:extLst>
+                    </a:blip>
+                    <a:stretch>
+                      <a:fillRect/>
+                    </a:stretch>
+                  </pic:blipFill>
+                  <pic:spPr>
+                    <a:xfrm>
+                      <a:off x="0" y="0"/>
+                      <a:ext cx="4950145" cy="2835202"/>
+                    </a:xfrm>
+                    <a:prstGeom prst="rect">
+                      <a:avLst/>
+                    </a:prstGeom>
+                  </pic:spPr>
+                </pic:pic>
+              </a:graphicData>
+            </a:graphic>
+          </wp:inline>
+        </w:drawing>
+      </w:r>
+    </w:p>
+    <w:p>
+      <w:pPr>
+        <w:pStyle w:val="NormalWeb"/>
         <w:numPr>
           <w:ilvl w:val="0"/>
           <w:numId w:val="4"/>
@@ -7120,6 +8801,64 @@
     <w:p>
       <w:pPr>
         <w:pStyle w:val="NormalWeb"/>
+        <w:rPr>
+          <w:rFonts w:ascii="Segoe UI Semibold" w:hAnsi="Segoe UI Semibold" w:cs="Segoe UI Semibold"/>
+          <w:color w:val="0D0D0D" w:themeColor="text1" w:themeTint="F2"/>
+        </w:rPr>
+      </w:pPr>
+      <w:r>
+        <w:rPr>
+          <w:rFonts w:ascii="Segoe UI Semibold" w:hAnsi="Segoe UI Semibold" w:cs="Segoe UI Semibold"/>
+          <w:noProof/>
+          <w:color w:val="0D0D0D" w:themeColor="text1" w:themeTint="F2"/>
+        </w:rPr>
+        <w:lastRenderedPageBreak/>
+        <w:drawing>
+          <wp:inline distT="0" distB="0" distL="0" distR="0" wp14:anchorId="35BF1CA7" wp14:editId="5EA78A25">
+            <wp:extent cx="2887980" cy="1905424"/>
+            <wp:effectExtent l="0" t="0" r="0" b="0"/>
+            <wp:docPr id="900518773" name="Image 30"/>
+            <wp:cNvGraphicFramePr>
+              <a:graphicFrameLocks xmlns:a="http://schemas.openxmlformats.org/drawingml/2006/main" noChangeAspect="1"/>
+            </wp:cNvGraphicFramePr>
+            <a:graphic xmlns:a="http://schemas.openxmlformats.org/drawingml/2006/main">
+              <a:graphicData uri="http://schemas.openxmlformats.org/drawingml/2006/picture">
+                <pic:pic xmlns:pic="http://schemas.openxmlformats.org/drawingml/2006/picture">
+                  <pic:nvPicPr>
+                    <pic:cNvPr id="900518773" name="Image 900518773"/>
+                    <pic:cNvPicPr/>
+                  </pic:nvPicPr>
+                  <pic:blipFill>
+                    <a:blip r:embed="rId47">
+                      <a:extLst>
+                        <a:ext uri="{28A0092B-C50C-407E-A947-70E740481C1C}">
+                          <a14:useLocalDpi xmlns:a14="http://schemas.microsoft.com/office/drawing/2010/main" val="0"/>
+                        </a:ext>
+                      </a:extLst>
+                    </a:blip>
+                    <a:stretch>
+                      <a:fillRect/>
+                    </a:stretch>
+                  </pic:blipFill>
+                  <pic:spPr>
+                    <a:xfrm>
+                      <a:off x="0" y="0"/>
+                      <a:ext cx="2894170" cy="1909508"/>
+                    </a:xfrm>
+                    <a:prstGeom prst="rect">
+                      <a:avLst/>
+                    </a:prstGeom>
+                  </pic:spPr>
+                </pic:pic>
+              </a:graphicData>
+            </a:graphic>
+          </wp:inline>
+        </w:drawing>
+      </w:r>
+    </w:p>
+    <w:p>
+      <w:pPr>
+        <w:pStyle w:val="NormalWeb"/>
         <w:numPr>
           <w:ilvl w:val="0"/>
           <w:numId w:val="4"/>
@@ -7148,13 +8887,13 @@
           <w:rFonts w:ascii="Segoe UI Semibold" w:hAnsi="Segoe UI Semibold" w:cs="Segoe UI Semibold"/>
           <w:color w:val="0D0D0D" w:themeColor="text1" w:themeTint="F2"/>
         </w:rPr>
-        <w:t>, joignez le bloc-notes au pool **</w:t>
+        <w:t xml:space="preserve">, joignez le bloc-notes au pool </w:t>
       </w:r>
       <w:proofErr w:type="spellStart"/>
       <w:r>
         <w:rPr>
           <w:rFonts w:ascii="Segoe UI Semibold" w:hAnsi="Segoe UI Semibold" w:cs="Segoe UI Semibold"/>
-          <w:color w:val="0D0D0D" w:themeColor="text1" w:themeTint="F2"/>
+          <w:color w:val="EE0000"/>
         </w:rPr>
         <w:t>sparkxxxxxxx</w:t>
       </w:r>
@@ -7164,7 +8903,64 @@
           <w:rFonts w:ascii="Segoe UI Semibold" w:hAnsi="Segoe UI Semibold" w:cs="Segoe UI Semibold"/>
           <w:color w:val="0D0D0D" w:themeColor="text1" w:themeTint="F2"/>
         </w:rPr>
-        <w:t>*** Spark.</w:t>
+        <w:t xml:space="preserve"> Spark.</w:t>
+      </w:r>
+    </w:p>
+    <w:p>
+      <w:pPr>
+        <w:pStyle w:val="NormalWeb"/>
+        <w:rPr>
+          <w:rFonts w:ascii="Segoe UI Semibold" w:hAnsi="Segoe UI Semibold" w:cs="Segoe UI Semibold"/>
+          <w:color w:val="0D0D0D" w:themeColor="text1" w:themeTint="F2"/>
+        </w:rPr>
+      </w:pPr>
+      <w:r>
+        <w:rPr>
+          <w:rFonts w:ascii="Segoe UI Semibold" w:hAnsi="Segoe UI Semibold" w:cs="Segoe UI Semibold"/>
+          <w:noProof/>
+          <w:color w:val="0D0D0D" w:themeColor="text1" w:themeTint="F2"/>
+        </w:rPr>
+        <w:drawing>
+          <wp:inline distT="0" distB="0" distL="0" distR="0" wp14:anchorId="5D24454E" wp14:editId="71AB9520">
+            <wp:extent cx="5760720" cy="1057910"/>
+            <wp:effectExtent l="0" t="0" r="0" b="0"/>
+            <wp:docPr id="1130340642" name="Image 31"/>
+            <wp:cNvGraphicFramePr>
+              <a:graphicFrameLocks xmlns:a="http://schemas.openxmlformats.org/drawingml/2006/main" noChangeAspect="1"/>
+            </wp:cNvGraphicFramePr>
+            <a:graphic xmlns:a="http://schemas.openxmlformats.org/drawingml/2006/main">
+              <a:graphicData uri="http://schemas.openxmlformats.org/drawingml/2006/picture">
+                <pic:pic xmlns:pic="http://schemas.openxmlformats.org/drawingml/2006/picture">
+                  <pic:nvPicPr>
+                    <pic:cNvPr id="1130340642" name="Image 1130340642"/>
+                    <pic:cNvPicPr/>
+                  </pic:nvPicPr>
+                  <pic:blipFill>
+                    <a:blip r:embed="rId48">
+                      <a:extLst>
+                        <a:ext uri="{28A0092B-C50C-407E-A947-70E740481C1C}">
+                          <a14:useLocalDpi xmlns:a14="http://schemas.microsoft.com/office/drawing/2010/main" val="0"/>
+                        </a:ext>
+                      </a:extLst>
+                    </a:blip>
+                    <a:stretch>
+                      <a:fillRect/>
+                    </a:stretch>
+                  </pic:blipFill>
+                  <pic:spPr>
+                    <a:xfrm>
+                      <a:off x="0" y="0"/>
+                      <a:ext cx="5760720" cy="1057910"/>
+                    </a:xfrm>
+                    <a:prstGeom prst="rect">
+                      <a:avLst/>
+                    </a:prstGeom>
+                  </pic:spPr>
+                </pic:pic>
+              </a:graphicData>
+            </a:graphic>
+          </wp:inline>
+        </w:drawing>
       </w:r>
     </w:p>
     <w:p>
@@ -7186,56 +8982,6 @@
         </w:rPr>
         <w:t>Saisissez le code suivant dans la cellule vide du notebook :</w:t>
       </w:r>
-    </w:p>
-    <w:p>
-      <w:pPr>
-        <w:pStyle w:val="NormalWeb"/>
-        <w:rPr>
-          <w:rFonts w:ascii="Segoe UI Semibold" w:hAnsi="Segoe UI Semibold" w:cs="Segoe UI Semibold"/>
-          <w:color w:val="0D0D0D" w:themeColor="text1" w:themeTint="F2"/>
-        </w:rPr>
-      </w:pPr>
-    </w:p>
-    <w:p>
-      <w:pPr>
-        <w:pStyle w:val="NormalWeb"/>
-        <w:spacing w:before="0" w:beforeAutospacing="0" w:after="0" w:afterAutospacing="0"/>
-        <w:rPr>
-          <w:rFonts w:ascii="Courier New" w:hAnsi="Courier New" w:cs="Courier New"/>
-          <w:color w:val="0D0D0D" w:themeColor="text1" w:themeTint="F2"/>
-          <w:sz w:val="22"/>
-          <w:szCs w:val="22"/>
-        </w:rPr>
-      </w:pPr>
-      <w:r>
-        <w:rPr>
-          <w:rFonts w:ascii="Courier New" w:hAnsi="Courier New" w:cs="Courier New"/>
-          <w:color w:val="0D0D0D" w:themeColor="text1" w:themeTint="F2"/>
-          <w:sz w:val="22"/>
-          <w:szCs w:val="22"/>
-        </w:rPr>
-        <w:t xml:space="preserve">     </w:t>
-      </w:r>
-      <w:r>
-        <w:rPr>
-          <w:rFonts w:ascii="Courier New" w:hAnsi="Courier New" w:cs="Courier New"/>
-          <w:color w:val="0D0D0D" w:themeColor="text1" w:themeTint="F2"/>
-          <w:sz w:val="22"/>
-          <w:szCs w:val="22"/>
-        </w:rPr>
-        <w:t>%%</w:t>
-      </w:r>
-      <w:proofErr w:type="spellStart"/>
-      <w:r>
-        <w:rPr>
-          <w:rFonts w:ascii="Courier New" w:hAnsi="Courier New" w:cs="Courier New"/>
-          <w:color w:val="0D0D0D" w:themeColor="text1" w:themeTint="F2"/>
-          <w:sz w:val="22"/>
-          <w:szCs w:val="22"/>
-        </w:rPr>
-        <w:t>sql</w:t>
-      </w:r>
-      <w:proofErr w:type="spellEnd"/>
     </w:p>
     <w:p>
       <w:pPr>
@@ -7255,12 +9001,9 @@
           <w:color w:val="0D0D0D" w:themeColor="text1" w:themeTint="F2"/>
           <w:sz w:val="22"/>
           <w:szCs w:val="22"/>
-          <w:lang w:val="en-US"/>
-        </w:rPr>
-        <w:lastRenderedPageBreak/>
-        <w:t>INSERT INTO `</w:t>
-      </w:r>
-      <w:proofErr w:type="spellStart"/>
+        </w:rPr>
+        <w:t xml:space="preserve">     </w:t>
+      </w:r>
       <w:r>
         <w:rPr>
           <w:rFonts w:ascii="Courier New" w:hAnsi="Courier New" w:cs="Courier New"/>
@@ -7269,9 +9012,9 @@
           <w:szCs w:val="22"/>
           <w:lang w:val="en-US"/>
         </w:rPr>
-        <w:t>RetailDB`</w:t>
-      </w:r>
-      <w:proofErr w:type="gramStart"/>
+        <w:t>%%</w:t>
+      </w:r>
+      <w:proofErr w:type="spellStart"/>
       <w:r>
         <w:rPr>
           <w:rFonts w:ascii="Courier New" w:hAnsi="Courier New" w:cs="Courier New"/>
@@ -7280,10 +9023,14 @@
           <w:szCs w:val="22"/>
           <w:lang w:val="en-US"/>
         </w:rPr>
-        <w:t>.`</w:t>
-      </w:r>
-      <w:proofErr w:type="gramEnd"/>
-      <w:r>
+        <w:t>sql</w:t>
+      </w:r>
+      <w:proofErr w:type="spellEnd"/>
+    </w:p>
+    <w:p>
+      <w:pPr>
+        <w:pStyle w:val="NormalWeb"/>
+        <w:spacing w:before="0" w:beforeAutospacing="0" w:after="0" w:afterAutospacing="0"/>
         <w:rPr>
           <w:rFonts w:ascii="Courier New" w:hAnsi="Courier New" w:cs="Courier New"/>
           <w:color w:val="0D0D0D" w:themeColor="text1" w:themeTint="F2"/>
@@ -7291,9 +9038,7 @@
           <w:szCs w:val="22"/>
           <w:lang w:val="en-US"/>
         </w:rPr>
-        <w:t>SalesOrder</w:t>
-      </w:r>
-      <w:proofErr w:type="spellEnd"/>
+      </w:pPr>
       <w:r>
         <w:rPr>
           <w:rFonts w:ascii="Courier New" w:hAnsi="Courier New" w:cs="Courier New"/>
@@ -7302,7 +9047,7 @@
           <w:szCs w:val="22"/>
           <w:lang w:val="en-US"/>
         </w:rPr>
-        <w:t xml:space="preserve">` VALUES (99999, CAST('2022-01-01' AS </w:t>
+        <w:t>INSERT INTO `</w:t>
       </w:r>
       <w:proofErr w:type="spellStart"/>
       <w:r>
@@ -7313,7 +9058,7 @@
           <w:szCs w:val="22"/>
           <w:lang w:val="en-US"/>
         </w:rPr>
-        <w:t>TimeStamp</w:t>
+        <w:t>RetailDB</w:t>
       </w:r>
       <w:proofErr w:type="spellEnd"/>
       <w:r>
@@ -7324,147 +9069,10 @@
           <w:szCs w:val="22"/>
           <w:lang w:val="en-US"/>
         </w:rPr>
-        <w:t>), 1, 6, 5, 1)</w:t>
-      </w:r>
-    </w:p>
-    <w:p>
-      <w:pPr>
-        <w:pStyle w:val="NormalWeb"/>
-        <w:numPr>
-          <w:ilvl w:val="0"/>
-          <w:numId w:val="4"/>
-        </w:numPr>
-        <w:rPr>
-          <w:rFonts w:ascii="Segoe UI Semibold" w:hAnsi="Segoe UI Semibold" w:cs="Segoe UI Semibold"/>
-          <w:color w:val="0D0D0D" w:themeColor="text1" w:themeTint="F2"/>
-        </w:rPr>
-      </w:pPr>
-      <w:r>
-        <w:rPr>
-          <w:rFonts w:ascii="Segoe UI Semibold" w:hAnsi="Segoe UI Semibold" w:cs="Segoe UI Semibold"/>
-          <w:color w:val="0D0D0D" w:themeColor="text1" w:themeTint="F2"/>
-        </w:rPr>
-        <w:t xml:space="preserve">Utilisez le bouton </w:t>
-      </w:r>
-      <w:r>
-        <w:rPr>
-          <w:rFonts w:ascii="Cambria Math" w:hAnsi="Cambria Math" w:cs="Cambria Math"/>
-          <w:color w:val="FF0000"/>
-        </w:rPr>
-        <w:t>▷</w:t>
-      </w:r>
-      <w:r>
-        <w:rPr>
-          <w:rFonts w:ascii="Segoe UI Semibold" w:hAnsi="Segoe UI Semibold" w:cs="Segoe UI Semibold"/>
-          <w:color w:val="0D0D0D" w:themeColor="text1" w:themeTint="F2"/>
-        </w:rPr>
-        <w:t xml:space="preserve"> à gauche de la cellule pour l'exécuter et attendez qu'il finisse de s'exécuter. Notez qu'il faudra un certain temps pour démarrer le pool Spark.</w:t>
-      </w:r>
-    </w:p>
-    <w:p>
-      <w:pPr>
-        <w:pStyle w:val="NormalWeb"/>
-        <w:numPr>
-          <w:ilvl w:val="0"/>
-          <w:numId w:val="4"/>
-        </w:numPr>
-        <w:rPr>
-          <w:rFonts w:ascii="Segoe UI Semibold" w:hAnsi="Segoe UI Semibold" w:cs="Segoe UI Semibold"/>
-          <w:color w:val="0D0D0D" w:themeColor="text1" w:themeTint="F2"/>
-        </w:rPr>
-      </w:pPr>
-      <w:r>
-        <w:rPr>
-          <w:rFonts w:ascii="Segoe UI Semibold" w:hAnsi="Segoe UI Semibold" w:cs="Segoe UI Semibold"/>
-          <w:color w:val="0D0D0D" w:themeColor="text1" w:themeTint="F2"/>
-        </w:rPr>
-        <w:t xml:space="preserve">Utilisez le bouton </w:t>
-      </w:r>
-      <w:r>
-        <w:rPr>
-          <w:rFonts w:ascii="Segoe UI Semibold" w:hAnsi="Segoe UI Semibold" w:cs="Segoe UI Semibold"/>
-          <w:color w:val="FF0000"/>
-        </w:rPr>
-        <w:t>+ Code</w:t>
-      </w:r>
-      <w:r>
-        <w:rPr>
-          <w:rFonts w:ascii="Segoe UI Semibold" w:hAnsi="Segoe UI Semibold" w:cs="Segoe UI Semibold"/>
-          <w:color w:val="0D0D0D" w:themeColor="text1" w:themeTint="F2"/>
-        </w:rPr>
-        <w:t xml:space="preserve"> pour ajouter une nouvelle cellule au </w:t>
-      </w:r>
-      <w:r>
-        <w:rPr>
-          <w:rFonts w:ascii="Segoe UI Semibold" w:hAnsi="Segoe UI Semibold" w:cs="Segoe UI Semibold"/>
-          <w:color w:val="0D0D0D" w:themeColor="text1" w:themeTint="F2"/>
-        </w:rPr>
-        <w:t>Notebook</w:t>
-      </w:r>
-      <w:r>
-        <w:rPr>
-          <w:rFonts w:ascii="Segoe UI Semibold" w:hAnsi="Segoe UI Semibold" w:cs="Segoe UI Semibold"/>
-          <w:color w:val="0D0D0D" w:themeColor="text1" w:themeTint="F2"/>
-        </w:rPr>
-        <w:t>.</w:t>
-      </w:r>
-    </w:p>
-    <w:p>
-      <w:pPr>
-        <w:pStyle w:val="NormalWeb"/>
-        <w:numPr>
-          <w:ilvl w:val="0"/>
-          <w:numId w:val="4"/>
-        </w:numPr>
-        <w:rPr>
-          <w:rFonts w:ascii="Segoe UI Semibold" w:hAnsi="Segoe UI Semibold" w:cs="Segoe UI Semibold"/>
-          <w:color w:val="0D0D0D" w:themeColor="text1" w:themeTint="F2"/>
-        </w:rPr>
-      </w:pPr>
-      <w:r>
-        <w:rPr>
-          <w:rFonts w:ascii="Segoe UI Semibold" w:hAnsi="Segoe UI Semibold" w:cs="Segoe UI Semibold"/>
-          <w:color w:val="0D0D0D" w:themeColor="text1" w:themeTint="F2"/>
-        </w:rPr>
-        <w:t>Saisissez le code suivant dans la nouvelle cellule :</w:t>
-      </w:r>
-    </w:p>
-    <w:p>
-      <w:pPr>
-        <w:pStyle w:val="NormalWeb"/>
-        <w:spacing w:before="0" w:beforeAutospacing="0" w:after="0" w:afterAutospacing="0"/>
-        <w:rPr>
-          <w:rFonts w:ascii="Courier New" w:hAnsi="Courier New" w:cs="Courier New"/>
-          <w:color w:val="0D0D0D" w:themeColor="text1" w:themeTint="F2"/>
-          <w:sz w:val="22"/>
-          <w:szCs w:val="22"/>
-        </w:rPr>
-      </w:pPr>
-      <w:r>
-        <w:rPr>
-          <w:rFonts w:ascii="Courier New" w:hAnsi="Courier New" w:cs="Courier New"/>
-          <w:color w:val="0D0D0D" w:themeColor="text1" w:themeTint="F2"/>
-          <w:sz w:val="22"/>
-          <w:szCs w:val="22"/>
-        </w:rPr>
-        <w:t>%%</w:t>
+        <w:t>`.`</w:t>
       </w:r>
       <w:proofErr w:type="spellStart"/>
       <w:r>
-        <w:rPr>
-          <w:rFonts w:ascii="Courier New" w:hAnsi="Courier New" w:cs="Courier New"/>
-          <w:color w:val="0D0D0D" w:themeColor="text1" w:themeTint="F2"/>
-          <w:sz w:val="22"/>
-          <w:szCs w:val="22"/>
-        </w:rPr>
-        <w:t>sql</w:t>
-      </w:r>
-      <w:proofErr w:type="spellEnd"/>
-    </w:p>
-    <w:p>
-      <w:pPr>
-        <w:pStyle w:val="NormalWeb"/>
-        <w:spacing w:before="0" w:beforeAutospacing="0" w:after="0" w:afterAutospacing="0"/>
         <w:rPr>
           <w:rFonts w:ascii="Courier New" w:hAnsi="Courier New" w:cs="Courier New"/>
           <w:color w:val="0D0D0D" w:themeColor="text1" w:themeTint="F2"/>
@@ -7472,7 +9080,9 @@
           <w:szCs w:val="22"/>
           <w:lang w:val="en-US"/>
         </w:rPr>
-      </w:pPr>
+        <w:t>SalesOrder</w:t>
+      </w:r>
+      <w:proofErr w:type="spellEnd"/>
       <w:r>
         <w:rPr>
           <w:rFonts w:ascii="Courier New" w:hAnsi="Courier New" w:cs="Courier New"/>
@@ -7481,7 +9091,7 @@
           <w:szCs w:val="22"/>
           <w:lang w:val="en-US"/>
         </w:rPr>
-        <w:t>SELECT * FROM `</w:t>
+        <w:t xml:space="preserve">` VALUES (99999, CAST('2022-01-01' AS </w:t>
       </w:r>
       <w:proofErr w:type="spellStart"/>
       <w:r>
@@ -7492,9 +9102,9 @@
           <w:szCs w:val="22"/>
           <w:lang w:val="en-US"/>
         </w:rPr>
-        <w:t>RetailDB`</w:t>
-      </w:r>
-      <w:proofErr w:type="gramStart"/>
+        <w:t>TimeStamp</w:t>
+      </w:r>
+      <w:proofErr w:type="spellEnd"/>
       <w:r>
         <w:rPr>
           <w:rFonts w:ascii="Courier New" w:hAnsi="Courier New" w:cs="Courier New"/>
@@ -7503,10 +9113,172 @@
           <w:szCs w:val="22"/>
           <w:lang w:val="en-US"/>
         </w:rPr>
-        <w:t>.`</w:t>
-      </w:r>
-      <w:proofErr w:type="gramEnd"/>
-      <w:r>
+        <w:t>), 1, 6, 5, 1)</w:t>
+      </w:r>
+    </w:p>
+    <w:p>
+      <w:pPr>
+        <w:pStyle w:val="NormalWeb"/>
+        <w:numPr>
+          <w:ilvl w:val="0"/>
+          <w:numId w:val="4"/>
+        </w:numPr>
+        <w:rPr>
+          <w:rFonts w:ascii="Segoe UI Semibold" w:hAnsi="Segoe UI Semibold" w:cs="Segoe UI Semibold"/>
+          <w:color w:val="0D0D0D" w:themeColor="text1" w:themeTint="F2"/>
+        </w:rPr>
+      </w:pPr>
+      <w:r>
+        <w:rPr>
+          <w:rFonts w:ascii="Segoe UI Semibold" w:hAnsi="Segoe UI Semibold" w:cs="Segoe UI Semibold"/>
+          <w:color w:val="0D0D0D" w:themeColor="text1" w:themeTint="F2"/>
+        </w:rPr>
+        <w:t xml:space="preserve">Utilisez le bouton </w:t>
+      </w:r>
+      <w:r>
+        <w:rPr>
+          <w:rFonts w:ascii="Cambria Math" w:hAnsi="Cambria Math" w:cs="Cambria Math"/>
+          <w:color w:val="FF0000"/>
+        </w:rPr>
+        <w:t>▷</w:t>
+      </w:r>
+      <w:r>
+        <w:rPr>
+          <w:rFonts w:ascii="Segoe UI Semibold" w:hAnsi="Segoe UI Semibold" w:cs="Segoe UI Semibold"/>
+          <w:color w:val="0D0D0D" w:themeColor="text1" w:themeTint="F2"/>
+        </w:rPr>
+        <w:t xml:space="preserve"> à gauche de la cellule pour l'exécuter et attendez qu'il finisse de s'exécuter. Notez qu'il faudra un certain temps pour démarrer le pool Spark.</w:t>
+      </w:r>
+    </w:p>
+    <w:p>
+      <w:pPr>
+        <w:pStyle w:val="NormalWeb"/>
+        <w:rPr>
+          <w:rFonts w:ascii="Segoe UI Semibold" w:hAnsi="Segoe UI Semibold" w:cs="Segoe UI Semibold"/>
+          <w:color w:val="0D0D0D" w:themeColor="text1" w:themeTint="F2"/>
+        </w:rPr>
+      </w:pPr>
+      <w:r>
+        <w:rPr>
+          <w:rFonts w:ascii="Segoe UI Semibold" w:hAnsi="Segoe UI Semibold" w:cs="Segoe UI Semibold"/>
+          <w:noProof/>
+          <w:color w:val="0D0D0D" w:themeColor="text1" w:themeTint="F2"/>
+        </w:rPr>
+        <w:drawing>
+          <wp:inline distT="0" distB="0" distL="0" distR="0" wp14:anchorId="1EF68806" wp14:editId="24C21A49">
+            <wp:extent cx="5760720" cy="795020"/>
+            <wp:effectExtent l="0" t="0" r="0" b="0"/>
+            <wp:docPr id="410178030" name="Image 32"/>
+            <wp:cNvGraphicFramePr>
+              <a:graphicFrameLocks xmlns:a="http://schemas.openxmlformats.org/drawingml/2006/main" noChangeAspect="1"/>
+            </wp:cNvGraphicFramePr>
+            <a:graphic xmlns:a="http://schemas.openxmlformats.org/drawingml/2006/main">
+              <a:graphicData uri="http://schemas.openxmlformats.org/drawingml/2006/picture">
+                <pic:pic xmlns:pic="http://schemas.openxmlformats.org/drawingml/2006/picture">
+                  <pic:nvPicPr>
+                    <pic:cNvPr id="410178030" name="Image 410178030"/>
+                    <pic:cNvPicPr/>
+                  </pic:nvPicPr>
+                  <pic:blipFill>
+                    <a:blip r:embed="rId49" cstate="print">
+                      <a:extLst>
+                        <a:ext uri="{28A0092B-C50C-407E-A947-70E740481C1C}">
+                          <a14:useLocalDpi xmlns:a14="http://schemas.microsoft.com/office/drawing/2010/main" val="0"/>
+                        </a:ext>
+                      </a:extLst>
+                    </a:blip>
+                    <a:stretch>
+                      <a:fillRect/>
+                    </a:stretch>
+                  </pic:blipFill>
+                  <pic:spPr>
+                    <a:xfrm>
+                      <a:off x="0" y="0"/>
+                      <a:ext cx="5760720" cy="795020"/>
+                    </a:xfrm>
+                    <a:prstGeom prst="rect">
+                      <a:avLst/>
+                    </a:prstGeom>
+                  </pic:spPr>
+                </pic:pic>
+              </a:graphicData>
+            </a:graphic>
+          </wp:inline>
+        </w:drawing>
+      </w:r>
+    </w:p>
+    <w:p>
+      <w:pPr>
+        <w:pStyle w:val="NormalWeb"/>
+        <w:numPr>
+          <w:ilvl w:val="0"/>
+          <w:numId w:val="4"/>
+        </w:numPr>
+        <w:rPr>
+          <w:rFonts w:ascii="Segoe UI Semibold" w:hAnsi="Segoe UI Semibold" w:cs="Segoe UI Semibold"/>
+          <w:color w:val="0D0D0D" w:themeColor="text1" w:themeTint="F2"/>
+        </w:rPr>
+      </w:pPr>
+      <w:r>
+        <w:rPr>
+          <w:rFonts w:ascii="Segoe UI Semibold" w:hAnsi="Segoe UI Semibold" w:cs="Segoe UI Semibold"/>
+          <w:color w:val="0D0D0D" w:themeColor="text1" w:themeTint="F2"/>
+        </w:rPr>
+        <w:t xml:space="preserve">Utilisez le bouton </w:t>
+      </w:r>
+      <w:r>
+        <w:rPr>
+          <w:rFonts w:ascii="Segoe UI Semibold" w:hAnsi="Segoe UI Semibold" w:cs="Segoe UI Semibold"/>
+          <w:color w:val="FF0000"/>
+        </w:rPr>
+        <w:t>+ Code</w:t>
+      </w:r>
+      <w:r>
+        <w:rPr>
+          <w:rFonts w:ascii="Segoe UI Semibold" w:hAnsi="Segoe UI Semibold" w:cs="Segoe UI Semibold"/>
+          <w:color w:val="0D0D0D" w:themeColor="text1" w:themeTint="F2"/>
+        </w:rPr>
+        <w:t xml:space="preserve"> pour ajouter une nouvelle cellule au </w:t>
+      </w:r>
+      <w:r>
+        <w:rPr>
+          <w:rFonts w:ascii="Segoe UI Semibold" w:hAnsi="Segoe UI Semibold" w:cs="Segoe UI Semibold"/>
+          <w:color w:val="0D0D0D" w:themeColor="text1" w:themeTint="F2"/>
+        </w:rPr>
+        <w:t>Notebook</w:t>
+      </w:r>
+      <w:r>
+        <w:rPr>
+          <w:rFonts w:ascii="Segoe UI Semibold" w:hAnsi="Segoe UI Semibold" w:cs="Segoe UI Semibold"/>
+          <w:color w:val="0D0D0D" w:themeColor="text1" w:themeTint="F2"/>
+        </w:rPr>
+        <w:t>.</w:t>
+      </w:r>
+    </w:p>
+    <w:p>
+      <w:pPr>
+        <w:pStyle w:val="NormalWeb"/>
+        <w:numPr>
+          <w:ilvl w:val="0"/>
+          <w:numId w:val="4"/>
+        </w:numPr>
+        <w:rPr>
+          <w:rFonts w:ascii="Segoe UI Semibold" w:hAnsi="Segoe UI Semibold" w:cs="Segoe UI Semibold"/>
+          <w:color w:val="0D0D0D" w:themeColor="text1" w:themeTint="F2"/>
+        </w:rPr>
+      </w:pPr>
+      <w:r>
+        <w:rPr>
+          <w:rFonts w:ascii="Segoe UI Semibold" w:hAnsi="Segoe UI Semibold" w:cs="Segoe UI Semibold"/>
+          <w:color w:val="0D0D0D" w:themeColor="text1" w:themeTint="F2"/>
+        </w:rPr>
+        <w:t>Saisissez le code suivant dans la nouvelle cellule :</w:t>
+      </w:r>
+    </w:p>
+    <w:p>
+      <w:pPr>
+        <w:pStyle w:val="NormalWeb"/>
+        <w:spacing w:before="0" w:beforeAutospacing="0" w:after="0" w:afterAutospacing="0"/>
         <w:rPr>
           <w:rFonts w:ascii="Courier New" w:hAnsi="Courier New" w:cs="Courier New"/>
           <w:color w:val="0D0D0D" w:themeColor="text1" w:themeTint="F2"/>
@@ -7514,9 +9286,7 @@
           <w:szCs w:val="22"/>
           <w:lang w:val="en-US"/>
         </w:rPr>
-        <w:t>SalesOrder</w:t>
-      </w:r>
-      <w:proofErr w:type="spellEnd"/>
+      </w:pPr>
       <w:r>
         <w:rPr>
           <w:rFonts w:ascii="Courier New" w:hAnsi="Courier New" w:cs="Courier New"/>
@@ -7525,7 +9295,7 @@
           <w:szCs w:val="22"/>
           <w:lang w:val="en-US"/>
         </w:rPr>
-        <w:t xml:space="preserve">` WHERE </w:t>
+        <w:t>%%</w:t>
       </w:r>
       <w:proofErr w:type="spellStart"/>
       <w:r>
@@ -7536,10 +9306,14 @@
           <w:szCs w:val="22"/>
           <w:lang w:val="en-US"/>
         </w:rPr>
-        <w:t>SalesOrderId</w:t>
+        <w:t>sql</w:t>
       </w:r>
       <w:proofErr w:type="spellEnd"/>
-      <w:r>
+    </w:p>
+    <w:p>
+      <w:pPr>
+        <w:pStyle w:val="NormalWeb"/>
+        <w:spacing w:before="0" w:beforeAutospacing="0" w:after="0" w:afterAutospacing="0"/>
         <w:rPr>
           <w:rFonts w:ascii="Courier New" w:hAnsi="Courier New" w:cs="Courier New"/>
           <w:color w:val="0D0D0D" w:themeColor="text1" w:themeTint="F2"/>
@@ -7547,6 +9321,81 @@
           <w:szCs w:val="22"/>
           <w:lang w:val="en-US"/>
         </w:rPr>
+      </w:pPr>
+      <w:r>
+        <w:rPr>
+          <w:rFonts w:ascii="Courier New" w:hAnsi="Courier New" w:cs="Courier New"/>
+          <w:color w:val="0D0D0D" w:themeColor="text1" w:themeTint="F2"/>
+          <w:sz w:val="22"/>
+          <w:szCs w:val="22"/>
+          <w:lang w:val="en-US"/>
+        </w:rPr>
+        <w:t>SELECT * FROM `</w:t>
+      </w:r>
+      <w:proofErr w:type="spellStart"/>
+      <w:r>
+        <w:rPr>
+          <w:rFonts w:ascii="Courier New" w:hAnsi="Courier New" w:cs="Courier New"/>
+          <w:color w:val="0D0D0D" w:themeColor="text1" w:themeTint="F2"/>
+          <w:sz w:val="22"/>
+          <w:szCs w:val="22"/>
+          <w:lang w:val="en-US"/>
+        </w:rPr>
+        <w:t>RetailDB</w:t>
+      </w:r>
+      <w:proofErr w:type="spellEnd"/>
+      <w:r>
+        <w:rPr>
+          <w:rFonts w:ascii="Courier New" w:hAnsi="Courier New" w:cs="Courier New"/>
+          <w:color w:val="0D0D0D" w:themeColor="text1" w:themeTint="F2"/>
+          <w:sz w:val="22"/>
+          <w:szCs w:val="22"/>
+          <w:lang w:val="en-US"/>
+        </w:rPr>
+        <w:t>`.`</w:t>
+      </w:r>
+      <w:proofErr w:type="spellStart"/>
+      <w:r>
+        <w:rPr>
+          <w:rFonts w:ascii="Courier New" w:hAnsi="Courier New" w:cs="Courier New"/>
+          <w:color w:val="0D0D0D" w:themeColor="text1" w:themeTint="F2"/>
+          <w:sz w:val="22"/>
+          <w:szCs w:val="22"/>
+          <w:lang w:val="en-US"/>
+        </w:rPr>
+        <w:t>SalesOrder</w:t>
+      </w:r>
+      <w:proofErr w:type="spellEnd"/>
+      <w:r>
+        <w:rPr>
+          <w:rFonts w:ascii="Courier New" w:hAnsi="Courier New" w:cs="Courier New"/>
+          <w:color w:val="0D0D0D" w:themeColor="text1" w:themeTint="F2"/>
+          <w:sz w:val="22"/>
+          <w:szCs w:val="22"/>
+          <w:lang w:val="en-US"/>
+        </w:rPr>
+        <w:t xml:space="preserve">` WHERE </w:t>
+      </w:r>
+      <w:proofErr w:type="spellStart"/>
+      <w:r>
+        <w:rPr>
+          <w:rFonts w:ascii="Courier New" w:hAnsi="Courier New" w:cs="Courier New"/>
+          <w:color w:val="0D0D0D" w:themeColor="text1" w:themeTint="F2"/>
+          <w:sz w:val="22"/>
+          <w:szCs w:val="22"/>
+          <w:lang w:val="en-US"/>
+        </w:rPr>
+        <w:t>SalesOrderId</w:t>
+      </w:r>
+      <w:proofErr w:type="spellEnd"/>
+      <w:r>
+        <w:rPr>
+          <w:rFonts w:ascii="Courier New" w:hAnsi="Courier New" w:cs="Courier New"/>
+          <w:color w:val="0D0D0D" w:themeColor="text1" w:themeTint="F2"/>
+          <w:sz w:val="22"/>
+          <w:szCs w:val="22"/>
+          <w:lang w:val="en-US"/>
+        </w:rPr>
         <w:t xml:space="preserve"> = 99999</w:t>
       </w:r>
     </w:p>
@@ -7597,6 +9446,62 @@
           <w:color w:val="0D0D0D" w:themeColor="text1" w:themeTint="F2"/>
         </w:rPr>
         <w:t>.</w:t>
+      </w:r>
+    </w:p>
+    <w:p>
+      <w:pPr>
+        <w:pStyle w:val="NormalWeb"/>
+        <w:rPr>
+          <w:rFonts w:ascii="Segoe UI Semibold" w:hAnsi="Segoe UI Semibold" w:cs="Segoe UI Semibold"/>
+        </w:rPr>
+      </w:pPr>
+      <w:r>
+        <w:rPr>
+          <w:rFonts w:ascii="Segoe UI Semibold" w:hAnsi="Segoe UI Semibold" w:cs="Segoe UI Semibold"/>
+          <w:noProof/>
+        </w:rPr>
+        <w:lastRenderedPageBreak/>
+        <w:drawing>
+          <wp:inline distT="0" distB="0" distL="0" distR="0" wp14:anchorId="78DB3BD0" wp14:editId="522D0914">
+            <wp:extent cx="5760720" cy="2252980"/>
+            <wp:effectExtent l="0" t="0" r="0" b="0"/>
+            <wp:docPr id="315403155" name="Image 33"/>
+            <wp:cNvGraphicFramePr>
+              <a:graphicFrameLocks xmlns:a="http://schemas.openxmlformats.org/drawingml/2006/main" noChangeAspect="1"/>
+            </wp:cNvGraphicFramePr>
+            <a:graphic xmlns:a="http://schemas.openxmlformats.org/drawingml/2006/main">
+              <a:graphicData uri="http://schemas.openxmlformats.org/drawingml/2006/picture">
+                <pic:pic xmlns:pic="http://schemas.openxmlformats.org/drawingml/2006/picture">
+                  <pic:nvPicPr>
+                    <pic:cNvPr id="315403155" name="Image 315403155"/>
+                    <pic:cNvPicPr/>
+                  </pic:nvPicPr>
+                  <pic:blipFill>
+                    <a:blip r:embed="rId50" cstate="print">
+                      <a:extLst>
+                        <a:ext uri="{28A0092B-C50C-407E-A947-70E740481C1C}">
+                          <a14:useLocalDpi xmlns:a14="http://schemas.microsoft.com/office/drawing/2010/main" val="0"/>
+                        </a:ext>
+                      </a:extLst>
+                    </a:blip>
+                    <a:stretch>
+                      <a:fillRect/>
+                    </a:stretch>
+                  </pic:blipFill>
+                  <pic:spPr>
+                    <a:xfrm>
+                      <a:off x="0" y="0"/>
+                      <a:ext cx="5760720" cy="2252980"/>
+                    </a:xfrm>
+                    <a:prstGeom prst="rect">
+                      <a:avLst/>
+                    </a:prstGeom>
+                  </pic:spPr>
+                </pic:pic>
+              </a:graphicData>
+            </a:graphic>
+          </wp:inline>
+        </w:drawing>
       </w:r>
     </w:p>
     <w:p>
@@ -7643,8 +9548,8 @@
 </file>
 
 <file path=word/numbering.xml><?xml version="1.0" encoding="utf-8"?>
-<w:numbering xmlns:ve="http://schemas.openxmlformats.org/markup-compatibility/2006" xmlns:o="urn:schemas-microsoft-com:office:office" xmlns:r="http://schemas.openxmlformats.org/officeDocument/2006/relationships" xmlns:m="http://schemas.openxmlformats.org/officeDocument/2006/math" xmlns:v="urn:schemas-microsoft-com:vml" xmlns:wp="http://schemas.openxmlformats.org/drawingml/2006/wordprocessingDrawing" xmlns:w10="urn:schemas-microsoft-com:office:word" xmlns:w="http://schemas.openxmlformats.org/wordprocessingml/2006/main" xmlns:wne="http://schemas.microsoft.com/office/word/2006/wordml">
-  <w:abstractNum w:abstractNumId="0">
+<w:numbering xmlns:wpc="http://schemas.microsoft.com/office/word/2010/wordprocessingCanvas" xmlns:cx="http://schemas.microsoft.com/office/drawing/2014/chartex" xmlns:cx1="http://schemas.microsoft.com/office/drawing/2015/9/8/chartex" xmlns:cx2="http://schemas.microsoft.com/office/drawing/2015/10/21/chartex" xmlns:cx3="http://schemas.microsoft.com/office/drawing/2016/5/9/chartex" xmlns:cx4="http://schemas.microsoft.com/office/drawing/2016/5/10/chartex" xmlns:cx5="http://schemas.microsoft.com/office/drawing/2016/5/11/chartex" xmlns:cx6="http://schemas.microsoft.com/office/drawing/2016/5/12/chartex" xmlns:cx7="http://schemas.microsoft.com/office/drawing/2016/5/13/chartex" xmlns:cx8="http://schemas.microsoft.com/office/drawing/2016/5/14/chartex" xmlns:mc="http://schemas.openxmlformats.org/markup-compatibility/2006" xmlns:aink="http://schemas.microsoft.com/office/drawing/2016/ink" xmlns:am3d="http://schemas.microsoft.com/office/drawing/2017/model3d" xmlns:o="urn:schemas-microsoft-com:office:office" xmlns:oel="http://schemas.microsoft.com/office/2019/extlst" xmlns:r="http://schemas.openxmlformats.org/officeDocument/2006/relationships" xmlns:m="http://schemas.openxmlformats.org/officeDocument/2006/math" xmlns:v="urn:schemas-microsoft-com:vml" xmlns:wp14="http://schemas.microsoft.com/office/word/2010/wordprocessingDrawing" xmlns:wp="http://schemas.openxmlformats.org/drawingml/2006/wordprocessingDrawing" xmlns:w10="urn:schemas-microsoft-com:office:word" xmlns:w="http://schemas.openxmlformats.org/wordprocessingml/2006/main" xmlns:w14="http://schemas.microsoft.com/office/word/2010/wordml" xmlns:w15="http://schemas.microsoft.com/office/word/2012/wordml" xmlns:w16cex="http://schemas.microsoft.com/office/word/2018/wordml/cex" xmlns:w16cid="http://schemas.microsoft.com/office/word/2016/wordml/cid" xmlns:w16="http://schemas.microsoft.com/office/word/2018/wordml" xmlns:w16du="http://schemas.microsoft.com/office/word/2023/wordml/word16du" xmlns:w16sdtdh="http://schemas.microsoft.com/office/word/2020/wordml/sdtdatahash" xmlns:w16sdtfl="http://schemas.microsoft.com/office/word/2024/wordml/sdtformatlock" xmlns:w16se="http://schemas.microsoft.com/office/word/2015/wordml/symex" xmlns:wpg="http://schemas.microsoft.com/office/word/2010/wordprocessingGroup" xmlns:wpi="http://schemas.microsoft.com/office/word/2010/wordprocessingInk" xmlns:wne="http://schemas.microsoft.com/office/word/2006/wordml" xmlns:wps="http://schemas.microsoft.com/office/word/2010/wordprocessingShape" mc:Ignorable="w14 w15 w16se w16cid w16 w16cex w16sdtdh w16sdtfl w16du wp14">
+  <w:abstractNum w:abstractNumId="0" w15:restartNumberingAfterBreak="0">
     <w:nsid w:val="11AD5C44"/>
     <w:multiLevelType w:val="hybridMultilevel"/>
     <w:tmpl w:val="B678BDD4"/>
@@ -7757,7 +9662,7 @@
       </w:rPr>
     </w:lvl>
   </w:abstractNum>
-  <w:abstractNum w:abstractNumId="1">
+  <w:abstractNum w:abstractNumId="1" w15:restartNumberingAfterBreak="0">
     <w:nsid w:val="12091123"/>
     <w:multiLevelType w:val="hybridMultilevel"/>
     <w:tmpl w:val="2EB6751C"/>
@@ -7843,7 +9748,7 @@
       </w:pPr>
     </w:lvl>
   </w:abstractNum>
-  <w:abstractNum w:abstractNumId="2">
+  <w:abstractNum w:abstractNumId="2" w15:restartNumberingAfterBreak="0">
     <w:nsid w:val="14BD3A2A"/>
     <w:multiLevelType w:val="hybridMultilevel"/>
     <w:tmpl w:val="55D08848"/>
@@ -7956,7 +9861,7 @@
       </w:rPr>
     </w:lvl>
   </w:abstractNum>
-  <w:abstractNum w:abstractNumId="3">
+  <w:abstractNum w:abstractNumId="3" w15:restartNumberingAfterBreak="0">
     <w:nsid w:val="308646D7"/>
     <w:multiLevelType w:val="hybridMultilevel"/>
     <w:tmpl w:val="B23AE714"/>
@@ -8069,7 +9974,7 @@
       </w:rPr>
     </w:lvl>
   </w:abstractNum>
-  <w:abstractNum w:abstractNumId="4">
+  <w:abstractNum w:abstractNumId="4" w15:restartNumberingAfterBreak="0">
     <w:nsid w:val="403614EC"/>
     <w:multiLevelType w:val="hybridMultilevel"/>
     <w:tmpl w:val="BF000FDC"/>
@@ -8155,7 +10060,7 @@
       </w:pPr>
     </w:lvl>
   </w:abstractNum>
-  <w:abstractNum w:abstractNumId="5">
+  <w:abstractNum w:abstractNumId="5" w15:restartNumberingAfterBreak="0">
     <w:nsid w:val="47C05C2F"/>
     <w:multiLevelType w:val="multilevel"/>
     <w:tmpl w:val="A4387F76"/>
@@ -8304,7 +10209,7 @@
       </w:rPr>
     </w:lvl>
   </w:abstractNum>
-  <w:abstractNum w:abstractNumId="6">
+  <w:abstractNum w:abstractNumId="6" w15:restartNumberingAfterBreak="0">
     <w:nsid w:val="62285957"/>
     <w:multiLevelType w:val="hybridMultilevel"/>
     <w:tmpl w:val="45565DE4"/>
@@ -8417,7 +10322,7 @@
       </w:rPr>
     </w:lvl>
   </w:abstractNum>
-  <w:abstractNum w:abstractNumId="7">
+  <w:abstractNum w:abstractNumId="7" w15:restartNumberingAfterBreak="0">
     <w:nsid w:val="67B30F0E"/>
     <w:multiLevelType w:val="hybridMultilevel"/>
     <w:tmpl w:val="6D5E4D96"/>
@@ -8503,28 +10408,28 @@
       </w:pPr>
     </w:lvl>
   </w:abstractNum>
-  <w:num w:numId="1">
+  <w:num w:numId="1" w16cid:durableId="474445455">
     <w:abstractNumId w:val="7"/>
   </w:num>
-  <w:num w:numId="2">
+  <w:num w:numId="2" w16cid:durableId="1656228253">
     <w:abstractNumId w:val="0"/>
   </w:num>
-  <w:num w:numId="3">
+  <w:num w:numId="3" w16cid:durableId="257711525">
     <w:abstractNumId w:val="1"/>
   </w:num>
-  <w:num w:numId="4">
+  <w:num w:numId="4" w16cid:durableId="878856432">
     <w:abstractNumId w:val="4"/>
   </w:num>
-  <w:num w:numId="5">
+  <w:num w:numId="5" w16cid:durableId="1672832682">
     <w:abstractNumId w:val="2"/>
   </w:num>
-  <w:num w:numId="6">
+  <w:num w:numId="6" w16cid:durableId="1877349586">
     <w:abstractNumId w:val="5"/>
   </w:num>
-  <w:num w:numId="7">
+  <w:num w:numId="7" w16cid:durableId="95178755">
     <w:abstractNumId w:val="6"/>
   </w:num>
-  <w:num w:numId="8">
+  <w:num w:numId="8" w16cid:durableId="1463039314">
     <w:abstractNumId w:val="3"/>
   </w:num>
   <w:numIdMacAtCleanup w:val="2"/>
@@ -8532,7 +10437,7 @@
 </file>
 
 <file path=word/styles.xml><?xml version="1.0" encoding="utf-8"?>
-<w:styles xmlns:r="http://schemas.openxmlformats.org/officeDocument/2006/relationships" xmlns:w="http://schemas.openxmlformats.org/wordprocessingml/2006/main">
+<w:styles xmlns:mc="http://schemas.openxmlformats.org/markup-compatibility/2006" xmlns:r="http://schemas.openxmlformats.org/officeDocument/2006/relationships" xmlns:w="http://schemas.openxmlformats.org/wordprocessingml/2006/main" xmlns:w14="http://schemas.microsoft.com/office/word/2010/wordml" xmlns:w15="http://schemas.microsoft.com/office/word/2012/wordml" xmlns:w16cex="http://schemas.microsoft.com/office/word/2018/wordml/cex" xmlns:w16cid="http://schemas.microsoft.com/office/word/2016/wordml/cid" xmlns:w16="http://schemas.microsoft.com/office/word/2018/wordml" xmlns:w16du="http://schemas.microsoft.com/office/word/2023/wordml/word16du" xmlns:w16sdtdh="http://schemas.microsoft.com/office/word/2020/wordml/sdtdatahash" xmlns:w16sdtfl="http://schemas.microsoft.com/office/word/2024/wordml/sdtformatlock" xmlns:w16se="http://schemas.microsoft.com/office/word/2015/wordml/symex" mc:Ignorable="w14 w15 w16se w16cid w16 w16cex w16sdtdh w16sdtfl w16du">
   <w:docDefaults>
     <w:rPrDefault>
       <w:rPr>
@@ -8548,144 +10453,383 @@
       </w:pPr>
     </w:pPrDefault>
   </w:docDefaults>
-  <w:latentStyles w:defLockedState="0" w:defUIPriority="99" w:defSemiHidden="1" w:defUnhideWhenUsed="1" w:defQFormat="0" w:count="267">
-    <w:lsdException w:name="Normal" w:semiHidden="0" w:uiPriority="0" w:unhideWhenUsed="0" w:qFormat="1"/>
-    <w:lsdException w:name="heading 1" w:semiHidden="0" w:uiPriority="9" w:unhideWhenUsed="0" w:qFormat="1"/>
-    <w:lsdException w:name="heading 2" w:uiPriority="9" w:qFormat="1"/>
-    <w:lsdException w:name="heading 3" w:uiPriority="9" w:qFormat="1"/>
-    <w:lsdException w:name="heading 4" w:uiPriority="9" w:qFormat="1"/>
-    <w:lsdException w:name="heading 5" w:uiPriority="9" w:qFormat="1"/>
-    <w:lsdException w:name="heading 6" w:uiPriority="9" w:qFormat="1"/>
-    <w:lsdException w:name="heading 7" w:uiPriority="9" w:qFormat="1"/>
-    <w:lsdException w:name="heading 8" w:uiPriority="9" w:qFormat="1"/>
-    <w:lsdException w:name="heading 9" w:uiPriority="9" w:qFormat="1"/>
-    <w:lsdException w:name="toc 1" w:uiPriority="39"/>
-    <w:lsdException w:name="toc 2" w:uiPriority="39"/>
-    <w:lsdException w:name="toc 3" w:uiPriority="39"/>
-    <w:lsdException w:name="toc 4" w:uiPriority="39"/>
-    <w:lsdException w:name="toc 5" w:uiPriority="39"/>
-    <w:lsdException w:name="toc 6" w:uiPriority="39"/>
-    <w:lsdException w:name="toc 7" w:uiPriority="39"/>
-    <w:lsdException w:name="toc 8" w:uiPriority="39"/>
-    <w:lsdException w:name="toc 9" w:uiPriority="39"/>
-    <w:lsdException w:name="caption" w:uiPriority="35" w:qFormat="1"/>
-    <w:lsdException w:name="Title" w:semiHidden="0" w:uiPriority="10" w:unhideWhenUsed="0" w:qFormat="1"/>
-    <w:lsdException w:name="Default Paragraph Font" w:uiPriority="1"/>
-    <w:lsdException w:name="Subtitle" w:semiHidden="0" w:uiPriority="11" w:unhideWhenUsed="0" w:qFormat="1"/>
-    <w:lsdException w:name="Strong" w:semiHidden="0" w:uiPriority="22" w:unhideWhenUsed="0" w:qFormat="1"/>
-    <w:lsdException w:name="Emphasis" w:semiHidden="0" w:uiPriority="20" w:unhideWhenUsed="0" w:qFormat="1"/>
-    <w:lsdException w:name="Table Grid" w:semiHidden="0" w:uiPriority="59" w:unhideWhenUsed="0"/>
-    <w:lsdException w:name="Placeholder Text" w:unhideWhenUsed="0"/>
-    <w:lsdException w:name="No Spacing" w:semiHidden="0" w:uiPriority="1" w:unhideWhenUsed="0" w:qFormat="1"/>
-    <w:lsdException w:name="Light Shading" w:semiHidden="0" w:uiPriority="60" w:unhideWhenUsed="0"/>
-    <w:lsdException w:name="Light List" w:semiHidden="0" w:uiPriority="61" w:unhideWhenUsed="0"/>
-    <w:lsdException w:name="Light Grid" w:semiHidden="0" w:uiPriority="62" w:unhideWhenUsed="0"/>
-    <w:lsdException w:name="Medium Shading 1" w:semiHidden="0" w:uiPriority="63" w:unhideWhenUsed="0"/>
-    <w:lsdException w:name="Medium Shading 2" w:semiHidden="0" w:uiPriority="64" w:unhideWhenUsed="0"/>
-    <w:lsdException w:name="Medium List 1" w:semiHidden="0" w:uiPriority="65" w:unhideWhenUsed="0"/>
-    <w:lsdException w:name="Medium List 2" w:semiHidden="0" w:uiPriority="66" w:unhideWhenUsed="0"/>
-    <w:lsdException w:name="Medium Grid 1" w:semiHidden="0" w:uiPriority="67" w:unhideWhenUsed="0"/>
-    <w:lsdException w:name="Medium Grid 2" w:semiHidden="0" w:uiPriority="68" w:unhideWhenUsed="0"/>
-    <w:lsdException w:name="Medium Grid 3" w:semiHidden="0" w:uiPriority="69" w:unhideWhenUsed="0"/>
-    <w:lsdException w:name="Dark List" w:semiHidden="0" w:uiPriority="70" w:unhideWhenUsed="0"/>
-    <w:lsdException w:name="Colorful Shading" w:semiHidden="0" w:uiPriority="71" w:unhideWhenUsed="0"/>
-    <w:lsdException w:name="Colorful List" w:semiHidden="0" w:uiPriority="72" w:unhideWhenUsed="0"/>
-    <w:lsdException w:name="Colorful Grid" w:semiHidden="0" w:uiPriority="73" w:unhideWhenUsed="0"/>
-    <w:lsdException w:name="Light Shading Accent 1" w:semiHidden="0" w:uiPriority="60" w:unhideWhenUsed="0"/>
-    <w:lsdException w:name="Light List Accent 1" w:semiHidden="0" w:uiPriority="61" w:unhideWhenUsed="0"/>
-    <w:lsdException w:name="Light Grid Accent 1" w:semiHidden="0" w:uiPriority="62" w:unhideWhenUsed="0"/>
-    <w:lsdException w:name="Medium Shading 1 Accent 1" w:semiHidden="0" w:uiPriority="63" w:unhideWhenUsed="0"/>
-    <w:lsdException w:name="Medium Shading 2 Accent 1" w:semiHidden="0" w:uiPriority="64" w:unhideWhenUsed="0"/>
-    <w:lsdException w:name="Medium List 1 Accent 1" w:semiHidden="0" w:uiPriority="65" w:unhideWhenUsed="0"/>
-    <w:lsdException w:name="Revision" w:unhideWhenUsed="0"/>
-    <w:lsdException w:name="List Paragraph" w:semiHidden="0" w:uiPriority="34" w:unhideWhenUsed="0" w:qFormat="1"/>
-    <w:lsdException w:name="Quote" w:semiHidden="0" w:uiPriority="29" w:unhideWhenUsed="0" w:qFormat="1"/>
-    <w:lsdException w:name="Intense Quote" w:semiHidden="0" w:uiPriority="30" w:unhideWhenUsed="0" w:qFormat="1"/>
-    <w:lsdException w:name="Medium List 2 Accent 1" w:semiHidden="0" w:uiPriority="66" w:unhideWhenUsed="0"/>
-    <w:lsdException w:name="Medium Grid 1 Accent 1" w:semiHidden="0" w:uiPriority="67" w:unhideWhenUsed="0"/>
-    <w:lsdException w:name="Medium Grid 2 Accent 1" w:semiHidden="0" w:uiPriority="68" w:unhideWhenUsed="0"/>
-    <w:lsdException w:name="Medium Grid 3 Accent 1" w:semiHidden="0" w:uiPriority="69" w:unhideWhenUsed="0"/>
-    <w:lsdException w:name="Dark List Accent 1" w:semiHidden="0" w:uiPriority="70" w:unhideWhenUsed="0"/>
-    <w:lsdException w:name="Colorful Shading Accent 1" w:semiHidden="0" w:uiPriority="71" w:unhideWhenUsed="0"/>
-    <w:lsdException w:name="Colorful List Accent 1" w:semiHidden="0" w:uiPriority="72" w:unhideWhenUsed="0"/>
-    <w:lsdException w:name="Colorful Grid Accent 1" w:semiHidden="0" w:uiPriority="73" w:unhideWhenUsed="0"/>
-    <w:lsdException w:name="Light Shading Accent 2" w:semiHidden="0" w:uiPriority="60" w:unhideWhenUsed="0"/>
-    <w:lsdException w:name="Light List Accent 2" w:semiHidden="0" w:uiPriority="61" w:unhideWhenUsed="0"/>
-    <w:lsdException w:name="Light Grid Accent 2" w:semiHidden="0" w:uiPriority="62" w:unhideWhenUsed="0"/>
-    <w:lsdException w:name="Medium Shading 1 Accent 2" w:semiHidden="0" w:uiPriority="63" w:unhideWhenUsed="0"/>
-    <w:lsdException w:name="Medium Shading 2 Accent 2" w:semiHidden="0" w:uiPriority="64" w:unhideWhenUsed="0"/>
-    <w:lsdException w:name="Medium List 1 Accent 2" w:semiHidden="0" w:uiPriority="65" w:unhideWhenUsed="0"/>
-    <w:lsdException w:name="Medium List 2 Accent 2" w:semiHidden="0" w:uiPriority="66" w:unhideWhenUsed="0"/>
-    <w:lsdException w:name="Medium Grid 1 Accent 2" w:semiHidden="0" w:uiPriority="67" w:unhideWhenUsed="0"/>
-    <w:lsdException w:name="Medium Grid 2 Accent 2" w:semiHidden="0" w:uiPriority="68" w:unhideWhenUsed="0"/>
-    <w:lsdException w:name="Medium Grid 3 Accent 2" w:semiHidden="0" w:uiPriority="69" w:unhideWhenUsed="0"/>
-    <w:lsdException w:name="Dark List Accent 2" w:semiHidden="0" w:uiPriority="70" w:unhideWhenUsed="0"/>
-    <w:lsdException w:name="Colorful Shading Accent 2" w:semiHidden="0" w:uiPriority="71" w:unhideWhenUsed="0"/>
-    <w:lsdException w:name="Colorful List Accent 2" w:semiHidden="0" w:uiPriority="72" w:unhideWhenUsed="0"/>
-    <w:lsdException w:name="Colorful Grid Accent 2" w:semiHidden="0" w:uiPriority="73" w:unhideWhenUsed="0"/>
-    <w:lsdException w:name="Light Shading Accent 3" w:semiHidden="0" w:uiPriority="60" w:unhideWhenUsed="0"/>
-    <w:lsdException w:name="Light List Accent 3" w:semiHidden="0" w:uiPriority="61" w:unhideWhenUsed="0"/>
-    <w:lsdException w:name="Light Grid Accent 3" w:semiHidden="0" w:uiPriority="62" w:unhideWhenUsed="0"/>
-    <w:lsdException w:name="Medium Shading 1 Accent 3" w:semiHidden="0" w:uiPriority="63" w:unhideWhenUsed="0"/>
-    <w:lsdException w:name="Medium Shading 2 Accent 3" w:semiHidden="0" w:uiPriority="64" w:unhideWhenUsed="0"/>
-    <w:lsdException w:name="Medium List 1 Accent 3" w:semiHidden="0" w:uiPriority="65" w:unhideWhenUsed="0"/>
-    <w:lsdException w:name="Medium List 2 Accent 3" w:semiHidden="0" w:uiPriority="66" w:unhideWhenUsed="0"/>
-    <w:lsdException w:name="Medium Grid 1 Accent 3" w:semiHidden="0" w:uiPriority="67" w:unhideWhenUsed="0"/>
-    <w:lsdException w:name="Medium Grid 2 Accent 3" w:semiHidden="0" w:uiPriority="68" w:unhideWhenUsed="0"/>
-    <w:lsdException w:name="Medium Grid 3 Accent 3" w:semiHidden="0" w:uiPriority="69" w:unhideWhenUsed="0"/>
-    <w:lsdException w:name="Dark List Accent 3" w:semiHidden="0" w:uiPriority="70" w:unhideWhenUsed="0"/>
-    <w:lsdException w:name="Colorful Shading Accent 3" w:semiHidden="0" w:uiPriority="71" w:unhideWhenUsed="0"/>
-    <w:lsdException w:name="Colorful List Accent 3" w:semiHidden="0" w:uiPriority="72" w:unhideWhenUsed="0"/>
-    <w:lsdException w:name="Colorful Grid Accent 3" w:semiHidden="0" w:uiPriority="73" w:unhideWhenUsed="0"/>
-    <w:lsdException w:name="Light Shading Accent 4" w:semiHidden="0" w:uiPriority="60" w:unhideWhenUsed="0"/>
-    <w:lsdException w:name="Light List Accent 4" w:semiHidden="0" w:uiPriority="61" w:unhideWhenUsed="0"/>
-    <w:lsdException w:name="Light Grid Accent 4" w:semiHidden="0" w:uiPriority="62" w:unhideWhenUsed="0"/>
-    <w:lsdException w:name="Medium Shading 1 Accent 4" w:semiHidden="0" w:uiPriority="63" w:unhideWhenUsed="0"/>
-    <w:lsdException w:name="Medium Shading 2 Accent 4" w:semiHidden="0" w:uiPriority="64" w:unhideWhenUsed="0"/>
-    <w:lsdException w:name="Medium List 1 Accent 4" w:semiHidden="0" w:uiPriority="65" w:unhideWhenUsed="0"/>
-    <w:lsdException w:name="Medium List 2 Accent 4" w:semiHidden="0" w:uiPriority="66" w:unhideWhenUsed="0"/>
-    <w:lsdException w:name="Medium Grid 1 Accent 4" w:semiHidden="0" w:uiPriority="67" w:unhideWhenUsed="0"/>
-    <w:lsdException w:name="Medium Grid 2 Accent 4" w:semiHidden="0" w:uiPriority="68" w:unhideWhenUsed="0"/>
-    <w:lsdException w:name="Medium Grid 3 Accent 4" w:semiHidden="0" w:uiPriority="69" w:unhideWhenUsed="0"/>
-    <w:lsdException w:name="Dark List Accent 4" w:semiHidden="0" w:uiPriority="70" w:unhideWhenUsed="0"/>
-    <w:lsdException w:name="Colorful Shading Accent 4" w:semiHidden="0" w:uiPriority="71" w:unhideWhenUsed="0"/>
-    <w:lsdException w:name="Colorful List Accent 4" w:semiHidden="0" w:uiPriority="72" w:unhideWhenUsed="0"/>
-    <w:lsdException w:name="Colorful Grid Accent 4" w:semiHidden="0" w:uiPriority="73" w:unhideWhenUsed="0"/>
-    <w:lsdException w:name="Light Shading Accent 5" w:semiHidden="0" w:uiPriority="60" w:unhideWhenUsed="0"/>
-    <w:lsdException w:name="Light List Accent 5" w:semiHidden="0" w:uiPriority="61" w:unhideWhenUsed="0"/>
-    <w:lsdException w:name="Light Grid Accent 5" w:semiHidden="0" w:uiPriority="62" w:unhideWhenUsed="0"/>
-    <w:lsdException w:name="Medium Shading 1 Accent 5" w:semiHidden="0" w:uiPriority="63" w:unhideWhenUsed="0"/>
-    <w:lsdException w:name="Medium Shading 2 Accent 5" w:semiHidden="0" w:uiPriority="64" w:unhideWhenUsed="0"/>
-    <w:lsdException w:name="Medium List 1 Accent 5" w:semiHidden="0" w:uiPriority="65" w:unhideWhenUsed="0"/>
-    <w:lsdException w:name="Medium List 2 Accent 5" w:semiHidden="0" w:uiPriority="66" w:unhideWhenUsed="0"/>
-    <w:lsdException w:name="Medium Grid 1 Accent 5" w:semiHidden="0" w:uiPriority="67" w:unhideWhenUsed="0"/>
-    <w:lsdException w:name="Medium Grid 2 Accent 5" w:semiHidden="0" w:uiPriority="68" w:unhideWhenUsed="0"/>
-    <w:lsdException w:name="Medium Grid 3 Accent 5" w:semiHidden="0" w:uiPriority="69" w:unhideWhenUsed="0"/>
-    <w:lsdException w:name="Dark List Accent 5" w:semiHidden="0" w:uiPriority="70" w:unhideWhenUsed="0"/>
-    <w:lsdException w:name="Colorful Shading Accent 5" w:semiHidden="0" w:uiPriority="71" w:unhideWhenUsed="0"/>
-    <w:lsdException w:name="Colorful List Accent 5" w:semiHidden="0" w:uiPriority="72" w:unhideWhenUsed="0"/>
-    <w:lsdException w:name="Colorful Grid Accent 5" w:semiHidden="0" w:uiPriority="73" w:unhideWhenUsed="0"/>
-    <w:lsdException w:name="Light Shading Accent 6" w:semiHidden="0" w:uiPriority="60" w:unhideWhenUsed="0"/>
-    <w:lsdException w:name="Light List Accent 6" w:semiHidden="0" w:uiPriority="61" w:unhideWhenUsed="0"/>
-    <w:lsdException w:name="Light Grid Accent 6" w:semiHidden="0" w:uiPriority="62" w:unhideWhenUsed="0"/>
-    <w:lsdException w:name="Medium Shading 1 Accent 6" w:semiHidden="0" w:uiPriority="63" w:unhideWhenUsed="0"/>
-    <w:lsdException w:name="Medium Shading 2 Accent 6" w:semiHidden="0" w:uiPriority="64" w:unhideWhenUsed="0"/>
-    <w:lsdException w:name="Medium List 1 Accent 6" w:semiHidden="0" w:uiPriority="65" w:unhideWhenUsed="0"/>
-    <w:lsdException w:name="Medium List 2 Accent 6" w:semiHidden="0" w:uiPriority="66" w:unhideWhenUsed="0"/>
-    <w:lsdException w:name="Medium Grid 1 Accent 6" w:semiHidden="0" w:uiPriority="67" w:unhideWhenUsed="0"/>
-    <w:lsdException w:name="Medium Grid 2 Accent 6" w:semiHidden="0" w:uiPriority="68" w:unhideWhenUsed="0"/>
-    <w:lsdException w:name="Medium Grid 3 Accent 6" w:semiHidden="0" w:uiPriority="69" w:unhideWhenUsed="0"/>
-    <w:lsdException w:name="Dark List Accent 6" w:semiHidden="0" w:uiPriority="70" w:unhideWhenUsed="0"/>
-    <w:lsdException w:name="Colorful Shading Accent 6" w:semiHidden="0" w:uiPriority="71" w:unhideWhenUsed="0"/>
-    <w:lsdException w:name="Colorful List Accent 6" w:semiHidden="0" w:uiPriority="72" w:unhideWhenUsed="0"/>
-    <w:lsdException w:name="Colorful Grid Accent 6" w:semiHidden="0" w:uiPriority="73" w:unhideWhenUsed="0"/>
-    <w:lsdException w:name="Subtle Emphasis" w:semiHidden="0" w:uiPriority="19" w:unhideWhenUsed="0" w:qFormat="1"/>
-    <w:lsdException w:name="Intense Emphasis" w:semiHidden="0" w:uiPriority="21" w:unhideWhenUsed="0" w:qFormat="1"/>
-    <w:lsdException w:name="Subtle Reference" w:semiHidden="0" w:uiPriority="31" w:unhideWhenUsed="0" w:qFormat="1"/>
-    <w:lsdException w:name="Intense Reference" w:semiHidden="0" w:uiPriority="32" w:unhideWhenUsed="0" w:qFormat="1"/>
-    <w:lsdException w:name="Book Title" w:semiHidden="0" w:uiPriority="33" w:unhideWhenUsed="0" w:qFormat="1"/>
-    <w:lsdException w:name="Bibliography" w:uiPriority="37"/>
-    <w:lsdException w:name="TOC Heading" w:uiPriority="39" w:qFormat="1"/>
+  <w:latentStyles w:defLockedState="0" w:defUIPriority="99" w:defSemiHidden="0" w:defUnhideWhenUsed="0" w:defQFormat="0" w:count="376">
+    <w:lsdException w:name="Normal" w:uiPriority="0" w:qFormat="1"/>
+    <w:lsdException w:name="heading 1" w:uiPriority="9" w:qFormat="1"/>
+    <w:lsdException w:name="heading 2" w:semiHidden="1" w:uiPriority="9" w:unhideWhenUsed="1" w:qFormat="1"/>
+    <w:lsdException w:name="heading 3" w:semiHidden="1" w:uiPriority="9" w:unhideWhenUsed="1" w:qFormat="1"/>
+    <w:lsdException w:name="heading 4" w:semiHidden="1" w:uiPriority="9" w:unhideWhenUsed="1" w:qFormat="1"/>
+    <w:lsdException w:name="heading 5" w:semiHidden="1" w:uiPriority="9" w:unhideWhenUsed="1" w:qFormat="1"/>
+    <w:lsdException w:name="heading 6" w:semiHidden="1" w:uiPriority="9" w:unhideWhenUsed="1" w:qFormat="1"/>
+    <w:lsdException w:name="heading 7" w:semiHidden="1" w:uiPriority="9" w:unhideWhenUsed="1" w:qFormat="1"/>
+    <w:lsdException w:name="heading 8" w:semiHidden="1" w:uiPriority="9" w:unhideWhenUsed="1" w:qFormat="1"/>
+    <w:lsdException w:name="heading 9" w:semiHidden="1" w:uiPriority="9" w:unhideWhenUsed="1" w:qFormat="1"/>
+    <w:lsdException w:name="index 1" w:semiHidden="1" w:unhideWhenUsed="1"/>
+    <w:lsdException w:name="index 2" w:semiHidden="1" w:unhideWhenUsed="1"/>
+    <w:lsdException w:name="index 3" w:semiHidden="1" w:unhideWhenUsed="1"/>
+    <w:lsdException w:name="index 4" w:semiHidden="1" w:unhideWhenUsed="1"/>
+    <w:lsdException w:name="index 5" w:semiHidden="1" w:unhideWhenUsed="1"/>
+    <w:lsdException w:name="index 6" w:semiHidden="1" w:unhideWhenUsed="1"/>
+    <w:lsdException w:name="index 7" w:semiHidden="1" w:unhideWhenUsed="1"/>
+    <w:lsdException w:name="index 8" w:semiHidden="1" w:unhideWhenUsed="1"/>
+    <w:lsdException w:name="index 9" w:semiHidden="1" w:unhideWhenUsed="1"/>
+    <w:lsdException w:name="toc 1" w:semiHidden="1" w:uiPriority="39" w:unhideWhenUsed="1"/>
+    <w:lsdException w:name="toc 2" w:semiHidden="1" w:uiPriority="39" w:unhideWhenUsed="1"/>
+    <w:lsdException w:name="toc 3" w:semiHidden="1" w:uiPriority="39" w:unhideWhenUsed="1"/>
+    <w:lsdException w:name="toc 4" w:semiHidden="1" w:uiPriority="39" w:unhideWhenUsed="1"/>
+    <w:lsdException w:name="toc 5" w:semiHidden="1" w:uiPriority="39" w:unhideWhenUsed="1"/>
+    <w:lsdException w:name="toc 6" w:semiHidden="1" w:uiPriority="39" w:unhideWhenUsed="1"/>
+    <w:lsdException w:name="toc 7" w:semiHidden="1" w:uiPriority="39" w:unhideWhenUsed="1"/>
+    <w:lsdException w:name="toc 8" w:semiHidden="1" w:uiPriority="39" w:unhideWhenUsed="1"/>
+    <w:lsdException w:name="toc 9" w:semiHidden="1" w:uiPriority="39" w:unhideWhenUsed="1"/>
+    <w:lsdException w:name="Normal Indent" w:semiHidden="1" w:unhideWhenUsed="1"/>
+    <w:lsdException w:name="footnote text" w:semiHidden="1" w:unhideWhenUsed="1"/>
+    <w:lsdException w:name="annotation text" w:semiHidden="1" w:unhideWhenUsed="1"/>
+    <w:lsdException w:name="header" w:semiHidden="1" w:unhideWhenUsed="1"/>
+    <w:lsdException w:name="footer" w:semiHidden="1" w:unhideWhenUsed="1"/>
+    <w:lsdException w:name="index heading" w:semiHidden="1" w:unhideWhenUsed="1"/>
+    <w:lsdException w:name="caption" w:semiHidden="1" w:uiPriority="35" w:unhideWhenUsed="1" w:qFormat="1"/>
+    <w:lsdException w:name="table of figures" w:semiHidden="1" w:unhideWhenUsed="1"/>
+    <w:lsdException w:name="envelope address" w:semiHidden="1" w:unhideWhenUsed="1"/>
+    <w:lsdException w:name="envelope return" w:semiHidden="1" w:unhideWhenUsed="1"/>
+    <w:lsdException w:name="footnote reference" w:semiHidden="1" w:unhideWhenUsed="1"/>
+    <w:lsdException w:name="annotation reference" w:semiHidden="1" w:unhideWhenUsed="1"/>
+    <w:lsdException w:name="line number" w:semiHidden="1" w:unhideWhenUsed="1"/>
+    <w:lsdException w:name="page number" w:semiHidden="1" w:unhideWhenUsed="1"/>
+    <w:lsdException w:name="endnote reference" w:semiHidden="1" w:unhideWhenUsed="1"/>
+    <w:lsdException w:name="endnote text" w:semiHidden="1" w:unhideWhenUsed="1"/>
+    <w:lsdException w:name="table of authorities" w:semiHidden="1" w:unhideWhenUsed="1"/>
+    <w:lsdException w:name="macro" w:semiHidden="1" w:unhideWhenUsed="1"/>
+    <w:lsdException w:name="toa heading" w:semiHidden="1" w:unhideWhenUsed="1"/>
+    <w:lsdException w:name="List" w:semiHidden="1" w:unhideWhenUsed="1"/>
+    <w:lsdException w:name="List Bullet" w:semiHidden="1" w:unhideWhenUsed="1"/>
+    <w:lsdException w:name="List Number" w:semiHidden="1" w:unhideWhenUsed="1"/>
+    <w:lsdException w:name="List 2" w:semiHidden="1" w:unhideWhenUsed="1"/>
+    <w:lsdException w:name="List 3" w:semiHidden="1" w:unhideWhenUsed="1"/>
+    <w:lsdException w:name="List 4" w:semiHidden="1" w:unhideWhenUsed="1"/>
+    <w:lsdException w:name="List 5" w:semiHidden="1" w:unhideWhenUsed="1"/>
+    <w:lsdException w:name="List Bullet 2" w:semiHidden="1" w:unhideWhenUsed="1"/>
+    <w:lsdException w:name="List Bullet 3" w:semiHidden="1" w:unhideWhenUsed="1"/>
+    <w:lsdException w:name="List Bullet 4" w:semiHidden="1" w:unhideWhenUsed="1"/>
+    <w:lsdException w:name="List Bullet 5" w:semiHidden="1" w:unhideWhenUsed="1"/>
+    <w:lsdException w:name="List Number 2" w:semiHidden="1" w:unhideWhenUsed="1"/>
+    <w:lsdException w:name="List Number 3" w:semiHidden="1" w:unhideWhenUsed="1"/>
+    <w:lsdException w:name="List Number 4" w:semiHidden="1" w:unhideWhenUsed="1"/>
+    <w:lsdException w:name="List Number 5" w:semiHidden="1" w:unhideWhenUsed="1"/>
+    <w:lsdException w:name="Title" w:uiPriority="10" w:qFormat="1"/>
+    <w:lsdException w:name="Closing" w:semiHidden="1" w:unhideWhenUsed="1"/>
+    <w:lsdException w:name="Signature" w:semiHidden="1" w:unhideWhenUsed="1"/>
+    <w:lsdException w:name="Default Paragraph Font" w:semiHidden="1" w:uiPriority="1" w:unhideWhenUsed="1"/>
+    <w:lsdException w:name="Body Text" w:semiHidden="1" w:unhideWhenUsed="1"/>
+    <w:lsdException w:name="Body Text Indent" w:semiHidden="1" w:unhideWhenUsed="1"/>
+    <w:lsdException w:name="List Continue" w:semiHidden="1" w:unhideWhenUsed="1"/>
+    <w:lsdException w:name="List Continue 2" w:semiHidden="1" w:unhideWhenUsed="1"/>
+    <w:lsdException w:name="List Continue 3" w:semiHidden="1" w:unhideWhenUsed="1"/>
+    <w:lsdException w:name="List Continue 4" w:semiHidden="1" w:unhideWhenUsed="1"/>
+    <w:lsdException w:name="List Continue 5" w:semiHidden="1" w:unhideWhenUsed="1"/>
+    <w:lsdException w:name="Message Header" w:semiHidden="1" w:unhideWhenUsed="1"/>
+    <w:lsdException w:name="Subtitle" w:uiPriority="11" w:qFormat="1"/>
+    <w:lsdException w:name="Salutation" w:semiHidden="1" w:unhideWhenUsed="1"/>
+    <w:lsdException w:name="Date" w:semiHidden="1" w:unhideWhenUsed="1"/>
+    <w:lsdException w:name="Body Text First Indent" w:semiHidden="1" w:unhideWhenUsed="1"/>
+    <w:lsdException w:name="Body Text First Indent 2" w:semiHidden="1" w:unhideWhenUsed="1"/>
+    <w:lsdException w:name="Note Heading" w:semiHidden="1" w:unhideWhenUsed="1"/>
+    <w:lsdException w:name="Body Text 2" w:semiHidden="1" w:unhideWhenUsed="1"/>
+    <w:lsdException w:name="Body Text 3" w:semiHidden="1" w:unhideWhenUsed="1"/>
+    <w:lsdException w:name="Body Text Indent 2" w:semiHidden="1" w:unhideWhenUsed="1"/>
+    <w:lsdException w:name="Body Text Indent 3" w:semiHidden="1" w:unhideWhenUsed="1"/>
+    <w:lsdException w:name="Block Text" w:semiHidden="1" w:unhideWhenUsed="1"/>
+    <w:lsdException w:name="Hyperlink" w:semiHidden="1" w:unhideWhenUsed="1"/>
+    <w:lsdException w:name="FollowedHyperlink" w:semiHidden="1" w:unhideWhenUsed="1"/>
+    <w:lsdException w:name="Strong" w:uiPriority="22" w:qFormat="1"/>
+    <w:lsdException w:name="Emphasis" w:uiPriority="20" w:qFormat="1"/>
+    <w:lsdException w:name="Document Map" w:semiHidden="1" w:unhideWhenUsed="1"/>
+    <w:lsdException w:name="Plain Text" w:semiHidden="1" w:unhideWhenUsed="1"/>
+    <w:lsdException w:name="E-mail Signature" w:semiHidden="1" w:unhideWhenUsed="1"/>
+    <w:lsdException w:name="HTML Top of Form" w:semiHidden="1" w:unhideWhenUsed="1"/>
+    <w:lsdException w:name="HTML Bottom of Form" w:semiHidden="1" w:unhideWhenUsed="1"/>
+    <w:lsdException w:name="Normal (Web)" w:semiHidden="1" w:unhideWhenUsed="1"/>
+    <w:lsdException w:name="HTML Acronym" w:semiHidden="1" w:unhideWhenUsed="1"/>
+    <w:lsdException w:name="HTML Address" w:semiHidden="1" w:unhideWhenUsed="1"/>
+    <w:lsdException w:name="HTML Cite" w:semiHidden="1" w:unhideWhenUsed="1"/>
+    <w:lsdException w:name="HTML Code" w:semiHidden="1" w:unhideWhenUsed="1"/>
+    <w:lsdException w:name="HTML Definition" w:semiHidden="1" w:unhideWhenUsed="1"/>
+    <w:lsdException w:name="HTML Keyboard" w:semiHidden="1" w:unhideWhenUsed="1"/>
+    <w:lsdException w:name="HTML Preformatted" w:semiHidden="1" w:unhideWhenUsed="1"/>
+    <w:lsdException w:name="HTML Sample" w:semiHidden="1" w:unhideWhenUsed="1"/>
+    <w:lsdException w:name="HTML Typewriter" w:semiHidden="1" w:unhideWhenUsed="1"/>
+    <w:lsdException w:name="HTML Variable" w:semiHidden="1" w:unhideWhenUsed="1"/>
+    <w:lsdException w:name="Normal Table" w:semiHidden="1" w:unhideWhenUsed="1"/>
+    <w:lsdException w:name="annotation subject" w:semiHidden="1" w:unhideWhenUsed="1"/>
+    <w:lsdException w:name="No List" w:semiHidden="1" w:unhideWhenUsed="1"/>
+    <w:lsdException w:name="Outline List 1" w:semiHidden="1" w:unhideWhenUsed="1"/>
+    <w:lsdException w:name="Outline List 2" w:semiHidden="1" w:unhideWhenUsed="1"/>
+    <w:lsdException w:name="Outline List 3" w:semiHidden="1" w:unhideWhenUsed="1"/>
+    <w:lsdException w:name="Table Simple 1" w:semiHidden="1" w:unhideWhenUsed="1"/>
+    <w:lsdException w:name="Table Simple 2" w:semiHidden="1" w:unhideWhenUsed="1"/>
+    <w:lsdException w:name="Table Simple 3" w:semiHidden="1" w:unhideWhenUsed="1"/>
+    <w:lsdException w:name="Table Classic 1" w:semiHidden="1" w:unhideWhenUsed="1"/>
+    <w:lsdException w:name="Table Classic 2" w:semiHidden="1" w:unhideWhenUsed="1"/>
+    <w:lsdException w:name="Table Classic 3" w:semiHidden="1" w:unhideWhenUsed="1"/>
+    <w:lsdException w:name="Table Classic 4" w:semiHidden="1" w:unhideWhenUsed="1"/>
+    <w:lsdException w:name="Table Colorful 1" w:semiHidden="1" w:unhideWhenUsed="1"/>
+    <w:lsdException w:name="Table Colorful 2" w:semiHidden="1" w:unhideWhenUsed="1"/>
+    <w:lsdException w:name="Table Colorful 3" w:semiHidden="1" w:unhideWhenUsed="1"/>
+    <w:lsdException w:name="Table Columns 1" w:semiHidden="1" w:unhideWhenUsed="1"/>
+    <w:lsdException w:name="Table Columns 2" w:semiHidden="1" w:unhideWhenUsed="1"/>
+    <w:lsdException w:name="Table Columns 3" w:semiHidden="1" w:unhideWhenUsed="1"/>
+    <w:lsdException w:name="Table Columns 4" w:semiHidden="1" w:unhideWhenUsed="1"/>
+    <w:lsdException w:name="Table Columns 5" w:semiHidden="1" w:unhideWhenUsed="1"/>
+    <w:lsdException w:name="Table Grid 1" w:semiHidden="1" w:unhideWhenUsed="1"/>
+    <w:lsdException w:name="Table Grid 2" w:semiHidden="1" w:unhideWhenUsed="1"/>
+    <w:lsdException w:name="Table Grid 3" w:semiHidden="1" w:unhideWhenUsed="1"/>
+    <w:lsdException w:name="Table Grid 4" w:semiHidden="1" w:unhideWhenUsed="1"/>
+    <w:lsdException w:name="Table Grid 5" w:semiHidden="1" w:unhideWhenUsed="1"/>
+    <w:lsdException w:name="Table Grid 6" w:semiHidden="1" w:unhideWhenUsed="1"/>
+    <w:lsdException w:name="Table Grid 7" w:semiHidden="1" w:unhideWhenUsed="1"/>
+    <w:lsdException w:name="Table Grid 8" w:semiHidden="1" w:unhideWhenUsed="1"/>
+    <w:lsdException w:name="Table List 1" w:semiHidden="1" w:unhideWhenUsed="1"/>
+    <w:lsdException w:name="Table List 2" w:semiHidden="1" w:unhideWhenUsed="1"/>
+    <w:lsdException w:name="Table List 3" w:semiHidden="1" w:unhideWhenUsed="1"/>
+    <w:lsdException w:name="Table List 4" w:semiHidden="1" w:unhideWhenUsed="1"/>
+    <w:lsdException w:name="Table List 5" w:semiHidden="1" w:unhideWhenUsed="1"/>
+    <w:lsdException w:name="Table List 6" w:semiHidden="1" w:unhideWhenUsed="1"/>
+    <w:lsdException w:name="Table List 7" w:semiHidden="1" w:unhideWhenUsed="1"/>
+    <w:lsdException w:name="Table List 8" w:semiHidden="1" w:unhideWhenUsed="1"/>
+    <w:lsdException w:name="Table 3D effects 1" w:semiHidden="1" w:unhideWhenUsed="1"/>
+    <w:lsdException w:name="Table 3D effects 2" w:semiHidden="1" w:unhideWhenUsed="1"/>
+    <w:lsdException w:name="Table 3D effects 3" w:semiHidden="1" w:unhideWhenUsed="1"/>
+    <w:lsdException w:name="Table Contemporary" w:semiHidden="1" w:unhideWhenUsed="1"/>
+    <w:lsdException w:name="Table Elegant" w:semiHidden="1" w:unhideWhenUsed="1"/>
+    <w:lsdException w:name="Table Professional" w:semiHidden="1" w:unhideWhenUsed="1"/>
+    <w:lsdException w:name="Table Subtle 1" w:semiHidden="1" w:unhideWhenUsed="1"/>
+    <w:lsdException w:name="Table Subtle 2" w:semiHidden="1" w:unhideWhenUsed="1"/>
+    <w:lsdException w:name="Table Web 1" w:semiHidden="1" w:unhideWhenUsed="1"/>
+    <w:lsdException w:name="Table Web 2" w:semiHidden="1" w:unhideWhenUsed="1"/>
+    <w:lsdException w:name="Table Web 3" w:semiHidden="1" w:unhideWhenUsed="1"/>
+    <w:lsdException w:name="Balloon Text" w:semiHidden="1" w:unhideWhenUsed="1"/>
+    <w:lsdException w:name="Table Grid" w:uiPriority="59"/>
+    <w:lsdException w:name="Table Theme" w:semiHidden="1" w:unhideWhenUsed="1"/>
+    <w:lsdException w:name="Placeholder Text" w:semiHidden="1"/>
+    <w:lsdException w:name="No Spacing" w:uiPriority="1" w:qFormat="1"/>
+    <w:lsdException w:name="Light Shading" w:uiPriority="60"/>
+    <w:lsdException w:name="Light List" w:uiPriority="61"/>
+    <w:lsdException w:name="Light Grid" w:uiPriority="62"/>
+    <w:lsdException w:name="Medium Shading 1" w:uiPriority="63"/>
+    <w:lsdException w:name="Medium Shading 2" w:uiPriority="64"/>
+    <w:lsdException w:name="Medium List 1" w:uiPriority="65"/>
+    <w:lsdException w:name="Medium List 2" w:uiPriority="66"/>
+    <w:lsdException w:name="Medium Grid 1" w:uiPriority="67"/>
+    <w:lsdException w:name="Medium Grid 2" w:uiPriority="68"/>
+    <w:lsdException w:name="Medium Grid 3" w:uiPriority="69"/>
+    <w:lsdException w:name="Dark List" w:uiPriority="70"/>
+    <w:lsdException w:name="Colorful Shading" w:uiPriority="71"/>
+    <w:lsdException w:name="Colorful List" w:uiPriority="72"/>
+    <w:lsdException w:name="Colorful Grid" w:uiPriority="73"/>
+    <w:lsdException w:name="Light Shading Accent 1" w:uiPriority="60"/>
+    <w:lsdException w:name="Light List Accent 1" w:uiPriority="61"/>
+    <w:lsdException w:name="Light Grid Accent 1" w:uiPriority="62"/>
+    <w:lsdException w:name="Medium Shading 1 Accent 1" w:uiPriority="63"/>
+    <w:lsdException w:name="Medium Shading 2 Accent 1" w:uiPriority="64"/>
+    <w:lsdException w:name="Medium List 1 Accent 1" w:uiPriority="65"/>
+    <w:lsdException w:name="Revision" w:semiHidden="1"/>
+    <w:lsdException w:name="List Paragraph" w:uiPriority="34" w:qFormat="1"/>
+    <w:lsdException w:name="Quote" w:uiPriority="29" w:qFormat="1"/>
+    <w:lsdException w:name="Intense Quote" w:uiPriority="30" w:qFormat="1"/>
+    <w:lsdException w:name="Medium List 2 Accent 1" w:uiPriority="66"/>
+    <w:lsdException w:name="Medium Grid 1 Accent 1" w:uiPriority="67"/>
+    <w:lsdException w:name="Medium Grid 2 Accent 1" w:uiPriority="68"/>
+    <w:lsdException w:name="Medium Grid 3 Accent 1" w:uiPriority="69"/>
+    <w:lsdException w:name="Dark List Accent 1" w:uiPriority="70"/>
+    <w:lsdException w:name="Colorful Shading Accent 1" w:uiPriority="71"/>
+    <w:lsdException w:name="Colorful List Accent 1" w:uiPriority="72"/>
+    <w:lsdException w:name="Colorful Grid Accent 1" w:uiPriority="73"/>
+    <w:lsdException w:name="Light Shading Accent 2" w:uiPriority="60"/>
+    <w:lsdException w:name="Light List Accent 2" w:uiPriority="61"/>
+    <w:lsdException w:name="Light Grid Accent 2" w:uiPriority="62"/>
+    <w:lsdException w:name="Medium Shading 1 Accent 2" w:uiPriority="63"/>
+    <w:lsdException w:name="Medium Shading 2 Accent 2" w:uiPriority="64"/>
+    <w:lsdException w:name="Medium List 1 Accent 2" w:uiPriority="65"/>
+    <w:lsdException w:name="Medium List 2 Accent 2" w:uiPriority="66"/>
+    <w:lsdException w:name="Medium Grid 1 Accent 2" w:uiPriority="67"/>
+    <w:lsdException w:name="Medium Grid 2 Accent 2" w:uiPriority="68"/>
+    <w:lsdException w:name="Medium Grid 3 Accent 2" w:uiPriority="69"/>
+    <w:lsdException w:name="Dark List Accent 2" w:uiPriority="70"/>
+    <w:lsdException w:name="Colorful Shading Accent 2" w:uiPriority="71"/>
+    <w:lsdException w:name="Colorful List Accent 2" w:uiPriority="72"/>
+    <w:lsdException w:name="Colorful Grid Accent 2" w:uiPriority="73"/>
+    <w:lsdException w:name="Light Shading Accent 3" w:uiPriority="60"/>
+    <w:lsdException w:name="Light List Accent 3" w:uiPriority="61"/>
+    <w:lsdException w:name="Light Grid Accent 3" w:uiPriority="62"/>
+    <w:lsdException w:name="Medium Shading 1 Accent 3" w:uiPriority="63"/>
+    <w:lsdException w:name="Medium Shading 2 Accent 3" w:uiPriority="64"/>
+    <w:lsdException w:name="Medium List 1 Accent 3" w:uiPriority="65"/>
+    <w:lsdException w:name="Medium List 2 Accent 3" w:uiPriority="66"/>
+    <w:lsdException w:name="Medium Grid 1 Accent 3" w:uiPriority="67"/>
+    <w:lsdException w:name="Medium Grid 2 Accent 3" w:uiPriority="68"/>
+    <w:lsdException w:name="Medium Grid 3 Accent 3" w:uiPriority="69"/>
+    <w:lsdException w:name="Dark List Accent 3" w:uiPriority="70"/>
+    <w:lsdException w:name="Colorful Shading Accent 3" w:uiPriority="71"/>
+    <w:lsdException w:name="Colorful List Accent 3" w:uiPriority="72"/>
+    <w:lsdException w:name="Colorful Grid Accent 3" w:uiPriority="73"/>
+    <w:lsdException w:name="Light Shading Accent 4" w:uiPriority="60"/>
+    <w:lsdException w:name="Light List Accent 4" w:uiPriority="61"/>
+    <w:lsdException w:name="Light Grid Accent 4" w:uiPriority="62"/>
+    <w:lsdException w:name="Medium Shading 1 Accent 4" w:uiPriority="63"/>
+    <w:lsdException w:name="Medium Shading 2 Accent 4" w:uiPriority="64"/>
+    <w:lsdException w:name="Medium List 1 Accent 4" w:uiPriority="65"/>
+    <w:lsdException w:name="Medium List 2 Accent 4" w:uiPriority="66"/>
+    <w:lsdException w:name="Medium Grid 1 Accent 4" w:uiPriority="67"/>
+    <w:lsdException w:name="Medium Grid 2 Accent 4" w:uiPriority="68"/>
+    <w:lsdException w:name="Medium Grid 3 Accent 4" w:uiPriority="69"/>
+    <w:lsdException w:name="Dark List Accent 4" w:uiPriority="70"/>
+    <w:lsdException w:name="Colorful Shading Accent 4" w:uiPriority="71"/>
+    <w:lsdException w:name="Colorful List Accent 4" w:uiPriority="72"/>
+    <w:lsdException w:name="Colorful Grid Accent 4" w:uiPriority="73"/>
+    <w:lsdException w:name="Light Shading Accent 5" w:uiPriority="60"/>
+    <w:lsdException w:name="Light List Accent 5" w:uiPriority="61"/>
+    <w:lsdException w:name="Light Grid Accent 5" w:uiPriority="62"/>
+    <w:lsdException w:name="Medium Shading 1 Accent 5" w:uiPriority="63"/>
+    <w:lsdException w:name="Medium Shading 2 Accent 5" w:uiPriority="64"/>
+    <w:lsdException w:name="Medium List 1 Accent 5" w:uiPriority="65"/>
+    <w:lsdException w:name="Medium List 2 Accent 5" w:uiPriority="66"/>
+    <w:lsdException w:name="Medium Grid 1 Accent 5" w:uiPriority="67"/>
+    <w:lsdException w:name="Medium Grid 2 Accent 5" w:uiPriority="68"/>
+    <w:lsdException w:name="Medium Grid 3 Accent 5" w:uiPriority="69"/>
+    <w:lsdException w:name="Dark List Accent 5" w:uiPriority="70"/>
+    <w:lsdException w:name="Colorful Shading Accent 5" w:uiPriority="71"/>
+    <w:lsdException w:name="Colorful List Accent 5" w:uiPriority="72"/>
+    <w:lsdException w:name="Colorful Grid Accent 5" w:uiPriority="73"/>
+    <w:lsdException w:name="Light Shading Accent 6" w:uiPriority="60"/>
+    <w:lsdException w:name="Light List Accent 6" w:uiPriority="61"/>
+    <w:lsdException w:name="Light Grid Accent 6" w:uiPriority="62"/>
+    <w:lsdException w:name="Medium Shading 1 Accent 6" w:uiPriority="63"/>
+    <w:lsdException w:name="Medium Shading 2 Accent 6" w:uiPriority="64"/>
+    <w:lsdException w:name="Medium List 1 Accent 6" w:uiPriority="65"/>
+    <w:lsdException w:name="Medium List 2 Accent 6" w:uiPriority="66"/>
+    <w:lsdException w:name="Medium Grid 1 Accent 6" w:uiPriority="67"/>
+    <w:lsdException w:name="Medium Grid 2 Accent 6" w:uiPriority="68"/>
+    <w:lsdException w:name="Medium Grid 3 Accent 6" w:uiPriority="69"/>
+    <w:lsdException w:name="Dark List Accent 6" w:uiPriority="70"/>
+    <w:lsdException w:name="Colorful Shading Accent 6" w:uiPriority="71"/>
+    <w:lsdException w:name="Colorful List Accent 6" w:uiPriority="72"/>
+    <w:lsdException w:name="Colorful Grid Accent 6" w:uiPriority="73"/>
+    <w:lsdException w:name="Subtle Emphasis" w:uiPriority="19" w:qFormat="1"/>
+    <w:lsdException w:name="Intense Emphasis" w:uiPriority="21" w:qFormat="1"/>
+    <w:lsdException w:name="Subtle Reference" w:uiPriority="31" w:qFormat="1"/>
+    <w:lsdException w:name="Intense Reference" w:uiPriority="32" w:qFormat="1"/>
+    <w:lsdException w:name="Book Title" w:uiPriority="33" w:qFormat="1"/>
+    <w:lsdException w:name="Bibliography" w:semiHidden="1" w:uiPriority="37" w:unhideWhenUsed="1"/>
+    <w:lsdException w:name="TOC Heading" w:semiHidden="1" w:uiPriority="39" w:unhideWhenUsed="1" w:qFormat="1"/>
+    <w:lsdException w:name="Plain Table 1" w:uiPriority="41"/>
+    <w:lsdException w:name="Plain Table 2" w:uiPriority="42"/>
+    <w:lsdException w:name="Plain Table 3" w:uiPriority="43"/>
+    <w:lsdException w:name="Plain Table 4" w:uiPriority="44"/>
+    <w:lsdException w:name="Plain Table 5" w:uiPriority="45"/>
+    <w:lsdException w:name="Grid Table Light" w:uiPriority="40"/>
+    <w:lsdException w:name="Grid Table 1 Light" w:uiPriority="46"/>
+    <w:lsdException w:name="Grid Table 2" w:uiPriority="47"/>
+    <w:lsdException w:name="Grid Table 3" w:uiPriority="48"/>
+    <w:lsdException w:name="Grid Table 4" w:uiPriority="49"/>
+    <w:lsdException w:name="Grid Table 5 Dark" w:uiPriority="50"/>
+    <w:lsdException w:name="Grid Table 6 Colorful" w:uiPriority="51"/>
+    <w:lsdException w:name="Grid Table 7 Colorful" w:uiPriority="52"/>
+    <w:lsdException w:name="Grid Table 1 Light Accent 1" w:uiPriority="46"/>
+    <w:lsdException w:name="Grid Table 2 Accent 1" w:uiPriority="47"/>
+    <w:lsdException w:name="Grid Table 3 Accent 1" w:uiPriority="48"/>
+    <w:lsdException w:name="Grid Table 4 Accent 1" w:uiPriority="49"/>
+    <w:lsdException w:name="Grid Table 5 Dark Accent 1" w:uiPriority="50"/>
+    <w:lsdException w:name="Grid Table 6 Colorful Accent 1" w:uiPriority="51"/>
+    <w:lsdException w:name="Grid Table 7 Colorful Accent 1" w:uiPriority="52"/>
+    <w:lsdException w:name="Grid Table 1 Light Accent 2" w:uiPriority="46"/>
+    <w:lsdException w:name="Grid Table 2 Accent 2" w:uiPriority="47"/>
+    <w:lsdException w:name="Grid Table 3 Accent 2" w:uiPriority="48"/>
+    <w:lsdException w:name="Grid Table 4 Accent 2" w:uiPriority="49"/>
+    <w:lsdException w:name="Grid Table 5 Dark Accent 2" w:uiPriority="50"/>
+    <w:lsdException w:name="Grid Table 6 Colorful Accent 2" w:uiPriority="51"/>
+    <w:lsdException w:name="Grid Table 7 Colorful Accent 2" w:uiPriority="52"/>
+    <w:lsdException w:name="Grid Table 1 Light Accent 3" w:uiPriority="46"/>
+    <w:lsdException w:name="Grid Table 2 Accent 3" w:uiPriority="47"/>
+    <w:lsdException w:name="Grid Table 3 Accent 3" w:uiPriority="48"/>
+    <w:lsdException w:name="Grid Table 4 Accent 3" w:uiPriority="49"/>
+    <w:lsdException w:name="Grid Table 5 Dark Accent 3" w:uiPriority="50"/>
+    <w:lsdException w:name="Grid Table 6 Colorful Accent 3" w:uiPriority="51"/>
+    <w:lsdException w:name="Grid Table 7 Colorful Accent 3" w:uiPriority="52"/>
+    <w:lsdException w:name="Grid Table 1 Light Accent 4" w:uiPriority="46"/>
+    <w:lsdException w:name="Grid Table 2 Accent 4" w:uiPriority="47"/>
+    <w:lsdException w:name="Grid Table 3 Accent 4" w:uiPriority="48"/>
+    <w:lsdException w:name="Grid Table 4 Accent 4" w:uiPriority="49"/>
+    <w:lsdException w:name="Grid Table 5 Dark Accent 4" w:uiPriority="50"/>
+    <w:lsdException w:name="Grid Table 6 Colorful Accent 4" w:uiPriority="51"/>
+    <w:lsdException w:name="Grid Table 7 Colorful Accent 4" w:uiPriority="52"/>
+    <w:lsdException w:name="Grid Table 1 Light Accent 5" w:uiPriority="46"/>
+    <w:lsdException w:name="Grid Table 2 Accent 5" w:uiPriority="47"/>
+    <w:lsdException w:name="Grid Table 3 Accent 5" w:uiPriority="48"/>
+    <w:lsdException w:name="Grid Table 4 Accent 5" w:uiPriority="49"/>
+    <w:lsdException w:name="Grid Table 5 Dark Accent 5" w:uiPriority="50"/>
+    <w:lsdException w:name="Grid Table 6 Colorful Accent 5" w:uiPriority="51"/>
+    <w:lsdException w:name="Grid Table 7 Colorful Accent 5" w:uiPriority="52"/>
+    <w:lsdException w:name="Grid Table 1 Light Accent 6" w:uiPriority="46"/>
+    <w:lsdException w:name="Grid Table 2 Accent 6" w:uiPriority="47"/>
+    <w:lsdException w:name="Grid Table 3 Accent 6" w:uiPriority="48"/>
+    <w:lsdException w:name="Grid Table 4 Accent 6" w:uiPriority="49"/>
+    <w:lsdException w:name="Grid Table 5 Dark Accent 6" w:uiPriority="50"/>
+    <w:lsdException w:name="Grid Table 6 Colorful Accent 6" w:uiPriority="51"/>
+    <w:lsdException w:name="Grid Table 7 Colorful Accent 6" w:uiPriority="52"/>
+    <w:lsdException w:name="List Table 1 Light" w:uiPriority="46"/>
+    <w:lsdException w:name="List Table 2" w:uiPriority="47"/>
+    <w:lsdException w:name="List Table 3" w:uiPriority="48"/>
+    <w:lsdException w:name="List Table 4" w:uiPriority="49"/>
+    <w:lsdException w:name="List Table 5 Dark" w:uiPriority="50"/>
+    <w:lsdException w:name="List Table 6 Colorful" w:uiPriority="51"/>
+    <w:lsdException w:name="List Table 7 Colorful" w:uiPriority="52"/>
+    <w:lsdException w:name="List Table 1 Light Accent 1" w:uiPriority="46"/>
+    <w:lsdException w:name="List Table 2 Accent 1" w:uiPriority="47"/>
+    <w:lsdException w:name="List Table 3 Accent 1" w:uiPriority="48"/>
+    <w:lsdException w:name="List Table 4 Accent 1" w:uiPriority="49"/>
+    <w:lsdException w:name="List Table 5 Dark Accent 1" w:uiPriority="50"/>
+    <w:lsdException w:name="List Table 6 Colorful Accent 1" w:uiPriority="51"/>
+    <w:lsdException w:name="List Table 7 Colorful Accent 1" w:uiPriority="52"/>
+    <w:lsdException w:name="List Table 1 Light Accent 2" w:uiPriority="46"/>
+    <w:lsdException w:name="List Table 2 Accent 2" w:uiPriority="47"/>
+    <w:lsdException w:name="List Table 3 Accent 2" w:uiPriority="48"/>
+    <w:lsdException w:name="List Table 4 Accent 2" w:uiPriority="49"/>
+    <w:lsdException w:name="List Table 5 Dark Accent 2" w:uiPriority="50"/>
+    <w:lsdException w:name="List Table 6 Colorful Accent 2" w:uiPriority="51"/>
+    <w:lsdException w:name="List Table 7 Colorful Accent 2" w:uiPriority="52"/>
+    <w:lsdException w:name="List Table 1 Light Accent 3" w:uiPriority="46"/>
+    <w:lsdException w:name="List Table 2 Accent 3" w:uiPriority="47"/>
+    <w:lsdException w:name="List Table 3 Accent 3" w:uiPriority="48"/>
+    <w:lsdException w:name="List Table 4 Accent 3" w:uiPriority="49"/>
+    <w:lsdException w:name="List Table 5 Dark Accent 3" w:uiPriority="50"/>
+    <w:lsdException w:name="List Table 6 Colorful Accent 3" w:uiPriority="51"/>
+    <w:lsdException w:name="List Table 7 Colorful Accent 3" w:uiPriority="52"/>
+    <w:lsdException w:name="List Table 1 Light Accent 4" w:uiPriority="46"/>
+    <w:lsdException w:name="List Table 2 Accent 4" w:uiPriority="47"/>
+    <w:lsdException w:name="List Table 3 Accent 4" w:uiPriority="48"/>
+    <w:lsdException w:name="List Table 4 Accent 4" w:uiPriority="49"/>
+    <w:lsdException w:name="List Table 5 Dark Accent 4" w:uiPriority="50"/>
+    <w:lsdException w:name="List Table 6 Colorful Accent 4" w:uiPriority="51"/>
+    <w:lsdException w:name="List Table 7 Colorful Accent 4" w:uiPriority="52"/>
+    <w:lsdException w:name="List Table 1 Light Accent 5" w:uiPriority="46"/>
+    <w:lsdException w:name="List Table 2 Accent 5" w:uiPriority="47"/>
+    <w:lsdException w:name="List Table 3 Accent 5" w:uiPriority="48"/>
+    <w:lsdException w:name="List Table 4 Accent 5" w:uiPriority="49"/>
+    <w:lsdException w:name="List Table 5 Dark Accent 5" w:uiPriority="50"/>
+    <w:lsdException w:name="List Table 6 Colorful Accent 5" w:uiPriority="51"/>
+    <w:lsdException w:name="List Table 7 Colorful Accent 5" w:uiPriority="52"/>
+    <w:lsdException w:name="List Table 1 Light Accent 6" w:uiPriority="46"/>
+    <w:lsdException w:name="List Table 2 Accent 6" w:uiPriority="47"/>
+    <w:lsdException w:name="List Table 3 Accent 6" w:uiPriority="48"/>
+    <w:lsdException w:name="List Table 4 Accent 6" w:uiPriority="49"/>
+    <w:lsdException w:name="List Table 5 Dark Accent 6" w:uiPriority="50"/>
+    <w:lsdException w:name="List Table 6 Colorful Accent 6" w:uiPriority="51"/>
+    <w:lsdException w:name="List Table 7 Colorful Accent 6" w:uiPriority="52"/>
+    <w:lsdException w:name="Mention" w:semiHidden="1" w:unhideWhenUsed="1"/>
+    <w:lsdException w:name="Smart Hyperlink" w:semiHidden="1" w:unhideWhenUsed="1"/>
+    <w:lsdException w:name="Hashtag" w:semiHidden="1" w:unhideWhenUsed="1"/>
+    <w:lsdException w:name="Unresolved Mention" w:semiHidden="1" w:unhideWhenUsed="1"/>
+    <w:lsdException w:name="Smart Link" w:semiHidden="1" w:unhideWhenUsed="1"/>
   </w:latentStyles>
   <w:style w:type="paragraph" w:default="1" w:styleId="Normal">
     <w:name w:val="Normal"/>
@@ -8771,7 +10915,6 @@
     <w:uiPriority w:val="99"/>
     <w:semiHidden/>
     <w:unhideWhenUsed/>
-    <w:qFormat/>
     <w:tblPr>
       <w:tblInd w:w="0" w:type="dxa"/>
       <w:tblCellMar>
@@ -9054,6 +11197,18 @@
     <w:name w:val="hljs-literal"/>
     <w:basedOn w:val="Policepardfaut"/>
     <w:rsid w:val="00D006C9"/>
+  </w:style>
+  <w:style w:type="character" w:styleId="Mentionnonrsolue">
+    <w:name w:val="Unresolved Mention"/>
+    <w:basedOn w:val="Policepardfaut"/>
+    <w:uiPriority w:val="99"/>
+    <w:semiHidden/>
+    <w:unhideWhenUsed/>
+    <w:rsid w:val="004D4755"/>
+    <w:rPr>
+      <w:color w:val="605E5C"/>
+      <w:shd w:val="clear" w:color="auto" w:fill="E1DFDD"/>
+    </w:rPr>
   </w:style>
 </w:styles>
 </file>
